--- a/Deliverable3/UML Class diagram/UML/UML.docx
+++ b/Deliverable3/UML Class diagram/UML/UML.docx
@@ -1,167 +1,26 @@
 
 <file path=word/document.xml><?xml version="1.0" encoding="utf-8"?>
-<w:document xmlns:wpc="http://schemas.microsoft.com/office/word/2010/wordprocessingCanvas" xmlns:cx="http://schemas.microsoft.com/office/drawing/2014/chartex" xmlns:cx1="http://schemas.microsoft.com/office/drawing/2015/9/8/chartex" xmlns:cx2="http://schemas.microsoft.com/office/drawing/2015/10/21/chartex" xmlns:cx3="http://schemas.microsoft.com/office/drawing/2016/5/9/chartex" xmlns:cx4="http://schemas.microsoft.com/office/drawing/2016/5/10/chartex" xmlns:cx5="http://schemas.microsoft.com/office/drawing/2016/5/11/chartex" xmlns:cx6="http://schemas.microsoft.com/office/drawing/2016/5/12/chartex" xmlns:cx7="http://schemas.microsoft.com/office/drawing/2016/5/13/chartex" xmlns:cx8="http://schemas.microsoft.com/office/drawing/2016/5/14/chartex" xmlns:mc="http://schemas.openxmlformats.org/markup-compatibility/2006" xmlns:aink="http://schemas.microsoft.com/office/drawing/2016/ink" xmlns:am3d="http://schemas.microsoft.com/office/drawing/2017/model3d" xmlns:o="urn:schemas-microsoft-com:office:office" xmlns:r="http://schemas.openxmlformats.org/officeDocument/2006/relationships" xmlns:m="http://schemas.openxmlformats.org/officeDocument/2006/math" xmlns:v="urn:schemas-microsoft-com:vml" xmlns:wp14="http://schemas.microsoft.com/office/word/2010/wordprocessingDrawing" xmlns:wp="http://schemas.openxmlformats.org/drawingml/2006/wordprocessingDrawing" xmlns:w10="urn:schemas-microsoft-com:office:word" xmlns:w="http://schemas.openxmlformats.org/wordprocessingml/2006/main" xmlns:w14="http://schemas.microsoft.com/office/word/2010/wordml" xmlns:w15="http://schemas.microsoft.com/office/word/2012/wordml" xmlns:w16cid="http://schemas.microsoft.com/office/word/2016/wordml/cid" xmlns:w16se="http://schemas.microsoft.com/office/word/2015/wordml/symex" xmlns:wpg="http://schemas.microsoft.com/office/word/2010/wordprocessingGroup" xmlns:wpi="http://schemas.microsoft.com/office/word/2010/wordprocessingInk" xmlns:wne="http://schemas.microsoft.com/office/word/2006/wordml" xmlns:wps="http://schemas.microsoft.com/office/word/2010/wordprocessingShape" mc:Ignorable="w14 w15 w16se w16cid wp14">
+<w:document xmlns:wpc="http://schemas.microsoft.com/office/word/2010/wordprocessingCanvas" xmlns:mc="http://schemas.openxmlformats.org/markup-compatibility/2006" xmlns:o="urn:schemas-microsoft-com:office:office" xmlns:r="http://schemas.openxmlformats.org/officeDocument/2006/relationships" xmlns:m="http://schemas.openxmlformats.org/officeDocument/2006/math" xmlns:v="urn:schemas-microsoft-com:vml" xmlns:wp14="http://schemas.microsoft.com/office/word/2010/wordprocessingDrawing" xmlns:wp="http://schemas.openxmlformats.org/drawingml/2006/wordprocessingDrawing" xmlns:w10="urn:schemas-microsoft-com:office:word" xmlns:w="http://schemas.openxmlformats.org/wordprocessingml/2006/main" xmlns:w14="http://schemas.microsoft.com/office/word/2010/wordml" xmlns:w15="http://schemas.microsoft.com/office/word/2012/wordml" xmlns:wpg="http://schemas.microsoft.com/office/word/2010/wordprocessingGroup" xmlns:wpi="http://schemas.microsoft.com/office/word/2010/wordprocessingInk" xmlns:wne="http://schemas.microsoft.com/office/word/2006/wordml" xmlns:wps="http://schemas.microsoft.com/office/word/2010/wordprocessingShape" mc:Ignorable="w14 w15 wp14">
   <w:body>
     <w:p>
       <w:r>
         <w:rPr>
           <w:noProof/>
-          <w:lang w:eastAsia="en-CA"/>
+          <w:lang w:val="en-US"/>
         </w:rPr>
         <w:drawing>
-          <wp:anchor distT="0" distB="0" distL="114300" distR="114300" simplePos="0" relativeHeight="251765760" behindDoc="1" locked="0" layoutInCell="1" allowOverlap="1" wp14:anchorId="40A6A74F" wp14:editId="546D479B">
+          <wp:anchor distT="0" distB="0" distL="114300" distR="114300" simplePos="0" relativeHeight="251814912" behindDoc="1" locked="0" layoutInCell="1" allowOverlap="1" wp14:anchorId="6283EA64" wp14:editId="79C3E55A">
             <wp:simplePos x="0" y="0"/>
-            <wp:positionH relativeFrom="margin">
-              <wp:posOffset>2914332</wp:posOffset>
-            </wp:positionH>
-            <wp:positionV relativeFrom="margin">
-              <wp:align>top</wp:align>
-            </wp:positionV>
-            <wp:extent cx="336550" cy="184150"/>
-            <wp:effectExtent l="0" t="0" r="6350" b="6350"/>
-            <wp:wrapNone/>
-            <wp:docPr id="96" name="Picture 96" descr="C:\Users\klaho028\Downloads\SEG2105-Project-master\SEG2105-Project-master\Deliverable1\UML Class diagram\UML\Pics\0to1.png"/>
-            <wp:cNvGraphicFramePr>
-              <a:graphicFrameLocks xmlns:a="http://schemas.openxmlformats.org/drawingml/2006/main" noChangeAspect="1"/>
-            </wp:cNvGraphicFramePr>
-            <a:graphic xmlns:a="http://schemas.openxmlformats.org/drawingml/2006/main">
-              <a:graphicData uri="http://schemas.openxmlformats.org/drawingml/2006/picture">
-                <pic:pic xmlns:pic="http://schemas.openxmlformats.org/drawingml/2006/picture">
-                  <pic:nvPicPr>
-                    <pic:cNvPr id="0" name="Picture 10" descr="C:\Users\klaho028\Downloads\SEG2105-Project-master\SEG2105-Project-master\Deliverable1\UML Class diagram\UML\Pics\0to1.png"/>
-                    <pic:cNvPicPr>
-                      <a:picLocks noChangeAspect="1" noChangeArrowheads="1"/>
-                    </pic:cNvPicPr>
-                  </pic:nvPicPr>
-                  <pic:blipFill>
-                    <a:blip r:embed="rId5">
-                      <a:extLst>
-                        <a:ext uri="{28A0092B-C50C-407E-A947-70E740481C1C}">
-                          <a14:useLocalDpi xmlns:a14="http://schemas.microsoft.com/office/drawing/2010/main" val="0"/>
-                        </a:ext>
-                      </a:extLst>
-                    </a:blip>
-                    <a:srcRect/>
-                    <a:stretch>
-                      <a:fillRect/>
-                    </a:stretch>
-                  </pic:blipFill>
-                  <pic:spPr bwMode="auto">
-                    <a:xfrm>
-                      <a:off x="0" y="0"/>
-                      <a:ext cx="336550" cy="184150"/>
-                    </a:xfrm>
-                    <a:prstGeom prst="rect">
-                      <a:avLst/>
-                    </a:prstGeom>
-                    <a:noFill/>
-                    <a:ln>
-                      <a:noFill/>
-                    </a:ln>
-                  </pic:spPr>
-                </pic:pic>
-              </a:graphicData>
-            </a:graphic>
-          </wp:anchor>
-        </w:drawing>
-      </w:r>
-      <w:r>
-        <w:rPr>
-          <w:noProof/>
-        </w:rPr>
-        <mc:AlternateContent>
-          <mc:Choice Requires="wps">
-            <w:drawing>
-              <wp:anchor distT="0" distB="0" distL="114300" distR="114300" simplePos="0" relativeHeight="251763712" behindDoc="0" locked="0" layoutInCell="1" allowOverlap="1">
-                <wp:simplePos x="0" y="0"/>
-                <wp:positionH relativeFrom="column">
-                  <wp:posOffset>2814638</wp:posOffset>
-                </wp:positionH>
-                <wp:positionV relativeFrom="paragraph">
-                  <wp:posOffset>261938</wp:posOffset>
-                </wp:positionV>
-                <wp:extent cx="2200275" cy="428625"/>
-                <wp:effectExtent l="0" t="95250" r="9525" b="28575"/>
-                <wp:wrapNone/>
-                <wp:docPr id="95" name="Connector: Elbow 95"/>
-                <wp:cNvGraphicFramePr/>
-                <a:graphic xmlns:a="http://schemas.openxmlformats.org/drawingml/2006/main">
-                  <a:graphicData uri="http://schemas.microsoft.com/office/word/2010/wordprocessingShape">
-                    <wps:wsp>
-                      <wps:cNvCnPr/>
-                      <wps:spPr>
-                        <a:xfrm flipH="1" flipV="1">
-                          <a:off x="0" y="0"/>
-                          <a:ext cx="2200275" cy="428625"/>
-                        </a:xfrm>
-                        <a:prstGeom prst="bentConnector3">
-                          <a:avLst/>
-                        </a:prstGeom>
-                        <a:ln w="28575">
-                          <a:solidFill>
-                            <a:schemeClr val="tx1"/>
-                          </a:solidFill>
-                          <a:tailEnd type="triangle"/>
-                        </a:ln>
-                      </wps:spPr>
-                      <wps:style>
-                        <a:lnRef idx="1">
-                          <a:schemeClr val="dk1"/>
-                        </a:lnRef>
-                        <a:fillRef idx="0">
-                          <a:schemeClr val="dk1"/>
-                        </a:fillRef>
-                        <a:effectRef idx="0">
-                          <a:schemeClr val="dk1"/>
-                        </a:effectRef>
-                        <a:fontRef idx="minor">
-                          <a:schemeClr val="tx1"/>
-                        </a:fontRef>
-                      </wps:style>
-                      <wps:bodyPr/>
-                    </wps:wsp>
-                  </a:graphicData>
-                </a:graphic>
-              </wp:anchor>
-            </w:drawing>
-          </mc:Choice>
-          <mc:Fallback>
-            <w:pict>
-              <v:shapetype w14:anchorId="1135D9A7" id="_x0000_t34" coordsize="21600,21600" o:spt="34" o:oned="t" adj="10800" path="m,l@0,0@0,21600,21600,21600e" filled="f">
-                <v:stroke joinstyle="miter"/>
-                <v:formulas>
-                  <v:f eqn="val #0"/>
-                </v:formulas>
-                <v:path arrowok="t" fillok="f" o:connecttype="none"/>
-                <v:handles>
-                  <v:h position="#0,center"/>
-                </v:handles>
-                <o:lock v:ext="edit" shapetype="t"/>
-              </v:shapetype>
-              <v:shape id="Connector: Elbow 95" o:spid="_x0000_s1026" type="#_x0000_t34" style="position:absolute;margin-left:221.65pt;margin-top:20.65pt;width:173.25pt;height:33.75pt;flip:x y;z-index:251763712;visibility:visible;mso-wrap-style:square;mso-wrap-distance-left:9pt;mso-wrap-distance-top:0;mso-wrap-distance-right:9pt;mso-wrap-distance-bottom:0;mso-position-horizontal:absolute;mso-position-horizontal-relative:text;mso-position-vertical:absolute;mso-position-vertical-relative:text" o:gfxdata="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" strokecolor="black [3213]" strokeweight="2.25pt">
-                <v:stroke endarrow="block"/>
-              </v:shape>
-            </w:pict>
-          </mc:Fallback>
-        </mc:AlternateContent>
-      </w:r>
-      <w:r>
-        <w:rPr>
-          <w:noProof/>
-        </w:rPr>
-        <w:drawing>
-          <wp:anchor distT="0" distB="0" distL="114300" distR="114300" simplePos="0" relativeHeight="251753472" behindDoc="1" locked="0" layoutInCell="1" allowOverlap="1" wp14:anchorId="07DFE8A0" wp14:editId="33EBF4B4">
-            <wp:simplePos x="0" y="0"/>
-            <wp:positionH relativeFrom="column">
-              <wp:posOffset>6099810</wp:posOffset>
+            <wp:positionH relativeFrom="rightMargin">
+              <wp:posOffset>-204800</wp:posOffset>
             </wp:positionH>
             <wp:positionV relativeFrom="paragraph">
-              <wp:posOffset>722947</wp:posOffset>
+              <wp:posOffset>1178560</wp:posOffset>
             </wp:positionV>
             <wp:extent cx="114300" cy="163830"/>
             <wp:effectExtent l="0" t="0" r="0" b="7620"/>
             <wp:wrapNone/>
-            <wp:docPr id="77" name="Picture 77"/>
+            <wp:docPr id="107" name="Picture 107"/>
             <wp:cNvGraphicFramePr>
               <a:graphicFrameLocks xmlns:a="http://schemas.openxmlformats.org/drawingml/2006/main" noChangeAspect="1"/>
             </wp:cNvGraphicFramePr>
@@ -175,7 +34,7 @@
                     </pic:cNvPicPr>
                   </pic:nvPicPr>
                   <pic:blipFill>
-                    <a:blip r:embed="rId6">
+                    <a:blip r:embed="rId5">
                       <a:extLst>
                         <a:ext uri="{28A0092B-C50C-407E-A947-70E740481C1C}">
                           <a14:useLocalDpi xmlns:a14="http://schemas.microsoft.com/office/drawing/2010/main" val="0"/>
@@ -215,20 +74,89 @@
       <w:r>
         <w:rPr>
           <w:noProof/>
+          <w:lang w:val="en-US"/>
         </w:rPr>
         <w:drawing>
-          <wp:anchor distT="0" distB="0" distL="114300" distR="114300" simplePos="0" relativeHeight="251759616" behindDoc="1" locked="0" layoutInCell="1" allowOverlap="1" wp14:anchorId="6BBD0804" wp14:editId="4DE96D93">
+          <wp:anchor distT="0" distB="0" distL="114300" distR="114300" simplePos="0" relativeHeight="251807744" behindDoc="0" locked="0" layoutInCell="1" allowOverlap="1" wp14:anchorId="615D8766" wp14:editId="5C203DB4">
             <wp:simplePos x="0" y="0"/>
-            <wp:positionH relativeFrom="column">
-              <wp:posOffset>5753100</wp:posOffset>
+            <wp:positionH relativeFrom="margin">
+              <wp:posOffset>6140796</wp:posOffset>
+            </wp:positionH>
+            <wp:positionV relativeFrom="margin">
+              <wp:posOffset>1333971</wp:posOffset>
+            </wp:positionV>
+            <wp:extent cx="962025" cy="476885"/>
+            <wp:effectExtent l="0" t="0" r="9525" b="0"/>
+            <wp:wrapSquare wrapText="bothSides"/>
+            <wp:docPr id="41" name="Picture 41" descr="C:\Users\klaho028\Pictures\adminservice.png"/>
+            <wp:cNvGraphicFramePr>
+              <a:graphicFrameLocks xmlns:a="http://schemas.openxmlformats.org/drawingml/2006/main" noChangeAspect="1"/>
+            </wp:cNvGraphicFramePr>
+            <a:graphic xmlns:a="http://schemas.openxmlformats.org/drawingml/2006/main">
+              <a:graphicData uri="http://schemas.openxmlformats.org/drawingml/2006/picture">
+                <pic:pic xmlns:pic="http://schemas.openxmlformats.org/drawingml/2006/picture">
+                  <pic:nvPicPr>
+                    <pic:cNvPr id="0" name="Picture 1" descr="C:\Users\klaho028\Pictures\adminservice.png"/>
+                    <pic:cNvPicPr>
+                      <a:picLocks noChangeAspect="1" noChangeArrowheads="1"/>
+                    </pic:cNvPicPr>
+                  </pic:nvPicPr>
+                  <pic:blipFill>
+                    <a:blip r:embed="rId6">
+                      <a:extLst>
+                        <a:ext uri="{28A0092B-C50C-407E-A947-70E740481C1C}">
+                          <a14:useLocalDpi xmlns:a14="http://schemas.microsoft.com/office/drawing/2010/main" val="0"/>
+                        </a:ext>
+                      </a:extLst>
+                    </a:blip>
+                    <a:srcRect/>
+                    <a:stretch>
+                      <a:fillRect/>
+                    </a:stretch>
+                  </pic:blipFill>
+                  <pic:spPr bwMode="auto">
+                    <a:xfrm>
+                      <a:off x="0" y="0"/>
+                      <a:ext cx="962025" cy="476885"/>
+                    </a:xfrm>
+                    <a:prstGeom prst="rect">
+                      <a:avLst/>
+                    </a:prstGeom>
+                    <a:noFill/>
+                    <a:ln>
+                      <a:noFill/>
+                    </a:ln>
+                  </pic:spPr>
+                </pic:pic>
+              </a:graphicData>
+            </a:graphic>
+            <wp14:sizeRelH relativeFrom="margin">
+              <wp14:pctWidth>0</wp14:pctWidth>
+            </wp14:sizeRelH>
+            <wp14:sizeRelV relativeFrom="margin">
+              <wp14:pctHeight>0</wp14:pctHeight>
+            </wp14:sizeRelV>
+          </wp:anchor>
+        </w:drawing>
+      </w:r>
+      <w:r>
+        <w:rPr>
+          <w:noProof/>
+          <w:lang w:val="en-US"/>
+        </w:rPr>
+        <w:drawing>
+          <wp:anchor distT="0" distB="0" distL="114300" distR="114300" simplePos="0" relativeHeight="251823104" behindDoc="1" locked="0" layoutInCell="1" allowOverlap="1" wp14:anchorId="5BEC0093" wp14:editId="07DEED9C">
+            <wp:simplePos x="0" y="0"/>
+            <wp:positionH relativeFrom="rightMargin">
+              <wp:posOffset>-2092859</wp:posOffset>
             </wp:positionH>
             <wp:positionV relativeFrom="paragraph">
-              <wp:posOffset>1602740</wp:posOffset>
+              <wp:posOffset>1510420</wp:posOffset>
             </wp:positionV>
             <wp:extent cx="114300" cy="163830"/>
             <wp:effectExtent l="0" t="0" r="0" b="7620"/>
             <wp:wrapNone/>
-            <wp:docPr id="89" name="Picture 89"/>
+            <wp:docPr id="111" name="Picture 111"/>
             <wp:cNvGraphicFramePr>
               <a:graphicFrameLocks xmlns:a="http://schemas.openxmlformats.org/drawingml/2006/main" noChangeAspect="1"/>
             </wp:cNvGraphicFramePr>
@@ -242,7 +170,7 @@
                     </pic:cNvPicPr>
                   </pic:nvPicPr>
                   <pic:blipFill>
-                    <a:blip r:embed="rId6">
+                    <a:blip r:embed="rId5">
                       <a:extLst>
                         <a:ext uri="{28A0092B-C50C-407E-A947-70E740481C1C}">
                           <a14:useLocalDpi xmlns:a14="http://schemas.microsoft.com/office/drawing/2010/main" val="0"/>
@@ -282,20 +210,21 @@
       <w:r>
         <w:rPr>
           <w:noProof/>
+          <w:lang w:val="en-US"/>
         </w:rPr>
         <w:drawing>
-          <wp:anchor distT="0" distB="0" distL="114300" distR="114300" simplePos="0" relativeHeight="251751424" behindDoc="1" locked="0" layoutInCell="1" allowOverlap="1" wp14:anchorId="07DFE8A0" wp14:editId="33EBF4B4">
+          <wp:anchor distT="0" distB="0" distL="114300" distR="114300" simplePos="0" relativeHeight="251821056" behindDoc="1" locked="0" layoutInCell="1" allowOverlap="1" wp14:anchorId="0E4E23DC" wp14:editId="66C26C83">
             <wp:simplePos x="0" y="0"/>
-            <wp:positionH relativeFrom="column">
-              <wp:posOffset>6591300</wp:posOffset>
+            <wp:positionH relativeFrom="rightMargin">
+              <wp:posOffset>-2246737</wp:posOffset>
             </wp:positionH>
             <wp:positionV relativeFrom="paragraph">
-              <wp:posOffset>723900</wp:posOffset>
+              <wp:posOffset>1356976</wp:posOffset>
             </wp:positionV>
             <wp:extent cx="114300" cy="163830"/>
             <wp:effectExtent l="0" t="0" r="0" b="7620"/>
             <wp:wrapNone/>
-            <wp:docPr id="76" name="Picture 76"/>
+            <wp:docPr id="110" name="Picture 110"/>
             <wp:cNvGraphicFramePr>
               <a:graphicFrameLocks xmlns:a="http://schemas.openxmlformats.org/drawingml/2006/main" noChangeAspect="1"/>
             </wp:cNvGraphicFramePr>
@@ -309,7 +238,7 @@
                     </pic:cNvPicPr>
                   </pic:nvPicPr>
                   <pic:blipFill>
-                    <a:blip r:embed="rId6">
+                    <a:blip r:embed="rId5">
                       <a:extLst>
                         <a:ext uri="{28A0092B-C50C-407E-A947-70E740481C1C}">
                           <a14:useLocalDpi xmlns:a14="http://schemas.microsoft.com/office/drawing/2010/main" val="0"/>
@@ -349,20 +278,21 @@
       <w:r>
         <w:rPr>
           <w:noProof/>
+          <w:lang w:val="en-US"/>
         </w:rPr>
         <w:drawing>
-          <wp:anchor distT="0" distB="0" distL="114300" distR="114300" simplePos="0" relativeHeight="251749376" behindDoc="1" locked="0" layoutInCell="1" allowOverlap="1" wp14:anchorId="07DFE8A0" wp14:editId="33EBF4B4">
+          <wp:anchor distT="0" distB="0" distL="114300" distR="114300" simplePos="0" relativeHeight="251819008" behindDoc="1" locked="0" layoutInCell="1" allowOverlap="1" wp14:anchorId="4BC9C344" wp14:editId="1654F434">
             <wp:simplePos x="0" y="0"/>
-            <wp:positionH relativeFrom="column">
-              <wp:posOffset>7818120</wp:posOffset>
+            <wp:positionH relativeFrom="rightMargin">
+              <wp:posOffset>-1128634</wp:posOffset>
             </wp:positionH>
             <wp:positionV relativeFrom="paragraph">
-              <wp:posOffset>728345</wp:posOffset>
+              <wp:posOffset>1537222</wp:posOffset>
             </wp:positionV>
             <wp:extent cx="114300" cy="163830"/>
             <wp:effectExtent l="0" t="0" r="0" b="7620"/>
             <wp:wrapNone/>
-            <wp:docPr id="75" name="Picture 75"/>
+            <wp:docPr id="109" name="Picture 109"/>
             <wp:cNvGraphicFramePr>
               <a:graphicFrameLocks xmlns:a="http://schemas.openxmlformats.org/drawingml/2006/main" noChangeAspect="1"/>
             </wp:cNvGraphicFramePr>
@@ -376,7 +306,7 @@
                     </pic:cNvPicPr>
                   </pic:nvPicPr>
                   <pic:blipFill>
-                    <a:blip r:embed="rId6">
+                    <a:blip r:embed="rId5">
                       <a:extLst>
                         <a:ext uri="{28A0092B-C50C-407E-A947-70E740481C1C}">
                           <a14:useLocalDpi xmlns:a14="http://schemas.microsoft.com/office/drawing/2010/main" val="0"/>
@@ -416,20 +346,21 @@
       <w:r>
         <w:rPr>
           <w:noProof/>
+          <w:lang w:val="en-US"/>
         </w:rPr>
         <w:drawing>
-          <wp:anchor distT="0" distB="0" distL="114300" distR="114300" simplePos="0" relativeHeight="251747328" behindDoc="1" locked="0" layoutInCell="1" allowOverlap="1" wp14:anchorId="07DFE8A0" wp14:editId="33EBF4B4">
+          <wp:anchor distT="0" distB="0" distL="114300" distR="114300" simplePos="0" relativeHeight="251812864" behindDoc="1" locked="0" layoutInCell="1" allowOverlap="1" wp14:anchorId="529690B7" wp14:editId="753AAA19">
             <wp:simplePos x="0" y="0"/>
-            <wp:positionH relativeFrom="column">
-              <wp:posOffset>8321040</wp:posOffset>
+            <wp:positionH relativeFrom="rightMargin">
+              <wp:posOffset>-290661</wp:posOffset>
             </wp:positionH>
             <wp:positionV relativeFrom="paragraph">
-              <wp:posOffset>1577340</wp:posOffset>
+              <wp:posOffset>672962</wp:posOffset>
             </wp:positionV>
             <wp:extent cx="114300" cy="163830"/>
             <wp:effectExtent l="0" t="0" r="0" b="7620"/>
             <wp:wrapNone/>
-            <wp:docPr id="74" name="Picture 74"/>
+            <wp:docPr id="106" name="Picture 106"/>
             <wp:cNvGraphicFramePr>
               <a:graphicFrameLocks xmlns:a="http://schemas.openxmlformats.org/drawingml/2006/main" noChangeAspect="1"/>
             </wp:cNvGraphicFramePr>
@@ -443,7 +374,7 @@
                     </pic:cNvPicPr>
                   </pic:nvPicPr>
                   <pic:blipFill>
-                    <a:blip r:embed="rId6">
+                    <a:blip r:embed="rId5">
                       <a:extLst>
                         <a:ext uri="{28A0092B-C50C-407E-A947-70E740481C1C}">
                           <a14:useLocalDpi xmlns:a14="http://schemas.microsoft.com/office/drawing/2010/main" val="0"/>
@@ -483,32 +414,1539 @@
       <w:r>
         <w:rPr>
           <w:noProof/>
+          <w:lang w:val="en-US"/>
+        </w:rPr>
+        <mc:AlternateContent>
+          <mc:Choice Requires="wps">
+            <w:drawing>
+              <wp:anchor distT="0" distB="0" distL="114300" distR="114300" simplePos="0" relativeHeight="251810816" behindDoc="0" locked="0" layoutInCell="1" allowOverlap="1" wp14:anchorId="669C7751" wp14:editId="1B9A508B">
+                <wp:simplePos x="0" y="0"/>
+                <wp:positionH relativeFrom="column">
+                  <wp:posOffset>5880226</wp:posOffset>
+                </wp:positionH>
+                <wp:positionV relativeFrom="paragraph">
+                  <wp:posOffset>1575059</wp:posOffset>
+                </wp:positionV>
+                <wp:extent cx="389299" cy="679254"/>
+                <wp:effectExtent l="0" t="0" r="10795" b="26035"/>
+                <wp:wrapNone/>
+                <wp:docPr id="105" name="Freeform 105"/>
+                <wp:cNvGraphicFramePr/>
+                <a:graphic xmlns:a="http://schemas.openxmlformats.org/drawingml/2006/main">
+                  <a:graphicData uri="http://schemas.microsoft.com/office/word/2010/wordprocessingShape">
+                    <wps:wsp>
+                      <wps:cNvSpPr/>
+                      <wps:spPr>
+                        <a:xfrm>
+                          <a:off x="0" y="0"/>
+                          <a:ext cx="389299" cy="679254"/>
+                        </a:xfrm>
+                        <a:custGeom>
+                          <a:avLst/>
+                          <a:gdLst>
+                            <a:gd name="connsiteX0" fmla="*/ 271604 w 389299"/>
+                            <a:gd name="connsiteY0" fmla="*/ 9297 h 679254"/>
+                            <a:gd name="connsiteX1" fmla="*/ 248970 w 389299"/>
+                            <a:gd name="connsiteY1" fmla="*/ 244 h 679254"/>
+                            <a:gd name="connsiteX2" fmla="*/ 176542 w 389299"/>
+                            <a:gd name="connsiteY2" fmla="*/ 4771 h 679254"/>
+                            <a:gd name="connsiteX3" fmla="*/ 144855 w 389299"/>
+                            <a:gd name="connsiteY3" fmla="*/ 18351 h 679254"/>
+                            <a:gd name="connsiteX4" fmla="*/ 104115 w 389299"/>
+                            <a:gd name="connsiteY4" fmla="*/ 36458 h 679254"/>
+                            <a:gd name="connsiteX5" fmla="*/ 76954 w 389299"/>
+                            <a:gd name="connsiteY5" fmla="*/ 40985 h 679254"/>
+                            <a:gd name="connsiteX6" fmla="*/ 22633 w 389299"/>
+                            <a:gd name="connsiteY6" fmla="*/ 50038 h 679254"/>
+                            <a:gd name="connsiteX7" fmla="*/ 9053 w 389299"/>
+                            <a:gd name="connsiteY7" fmla="*/ 54565 h 679254"/>
+                            <a:gd name="connsiteX8" fmla="*/ 4526 w 389299"/>
+                            <a:gd name="connsiteY8" fmla="*/ 68145 h 679254"/>
+                            <a:gd name="connsiteX9" fmla="*/ 0 w 389299"/>
+                            <a:gd name="connsiteY9" fmla="*/ 131519 h 679254"/>
+                            <a:gd name="connsiteX10" fmla="*/ 4526 w 389299"/>
+                            <a:gd name="connsiteY10" fmla="*/ 434810 h 679254"/>
+                            <a:gd name="connsiteX11" fmla="*/ 9053 w 389299"/>
+                            <a:gd name="connsiteY11" fmla="*/ 452917 h 679254"/>
+                            <a:gd name="connsiteX12" fmla="*/ 13580 w 389299"/>
+                            <a:gd name="connsiteY12" fmla="*/ 484604 h 679254"/>
+                            <a:gd name="connsiteX13" fmla="*/ 18107 w 389299"/>
+                            <a:gd name="connsiteY13" fmla="*/ 552505 h 679254"/>
+                            <a:gd name="connsiteX14" fmla="*/ 22633 w 389299"/>
+                            <a:gd name="connsiteY14" fmla="*/ 566086 h 679254"/>
+                            <a:gd name="connsiteX15" fmla="*/ 27160 w 389299"/>
+                            <a:gd name="connsiteY15" fmla="*/ 584192 h 679254"/>
+                            <a:gd name="connsiteX16" fmla="*/ 31687 w 389299"/>
+                            <a:gd name="connsiteY16" fmla="*/ 620406 h 679254"/>
+                            <a:gd name="connsiteX17" fmla="*/ 40740 w 389299"/>
+                            <a:gd name="connsiteY17" fmla="*/ 629460 h 679254"/>
+                            <a:gd name="connsiteX18" fmla="*/ 67901 w 389299"/>
+                            <a:gd name="connsiteY18" fmla="*/ 647567 h 679254"/>
+                            <a:gd name="connsiteX19" fmla="*/ 99588 w 389299"/>
+                            <a:gd name="connsiteY19" fmla="*/ 661147 h 679254"/>
+                            <a:gd name="connsiteX20" fmla="*/ 113168 w 389299"/>
+                            <a:gd name="connsiteY20" fmla="*/ 665674 h 679254"/>
+                            <a:gd name="connsiteX21" fmla="*/ 190123 w 389299"/>
+                            <a:gd name="connsiteY21" fmla="*/ 679254 h 679254"/>
+                            <a:gd name="connsiteX22" fmla="*/ 389299 w 389299"/>
+                            <a:gd name="connsiteY22" fmla="*/ 674727 h 679254"/>
+                          </a:gdLst>
+                          <a:ahLst/>
+                          <a:cxnLst>
+                            <a:cxn ang="0">
+                              <a:pos x="connsiteX0" y="connsiteY0"/>
+                            </a:cxn>
+                            <a:cxn ang="0">
+                              <a:pos x="connsiteX1" y="connsiteY1"/>
+                            </a:cxn>
+                            <a:cxn ang="0">
+                              <a:pos x="connsiteX2" y="connsiteY2"/>
+                            </a:cxn>
+                            <a:cxn ang="0">
+                              <a:pos x="connsiteX3" y="connsiteY3"/>
+                            </a:cxn>
+                            <a:cxn ang="0">
+                              <a:pos x="connsiteX4" y="connsiteY4"/>
+                            </a:cxn>
+                            <a:cxn ang="0">
+                              <a:pos x="connsiteX5" y="connsiteY5"/>
+                            </a:cxn>
+                            <a:cxn ang="0">
+                              <a:pos x="connsiteX6" y="connsiteY6"/>
+                            </a:cxn>
+                            <a:cxn ang="0">
+                              <a:pos x="connsiteX7" y="connsiteY7"/>
+                            </a:cxn>
+                            <a:cxn ang="0">
+                              <a:pos x="connsiteX8" y="connsiteY8"/>
+                            </a:cxn>
+                            <a:cxn ang="0">
+                              <a:pos x="connsiteX9" y="connsiteY9"/>
+                            </a:cxn>
+                            <a:cxn ang="0">
+                              <a:pos x="connsiteX10" y="connsiteY10"/>
+                            </a:cxn>
+                            <a:cxn ang="0">
+                              <a:pos x="connsiteX11" y="connsiteY11"/>
+                            </a:cxn>
+                            <a:cxn ang="0">
+                              <a:pos x="connsiteX12" y="connsiteY12"/>
+                            </a:cxn>
+                            <a:cxn ang="0">
+                              <a:pos x="connsiteX13" y="connsiteY13"/>
+                            </a:cxn>
+                            <a:cxn ang="0">
+                              <a:pos x="connsiteX14" y="connsiteY14"/>
+                            </a:cxn>
+                            <a:cxn ang="0">
+                              <a:pos x="connsiteX15" y="connsiteY15"/>
+                            </a:cxn>
+                            <a:cxn ang="0">
+                              <a:pos x="connsiteX16" y="connsiteY16"/>
+                            </a:cxn>
+                            <a:cxn ang="0">
+                              <a:pos x="connsiteX17" y="connsiteY17"/>
+                            </a:cxn>
+                            <a:cxn ang="0">
+                              <a:pos x="connsiteX18" y="connsiteY18"/>
+                            </a:cxn>
+                            <a:cxn ang="0">
+                              <a:pos x="connsiteX19" y="connsiteY19"/>
+                            </a:cxn>
+                            <a:cxn ang="0">
+                              <a:pos x="connsiteX20" y="connsiteY20"/>
+                            </a:cxn>
+                            <a:cxn ang="0">
+                              <a:pos x="connsiteX21" y="connsiteY21"/>
+                            </a:cxn>
+                            <a:cxn ang="0">
+                              <a:pos x="connsiteX22" y="connsiteY22"/>
+                            </a:cxn>
+                          </a:cxnLst>
+                          <a:rect l="l" t="t" r="r" b="b"/>
+                          <a:pathLst>
+                            <a:path w="389299" h="679254">
+                              <a:moveTo>
+                                <a:pt x="271604" y="9297"/>
+                              </a:moveTo>
+                              <a:cubicBezTo>
+                                <a:pt x="264059" y="6279"/>
+                                <a:pt x="257087" y="630"/>
+                                <a:pt x="248970" y="244"/>
+                              </a:cubicBezTo>
+                              <a:cubicBezTo>
+                                <a:pt x="224808" y="-906"/>
+                                <a:pt x="200599" y="2239"/>
+                                <a:pt x="176542" y="4771"/>
+                              </a:cubicBezTo>
+                              <a:cubicBezTo>
+                                <a:pt x="167640" y="5708"/>
+                                <a:pt x="151560" y="15256"/>
+                                <a:pt x="144855" y="18351"/>
+                              </a:cubicBezTo>
+                              <a:cubicBezTo>
+                                <a:pt x="131362" y="24579"/>
+                                <a:pt x="118213" y="31759"/>
+                                <a:pt x="104115" y="36458"/>
+                              </a:cubicBezTo>
+                              <a:cubicBezTo>
+                                <a:pt x="95407" y="39361"/>
+                                <a:pt x="85954" y="39185"/>
+                                <a:pt x="76954" y="40985"/>
+                              </a:cubicBezTo>
+                              <a:cubicBezTo>
+                                <a:pt x="27111" y="50953"/>
+                                <a:pt x="103999" y="39867"/>
+                                <a:pt x="22633" y="50038"/>
+                              </a:cubicBezTo>
+                              <a:cubicBezTo>
+                                <a:pt x="18106" y="51547"/>
+                                <a:pt x="12427" y="51191"/>
+                                <a:pt x="9053" y="54565"/>
+                              </a:cubicBezTo>
+                              <a:cubicBezTo>
+                                <a:pt x="5679" y="57939"/>
+                                <a:pt x="5083" y="63406"/>
+                                <a:pt x="4526" y="68145"/>
+                              </a:cubicBezTo>
+                              <a:cubicBezTo>
+                                <a:pt x="2052" y="89178"/>
+                                <a:pt x="1509" y="110394"/>
+                                <a:pt x="0" y="131519"/>
+                              </a:cubicBezTo>
+                              <a:cubicBezTo>
+                                <a:pt x="1509" y="232616"/>
+                                <a:pt x="1679" y="333742"/>
+                                <a:pt x="4526" y="434810"/>
+                              </a:cubicBezTo>
+                              <a:cubicBezTo>
+                                <a:pt x="4701" y="441029"/>
+                                <a:pt x="7940" y="446796"/>
+                                <a:pt x="9053" y="452917"/>
+                              </a:cubicBezTo>
+                              <a:cubicBezTo>
+                                <a:pt x="10962" y="463414"/>
+                                <a:pt x="12071" y="474042"/>
+                                <a:pt x="13580" y="484604"/>
+                              </a:cubicBezTo>
+                              <a:cubicBezTo>
+                                <a:pt x="15089" y="507238"/>
+                                <a:pt x="15602" y="529960"/>
+                                <a:pt x="18107" y="552505"/>
+                              </a:cubicBezTo>
+                              <a:cubicBezTo>
+                                <a:pt x="18634" y="557248"/>
+                                <a:pt x="21322" y="561498"/>
+                                <a:pt x="22633" y="566086"/>
+                              </a:cubicBezTo>
+                              <a:cubicBezTo>
+                                <a:pt x="24342" y="572068"/>
+                                <a:pt x="25651" y="578157"/>
+                                <a:pt x="27160" y="584192"/>
+                              </a:cubicBezTo>
+                              <a:cubicBezTo>
+                                <a:pt x="28669" y="596263"/>
+                                <a:pt x="28191" y="608754"/>
+                                <a:pt x="31687" y="620406"/>
+                              </a:cubicBezTo>
+                              <a:cubicBezTo>
+                                <a:pt x="32913" y="624494"/>
+                                <a:pt x="37326" y="626899"/>
+                                <a:pt x="40740" y="629460"/>
+                              </a:cubicBezTo>
+                              <a:cubicBezTo>
+                                <a:pt x="49445" y="635989"/>
+                                <a:pt x="58847" y="641531"/>
+                                <a:pt x="67901" y="647567"/>
+                              </a:cubicBezTo>
+                              <a:cubicBezTo>
+                                <a:pt x="88575" y="661349"/>
+                                <a:pt x="74011" y="653839"/>
+                                <a:pt x="99588" y="661147"/>
+                              </a:cubicBezTo>
+                              <a:cubicBezTo>
+                                <a:pt x="104176" y="662458"/>
+                                <a:pt x="108519" y="664601"/>
+                                <a:pt x="113168" y="665674"/>
+                              </a:cubicBezTo>
+                              <a:cubicBezTo>
+                                <a:pt x="149386" y="674032"/>
+                                <a:pt x="156731" y="674484"/>
+                                <a:pt x="190123" y="679254"/>
+                              </a:cubicBezTo>
+                              <a:cubicBezTo>
+                                <a:pt x="374207" y="674534"/>
+                                <a:pt x="307798" y="674727"/>
+                                <a:pt x="389299" y="674727"/>
+                              </a:cubicBezTo>
+                            </a:path>
+                          </a:pathLst>
+                        </a:custGeom>
+                        <a:noFill/>
+                        <a:ln>
+                          <a:solidFill>
+                            <a:schemeClr val="tx1"/>
+                          </a:solidFill>
+                        </a:ln>
+                      </wps:spPr>
+                      <wps:style>
+                        <a:lnRef idx="2">
+                          <a:schemeClr val="accent1">
+                            <a:shade val="50000"/>
+                          </a:schemeClr>
+                        </a:lnRef>
+                        <a:fillRef idx="1">
+                          <a:schemeClr val="accent1"/>
+                        </a:fillRef>
+                        <a:effectRef idx="0">
+                          <a:schemeClr val="accent1"/>
+                        </a:effectRef>
+                        <a:fontRef idx="minor">
+                          <a:schemeClr val="lt1"/>
+                        </a:fontRef>
+                      </wps:style>
+                      <wps:bodyPr rot="0" spcFirstLastPara="0" vertOverflow="overflow" horzOverflow="overflow" vert="horz" wrap="square" lIns="91440" tIns="45720" rIns="91440" bIns="45720" numCol="1" spcCol="0" rtlCol="0" fromWordArt="0" anchor="ctr" anchorCtr="0" forceAA="0" compatLnSpc="1">
+                        <a:prstTxWarp prst="textNoShape">
+                          <a:avLst/>
+                        </a:prstTxWarp>
+                        <a:noAutofit/>
+                      </wps:bodyPr>
+                    </wps:wsp>
+                  </a:graphicData>
+                </a:graphic>
+              </wp:anchor>
+            </w:drawing>
+          </mc:Choice>
+          <mc:Fallback>
+            <w:pict>
+              <v:shape w14:anchorId="481A0E30" id="Freeform 105" o:spid="_x0000_s1026" style="position:absolute;margin-left:463pt;margin-top:124pt;width:30.65pt;height:53.5pt;z-index:251810816;visibility:visible;mso-wrap-style:square;mso-wrap-distance-left:9pt;mso-wrap-distance-top:0;mso-wrap-distance-right:9pt;mso-wrap-distance-bottom:0;mso-position-horizontal:absolute;mso-position-horizontal-relative:text;mso-position-vertical:absolute;mso-position-vertical-relative:text;v-text-anchor:middle" coordsize="389299,679254" o:gfxdata="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" path="m271604,9297c264059,6279,257087,630,248970,244,224808,-906,200599,2239,176542,4771v-8902,937,-24982,10485,-31687,13580c131362,24579,118213,31759,104115,36458v-8708,2903,-18161,2727,-27161,4527c27111,50953,103999,39867,22633,50038,18106,51547,12427,51191,9053,54565,5679,57939,5083,63406,4526,68145,2052,89178,1509,110394,,131519,1509,232616,1679,333742,4526,434810v175,6219,3414,11986,4527,18107c10962,463414,12071,474042,13580,484604v1509,22634,2022,45356,4527,67901c18634,557248,21322,561498,22633,566086v1709,5982,3018,12071,4527,18106c28669,596263,28191,608754,31687,620406v1226,4088,5639,6493,9053,9054c49445,635989,58847,641531,67901,647567v20674,13782,6110,6272,31687,13580c104176,662458,108519,664601,113168,665674v36218,8358,43563,8810,76955,13580c374207,674534,307798,674727,389299,674727e" filled="f" strokecolor="black [3213]" strokeweight="1pt">
+                <v:stroke joinstyle="miter"/>
+                <v:path arrowok="t" o:connecttype="custom" o:connectlocs="271604,9297;248970,244;176542,4771;144855,18351;104115,36458;76954,40985;22633,50038;9053,54565;4526,68145;0,131519;4526,434810;9053,452917;13580,484604;18107,552505;22633,566086;27160,584192;31687,620406;40740,629460;67901,647567;99588,661147;113168,665674;190123,679254;389299,674727" o:connectangles="0,0,0,0,0,0,0,0,0,0,0,0,0,0,0,0,0,0,0,0,0,0,0"/>
+              </v:shape>
+            </w:pict>
+          </mc:Fallback>
+        </mc:AlternateContent>
+      </w:r>
+      <w:r>
+        <w:rPr>
+          <w:noProof/>
+          <w:lang w:val="en-US"/>
+        </w:rPr>
+        <mc:AlternateContent>
+          <mc:Choice Requires="wps">
+            <w:drawing>
+              <wp:anchor distT="0" distB="0" distL="114300" distR="114300" simplePos="0" relativeHeight="251809792" behindDoc="0" locked="0" layoutInCell="1" allowOverlap="1" wp14:anchorId="0A10B07A" wp14:editId="3D4EF2D7">
+                <wp:simplePos x="0" y="0"/>
+                <wp:positionH relativeFrom="column">
+                  <wp:posOffset>7061703</wp:posOffset>
+                </wp:positionH>
+                <wp:positionV relativeFrom="paragraph">
+                  <wp:posOffset>905347</wp:posOffset>
+                </wp:positionV>
+                <wp:extent cx="1018515" cy="574895"/>
+                <wp:effectExtent l="0" t="0" r="10795" b="15875"/>
+                <wp:wrapNone/>
+                <wp:docPr id="104" name="Freeform 104"/>
+                <wp:cNvGraphicFramePr/>
+                <a:graphic xmlns:a="http://schemas.openxmlformats.org/drawingml/2006/main">
+                  <a:graphicData uri="http://schemas.microsoft.com/office/word/2010/wordprocessingShape">
+                    <wps:wsp>
+                      <wps:cNvSpPr/>
+                      <wps:spPr>
+                        <a:xfrm>
+                          <a:off x="0" y="0"/>
+                          <a:ext cx="1018515" cy="574895"/>
+                        </a:xfrm>
+                        <a:custGeom>
+                          <a:avLst/>
+                          <a:gdLst>
+                            <a:gd name="connsiteX0" fmla="*/ 0 w 1018515"/>
+                            <a:gd name="connsiteY0" fmla="*/ 574895 h 574895"/>
+                            <a:gd name="connsiteX1" fmla="*/ 27160 w 1018515"/>
+                            <a:gd name="connsiteY1" fmla="*/ 570368 h 574895"/>
+                            <a:gd name="connsiteX2" fmla="*/ 162962 w 1018515"/>
+                            <a:gd name="connsiteY2" fmla="*/ 556788 h 574895"/>
+                            <a:gd name="connsiteX3" fmla="*/ 176543 w 1018515"/>
+                            <a:gd name="connsiteY3" fmla="*/ 552261 h 574895"/>
+                            <a:gd name="connsiteX4" fmla="*/ 258024 w 1018515"/>
+                            <a:gd name="connsiteY4" fmla="*/ 538681 h 574895"/>
+                            <a:gd name="connsiteX5" fmla="*/ 276131 w 1018515"/>
+                            <a:gd name="connsiteY5" fmla="*/ 534154 h 574895"/>
+                            <a:gd name="connsiteX6" fmla="*/ 321398 w 1018515"/>
+                            <a:gd name="connsiteY6" fmla="*/ 529627 h 574895"/>
+                            <a:gd name="connsiteX7" fmla="*/ 362139 w 1018515"/>
+                            <a:gd name="connsiteY7" fmla="*/ 525101 h 574895"/>
+                            <a:gd name="connsiteX8" fmla="*/ 384772 w 1018515"/>
+                            <a:gd name="connsiteY8" fmla="*/ 520574 h 574895"/>
+                            <a:gd name="connsiteX9" fmla="*/ 411933 w 1018515"/>
+                            <a:gd name="connsiteY9" fmla="*/ 516047 h 574895"/>
+                            <a:gd name="connsiteX10" fmla="*/ 448147 w 1018515"/>
+                            <a:gd name="connsiteY10" fmla="*/ 511520 h 574895"/>
+                            <a:gd name="connsiteX11" fmla="*/ 493414 w 1018515"/>
+                            <a:gd name="connsiteY11" fmla="*/ 497940 h 574895"/>
+                            <a:gd name="connsiteX12" fmla="*/ 511521 w 1018515"/>
+                            <a:gd name="connsiteY12" fmla="*/ 493413 h 574895"/>
+                            <a:gd name="connsiteX13" fmla="*/ 529628 w 1018515"/>
+                            <a:gd name="connsiteY13" fmla="*/ 475306 h 574895"/>
+                            <a:gd name="connsiteX14" fmla="*/ 543208 w 1018515"/>
+                            <a:gd name="connsiteY14" fmla="*/ 470780 h 574895"/>
+                            <a:gd name="connsiteX15" fmla="*/ 561315 w 1018515"/>
+                            <a:gd name="connsiteY15" fmla="*/ 448146 h 574895"/>
+                            <a:gd name="connsiteX16" fmla="*/ 579422 w 1018515"/>
+                            <a:gd name="connsiteY16" fmla="*/ 416459 h 574895"/>
+                            <a:gd name="connsiteX17" fmla="*/ 606582 w 1018515"/>
+                            <a:gd name="connsiteY17" fmla="*/ 312344 h 574895"/>
+                            <a:gd name="connsiteX18" fmla="*/ 611109 w 1018515"/>
+                            <a:gd name="connsiteY18" fmla="*/ 285184 h 574895"/>
+                            <a:gd name="connsiteX19" fmla="*/ 620162 w 1018515"/>
+                            <a:gd name="connsiteY19" fmla="*/ 258023 h 574895"/>
+                            <a:gd name="connsiteX20" fmla="*/ 624689 w 1018515"/>
+                            <a:gd name="connsiteY20" fmla="*/ 244443 h 574895"/>
+                            <a:gd name="connsiteX21" fmla="*/ 629216 w 1018515"/>
+                            <a:gd name="connsiteY21" fmla="*/ 230863 h 574895"/>
+                            <a:gd name="connsiteX22" fmla="*/ 638269 w 1018515"/>
+                            <a:gd name="connsiteY22" fmla="*/ 217283 h 574895"/>
+                            <a:gd name="connsiteX23" fmla="*/ 642796 w 1018515"/>
+                            <a:gd name="connsiteY23" fmla="*/ 203703 h 574895"/>
+                            <a:gd name="connsiteX24" fmla="*/ 656376 w 1018515"/>
+                            <a:gd name="connsiteY24" fmla="*/ 190122 h 574895"/>
+                            <a:gd name="connsiteX25" fmla="*/ 660903 w 1018515"/>
+                            <a:gd name="connsiteY25" fmla="*/ 176542 h 574895"/>
+                            <a:gd name="connsiteX26" fmla="*/ 692590 w 1018515"/>
+                            <a:gd name="connsiteY26" fmla="*/ 135802 h 574895"/>
+                            <a:gd name="connsiteX27" fmla="*/ 697117 w 1018515"/>
+                            <a:gd name="connsiteY27" fmla="*/ 122221 h 574895"/>
+                            <a:gd name="connsiteX28" fmla="*/ 755964 w 1018515"/>
+                            <a:gd name="connsiteY28" fmla="*/ 76954 h 574895"/>
+                            <a:gd name="connsiteX29" fmla="*/ 783125 w 1018515"/>
+                            <a:gd name="connsiteY29" fmla="*/ 67901 h 574895"/>
+                            <a:gd name="connsiteX30" fmla="*/ 796705 w 1018515"/>
+                            <a:gd name="connsiteY30" fmla="*/ 63374 h 574895"/>
+                            <a:gd name="connsiteX31" fmla="*/ 819339 w 1018515"/>
+                            <a:gd name="connsiteY31" fmla="*/ 58847 h 574895"/>
+                            <a:gd name="connsiteX32" fmla="*/ 846499 w 1018515"/>
+                            <a:gd name="connsiteY32" fmla="*/ 49794 h 574895"/>
+                            <a:gd name="connsiteX33" fmla="*/ 882713 w 1018515"/>
+                            <a:gd name="connsiteY33" fmla="*/ 31687 h 574895"/>
+                            <a:gd name="connsiteX34" fmla="*/ 909873 w 1018515"/>
+                            <a:gd name="connsiteY34" fmla="*/ 22633 h 574895"/>
+                            <a:gd name="connsiteX35" fmla="*/ 950614 w 1018515"/>
+                            <a:gd name="connsiteY35" fmla="*/ 9053 h 574895"/>
+                            <a:gd name="connsiteX36" fmla="*/ 977774 w 1018515"/>
+                            <a:gd name="connsiteY36" fmla="*/ 0 h 574895"/>
+                            <a:gd name="connsiteX37" fmla="*/ 1018515 w 1018515"/>
+                            <a:gd name="connsiteY37" fmla="*/ 0 h 574895"/>
+                          </a:gdLst>
+                          <a:ahLst/>
+                          <a:cxnLst>
+                            <a:cxn ang="0">
+                              <a:pos x="connsiteX0" y="connsiteY0"/>
+                            </a:cxn>
+                            <a:cxn ang="0">
+                              <a:pos x="connsiteX1" y="connsiteY1"/>
+                            </a:cxn>
+                            <a:cxn ang="0">
+                              <a:pos x="connsiteX2" y="connsiteY2"/>
+                            </a:cxn>
+                            <a:cxn ang="0">
+                              <a:pos x="connsiteX3" y="connsiteY3"/>
+                            </a:cxn>
+                            <a:cxn ang="0">
+                              <a:pos x="connsiteX4" y="connsiteY4"/>
+                            </a:cxn>
+                            <a:cxn ang="0">
+                              <a:pos x="connsiteX5" y="connsiteY5"/>
+                            </a:cxn>
+                            <a:cxn ang="0">
+                              <a:pos x="connsiteX6" y="connsiteY6"/>
+                            </a:cxn>
+                            <a:cxn ang="0">
+                              <a:pos x="connsiteX7" y="connsiteY7"/>
+                            </a:cxn>
+                            <a:cxn ang="0">
+                              <a:pos x="connsiteX8" y="connsiteY8"/>
+                            </a:cxn>
+                            <a:cxn ang="0">
+                              <a:pos x="connsiteX9" y="connsiteY9"/>
+                            </a:cxn>
+                            <a:cxn ang="0">
+                              <a:pos x="connsiteX10" y="connsiteY10"/>
+                            </a:cxn>
+                            <a:cxn ang="0">
+                              <a:pos x="connsiteX11" y="connsiteY11"/>
+                            </a:cxn>
+                            <a:cxn ang="0">
+                              <a:pos x="connsiteX12" y="connsiteY12"/>
+                            </a:cxn>
+                            <a:cxn ang="0">
+                              <a:pos x="connsiteX13" y="connsiteY13"/>
+                            </a:cxn>
+                            <a:cxn ang="0">
+                              <a:pos x="connsiteX14" y="connsiteY14"/>
+                            </a:cxn>
+                            <a:cxn ang="0">
+                              <a:pos x="connsiteX15" y="connsiteY15"/>
+                            </a:cxn>
+                            <a:cxn ang="0">
+                              <a:pos x="connsiteX16" y="connsiteY16"/>
+                            </a:cxn>
+                            <a:cxn ang="0">
+                              <a:pos x="connsiteX17" y="connsiteY17"/>
+                            </a:cxn>
+                            <a:cxn ang="0">
+                              <a:pos x="connsiteX18" y="connsiteY18"/>
+                            </a:cxn>
+                            <a:cxn ang="0">
+                              <a:pos x="connsiteX19" y="connsiteY19"/>
+                            </a:cxn>
+                            <a:cxn ang="0">
+                              <a:pos x="connsiteX20" y="connsiteY20"/>
+                            </a:cxn>
+                            <a:cxn ang="0">
+                              <a:pos x="connsiteX21" y="connsiteY21"/>
+                            </a:cxn>
+                            <a:cxn ang="0">
+                              <a:pos x="connsiteX22" y="connsiteY22"/>
+                            </a:cxn>
+                            <a:cxn ang="0">
+                              <a:pos x="connsiteX23" y="connsiteY23"/>
+                            </a:cxn>
+                            <a:cxn ang="0">
+                              <a:pos x="connsiteX24" y="connsiteY24"/>
+                            </a:cxn>
+                            <a:cxn ang="0">
+                              <a:pos x="connsiteX25" y="connsiteY25"/>
+                            </a:cxn>
+                            <a:cxn ang="0">
+                              <a:pos x="connsiteX26" y="connsiteY26"/>
+                            </a:cxn>
+                            <a:cxn ang="0">
+                              <a:pos x="connsiteX27" y="connsiteY27"/>
+                            </a:cxn>
+                            <a:cxn ang="0">
+                              <a:pos x="connsiteX28" y="connsiteY28"/>
+                            </a:cxn>
+                            <a:cxn ang="0">
+                              <a:pos x="connsiteX29" y="connsiteY29"/>
+                            </a:cxn>
+                            <a:cxn ang="0">
+                              <a:pos x="connsiteX30" y="connsiteY30"/>
+                            </a:cxn>
+                            <a:cxn ang="0">
+                              <a:pos x="connsiteX31" y="connsiteY31"/>
+                            </a:cxn>
+                            <a:cxn ang="0">
+                              <a:pos x="connsiteX32" y="connsiteY32"/>
+                            </a:cxn>
+                            <a:cxn ang="0">
+                              <a:pos x="connsiteX33" y="connsiteY33"/>
+                            </a:cxn>
+                            <a:cxn ang="0">
+                              <a:pos x="connsiteX34" y="connsiteY34"/>
+                            </a:cxn>
+                            <a:cxn ang="0">
+                              <a:pos x="connsiteX35" y="connsiteY35"/>
+                            </a:cxn>
+                            <a:cxn ang="0">
+                              <a:pos x="connsiteX36" y="connsiteY36"/>
+                            </a:cxn>
+                            <a:cxn ang="0">
+                              <a:pos x="connsiteX37" y="connsiteY37"/>
+                            </a:cxn>
+                          </a:cxnLst>
+                          <a:rect l="l" t="t" r="r" b="b"/>
+                          <a:pathLst>
+                            <a:path w="1018515" h="574895">
+                              <a:moveTo>
+                                <a:pt x="0" y="574895"/>
+                              </a:moveTo>
+                              <a:cubicBezTo>
+                                <a:pt x="9053" y="573386"/>
+                                <a:pt x="18053" y="571506"/>
+                                <a:pt x="27160" y="570368"/>
+                              </a:cubicBezTo>
+                              <a:cubicBezTo>
+                                <a:pt x="93532" y="562071"/>
+                                <a:pt x="103461" y="561746"/>
+                                <a:pt x="162962" y="556788"/>
+                              </a:cubicBezTo>
+                              <a:cubicBezTo>
+                                <a:pt x="167489" y="555279"/>
+                                <a:pt x="171893" y="553334"/>
+                                <a:pt x="176543" y="552261"/>
+                              </a:cubicBezTo>
+                              <a:cubicBezTo>
+                                <a:pt x="217106" y="542900"/>
+                                <a:pt x="219690" y="543472"/>
+                                <a:pt x="258024" y="538681"/>
+                              </a:cubicBezTo>
+                              <a:cubicBezTo>
+                                <a:pt x="264060" y="537172"/>
+                                <a:pt x="269972" y="535034"/>
+                                <a:pt x="276131" y="534154"/>
+                              </a:cubicBezTo>
+                              <a:cubicBezTo>
+                                <a:pt x="291143" y="532009"/>
+                                <a:pt x="306317" y="531214"/>
+                                <a:pt x="321398" y="529627"/>
+                              </a:cubicBezTo>
+                              <a:cubicBezTo>
+                                <a:pt x="334987" y="528197"/>
+                                <a:pt x="348612" y="527033"/>
+                                <a:pt x="362139" y="525101"/>
+                              </a:cubicBezTo>
+                              <a:cubicBezTo>
+                                <a:pt x="369755" y="524013"/>
+                                <a:pt x="377202" y="521950"/>
+                                <a:pt x="384772" y="520574"/>
+                              </a:cubicBezTo>
+                              <a:cubicBezTo>
+                                <a:pt x="393802" y="518932"/>
+                                <a:pt x="402847" y="517345"/>
+                                <a:pt x="411933" y="516047"/>
+                              </a:cubicBezTo>
+                              <a:cubicBezTo>
+                                <a:pt x="423976" y="514326"/>
+                                <a:pt x="436147" y="513520"/>
+                                <a:pt x="448147" y="511520"/>
+                              </a:cubicBezTo>
+                              <a:cubicBezTo>
+                                <a:pt x="469708" y="507927"/>
+                                <a:pt x="469255" y="503980"/>
+                                <a:pt x="493414" y="497940"/>
+                              </a:cubicBezTo>
+                              <a:lnTo>
+                                <a:pt x="511521" y="493413"/>
+                              </a:lnTo>
+                              <a:cubicBezTo>
+                                <a:pt x="517557" y="487377"/>
+                                <a:pt x="522682" y="480267"/>
+                                <a:pt x="529628" y="475306"/>
+                              </a:cubicBezTo>
+                              <a:cubicBezTo>
+                                <a:pt x="533511" y="472533"/>
+                                <a:pt x="539585" y="473885"/>
+                                <a:pt x="543208" y="470780"/>
+                              </a:cubicBezTo>
+                              <a:cubicBezTo>
+                                <a:pt x="550544" y="464492"/>
+                                <a:pt x="555518" y="455876"/>
+                                <a:pt x="561315" y="448146"/>
+                              </a:cubicBezTo>
+                              <a:cubicBezTo>
+                                <a:pt x="568040" y="439180"/>
+                                <a:pt x="575466" y="426744"/>
+                                <a:pt x="579422" y="416459"/>
+                              </a:cubicBezTo>
+                              <a:cubicBezTo>
+                                <a:pt x="592638" y="382097"/>
+                                <a:pt x="600515" y="348745"/>
+                                <a:pt x="606582" y="312344"/>
+                              </a:cubicBezTo>
+                              <a:cubicBezTo>
+                                <a:pt x="608091" y="303291"/>
+                                <a:pt x="608883" y="294088"/>
+                                <a:pt x="611109" y="285184"/>
+                              </a:cubicBezTo>
+                              <a:cubicBezTo>
+                                <a:pt x="613424" y="275926"/>
+                                <a:pt x="617144" y="267077"/>
+                                <a:pt x="620162" y="258023"/>
+                              </a:cubicBezTo>
+                              <a:lnTo>
+                                <a:pt x="624689" y="244443"/>
+                              </a:lnTo>
+                              <a:cubicBezTo>
+                                <a:pt x="626198" y="239916"/>
+                                <a:pt x="626569" y="234833"/>
+                                <a:pt x="629216" y="230863"/>
+                              </a:cubicBezTo>
+                              <a:cubicBezTo>
+                                <a:pt x="632234" y="226336"/>
+                                <a:pt x="635836" y="222149"/>
+                                <a:pt x="638269" y="217283"/>
+                              </a:cubicBezTo>
+                              <a:cubicBezTo>
+                                <a:pt x="640403" y="213015"/>
+                                <a:pt x="640149" y="207673"/>
+                                <a:pt x="642796" y="203703"/>
+                              </a:cubicBezTo>
+                              <a:cubicBezTo>
+                                <a:pt x="646347" y="198376"/>
+                                <a:pt x="651849" y="194649"/>
+                                <a:pt x="656376" y="190122"/>
+                              </a:cubicBezTo>
+                              <a:cubicBezTo>
+                                <a:pt x="657885" y="185595"/>
+                                <a:pt x="658586" y="180713"/>
+                                <a:pt x="660903" y="176542"/>
+                              </a:cubicBezTo>
+                              <a:cubicBezTo>
+                                <a:pt x="674439" y="152177"/>
+                                <a:pt x="676094" y="152298"/>
+                                <a:pt x="692590" y="135802"/>
+                              </a:cubicBezTo>
+                              <a:cubicBezTo>
+                                <a:pt x="694099" y="131275"/>
+                                <a:pt x="694187" y="125988"/>
+                                <a:pt x="697117" y="122221"/>
+                              </a:cubicBezTo>
+                              <a:cubicBezTo>
+                                <a:pt x="712540" y="102392"/>
+                                <a:pt x="732629" y="86287"/>
+                                <a:pt x="755964" y="76954"/>
+                              </a:cubicBezTo>
+                              <a:cubicBezTo>
+                                <a:pt x="764825" y="73410"/>
+                                <a:pt x="774071" y="70919"/>
+                                <a:pt x="783125" y="67901"/>
+                              </a:cubicBezTo>
+                              <a:cubicBezTo>
+                                <a:pt x="787652" y="66392"/>
+                                <a:pt x="792026" y="64310"/>
+                                <a:pt x="796705" y="63374"/>
+                              </a:cubicBezTo>
+                              <a:cubicBezTo>
+                                <a:pt x="804250" y="61865"/>
+                                <a:pt x="811916" y="60871"/>
+                                <a:pt x="819339" y="58847"/>
+                              </a:cubicBezTo>
+                              <a:cubicBezTo>
+                                <a:pt x="828546" y="56336"/>
+                                <a:pt x="846499" y="49794"/>
+                                <a:pt x="846499" y="49794"/>
+                              </a:cubicBezTo>
+                              <a:cubicBezTo>
+                                <a:pt x="864618" y="37714"/>
+                                <a:pt x="858347" y="40548"/>
+                                <a:pt x="882713" y="31687"/>
+                              </a:cubicBezTo>
+                              <a:cubicBezTo>
+                                <a:pt x="891682" y="28426"/>
+                                <a:pt x="901337" y="26901"/>
+                                <a:pt x="909873" y="22633"/>
+                              </a:cubicBezTo>
+                              <a:cubicBezTo>
+                                <a:pt x="943071" y="6035"/>
+                                <a:pt x="912003" y="19583"/>
+                                <a:pt x="950614" y="9053"/>
+                              </a:cubicBezTo>
+                              <a:cubicBezTo>
+                                <a:pt x="959821" y="6542"/>
+                                <a:pt x="968231" y="0"/>
+                                <a:pt x="977774" y="0"/>
+                              </a:cubicBezTo>
+                              <a:lnTo>
+                                <a:pt x="1018515" y="0"/>
+                              </a:lnTo>
+                            </a:path>
+                          </a:pathLst>
+                        </a:custGeom>
+                        <a:noFill/>
+                        <a:ln>
+                          <a:solidFill>
+                            <a:schemeClr val="tx1"/>
+                          </a:solidFill>
+                        </a:ln>
+                      </wps:spPr>
+                      <wps:style>
+                        <a:lnRef idx="2">
+                          <a:schemeClr val="accent1">
+                            <a:shade val="50000"/>
+                          </a:schemeClr>
+                        </a:lnRef>
+                        <a:fillRef idx="1">
+                          <a:schemeClr val="accent1"/>
+                        </a:fillRef>
+                        <a:effectRef idx="0">
+                          <a:schemeClr val="accent1"/>
+                        </a:effectRef>
+                        <a:fontRef idx="minor">
+                          <a:schemeClr val="lt1"/>
+                        </a:fontRef>
+                      </wps:style>
+                      <wps:bodyPr rot="0" spcFirstLastPara="0" vertOverflow="overflow" horzOverflow="overflow" vert="horz" wrap="square" lIns="91440" tIns="45720" rIns="91440" bIns="45720" numCol="1" spcCol="0" rtlCol="0" fromWordArt="0" anchor="ctr" anchorCtr="0" forceAA="0" compatLnSpc="1">
+                        <a:prstTxWarp prst="textNoShape">
+                          <a:avLst/>
+                        </a:prstTxWarp>
+                        <a:noAutofit/>
+                      </wps:bodyPr>
+                    </wps:wsp>
+                  </a:graphicData>
+                </a:graphic>
+              </wp:anchor>
+            </w:drawing>
+          </mc:Choice>
+          <mc:Fallback>
+            <w:pict>
+              <v:shape w14:anchorId="2D24495B" id="Freeform 104" o:spid="_x0000_s1026" style="position:absolute;margin-left:556.05pt;margin-top:71.3pt;width:80.2pt;height:45.25pt;z-index:251809792;visibility:visible;mso-wrap-style:square;mso-wrap-distance-left:9pt;mso-wrap-distance-top:0;mso-wrap-distance-right:9pt;mso-wrap-distance-bottom:0;mso-position-horizontal:absolute;mso-position-horizontal-relative:text;mso-position-vertical:absolute;mso-position-vertical-relative:text;v-text-anchor:middle" coordsize="1018515,574895" o:gfxdata="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" path="m,574895v9053,-1509,18053,-3389,27160,-4527c93532,562071,103461,561746,162962,556788v4527,-1509,8931,-3454,13581,-4527c217106,542900,219690,543472,258024,538681v6036,-1509,11948,-3647,18107,-4527c291143,532009,306317,531214,321398,529627v13589,-1430,27214,-2594,40741,-4526c369755,524013,377202,521950,384772,520574v9030,-1642,18075,-3229,27161,-4527c423976,514326,436147,513520,448147,511520v21561,-3593,21108,-7540,45267,-13580l511521,493413v6036,-6036,11161,-13146,18107,-18107c533511,472533,539585,473885,543208,470780v7336,-6288,12310,-14904,18107,-22634c568040,439180,575466,426744,579422,416459v13216,-34362,21093,-67714,27160,-104115c608091,303291,608883,294088,611109,285184v2315,-9258,6035,-18107,9053,-27161l624689,244443v1509,-4527,1880,-9610,4527,-13580c632234,226336,635836,222149,638269,217283v2134,-4268,1880,-9610,4527,-13580c646347,198376,651849,194649,656376,190122v1509,-4527,2210,-9409,4527,-13580c674439,152177,676094,152298,692590,135802v1509,-4527,1597,-9814,4527,-13581c712540,102392,732629,86287,755964,76954v8861,-3544,18107,-6035,27161,-9053c787652,66392,792026,64310,796705,63374v7545,-1509,15211,-2503,22634,-4527c828546,56336,846499,49794,846499,49794v18119,-12080,11848,-9246,36214,-18107c891682,28426,901337,26901,909873,22633,943071,6035,912003,19583,950614,9053,959821,6542,968231,,977774,r40741,e" filled="f" strokecolor="black [3213]" strokeweight="1pt">
+                <v:stroke joinstyle="miter"/>
+                <v:path arrowok="t" o:connecttype="custom" o:connectlocs="0,574895;27160,570368;162962,556788;176543,552261;258024,538681;276131,534154;321398,529627;362139,525101;384772,520574;411933,516047;448147,511520;493414,497940;511521,493413;529628,475306;543208,470780;561315,448146;579422,416459;606582,312344;611109,285184;620162,258023;624689,244443;629216,230863;638269,217283;642796,203703;656376,190122;660903,176542;692590,135802;697117,122221;755964,76954;783125,67901;796705,63374;819339,58847;846499,49794;882713,31687;909873,22633;950614,9053;977774,0;1018515,0" o:connectangles="0,0,0,0,0,0,0,0,0,0,0,0,0,0,0,0,0,0,0,0,0,0,0,0,0,0,0,0,0,0,0,0,0,0,0,0,0,0"/>
+              </v:shape>
+            </w:pict>
+          </mc:Fallback>
+        </mc:AlternateContent>
+      </w:r>
+      <w:r>
+        <w:rPr>
+          <w:noProof/>
+          <w:lang w:val="en-US"/>
+        </w:rPr>
+        <mc:AlternateContent>
+          <mc:Choice Requires="wps">
+            <w:drawing>
+              <wp:anchor distT="0" distB="0" distL="114300" distR="114300" simplePos="0" relativeHeight="251808768" behindDoc="0" locked="0" layoutInCell="1" allowOverlap="1" wp14:anchorId="18C6F6A1" wp14:editId="23F02DC5">
+                <wp:simplePos x="0" y="0"/>
+                <wp:positionH relativeFrom="column">
+                  <wp:posOffset>7518903</wp:posOffset>
+                </wp:positionH>
+                <wp:positionV relativeFrom="paragraph">
+                  <wp:posOffset>1136210</wp:posOffset>
+                </wp:positionV>
+                <wp:extent cx="574895" cy="918927"/>
+                <wp:effectExtent l="0" t="0" r="15875" b="14605"/>
+                <wp:wrapNone/>
+                <wp:docPr id="103" name="Freeform 103"/>
+                <wp:cNvGraphicFramePr/>
+                <a:graphic xmlns:a="http://schemas.openxmlformats.org/drawingml/2006/main">
+                  <a:graphicData uri="http://schemas.microsoft.com/office/word/2010/wordprocessingShape">
+                    <wps:wsp>
+                      <wps:cNvSpPr/>
+                      <wps:spPr>
+                        <a:xfrm>
+                          <a:off x="0" y="0"/>
+                          <a:ext cx="574895" cy="918927"/>
+                        </a:xfrm>
+                        <a:custGeom>
+                          <a:avLst/>
+                          <a:gdLst>
+                            <a:gd name="connsiteX0" fmla="*/ 574895 w 574895"/>
+                            <a:gd name="connsiteY0" fmla="*/ 0 h 918927"/>
+                            <a:gd name="connsiteX1" fmla="*/ 552261 w 574895"/>
+                            <a:gd name="connsiteY1" fmla="*/ 4527 h 918927"/>
+                            <a:gd name="connsiteX2" fmla="*/ 511521 w 574895"/>
+                            <a:gd name="connsiteY2" fmla="*/ 13580 h 918927"/>
+                            <a:gd name="connsiteX3" fmla="*/ 461727 w 574895"/>
+                            <a:gd name="connsiteY3" fmla="*/ 22634 h 918927"/>
+                            <a:gd name="connsiteX4" fmla="*/ 425513 w 574895"/>
+                            <a:gd name="connsiteY4" fmla="*/ 49794 h 918927"/>
+                            <a:gd name="connsiteX5" fmla="*/ 407406 w 574895"/>
+                            <a:gd name="connsiteY5" fmla="*/ 86008 h 918927"/>
+                            <a:gd name="connsiteX6" fmla="*/ 398352 w 574895"/>
+                            <a:gd name="connsiteY6" fmla="*/ 99588 h 918927"/>
+                            <a:gd name="connsiteX7" fmla="*/ 384772 w 574895"/>
+                            <a:gd name="connsiteY7" fmla="*/ 185596 h 918927"/>
+                            <a:gd name="connsiteX8" fmla="*/ 380246 w 574895"/>
+                            <a:gd name="connsiteY8" fmla="*/ 239917 h 918927"/>
+                            <a:gd name="connsiteX9" fmla="*/ 375719 w 574895"/>
+                            <a:gd name="connsiteY9" fmla="*/ 520574 h 918927"/>
+                            <a:gd name="connsiteX10" fmla="*/ 371192 w 574895"/>
+                            <a:gd name="connsiteY10" fmla="*/ 570368 h 918927"/>
+                            <a:gd name="connsiteX11" fmla="*/ 362139 w 574895"/>
+                            <a:gd name="connsiteY11" fmla="*/ 683537 h 918927"/>
+                            <a:gd name="connsiteX12" fmla="*/ 357612 w 574895"/>
+                            <a:gd name="connsiteY12" fmla="*/ 710697 h 918927"/>
+                            <a:gd name="connsiteX13" fmla="*/ 353085 w 574895"/>
+                            <a:gd name="connsiteY13" fmla="*/ 724277 h 918927"/>
+                            <a:gd name="connsiteX14" fmla="*/ 348558 w 574895"/>
+                            <a:gd name="connsiteY14" fmla="*/ 742384 h 918927"/>
+                            <a:gd name="connsiteX15" fmla="*/ 330451 w 574895"/>
+                            <a:gd name="connsiteY15" fmla="*/ 765018 h 918927"/>
+                            <a:gd name="connsiteX16" fmla="*/ 321398 w 574895"/>
+                            <a:gd name="connsiteY16" fmla="*/ 778598 h 918927"/>
+                            <a:gd name="connsiteX17" fmla="*/ 294238 w 574895"/>
+                            <a:gd name="connsiteY17" fmla="*/ 796705 h 918927"/>
+                            <a:gd name="connsiteX18" fmla="*/ 285184 w 574895"/>
+                            <a:gd name="connsiteY18" fmla="*/ 805758 h 918927"/>
+                            <a:gd name="connsiteX19" fmla="*/ 271604 w 574895"/>
+                            <a:gd name="connsiteY19" fmla="*/ 810285 h 918927"/>
+                            <a:gd name="connsiteX20" fmla="*/ 248970 w 574895"/>
+                            <a:gd name="connsiteY20" fmla="*/ 828392 h 918927"/>
+                            <a:gd name="connsiteX21" fmla="*/ 221810 w 574895"/>
+                            <a:gd name="connsiteY21" fmla="*/ 841972 h 918927"/>
+                            <a:gd name="connsiteX22" fmla="*/ 185596 w 574895"/>
+                            <a:gd name="connsiteY22" fmla="*/ 869133 h 918927"/>
+                            <a:gd name="connsiteX23" fmla="*/ 172016 w 574895"/>
+                            <a:gd name="connsiteY23" fmla="*/ 873659 h 918927"/>
+                            <a:gd name="connsiteX24" fmla="*/ 158436 w 574895"/>
+                            <a:gd name="connsiteY24" fmla="*/ 882713 h 918927"/>
+                            <a:gd name="connsiteX25" fmla="*/ 126748 w 574895"/>
+                            <a:gd name="connsiteY25" fmla="*/ 891766 h 918927"/>
+                            <a:gd name="connsiteX26" fmla="*/ 113168 w 574895"/>
+                            <a:gd name="connsiteY26" fmla="*/ 896293 h 918927"/>
+                            <a:gd name="connsiteX27" fmla="*/ 95061 w 574895"/>
+                            <a:gd name="connsiteY27" fmla="*/ 900820 h 918927"/>
+                            <a:gd name="connsiteX28" fmla="*/ 54321 w 574895"/>
+                            <a:gd name="connsiteY28" fmla="*/ 914400 h 918927"/>
+                            <a:gd name="connsiteX29" fmla="*/ 40741 w 574895"/>
+                            <a:gd name="connsiteY29" fmla="*/ 918927 h 918927"/>
+                            <a:gd name="connsiteX30" fmla="*/ 0 w 574895"/>
+                            <a:gd name="connsiteY30" fmla="*/ 918927 h 918927"/>
+                          </a:gdLst>
+                          <a:ahLst/>
+                          <a:cxnLst>
+                            <a:cxn ang="0">
+                              <a:pos x="connsiteX0" y="connsiteY0"/>
+                            </a:cxn>
+                            <a:cxn ang="0">
+                              <a:pos x="connsiteX1" y="connsiteY1"/>
+                            </a:cxn>
+                            <a:cxn ang="0">
+                              <a:pos x="connsiteX2" y="connsiteY2"/>
+                            </a:cxn>
+                            <a:cxn ang="0">
+                              <a:pos x="connsiteX3" y="connsiteY3"/>
+                            </a:cxn>
+                            <a:cxn ang="0">
+                              <a:pos x="connsiteX4" y="connsiteY4"/>
+                            </a:cxn>
+                            <a:cxn ang="0">
+                              <a:pos x="connsiteX5" y="connsiteY5"/>
+                            </a:cxn>
+                            <a:cxn ang="0">
+                              <a:pos x="connsiteX6" y="connsiteY6"/>
+                            </a:cxn>
+                            <a:cxn ang="0">
+                              <a:pos x="connsiteX7" y="connsiteY7"/>
+                            </a:cxn>
+                            <a:cxn ang="0">
+                              <a:pos x="connsiteX8" y="connsiteY8"/>
+                            </a:cxn>
+                            <a:cxn ang="0">
+                              <a:pos x="connsiteX9" y="connsiteY9"/>
+                            </a:cxn>
+                            <a:cxn ang="0">
+                              <a:pos x="connsiteX10" y="connsiteY10"/>
+                            </a:cxn>
+                            <a:cxn ang="0">
+                              <a:pos x="connsiteX11" y="connsiteY11"/>
+                            </a:cxn>
+                            <a:cxn ang="0">
+                              <a:pos x="connsiteX12" y="connsiteY12"/>
+                            </a:cxn>
+                            <a:cxn ang="0">
+                              <a:pos x="connsiteX13" y="connsiteY13"/>
+                            </a:cxn>
+                            <a:cxn ang="0">
+                              <a:pos x="connsiteX14" y="connsiteY14"/>
+                            </a:cxn>
+                            <a:cxn ang="0">
+                              <a:pos x="connsiteX15" y="connsiteY15"/>
+                            </a:cxn>
+                            <a:cxn ang="0">
+                              <a:pos x="connsiteX16" y="connsiteY16"/>
+                            </a:cxn>
+                            <a:cxn ang="0">
+                              <a:pos x="connsiteX17" y="connsiteY17"/>
+                            </a:cxn>
+                            <a:cxn ang="0">
+                              <a:pos x="connsiteX18" y="connsiteY18"/>
+                            </a:cxn>
+                            <a:cxn ang="0">
+                              <a:pos x="connsiteX19" y="connsiteY19"/>
+                            </a:cxn>
+                            <a:cxn ang="0">
+                              <a:pos x="connsiteX20" y="connsiteY20"/>
+                            </a:cxn>
+                            <a:cxn ang="0">
+                              <a:pos x="connsiteX21" y="connsiteY21"/>
+                            </a:cxn>
+                            <a:cxn ang="0">
+                              <a:pos x="connsiteX22" y="connsiteY22"/>
+                            </a:cxn>
+                            <a:cxn ang="0">
+                              <a:pos x="connsiteX23" y="connsiteY23"/>
+                            </a:cxn>
+                            <a:cxn ang="0">
+                              <a:pos x="connsiteX24" y="connsiteY24"/>
+                            </a:cxn>
+                            <a:cxn ang="0">
+                              <a:pos x="connsiteX25" y="connsiteY25"/>
+                            </a:cxn>
+                            <a:cxn ang="0">
+                              <a:pos x="connsiteX26" y="connsiteY26"/>
+                            </a:cxn>
+                            <a:cxn ang="0">
+                              <a:pos x="connsiteX27" y="connsiteY27"/>
+                            </a:cxn>
+                            <a:cxn ang="0">
+                              <a:pos x="connsiteX28" y="connsiteY28"/>
+                            </a:cxn>
+                            <a:cxn ang="0">
+                              <a:pos x="connsiteX29" y="connsiteY29"/>
+                            </a:cxn>
+                            <a:cxn ang="0">
+                              <a:pos x="connsiteX30" y="connsiteY30"/>
+                            </a:cxn>
+                          </a:cxnLst>
+                          <a:rect l="l" t="t" r="r" b="b"/>
+                          <a:pathLst>
+                            <a:path w="574895" h="918927">
+                              <a:moveTo>
+                                <a:pt x="574895" y="0"/>
+                              </a:moveTo>
+                              <a:cubicBezTo>
+                                <a:pt x="567350" y="1509"/>
+                                <a:pt x="559772" y="2858"/>
+                                <a:pt x="552261" y="4527"/>
+                              </a:cubicBezTo>
+                              <a:cubicBezTo>
+                                <a:pt x="527861" y="9949"/>
+                                <a:pt x="538807" y="9032"/>
+                                <a:pt x="511521" y="13580"/>
+                              </a:cubicBezTo>
+                              <a:cubicBezTo>
+                                <a:pt x="462861" y="21691"/>
+                                <a:pt x="496491" y="13943"/>
+                                <a:pt x="461727" y="22634"/>
+                              </a:cubicBezTo>
+                              <a:cubicBezTo>
+                                <a:pt x="449304" y="30916"/>
+                                <a:pt x="435086" y="37828"/>
+                                <a:pt x="425513" y="49794"/>
+                              </a:cubicBezTo>
+                              <a:cubicBezTo>
+                                <a:pt x="411525" y="67279"/>
+                                <a:pt x="419116" y="62588"/>
+                                <a:pt x="407406" y="86008"/>
+                              </a:cubicBezTo>
+                              <a:cubicBezTo>
+                                <a:pt x="404973" y="90874"/>
+                                <a:pt x="401370" y="95061"/>
+                                <a:pt x="398352" y="99588"/>
+                              </a:cubicBezTo>
+                              <a:cubicBezTo>
+                                <a:pt x="386974" y="133727"/>
+                                <a:pt x="390129" y="121302"/>
+                                <a:pt x="384772" y="185596"/>
+                              </a:cubicBezTo>
+                              <a:lnTo>
+                                <a:pt x="380246" y="239917"/>
+                              </a:lnTo>
+                              <a:cubicBezTo>
+                                <a:pt x="378737" y="333469"/>
+                                <a:pt x="378282" y="427045"/>
+                                <a:pt x="375719" y="520574"/>
+                              </a:cubicBezTo>
+                              <a:cubicBezTo>
+                                <a:pt x="375263" y="537234"/>
+                                <a:pt x="372423" y="553747"/>
+                                <a:pt x="371192" y="570368"/>
+                              </a:cubicBezTo>
+                              <a:cubicBezTo>
+                                <a:pt x="366759" y="630207"/>
+                                <a:pt x="368801" y="633568"/>
+                                <a:pt x="362139" y="683537"/>
+                              </a:cubicBezTo>
+                              <a:cubicBezTo>
+                                <a:pt x="360926" y="692635"/>
+                                <a:pt x="359603" y="701737"/>
+                                <a:pt x="357612" y="710697"/>
+                              </a:cubicBezTo>
+                              <a:cubicBezTo>
+                                <a:pt x="356577" y="715355"/>
+                                <a:pt x="354396" y="719689"/>
+                                <a:pt x="353085" y="724277"/>
+                              </a:cubicBezTo>
+                              <a:cubicBezTo>
+                                <a:pt x="351376" y="730259"/>
+                                <a:pt x="351009" y="736666"/>
+                                <a:pt x="348558" y="742384"/>
+                              </a:cubicBezTo>
+                              <a:cubicBezTo>
+                                <a:pt x="342127" y="757389"/>
+                                <a:pt x="339437" y="753785"/>
+                                <a:pt x="330451" y="765018"/>
+                              </a:cubicBezTo>
+                              <a:cubicBezTo>
+                                <a:pt x="327052" y="769266"/>
+                                <a:pt x="325492" y="775015"/>
+                                <a:pt x="321398" y="778598"/>
+                              </a:cubicBezTo>
+                              <a:cubicBezTo>
+                                <a:pt x="313209" y="785763"/>
+                                <a:pt x="301932" y="789012"/>
+                                <a:pt x="294238" y="796705"/>
+                              </a:cubicBezTo>
+                              <a:cubicBezTo>
+                                <a:pt x="291220" y="799723"/>
+                                <a:pt x="288844" y="803562"/>
+                                <a:pt x="285184" y="805758"/>
+                              </a:cubicBezTo>
+                              <a:cubicBezTo>
+                                <a:pt x="281092" y="808213"/>
+                                <a:pt x="275872" y="808151"/>
+                                <a:pt x="271604" y="810285"/>
+                              </a:cubicBezTo>
+                              <a:cubicBezTo>
+                                <a:pt x="253030" y="819573"/>
+                                <a:pt x="263003" y="817166"/>
+                                <a:pt x="248970" y="828392"/>
+                              </a:cubicBezTo>
+                              <a:cubicBezTo>
+                                <a:pt x="236434" y="838420"/>
+                                <a:pt x="236153" y="837191"/>
+                                <a:pt x="221810" y="841972"/>
+                              </a:cubicBezTo>
+                              <a:cubicBezTo>
+                                <a:pt x="211086" y="852696"/>
+                                <a:pt x="200950" y="864016"/>
+                                <a:pt x="185596" y="869133"/>
+                              </a:cubicBezTo>
+                              <a:lnTo>
+                                <a:pt x="172016" y="873659"/>
+                              </a:lnTo>
+                              <a:cubicBezTo>
+                                <a:pt x="167489" y="876677"/>
+                                <a:pt x="163302" y="880280"/>
+                                <a:pt x="158436" y="882713"/>
+                              </a:cubicBezTo>
+                              <a:cubicBezTo>
+                                <a:pt x="151197" y="886332"/>
+                                <a:pt x="133521" y="889831"/>
+                                <a:pt x="126748" y="891766"/>
+                              </a:cubicBezTo>
+                              <a:cubicBezTo>
+                                <a:pt x="122160" y="893077"/>
+                                <a:pt x="117756" y="894982"/>
+                                <a:pt x="113168" y="896293"/>
+                              </a:cubicBezTo>
+                              <a:cubicBezTo>
+                                <a:pt x="107186" y="898002"/>
+                                <a:pt x="101020" y="899032"/>
+                                <a:pt x="95061" y="900820"/>
+                              </a:cubicBezTo>
+                              <a:cubicBezTo>
+                                <a:pt x="95026" y="900830"/>
+                                <a:pt x="61128" y="912131"/>
+                                <a:pt x="54321" y="914400"/>
+                              </a:cubicBezTo>
+                              <a:cubicBezTo>
+                                <a:pt x="49794" y="915909"/>
+                                <a:pt x="45513" y="918927"/>
+                                <a:pt x="40741" y="918927"/>
+                              </a:cubicBezTo>
+                              <a:lnTo>
+                                <a:pt x="0" y="918927"/>
+                              </a:lnTo>
+                            </a:path>
+                          </a:pathLst>
+                        </a:custGeom>
+                        <a:noFill/>
+                        <a:ln>
+                          <a:solidFill>
+                            <a:schemeClr val="tx1"/>
+                          </a:solidFill>
+                        </a:ln>
+                      </wps:spPr>
+                      <wps:style>
+                        <a:lnRef idx="2">
+                          <a:schemeClr val="accent1">
+                            <a:shade val="50000"/>
+                          </a:schemeClr>
+                        </a:lnRef>
+                        <a:fillRef idx="1">
+                          <a:schemeClr val="accent1"/>
+                        </a:fillRef>
+                        <a:effectRef idx="0">
+                          <a:schemeClr val="accent1"/>
+                        </a:effectRef>
+                        <a:fontRef idx="minor">
+                          <a:schemeClr val="lt1"/>
+                        </a:fontRef>
+                      </wps:style>
+                      <wps:bodyPr rot="0" spcFirstLastPara="0" vertOverflow="overflow" horzOverflow="overflow" vert="horz" wrap="square" lIns="91440" tIns="45720" rIns="91440" bIns="45720" numCol="1" spcCol="0" rtlCol="0" fromWordArt="0" anchor="ctr" anchorCtr="0" forceAA="0" compatLnSpc="1">
+                        <a:prstTxWarp prst="textNoShape">
+                          <a:avLst/>
+                        </a:prstTxWarp>
+                        <a:noAutofit/>
+                      </wps:bodyPr>
+                    </wps:wsp>
+                  </a:graphicData>
+                </a:graphic>
+              </wp:anchor>
+            </w:drawing>
+          </mc:Choice>
+          <mc:Fallback>
+            <w:pict>
+              <v:shape w14:anchorId="49460572" id="Freeform 103" o:spid="_x0000_s1026" style="position:absolute;margin-left:592.05pt;margin-top:89.45pt;width:45.25pt;height:72.35pt;z-index:251808768;visibility:visible;mso-wrap-style:square;mso-wrap-distance-left:9pt;mso-wrap-distance-top:0;mso-wrap-distance-right:9pt;mso-wrap-distance-bottom:0;mso-position-horizontal:absolute;mso-position-horizontal-relative:text;mso-position-vertical:absolute;mso-position-vertical-relative:text;v-text-anchor:middle" coordsize="574895,918927" o:gfxdata="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" path="m574895,v-7545,1509,-15123,2858,-22634,4527c527861,9949,538807,9032,511521,13580v-48660,8111,-15030,363,-49794,9054c449304,30916,435086,37828,425513,49794v-13988,17485,-6397,12794,-18107,36214c404973,90874,401370,95061,398352,99588v-11378,34139,-8223,21714,-13580,86008l380246,239917v-1509,93552,-1964,187128,-4527,280657c375263,537234,372423,553747,371192,570368v-4433,59839,-2391,63200,-9053,113169c360926,692635,359603,701737,357612,710697v-1035,4658,-3216,8992,-4527,13580c351376,730259,351009,736666,348558,742384v-6431,15005,-9121,11401,-18107,22634c327052,769266,325492,775015,321398,778598v-8189,7165,-19466,10414,-27160,18107c291220,799723,288844,803562,285184,805758v-4092,2455,-9312,2393,-13580,4527c253030,819573,263003,817166,248970,828392v-12536,10028,-12817,8799,-27160,13580c211086,852696,200950,864016,185596,869133r-13580,4526c167489,876677,163302,880280,158436,882713v-7239,3619,-24915,7118,-31688,9053c122160,893077,117756,894982,113168,896293v-5982,1709,-12148,2739,-18107,4527c95026,900830,61128,912131,54321,914400v-4527,1509,-8808,4527,-13580,4527l,918927e" filled="f" strokecolor="black [3213]" strokeweight="1pt">
+                <v:stroke joinstyle="miter"/>
+                <v:path arrowok="t" o:connecttype="custom" o:connectlocs="574895,0;552261,4527;511521,13580;461727,22634;425513,49794;407406,86008;398352,99588;384772,185596;380246,239917;375719,520574;371192,570368;362139,683537;357612,710697;353085,724277;348558,742384;330451,765018;321398,778598;294238,796705;285184,805758;271604,810285;248970,828392;221810,841972;185596,869133;172016,873659;158436,882713;126748,891766;113168,896293;95061,900820;54321,914400;40741,918927;0,918927" o:connectangles="0,0,0,0,0,0,0,0,0,0,0,0,0,0,0,0,0,0,0,0,0,0,0,0,0,0,0,0,0,0,0"/>
+              </v:shape>
+            </w:pict>
+          </mc:Fallback>
+        </mc:AlternateContent>
+      </w:r>
+      <w:r>
+        <w:rPr>
+          <w:noProof/>
+          <w:lang w:val="en-US"/>
+        </w:rPr>
+        <w:drawing>
+          <wp:anchor distT="0" distB="0" distL="114300" distR="114300" simplePos="0" relativeHeight="251759616" behindDoc="1" locked="0" layoutInCell="1" allowOverlap="1" wp14:anchorId="5018A9A5" wp14:editId="5D30F8EE">
+            <wp:simplePos x="0" y="0"/>
+            <wp:positionH relativeFrom="margin">
+              <wp:posOffset>5429250</wp:posOffset>
+            </wp:positionH>
+            <wp:positionV relativeFrom="margin">
+              <wp:posOffset>1236345</wp:posOffset>
+            </wp:positionV>
+            <wp:extent cx="114300" cy="163830"/>
+            <wp:effectExtent l="0" t="0" r="0" b="7620"/>
+            <wp:wrapSquare wrapText="bothSides"/>
+            <wp:docPr id="89" name="Picture 89"/>
+            <wp:cNvGraphicFramePr>
+              <a:graphicFrameLocks xmlns:a="http://schemas.openxmlformats.org/drawingml/2006/main" noChangeAspect="1"/>
+            </wp:cNvGraphicFramePr>
+            <a:graphic xmlns:a="http://schemas.openxmlformats.org/drawingml/2006/main">
+              <a:graphicData uri="http://schemas.openxmlformats.org/drawingml/2006/picture">
+                <pic:pic xmlns:pic="http://schemas.openxmlformats.org/drawingml/2006/picture">
+                  <pic:nvPicPr>
+                    <pic:cNvPr id="0" name="Picture 9"/>
+                    <pic:cNvPicPr>
+                      <a:picLocks noChangeAspect="1" noChangeArrowheads="1"/>
+                    </pic:cNvPicPr>
+                  </pic:nvPicPr>
+                  <pic:blipFill>
+                    <a:blip r:embed="rId5">
+                      <a:extLst>
+                        <a:ext uri="{28A0092B-C50C-407E-A947-70E740481C1C}">
+                          <a14:useLocalDpi xmlns:a14="http://schemas.microsoft.com/office/drawing/2010/main" val="0"/>
+                        </a:ext>
+                      </a:extLst>
+                    </a:blip>
+                    <a:srcRect/>
+                    <a:stretch>
+                      <a:fillRect/>
+                    </a:stretch>
+                  </pic:blipFill>
+                  <pic:spPr bwMode="auto">
+                    <a:xfrm>
+                      <a:off x="0" y="0"/>
+                      <a:ext cx="114300" cy="163830"/>
+                    </a:xfrm>
+                    <a:prstGeom prst="rect">
+                      <a:avLst/>
+                    </a:prstGeom>
+                    <a:noFill/>
+                    <a:ln>
+                      <a:noFill/>
+                    </a:ln>
+                  </pic:spPr>
+                </pic:pic>
+              </a:graphicData>
+            </a:graphic>
+            <wp14:sizeRelH relativeFrom="page">
+              <wp14:pctWidth>0</wp14:pctWidth>
+            </wp14:sizeRelH>
+            <wp14:sizeRelV relativeFrom="page">
+              <wp14:pctHeight>0</wp14:pctHeight>
+            </wp14:sizeRelV>
+          </wp:anchor>
+        </w:drawing>
+      </w:r>
+      <w:r>
+        <w:rPr>
+          <w:noProof/>
+          <w:lang w:val="en-US"/>
+        </w:rPr>
+        <w:drawing>
+          <wp:anchor distT="0" distB="0" distL="114300" distR="114300" simplePos="0" relativeHeight="251734016" behindDoc="1" locked="0" layoutInCell="1" allowOverlap="1" wp14:anchorId="3ACAA212" wp14:editId="0AB85DB1">
+            <wp:simplePos x="0" y="0"/>
+            <wp:positionH relativeFrom="column">
+              <wp:posOffset>6433185</wp:posOffset>
+            </wp:positionH>
+            <wp:positionV relativeFrom="paragraph">
+              <wp:posOffset>-80645</wp:posOffset>
+            </wp:positionV>
+            <wp:extent cx="1082040" cy="1276350"/>
+            <wp:effectExtent l="0" t="0" r="3810" b="0"/>
+            <wp:wrapNone/>
+            <wp:docPr id="12" name="Picture 12"/>
+            <wp:cNvGraphicFramePr>
+              <a:graphicFrameLocks xmlns:a="http://schemas.openxmlformats.org/drawingml/2006/main" noChangeAspect="1"/>
+            </wp:cNvGraphicFramePr>
+            <a:graphic xmlns:a="http://schemas.openxmlformats.org/drawingml/2006/main">
+              <a:graphicData uri="http://schemas.openxmlformats.org/drawingml/2006/picture">
+                <pic:pic xmlns:pic="http://schemas.openxmlformats.org/drawingml/2006/picture">
+                  <pic:nvPicPr>
+                    <pic:cNvPr id="0" name="Picture 3"/>
+                    <pic:cNvPicPr>
+                      <a:picLocks noChangeAspect="1" noChangeArrowheads="1"/>
+                    </pic:cNvPicPr>
+                  </pic:nvPicPr>
+                  <pic:blipFill>
+                    <a:blip r:embed="rId7">
+                      <a:extLst>
+                        <a:ext uri="{28A0092B-C50C-407E-A947-70E740481C1C}">
+                          <a14:useLocalDpi xmlns:a14="http://schemas.microsoft.com/office/drawing/2010/main" val="0"/>
+                        </a:ext>
+                      </a:extLst>
+                    </a:blip>
+                    <a:srcRect/>
+                    <a:stretch>
+                      <a:fillRect/>
+                    </a:stretch>
+                  </pic:blipFill>
+                  <pic:spPr bwMode="auto">
+                    <a:xfrm>
+                      <a:off x="0" y="0"/>
+                      <a:ext cx="1082040" cy="1276350"/>
+                    </a:xfrm>
+                    <a:prstGeom prst="rect">
+                      <a:avLst/>
+                    </a:prstGeom>
+                    <a:noFill/>
+                    <a:ln>
+                      <a:noFill/>
+                    </a:ln>
+                  </pic:spPr>
+                </pic:pic>
+              </a:graphicData>
+            </a:graphic>
+            <wp14:sizeRelH relativeFrom="page">
+              <wp14:pctWidth>0</wp14:pctWidth>
+            </wp14:sizeRelH>
+            <wp14:sizeRelV relativeFrom="page">
+              <wp14:pctHeight>0</wp14:pctHeight>
+            </wp14:sizeRelV>
+          </wp:anchor>
+        </w:drawing>
+      </w:r>
+      <w:r>
+        <w:rPr>
+          <w:noProof/>
+          <w:lang w:val="en-US"/>
+        </w:rPr>
+        <w:drawing>
+          <wp:anchor distT="0" distB="0" distL="114300" distR="114300" simplePos="0" relativeHeight="251735040" behindDoc="1" locked="0" layoutInCell="1" allowOverlap="1" wp14:anchorId="5DEEF7E9" wp14:editId="33A990B8">
+            <wp:simplePos x="0" y="0"/>
+            <wp:positionH relativeFrom="column">
+              <wp:posOffset>8012430</wp:posOffset>
+            </wp:positionH>
+            <wp:positionV relativeFrom="paragraph">
+              <wp:posOffset>1575435</wp:posOffset>
+            </wp:positionV>
+            <wp:extent cx="1043940" cy="1230914"/>
+            <wp:effectExtent l="0" t="0" r="3810" b="7620"/>
+            <wp:wrapNone/>
+            <wp:docPr id="27" name="Picture 27"/>
+            <wp:cNvGraphicFramePr>
+              <a:graphicFrameLocks xmlns:a="http://schemas.openxmlformats.org/drawingml/2006/main" noChangeAspect="1"/>
+            </wp:cNvGraphicFramePr>
+            <a:graphic xmlns:a="http://schemas.openxmlformats.org/drawingml/2006/main">
+              <a:graphicData uri="http://schemas.openxmlformats.org/drawingml/2006/picture">
+                <pic:pic xmlns:pic="http://schemas.openxmlformats.org/drawingml/2006/picture">
+                  <pic:nvPicPr>
+                    <pic:cNvPr id="0" name="Picture 5"/>
+                    <pic:cNvPicPr>
+                      <a:picLocks noChangeAspect="1" noChangeArrowheads="1"/>
+                    </pic:cNvPicPr>
+                  </pic:nvPicPr>
+                  <pic:blipFill>
+                    <a:blip r:embed="rId8">
+                      <a:extLst>
+                        <a:ext uri="{28A0092B-C50C-407E-A947-70E740481C1C}">
+                          <a14:useLocalDpi xmlns:a14="http://schemas.microsoft.com/office/drawing/2010/main" val="0"/>
+                        </a:ext>
+                      </a:extLst>
+                    </a:blip>
+                    <a:srcRect/>
+                    <a:stretch>
+                      <a:fillRect/>
+                    </a:stretch>
+                  </pic:blipFill>
+                  <pic:spPr bwMode="auto">
+                    <a:xfrm>
+                      <a:off x="0" y="0"/>
+                      <a:ext cx="1043940" cy="1230914"/>
+                    </a:xfrm>
+                    <a:prstGeom prst="rect">
+                      <a:avLst/>
+                    </a:prstGeom>
+                    <a:noFill/>
+                    <a:ln>
+                      <a:noFill/>
+                    </a:ln>
+                  </pic:spPr>
+                </pic:pic>
+              </a:graphicData>
+            </a:graphic>
+            <wp14:sizeRelH relativeFrom="page">
+              <wp14:pctWidth>0</wp14:pctWidth>
+            </wp14:sizeRelH>
+            <wp14:sizeRelV relativeFrom="page">
+              <wp14:pctHeight>0</wp14:pctHeight>
+            </wp14:sizeRelV>
+          </wp:anchor>
+        </w:drawing>
+      </w:r>
+      <w:r>
+        <w:rPr>
+          <w:noProof/>
+          <w:lang w:val="en-US"/>
+        </w:rPr>
+        <w:drawing>
+          <wp:anchor distT="0" distB="0" distL="114300" distR="114300" simplePos="0" relativeHeight="251745280" behindDoc="1" locked="0" layoutInCell="1" allowOverlap="1" wp14:anchorId="0B21ABFA" wp14:editId="25CF5416">
+            <wp:simplePos x="0" y="0"/>
+            <wp:positionH relativeFrom="column">
+              <wp:posOffset>8326755</wp:posOffset>
+            </wp:positionH>
+            <wp:positionV relativeFrom="paragraph">
+              <wp:posOffset>1356360</wp:posOffset>
+            </wp:positionV>
+            <wp:extent cx="190500" cy="125730"/>
+            <wp:effectExtent l="0" t="0" r="0" b="7620"/>
+            <wp:wrapNone/>
+            <wp:docPr id="73" name="Picture 73"/>
+            <wp:cNvGraphicFramePr>
+              <a:graphicFrameLocks xmlns:a="http://schemas.openxmlformats.org/drawingml/2006/main" noChangeAspect="1"/>
+            </wp:cNvGraphicFramePr>
+            <a:graphic xmlns:a="http://schemas.openxmlformats.org/drawingml/2006/main">
+              <a:graphicData uri="http://schemas.openxmlformats.org/drawingml/2006/picture">
+                <pic:pic xmlns:pic="http://schemas.openxmlformats.org/drawingml/2006/picture">
+                  <pic:nvPicPr>
+                    <pic:cNvPr id="0" name="Picture 11"/>
+                    <pic:cNvPicPr>
+                      <a:picLocks noChangeAspect="1" noChangeArrowheads="1"/>
+                    </pic:cNvPicPr>
+                  </pic:nvPicPr>
+                  <pic:blipFill>
+                    <a:blip r:embed="rId9">
+                      <a:extLst>
+                        <a:ext uri="{28A0092B-C50C-407E-A947-70E740481C1C}">
+                          <a14:useLocalDpi xmlns:a14="http://schemas.microsoft.com/office/drawing/2010/main" val="0"/>
+                        </a:ext>
+                      </a:extLst>
+                    </a:blip>
+                    <a:srcRect/>
+                    <a:stretch>
+                      <a:fillRect/>
+                    </a:stretch>
+                  </pic:blipFill>
+                  <pic:spPr bwMode="auto">
+                    <a:xfrm>
+                      <a:off x="0" y="0"/>
+                      <a:ext cx="190500" cy="125730"/>
+                    </a:xfrm>
+                    <a:prstGeom prst="rect">
+                      <a:avLst/>
+                    </a:prstGeom>
+                    <a:noFill/>
+                    <a:ln>
+                      <a:noFill/>
+                    </a:ln>
+                  </pic:spPr>
+                </pic:pic>
+              </a:graphicData>
+            </a:graphic>
+            <wp14:sizeRelH relativeFrom="page">
+              <wp14:pctWidth>0</wp14:pctWidth>
+            </wp14:sizeRelH>
+            <wp14:sizeRelV relativeFrom="page">
+              <wp14:pctHeight>0</wp14:pctHeight>
+            </wp14:sizeRelV>
+          </wp:anchor>
+        </w:drawing>
+      </w:r>
+      <w:r>
+        <w:rPr>
+          <w:noProof/>
+          <w:lang w:val="en-US"/>
+        </w:rPr>
+        <w:drawing>
+          <wp:anchor distT="0" distB="0" distL="114300" distR="114300" simplePos="0" relativeHeight="251744256" behindDoc="1" locked="0" layoutInCell="1" allowOverlap="1" wp14:anchorId="1DD9A7A9" wp14:editId="4201C5CD">
+            <wp:simplePos x="0" y="0"/>
+            <wp:positionH relativeFrom="column">
+              <wp:posOffset>8313420</wp:posOffset>
+            </wp:positionH>
+            <wp:positionV relativeFrom="paragraph">
+              <wp:posOffset>1184275</wp:posOffset>
+            </wp:positionV>
+            <wp:extent cx="114300" cy="163830"/>
+            <wp:effectExtent l="0" t="0" r="0" b="7620"/>
+            <wp:wrapNone/>
+            <wp:docPr id="72" name="Picture 72"/>
+            <wp:cNvGraphicFramePr>
+              <a:graphicFrameLocks xmlns:a="http://schemas.openxmlformats.org/drawingml/2006/main" noChangeAspect="1"/>
+            </wp:cNvGraphicFramePr>
+            <a:graphic xmlns:a="http://schemas.openxmlformats.org/drawingml/2006/main">
+              <a:graphicData uri="http://schemas.openxmlformats.org/drawingml/2006/picture">
+                <pic:pic xmlns:pic="http://schemas.openxmlformats.org/drawingml/2006/picture">
+                  <pic:nvPicPr>
+                    <pic:cNvPr id="0" name="Picture 9"/>
+                    <pic:cNvPicPr>
+                      <a:picLocks noChangeAspect="1" noChangeArrowheads="1"/>
+                    </pic:cNvPicPr>
+                  </pic:nvPicPr>
+                  <pic:blipFill>
+                    <a:blip r:embed="rId5">
+                      <a:extLst>
+                        <a:ext uri="{28A0092B-C50C-407E-A947-70E740481C1C}">
+                          <a14:useLocalDpi xmlns:a14="http://schemas.microsoft.com/office/drawing/2010/main" val="0"/>
+                        </a:ext>
+                      </a:extLst>
+                    </a:blip>
+                    <a:srcRect/>
+                    <a:stretch>
+                      <a:fillRect/>
+                    </a:stretch>
+                  </pic:blipFill>
+                  <pic:spPr bwMode="auto">
+                    <a:xfrm>
+                      <a:off x="0" y="0"/>
+                      <a:ext cx="114300" cy="163830"/>
+                    </a:xfrm>
+                    <a:prstGeom prst="rect">
+                      <a:avLst/>
+                    </a:prstGeom>
+                    <a:noFill/>
+                    <a:ln>
+                      <a:noFill/>
+                    </a:ln>
+                  </pic:spPr>
+                </pic:pic>
+              </a:graphicData>
+            </a:graphic>
+            <wp14:sizeRelH relativeFrom="page">
+              <wp14:pctWidth>0</wp14:pctWidth>
+            </wp14:sizeRelH>
+            <wp14:sizeRelV relativeFrom="page">
+              <wp14:pctHeight>0</wp14:pctHeight>
+            </wp14:sizeRelV>
+          </wp:anchor>
+        </w:drawing>
+      </w:r>
+      <w:r>
+        <w:rPr>
+          <w:noProof/>
+          <w:lang w:val="en-US"/>
         </w:rPr>
         <mc:AlternateContent>
           <mc:Choice Requires="wpi">
             <w:drawing>
-              <wp:anchor distT="0" distB="0" distL="114300" distR="114300" simplePos="0" relativeHeight="251741184" behindDoc="0" locked="0" layoutInCell="1" allowOverlap="1">
+              <wp:anchor distT="0" distB="0" distL="114300" distR="114300" simplePos="0" relativeHeight="251743232" behindDoc="0" locked="0" layoutInCell="1" allowOverlap="1" wp14:anchorId="590E2748" wp14:editId="0F05DEE2">
                 <wp:simplePos x="0" y="0"/>
                 <wp:positionH relativeFrom="column">
-                  <wp:posOffset>7799070</wp:posOffset>
+                  <wp:posOffset>8479155</wp:posOffset>
                 </wp:positionH>
                 <wp:positionV relativeFrom="paragraph">
-                  <wp:posOffset>975360</wp:posOffset>
+                  <wp:posOffset>1198245</wp:posOffset>
                 </wp:positionV>
-                <wp:extent cx="465455" cy="861060"/>
-                <wp:effectExtent l="38100" t="57150" r="67945" b="72390"/>
+                <wp:extent cx="22860" cy="316865"/>
+                <wp:effectExtent l="57150" t="38100" r="72390" b="64135"/>
                 <wp:wrapNone/>
-                <wp:docPr id="48" name="Ink 48"/>
+                <wp:docPr id="70" name="Ink 70"/>
                 <wp:cNvGraphicFramePr/>
                 <a:graphic xmlns:a="http://schemas.openxmlformats.org/drawingml/2006/main">
                   <a:graphicData uri="http://schemas.microsoft.com/office/word/2010/wordprocessingInk">
-                    <w14:contentPart bwMode="auto" r:id="rId7">
+                    <w14:contentPart bwMode="auto" r:id="rId10">
                       <w14:nvContentPartPr>
                         <w14:cNvContentPartPr/>
                       </w14:nvContentPartPr>
                       <w14:xfrm>
                         <a:off x="0" y="0"/>
-                        <a:ext cx="465455" cy="861060"/>
+                        <a:ext cx="22860" cy="316865"/>
                       </w14:xfrm>
                     </w14:contentPart>
                   </a:graphicData>
@@ -518,7 +1956,7 @@
           </mc:Choice>
           <mc:Fallback>
             <w:pict>
-              <v:shapetype w14:anchorId="1987F080" id="_x0000_t75" coordsize="21600,21600" o:spt="75" o:preferrelative="t" path="m@4@5l@4@11@9@11@9@5xe" filled="f" stroked="f">
+              <v:shapetype w14:anchorId="6FE11B9A" id="_x0000_t75" coordsize="21600,21600" o:spt="75" o:preferrelative="t" path="m@4@5l@4@11@9@11@9@5xe" filled="f" stroked="f">
                 <v:stroke joinstyle="miter"/>
                 <v:formulas>
                   <v:f eqn="if lineDrawn pixelLineWidth 0"/>
@@ -537,8 +1975,8 @@
                 <v:path o:extrusionok="f" gradientshapeok="t" o:connecttype="rect"/>
                 <o:lock v:ext="edit" aspectratio="t"/>
               </v:shapetype>
-              <v:shape id="Ink 48" o:spid="_x0000_s1026" type="#_x0000_t75" style="position:absolute;margin-left:612.7pt;margin-top:75.4pt;width:39.45pt;height:70.6pt;z-index:251741184;visibility:visible;mso-wrap-style:square;mso-wrap-distance-left:9pt;mso-wrap-distance-top:0;mso-wrap-distance-right:9pt;mso-wrap-distance-bottom:0;mso-position-horizontal:absolute;mso-position-horizontal-relative:text;mso-position-vertical:absolute;mso-position-vertical-relative:text" o:gfxdata="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">
-                <v:imagedata r:id="rId8" o:title=""/>
+              <v:shape id="Ink 70" o:spid="_x0000_s1026" type="#_x0000_t75" style="position:absolute;margin-left:666.25pt;margin-top:92.95pt;width:4.6pt;height:27.8pt;z-index:251743232;visibility:visible;mso-wrap-style:square;mso-wrap-distance-left:9pt;mso-wrap-distance-top:0;mso-wrap-distance-right:9pt;mso-wrap-distance-bottom:0;mso-position-horizontal:absolute;mso-position-horizontal-relative:text;mso-position-vertical:absolute;mso-position-vertical-relative:text" o:gfxdata="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">
+                <v:imagedata r:id="rId11" o:title=""/>
               </v:shape>
             </w:pict>
           </mc:Fallback>
@@ -547,17 +1985,275 @@
       <w:r>
         <w:rPr>
           <w:noProof/>
+          <w:lang w:val="en-US"/>
         </w:rPr>
         <mc:AlternateContent>
           <mc:Choice Requires="wpi">
             <w:drawing>
-              <wp:anchor distT="0" distB="0" distL="114300" distR="114300" simplePos="0" relativeHeight="251739136" behindDoc="0" locked="0" layoutInCell="1" allowOverlap="1">
+              <wp:anchor distT="0" distB="0" distL="114300" distR="114300" simplePos="0" relativeHeight="251768832" behindDoc="0" locked="0" layoutInCell="1" allowOverlap="1" wp14:anchorId="6F4442E4" wp14:editId="28C706E9">
+                <wp:simplePos x="0" y="0"/>
+                <wp:positionH relativeFrom="margin">
+                  <wp:posOffset>7505701</wp:posOffset>
+                </wp:positionH>
+                <wp:positionV relativeFrom="paragraph">
+                  <wp:posOffset>504824</wp:posOffset>
+                </wp:positionV>
+                <wp:extent cx="571500" cy="45719"/>
+                <wp:effectExtent l="57150" t="57150" r="76200" b="69215"/>
+                <wp:wrapNone/>
+                <wp:docPr id="37" name="Ink 37"/>
+                <wp:cNvGraphicFramePr/>
+                <a:graphic xmlns:a="http://schemas.openxmlformats.org/drawingml/2006/main">
+                  <a:graphicData uri="http://schemas.microsoft.com/office/word/2010/wordprocessingInk">
+                    <w14:contentPart bwMode="auto" r:id="rId12">
+                      <w14:nvContentPartPr>
+                        <w14:cNvContentPartPr/>
+                      </w14:nvContentPartPr>
+                      <w14:xfrm>
+                        <a:off x="0" y="0"/>
+                        <a:ext cx="571500" cy="45719"/>
+                      </w14:xfrm>
+                    </w14:contentPart>
+                  </a:graphicData>
+                </a:graphic>
+                <wp14:sizeRelH relativeFrom="margin">
+                  <wp14:pctWidth>0</wp14:pctWidth>
+                </wp14:sizeRelH>
+                <wp14:sizeRelV relativeFrom="margin">
+                  <wp14:pctHeight>0</wp14:pctHeight>
+                </wp14:sizeRelV>
+              </wp:anchor>
+            </w:drawing>
+          </mc:Choice>
+          <mc:Fallback>
+            <w:pict>
+              <v:shape w14:anchorId="71D6F08E" id="Ink 37" o:spid="_x0000_s1026" type="#_x0000_t75" style="position:absolute;margin-left:589.6pt;margin-top:38.3pt;width:47.85pt;height:6.55pt;z-index:251768832;visibility:visible;mso-wrap-style:square;mso-width-percent:0;mso-height-percent:0;mso-wrap-distance-left:9pt;mso-wrap-distance-top:0;mso-wrap-distance-right:9pt;mso-wrap-distance-bottom:0;mso-position-horizontal:absolute;mso-position-horizontal-relative:margin;mso-position-vertical:absolute;mso-position-vertical-relative:text;mso-width-percent:0;mso-height-percent:0;mso-width-relative:margin;mso-height-relative:margin" o:gfxdata="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">
+                <v:imagedata r:id="rId13" o:title=""/>
+                <w10:wrap anchorx="margin"/>
+              </v:shape>
+            </w:pict>
+          </mc:Fallback>
+        </mc:AlternateContent>
+      </w:r>
+      <w:r>
+        <w:rPr>
+          <w:noProof/>
+          <w:lang w:val="en-US"/>
+        </w:rPr>
+        <w:drawing>
+          <wp:anchor distT="0" distB="0" distL="114300" distR="114300" simplePos="0" relativeHeight="251747328" behindDoc="1" locked="0" layoutInCell="1" allowOverlap="1" wp14:anchorId="7660E9A4" wp14:editId="7EF01FFA">
+            <wp:simplePos x="0" y="0"/>
+            <wp:positionH relativeFrom="rightMargin">
+              <wp:posOffset>-314325</wp:posOffset>
+            </wp:positionH>
+            <wp:positionV relativeFrom="paragraph">
+              <wp:posOffset>177165</wp:posOffset>
+            </wp:positionV>
+            <wp:extent cx="114300" cy="163830"/>
+            <wp:effectExtent l="0" t="0" r="0" b="7620"/>
+            <wp:wrapNone/>
+            <wp:docPr id="74" name="Picture 74"/>
+            <wp:cNvGraphicFramePr>
+              <a:graphicFrameLocks xmlns:a="http://schemas.openxmlformats.org/drawingml/2006/main" noChangeAspect="1"/>
+            </wp:cNvGraphicFramePr>
+            <a:graphic xmlns:a="http://schemas.openxmlformats.org/drawingml/2006/main">
+              <a:graphicData uri="http://schemas.openxmlformats.org/drawingml/2006/picture">
+                <pic:pic xmlns:pic="http://schemas.openxmlformats.org/drawingml/2006/picture">
+                  <pic:nvPicPr>
+                    <pic:cNvPr id="0" name="Picture 9"/>
+                    <pic:cNvPicPr>
+                      <a:picLocks noChangeAspect="1" noChangeArrowheads="1"/>
+                    </pic:cNvPicPr>
+                  </pic:nvPicPr>
+                  <pic:blipFill>
+                    <a:blip r:embed="rId5">
+                      <a:extLst>
+                        <a:ext uri="{28A0092B-C50C-407E-A947-70E740481C1C}">
+                          <a14:useLocalDpi xmlns:a14="http://schemas.microsoft.com/office/drawing/2010/main" val="0"/>
+                        </a:ext>
+                      </a:extLst>
+                    </a:blip>
+                    <a:srcRect/>
+                    <a:stretch>
+                      <a:fillRect/>
+                    </a:stretch>
+                  </pic:blipFill>
+                  <pic:spPr bwMode="auto">
+                    <a:xfrm>
+                      <a:off x="0" y="0"/>
+                      <a:ext cx="114300" cy="163830"/>
+                    </a:xfrm>
+                    <a:prstGeom prst="rect">
+                      <a:avLst/>
+                    </a:prstGeom>
+                    <a:noFill/>
+                    <a:ln>
+                      <a:noFill/>
+                    </a:ln>
+                  </pic:spPr>
+                </pic:pic>
+              </a:graphicData>
+            </a:graphic>
+            <wp14:sizeRelH relativeFrom="page">
+              <wp14:pctWidth>0</wp14:pctWidth>
+            </wp14:sizeRelH>
+            <wp14:sizeRelV relativeFrom="page">
+              <wp14:pctHeight>0</wp14:pctHeight>
+            </wp14:sizeRelV>
+          </wp:anchor>
+        </w:drawing>
+      </w:r>
+      <w:r>
+        <w:rPr>
+          <w:noProof/>
+          <w:lang w:val="en-US"/>
+        </w:rPr>
+        <w:drawing>
+          <wp:anchor distT="0" distB="0" distL="114300" distR="114300" simplePos="0" relativeHeight="251736064" behindDoc="1" locked="0" layoutInCell="1" allowOverlap="1" wp14:anchorId="5D07AD22" wp14:editId="0A89E02D">
+            <wp:simplePos x="0" y="0"/>
+            <wp:positionH relativeFrom="page">
+              <wp:align>right</wp:align>
+            </wp:positionH>
+            <wp:positionV relativeFrom="paragraph">
+              <wp:posOffset>-85090</wp:posOffset>
+            </wp:positionV>
+            <wp:extent cx="1074420" cy="1266662"/>
+            <wp:effectExtent l="0" t="0" r="0" b="0"/>
+            <wp:wrapNone/>
+            <wp:docPr id="28" name="Picture 28"/>
+            <wp:cNvGraphicFramePr>
+              <a:graphicFrameLocks xmlns:a="http://schemas.openxmlformats.org/drawingml/2006/main" noChangeAspect="1"/>
+            </wp:cNvGraphicFramePr>
+            <a:graphic xmlns:a="http://schemas.openxmlformats.org/drawingml/2006/main">
+              <a:graphicData uri="http://schemas.openxmlformats.org/drawingml/2006/picture">
+                <pic:pic xmlns:pic="http://schemas.openxmlformats.org/drawingml/2006/picture">
+                  <pic:nvPicPr>
+                    <pic:cNvPr id="0" name="Picture 7"/>
+                    <pic:cNvPicPr>
+                      <a:picLocks noChangeAspect="1" noChangeArrowheads="1"/>
+                    </pic:cNvPicPr>
+                  </pic:nvPicPr>
+                  <pic:blipFill>
+                    <a:blip r:embed="rId14">
+                      <a:extLst>
+                        <a:ext uri="{28A0092B-C50C-407E-A947-70E740481C1C}">
+                          <a14:useLocalDpi xmlns:a14="http://schemas.microsoft.com/office/drawing/2010/main" val="0"/>
+                        </a:ext>
+                      </a:extLst>
+                    </a:blip>
+                    <a:srcRect/>
+                    <a:stretch>
+                      <a:fillRect/>
+                    </a:stretch>
+                  </pic:blipFill>
+                  <pic:spPr bwMode="auto">
+                    <a:xfrm>
+                      <a:off x="0" y="0"/>
+                      <a:ext cx="1074420" cy="1266662"/>
+                    </a:xfrm>
+                    <a:prstGeom prst="rect">
+                      <a:avLst/>
+                    </a:prstGeom>
+                    <a:noFill/>
+                    <a:ln>
+                      <a:noFill/>
+                    </a:ln>
+                  </pic:spPr>
+                </pic:pic>
+              </a:graphicData>
+            </a:graphic>
+            <wp14:sizeRelH relativeFrom="page">
+              <wp14:pctWidth>0</wp14:pctWidth>
+            </wp14:sizeRelH>
+            <wp14:sizeRelV relativeFrom="page">
+              <wp14:pctHeight>0</wp14:pctHeight>
+            </wp14:sizeRelV>
+          </wp:anchor>
+        </w:drawing>
+      </w:r>
+      <w:r>
+        <w:rPr>
+          <w:noProof/>
+          <w:lang w:val="en-US"/>
+        </w:rPr>
+        <w:drawing>
+          <wp:anchor distT="0" distB="0" distL="114300" distR="114300" simplePos="0" relativeHeight="251749376" behindDoc="1" locked="0" layoutInCell="1" allowOverlap="1" wp14:anchorId="6669C442" wp14:editId="029B14BC">
+            <wp:simplePos x="0" y="0"/>
+            <wp:positionH relativeFrom="margin">
+              <wp:posOffset>7515225</wp:posOffset>
+            </wp:positionH>
+            <wp:positionV relativeFrom="margin">
+              <wp:posOffset>163830</wp:posOffset>
+            </wp:positionV>
+            <wp:extent cx="114300" cy="163830"/>
+            <wp:effectExtent l="0" t="0" r="0" b="7620"/>
+            <wp:wrapSquare wrapText="bothSides"/>
+            <wp:docPr id="75" name="Picture 75"/>
+            <wp:cNvGraphicFramePr>
+              <a:graphicFrameLocks xmlns:a="http://schemas.openxmlformats.org/drawingml/2006/main" noChangeAspect="1"/>
+            </wp:cNvGraphicFramePr>
+            <a:graphic xmlns:a="http://schemas.openxmlformats.org/drawingml/2006/main">
+              <a:graphicData uri="http://schemas.openxmlformats.org/drawingml/2006/picture">
+                <pic:pic xmlns:pic="http://schemas.openxmlformats.org/drawingml/2006/picture">
+                  <pic:nvPicPr>
+                    <pic:cNvPr id="0" name="Picture 9"/>
+                    <pic:cNvPicPr>
+                      <a:picLocks noChangeAspect="1" noChangeArrowheads="1"/>
+                    </pic:cNvPicPr>
+                  </pic:nvPicPr>
+                  <pic:blipFill>
+                    <a:blip r:embed="rId5">
+                      <a:extLst>
+                        <a:ext uri="{28A0092B-C50C-407E-A947-70E740481C1C}">
+                          <a14:useLocalDpi xmlns:a14="http://schemas.microsoft.com/office/drawing/2010/main" val="0"/>
+                        </a:ext>
+                      </a:extLst>
+                    </a:blip>
+                    <a:srcRect/>
+                    <a:stretch>
+                      <a:fillRect/>
+                    </a:stretch>
+                  </pic:blipFill>
+                  <pic:spPr bwMode="auto">
+                    <a:xfrm>
+                      <a:off x="0" y="0"/>
+                      <a:ext cx="114300" cy="163830"/>
+                    </a:xfrm>
+                    <a:prstGeom prst="rect">
+                      <a:avLst/>
+                    </a:prstGeom>
+                    <a:noFill/>
+                    <a:ln>
+                      <a:noFill/>
+                    </a:ln>
+                  </pic:spPr>
+                </pic:pic>
+              </a:graphicData>
+            </a:graphic>
+            <wp14:sizeRelH relativeFrom="page">
+              <wp14:pctWidth>0</wp14:pctWidth>
+            </wp14:sizeRelH>
+            <wp14:sizeRelV relativeFrom="page">
+              <wp14:pctHeight>0</wp14:pctHeight>
+            </wp14:sizeRelV>
+          </wp:anchor>
+        </w:drawing>
+      </w:r>
+      <w:r>
+        <w:rPr>
+          <w:noProof/>
+          <w:lang w:val="en-US"/>
+        </w:rPr>
+        <mc:AlternateContent>
+          <mc:Choice Requires="wpi">
+            <w:drawing>
+              <wp:anchor distT="0" distB="0" distL="114300" distR="114300" simplePos="0" relativeHeight="251739136" behindDoc="0" locked="0" layoutInCell="1" allowOverlap="1" wp14:anchorId="12773456" wp14:editId="021F7807">
                 <wp:simplePos x="0" y="0"/>
                 <wp:positionH relativeFrom="column">
-                  <wp:posOffset>6069060</wp:posOffset>
+                  <wp:posOffset>5801995</wp:posOffset>
                 </wp:positionH>
                 <wp:positionV relativeFrom="paragraph">
-                  <wp:posOffset>974490</wp:posOffset>
+                  <wp:posOffset>462280</wp:posOffset>
                 </wp:positionV>
                 <wp:extent cx="659880" cy="16560"/>
                 <wp:effectExtent l="38100" t="38100" r="64135" b="59690"/>
@@ -566,7 +2262,7 @@
                 <wp:cNvGraphicFramePr/>
                 <a:graphic xmlns:a="http://schemas.openxmlformats.org/drawingml/2006/main">
                   <a:graphicData uri="http://schemas.microsoft.com/office/word/2010/wordprocessingInk">
-                    <w14:contentPart bwMode="auto" r:id="rId9">
+                    <w14:contentPart bwMode="auto" r:id="rId15">
                       <w14:nvContentPartPr>
                         <w14:cNvContentPartPr/>
                       </w14:nvContentPartPr>
@@ -582,8 +2278,8 @@
           </mc:Choice>
           <mc:Fallback>
             <w:pict>
-              <v:shape w14:anchorId="3BAF8602" id="Ink 44" o:spid="_x0000_s1026" type="#_x0000_t75" style="position:absolute;margin-left:476.5pt;margin-top:75.35pt;width:54.75pt;height:4.1pt;z-index:251739136;visibility:visible;mso-wrap-style:square;mso-wrap-distance-left:9pt;mso-wrap-distance-top:0;mso-wrap-distance-right:9pt;mso-wrap-distance-bottom:0;mso-position-horizontal:absolute;mso-position-horizontal-relative:text;mso-position-vertical:absolute;mso-position-vertical-relative:text" o:gfxdata="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">
-                <v:imagedata r:id="rId10" o:title=""/>
+              <v:shape w14:anchorId="3AFD72BF" id="Ink 44" o:spid="_x0000_s1026" type="#_x0000_t75" style="position:absolute;margin-left:455.45pt;margin-top:35pt;width:54.8pt;height:4.15pt;z-index:251739136;visibility:visible;mso-wrap-style:square;mso-wrap-distance-left:9pt;mso-wrap-distance-top:0;mso-wrap-distance-right:9pt;mso-wrap-distance-bottom:0;mso-position-horizontal:absolute;mso-position-horizontal-relative:text;mso-position-vertical:absolute;mso-position-vertical-relative:text" o:gfxdata="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">
+                <v:imagedata r:id="rId16" o:title=""/>
               </v:shape>
             </w:pict>
           </mc:Fallback>
@@ -592,15 +2288,152 @@
       <w:r>
         <w:rPr>
           <w:noProof/>
+          <w:lang w:val="en-US"/>
         </w:rPr>
         <w:drawing>
-          <wp:anchor distT="0" distB="0" distL="114300" distR="114300" simplePos="0" relativeHeight="251732992" behindDoc="1" locked="0" layoutInCell="1" allowOverlap="1">
+          <wp:anchor distT="0" distB="0" distL="114300" distR="114300" simplePos="0" relativeHeight="251751424" behindDoc="1" locked="0" layoutInCell="1" allowOverlap="1" wp14:anchorId="0C4C522E" wp14:editId="66F95393">
             <wp:simplePos x="0" y="0"/>
             <wp:positionH relativeFrom="column">
-              <wp:posOffset>4991100</wp:posOffset>
+              <wp:posOffset>6257925</wp:posOffset>
             </wp:positionH>
             <wp:positionV relativeFrom="paragraph">
-              <wp:posOffset>296545</wp:posOffset>
+              <wp:posOffset>184150</wp:posOffset>
+            </wp:positionV>
+            <wp:extent cx="114300" cy="163830"/>
+            <wp:effectExtent l="0" t="0" r="0" b="7620"/>
+            <wp:wrapNone/>
+            <wp:docPr id="76" name="Picture 76"/>
+            <wp:cNvGraphicFramePr>
+              <a:graphicFrameLocks xmlns:a="http://schemas.openxmlformats.org/drawingml/2006/main" noChangeAspect="1"/>
+            </wp:cNvGraphicFramePr>
+            <a:graphic xmlns:a="http://schemas.openxmlformats.org/drawingml/2006/main">
+              <a:graphicData uri="http://schemas.openxmlformats.org/drawingml/2006/picture">
+                <pic:pic xmlns:pic="http://schemas.openxmlformats.org/drawingml/2006/picture">
+                  <pic:nvPicPr>
+                    <pic:cNvPr id="0" name="Picture 9"/>
+                    <pic:cNvPicPr>
+                      <a:picLocks noChangeAspect="1" noChangeArrowheads="1"/>
+                    </pic:cNvPicPr>
+                  </pic:nvPicPr>
+                  <pic:blipFill>
+                    <a:blip r:embed="rId5">
+                      <a:extLst>
+                        <a:ext uri="{28A0092B-C50C-407E-A947-70E740481C1C}">
+                          <a14:useLocalDpi xmlns:a14="http://schemas.microsoft.com/office/drawing/2010/main" val="0"/>
+                        </a:ext>
+                      </a:extLst>
+                    </a:blip>
+                    <a:srcRect/>
+                    <a:stretch>
+                      <a:fillRect/>
+                    </a:stretch>
+                  </pic:blipFill>
+                  <pic:spPr bwMode="auto">
+                    <a:xfrm>
+                      <a:off x="0" y="0"/>
+                      <a:ext cx="114300" cy="163830"/>
+                    </a:xfrm>
+                    <a:prstGeom prst="rect">
+                      <a:avLst/>
+                    </a:prstGeom>
+                    <a:noFill/>
+                    <a:ln>
+                      <a:noFill/>
+                    </a:ln>
+                  </pic:spPr>
+                </pic:pic>
+              </a:graphicData>
+            </a:graphic>
+            <wp14:sizeRelH relativeFrom="page">
+              <wp14:pctWidth>0</wp14:pctWidth>
+            </wp14:sizeRelH>
+            <wp14:sizeRelV relativeFrom="page">
+              <wp14:pctHeight>0</wp14:pctHeight>
+            </wp14:sizeRelV>
+          </wp:anchor>
+        </w:drawing>
+      </w:r>
+      <w:r>
+        <w:rPr>
+          <w:noProof/>
+          <w:lang w:val="en-US"/>
+        </w:rPr>
+        <w:drawing>
+          <wp:anchor distT="0" distB="0" distL="114300" distR="114300" simplePos="0" relativeHeight="251753472" behindDoc="1" locked="0" layoutInCell="1" allowOverlap="1" wp14:anchorId="06082D53" wp14:editId="02BF882C">
+            <wp:simplePos x="0" y="0"/>
+            <wp:positionH relativeFrom="column">
+              <wp:posOffset>5804535</wp:posOffset>
+            </wp:positionH>
+            <wp:positionV relativeFrom="paragraph">
+              <wp:posOffset>151130</wp:posOffset>
+            </wp:positionV>
+            <wp:extent cx="114300" cy="163830"/>
+            <wp:effectExtent l="0" t="0" r="0" b="7620"/>
+            <wp:wrapNone/>
+            <wp:docPr id="77" name="Picture 77"/>
+            <wp:cNvGraphicFramePr>
+              <a:graphicFrameLocks xmlns:a="http://schemas.openxmlformats.org/drawingml/2006/main" noChangeAspect="1"/>
+            </wp:cNvGraphicFramePr>
+            <a:graphic xmlns:a="http://schemas.openxmlformats.org/drawingml/2006/main">
+              <a:graphicData uri="http://schemas.openxmlformats.org/drawingml/2006/picture">
+                <pic:pic xmlns:pic="http://schemas.openxmlformats.org/drawingml/2006/picture">
+                  <pic:nvPicPr>
+                    <pic:cNvPr id="0" name="Picture 9"/>
+                    <pic:cNvPicPr>
+                      <a:picLocks noChangeAspect="1" noChangeArrowheads="1"/>
+                    </pic:cNvPicPr>
+                  </pic:nvPicPr>
+                  <pic:blipFill>
+                    <a:blip r:embed="rId5">
+                      <a:extLst>
+                        <a:ext uri="{28A0092B-C50C-407E-A947-70E740481C1C}">
+                          <a14:useLocalDpi xmlns:a14="http://schemas.microsoft.com/office/drawing/2010/main" val="0"/>
+                        </a:ext>
+                      </a:extLst>
+                    </a:blip>
+                    <a:srcRect/>
+                    <a:stretch>
+                      <a:fillRect/>
+                    </a:stretch>
+                  </pic:blipFill>
+                  <pic:spPr bwMode="auto">
+                    <a:xfrm>
+                      <a:off x="0" y="0"/>
+                      <a:ext cx="114300" cy="163830"/>
+                    </a:xfrm>
+                    <a:prstGeom prst="rect">
+                      <a:avLst/>
+                    </a:prstGeom>
+                    <a:noFill/>
+                    <a:ln>
+                      <a:noFill/>
+                    </a:ln>
+                  </pic:spPr>
+                </pic:pic>
+              </a:graphicData>
+            </a:graphic>
+            <wp14:sizeRelH relativeFrom="page">
+              <wp14:pctWidth>0</wp14:pctWidth>
+            </wp14:sizeRelH>
+            <wp14:sizeRelV relativeFrom="page">
+              <wp14:pctHeight>0</wp14:pctHeight>
+            </wp14:sizeRelV>
+          </wp:anchor>
+        </w:drawing>
+      </w:r>
+      <w:r>
+        <w:rPr>
+          <w:noProof/>
+          <w:lang w:val="en-US"/>
+        </w:rPr>
+        <w:drawing>
+          <wp:anchor distT="0" distB="0" distL="114300" distR="114300" simplePos="0" relativeHeight="251732992" behindDoc="1" locked="0" layoutInCell="1" allowOverlap="1" wp14:anchorId="08D7AA3F" wp14:editId="54AAF773">
+            <wp:simplePos x="0" y="0"/>
+            <wp:positionH relativeFrom="column">
+              <wp:posOffset>4714875</wp:posOffset>
+            </wp:positionH>
+            <wp:positionV relativeFrom="paragraph">
+              <wp:posOffset>-71755</wp:posOffset>
             </wp:positionV>
             <wp:extent cx="1098796" cy="1295400"/>
             <wp:effectExtent l="0" t="0" r="6350" b="0"/>
@@ -619,7 +2452,7 @@
                     </pic:cNvPicPr>
                   </pic:nvPicPr>
                   <pic:blipFill>
-                    <a:blip r:embed="rId11">
+                    <a:blip r:embed="rId17">
                       <a:extLst>
                         <a:ext uri="{28A0092B-C50C-407E-A947-70E740481C1C}">
                           <a14:useLocalDpi xmlns:a14="http://schemas.microsoft.com/office/drawing/2010/main" val="0"/>
@@ -659,20 +2492,183 @@
       <w:r>
         <w:rPr>
           <w:noProof/>
+          <w:lang w:val="en-US"/>
+        </w:rPr>
+        <mc:AlternateContent>
+          <mc:Choice Requires="wps">
+            <w:drawing>
+              <wp:anchor distT="0" distB="0" distL="114300" distR="114300" simplePos="0" relativeHeight="251763712" behindDoc="0" locked="0" layoutInCell="1" allowOverlap="1" wp14:anchorId="3DE3C8F7" wp14:editId="66A1803F">
+                <wp:simplePos x="0" y="0"/>
+                <wp:positionH relativeFrom="column">
+                  <wp:posOffset>2809874</wp:posOffset>
+                </wp:positionH>
+                <wp:positionV relativeFrom="paragraph">
+                  <wp:posOffset>257174</wp:posOffset>
+                </wp:positionV>
+                <wp:extent cx="1895475" cy="447675"/>
+                <wp:effectExtent l="0" t="95250" r="9525" b="28575"/>
+                <wp:wrapNone/>
+                <wp:docPr id="95" name="Connector: Elbow 95"/>
+                <wp:cNvGraphicFramePr/>
+                <a:graphic xmlns:a="http://schemas.openxmlformats.org/drawingml/2006/main">
+                  <a:graphicData uri="http://schemas.microsoft.com/office/word/2010/wordprocessingShape">
+                    <wps:wsp>
+                      <wps:cNvCnPr/>
+                      <wps:spPr>
+                        <a:xfrm flipH="1" flipV="1">
+                          <a:off x="0" y="0"/>
+                          <a:ext cx="1895475" cy="447675"/>
+                        </a:xfrm>
+                        <a:prstGeom prst="bentConnector3">
+                          <a:avLst/>
+                        </a:prstGeom>
+                        <a:ln w="28575">
+                          <a:solidFill>
+                            <a:schemeClr val="tx1"/>
+                          </a:solidFill>
+                          <a:tailEnd type="triangle"/>
+                        </a:ln>
+                      </wps:spPr>
+                      <wps:style>
+                        <a:lnRef idx="1">
+                          <a:schemeClr val="dk1"/>
+                        </a:lnRef>
+                        <a:fillRef idx="0">
+                          <a:schemeClr val="dk1"/>
+                        </a:fillRef>
+                        <a:effectRef idx="0">
+                          <a:schemeClr val="dk1"/>
+                        </a:effectRef>
+                        <a:fontRef idx="minor">
+                          <a:schemeClr val="tx1"/>
+                        </a:fontRef>
+                      </wps:style>
+                      <wps:bodyPr/>
+                    </wps:wsp>
+                  </a:graphicData>
+                </a:graphic>
+                <wp14:sizeRelH relativeFrom="margin">
+                  <wp14:pctWidth>0</wp14:pctWidth>
+                </wp14:sizeRelH>
+                <wp14:sizeRelV relativeFrom="margin">
+                  <wp14:pctHeight>0</wp14:pctHeight>
+                </wp14:sizeRelV>
+              </wp:anchor>
+            </w:drawing>
+          </mc:Choice>
+          <mc:Fallback>
+            <w:pict>
+              <v:shapetype w14:anchorId="6846122E" id="_x0000_t34" coordsize="21600,21600" o:spt="34" o:oned="t" adj="10800" path="m,l@0,0@0,21600,21600,21600e" filled="f">
+                <v:stroke joinstyle="miter"/>
+                <v:formulas>
+                  <v:f eqn="val #0"/>
+                </v:formulas>
+                <v:path arrowok="t" fillok="f" o:connecttype="none"/>
+                <v:handles>
+                  <v:h position="#0,center"/>
+                </v:handles>
+                <o:lock v:ext="edit" shapetype="t"/>
+              </v:shapetype>
+              <v:shape id="Connector: Elbow 95" o:spid="_x0000_s1026" type="#_x0000_t34" style="position:absolute;margin-left:221.25pt;margin-top:20.25pt;width:149.25pt;height:35.25pt;flip:x y;z-index:251763712;visibility:visible;mso-wrap-style:square;mso-width-percent:0;mso-height-percent:0;mso-wrap-distance-left:9pt;mso-wrap-distance-top:0;mso-wrap-distance-right:9pt;mso-wrap-distance-bottom:0;mso-position-horizontal:absolute;mso-position-horizontal-relative:text;mso-position-vertical:absolute;mso-position-vertical-relative:text;mso-width-percent:0;mso-height-percent:0;mso-width-relative:margin;mso-height-relative:margin" o:gfxdata="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" strokecolor="black [3213]" strokeweight="2.25pt">
+                <v:stroke endarrow="block"/>
+              </v:shape>
+            </w:pict>
+          </mc:Fallback>
+        </mc:AlternateContent>
+      </w:r>
+      <w:r>
+        <w:rPr>
+          <w:noProof/>
+          <w:lang w:val="en-US"/>
+        </w:rPr>
+        <mc:AlternateContent>
+          <mc:Choice Requires="wps">
+            <w:drawing>
+              <wp:anchor distT="0" distB="0" distL="114300" distR="114300" simplePos="0" relativeHeight="251674624" behindDoc="0" locked="0" layoutInCell="1" allowOverlap="1" wp14:anchorId="5CC1ECE4" wp14:editId="16A9D846">
+                <wp:simplePos x="0" y="0"/>
+                <wp:positionH relativeFrom="column">
+                  <wp:posOffset>2819400</wp:posOffset>
+                </wp:positionH>
+                <wp:positionV relativeFrom="paragraph">
+                  <wp:posOffset>1447800</wp:posOffset>
+                </wp:positionV>
+                <wp:extent cx="1352550" cy="1076325"/>
+                <wp:effectExtent l="19050" t="19050" r="19050" b="28575"/>
+                <wp:wrapNone/>
+                <wp:docPr id="9" name="Straight Connector 9"/>
+                <wp:cNvGraphicFramePr/>
+                <a:graphic xmlns:a="http://schemas.openxmlformats.org/drawingml/2006/main">
+                  <a:graphicData uri="http://schemas.microsoft.com/office/word/2010/wordprocessingShape">
+                    <wps:wsp>
+                      <wps:cNvCnPr/>
+                      <wps:spPr>
+                        <a:xfrm>
+                          <a:off x="0" y="0"/>
+                          <a:ext cx="1352550" cy="1076325"/>
+                        </a:xfrm>
+                        <a:prstGeom prst="line">
+                          <a:avLst/>
+                        </a:prstGeom>
+                        <a:ln w="38100">
+                          <a:solidFill>
+                            <a:schemeClr val="tx1"/>
+                          </a:solidFill>
+                        </a:ln>
+                      </wps:spPr>
+                      <wps:style>
+                        <a:lnRef idx="1">
+                          <a:schemeClr val="accent1"/>
+                        </a:lnRef>
+                        <a:fillRef idx="0">
+                          <a:schemeClr val="accent1"/>
+                        </a:fillRef>
+                        <a:effectRef idx="0">
+                          <a:schemeClr val="accent1"/>
+                        </a:effectRef>
+                        <a:fontRef idx="minor">
+                          <a:schemeClr val="tx1"/>
+                        </a:fontRef>
+                      </wps:style>
+                      <wps:bodyPr/>
+                    </wps:wsp>
+                  </a:graphicData>
+                </a:graphic>
+                <wp14:sizeRelH relativeFrom="margin">
+                  <wp14:pctWidth>0</wp14:pctWidth>
+                </wp14:sizeRelH>
+                <wp14:sizeRelV relativeFrom="margin">
+                  <wp14:pctHeight>0</wp14:pctHeight>
+                </wp14:sizeRelV>
+              </wp:anchor>
+            </w:drawing>
+          </mc:Choice>
+          <mc:Fallback>
+            <w:pict>
+              <v:line w14:anchorId="4CFFE0BF" id="Straight Connector 9" o:spid="_x0000_s1026" style="position:absolute;z-index:251674624;visibility:visible;mso-wrap-style:square;mso-width-percent:0;mso-height-percent:0;mso-wrap-distance-left:9pt;mso-wrap-distance-top:0;mso-wrap-distance-right:9pt;mso-wrap-distance-bottom:0;mso-position-horizontal:absolute;mso-position-horizontal-relative:text;mso-position-vertical:absolute;mso-position-vertical-relative:text;mso-width-percent:0;mso-height-percent:0;mso-width-relative:margin;mso-height-relative:margin" from="222pt,114pt" to="328.5pt,198.75pt" o:gfxdata="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" strokecolor="black [3213]" strokeweight="3pt">
+                <v:stroke joinstyle="miter"/>
+              </v:line>
+            </w:pict>
+          </mc:Fallback>
+        </mc:AlternateContent>
+      </w:r>
+      <w:r>
+        <w:rPr>
+          <w:noProof/>
+          <w:lang w:val="en-US"/>
         </w:rPr>
         <w:drawing>
-          <wp:anchor distT="0" distB="0" distL="114300" distR="114300" simplePos="0" relativeHeight="251734016" behindDoc="1" locked="0" layoutInCell="1" allowOverlap="1">
+          <wp:anchor distT="0" distB="0" distL="114300" distR="114300" simplePos="0" relativeHeight="251765760" behindDoc="1" locked="0" layoutInCell="1" allowOverlap="1" wp14:anchorId="0CDAA90F" wp14:editId="3B945DB2">
             <wp:simplePos x="0" y="0"/>
-            <wp:positionH relativeFrom="column">
-              <wp:posOffset>6724650</wp:posOffset>
+            <wp:positionH relativeFrom="margin">
+              <wp:posOffset>2914332</wp:posOffset>
             </wp:positionH>
-            <wp:positionV relativeFrom="paragraph">
-              <wp:posOffset>281305</wp:posOffset>
+            <wp:positionV relativeFrom="margin">
+              <wp:align>top</wp:align>
             </wp:positionV>
-            <wp:extent cx="1082638" cy="1276350"/>
-            <wp:effectExtent l="0" t="0" r="3810" b="0"/>
+            <wp:extent cx="336550" cy="184150"/>
+            <wp:effectExtent l="0" t="0" r="6350" b="6350"/>
             <wp:wrapNone/>
-            <wp:docPr id="12" name="Picture 12"/>
+            <wp:docPr id="96" name="Picture 96" descr="C:\Users\klaho028\Downloads\SEG2105-Project-master\SEG2105-Project-master\Deliverable1\UML Class diagram\UML\Pics\0to1.png"/>
             <wp:cNvGraphicFramePr>
               <a:graphicFrameLocks xmlns:a="http://schemas.openxmlformats.org/drawingml/2006/main" noChangeAspect="1"/>
             </wp:cNvGraphicFramePr>
@@ -680,13 +2676,13 @@
               <a:graphicData uri="http://schemas.openxmlformats.org/drawingml/2006/picture">
                 <pic:pic xmlns:pic="http://schemas.openxmlformats.org/drawingml/2006/picture">
                   <pic:nvPicPr>
-                    <pic:cNvPr id="0" name="Picture 3"/>
+                    <pic:cNvPr id="0" name="Picture 10" descr="C:\Users\klaho028\Downloads\SEG2105-Project-master\SEG2105-Project-master\Deliverable1\UML Class diagram\UML\Pics\0to1.png"/>
                     <pic:cNvPicPr>
                       <a:picLocks noChangeAspect="1" noChangeArrowheads="1"/>
                     </pic:cNvPicPr>
                   </pic:nvPicPr>
                   <pic:blipFill>
-                    <a:blip r:embed="rId12">
+                    <a:blip r:embed="rId18">
                       <a:extLst>
                         <a:ext uri="{28A0092B-C50C-407E-A947-70E740481C1C}">
                           <a14:useLocalDpi xmlns:a14="http://schemas.microsoft.com/office/drawing/2010/main" val="0"/>
@@ -701,7 +2697,7 @@
                   <pic:spPr bwMode="auto">
                     <a:xfrm>
                       <a:off x="0" y="0"/>
-                      <a:ext cx="1082638" cy="1276350"/>
+                      <a:ext cx="336550" cy="184150"/>
                     </a:xfrm>
                     <a:prstGeom prst="rect">
                       <a:avLst/>
@@ -714,22 +2710,16 @@
                 </pic:pic>
               </a:graphicData>
             </a:graphic>
-            <wp14:sizeRelH relativeFrom="page">
-              <wp14:pctWidth>0</wp14:pctWidth>
-            </wp14:sizeRelH>
-            <wp14:sizeRelV relativeFrom="page">
-              <wp14:pctHeight>0</wp14:pctHeight>
-            </wp14:sizeRelV>
           </wp:anchor>
         </w:drawing>
       </w:r>
       <w:r>
         <w:rPr>
           <w:noProof/>
-          <w:lang w:eastAsia="en-CA"/>
+          <w:lang w:val="en-US"/>
         </w:rPr>
         <w:drawing>
-          <wp:anchor distT="0" distB="0" distL="114300" distR="114300" simplePos="0" relativeHeight="251693056" behindDoc="0" locked="0" layoutInCell="1" allowOverlap="1" wp14:anchorId="6AE69F15" wp14:editId="2C71CEE8">
+          <wp:anchor distT="0" distB="0" distL="114300" distR="114300" simplePos="0" relativeHeight="251693056" behindDoc="0" locked="0" layoutInCell="1" allowOverlap="1" wp14:anchorId="45DB46D0" wp14:editId="0838688A">
             <wp:simplePos x="0" y="0"/>
             <wp:positionH relativeFrom="margin">
               <wp:posOffset>247015</wp:posOffset>
@@ -754,7 +2744,7 @@
                     </pic:cNvPicPr>
                   </pic:nvPicPr>
                   <pic:blipFill>
-                    <a:blip r:embed="rId13">
+                    <a:blip r:embed="rId9">
                       <a:extLst>
                         <a:ext uri="{28A0092B-C50C-407E-A947-70E740481C1C}">
                           <a14:useLocalDpi xmlns:a14="http://schemas.microsoft.com/office/drawing/2010/main" val="0"/>
@@ -788,10 +2778,10 @@
       <w:r>
         <w:rPr>
           <w:noProof/>
-          <w:lang w:eastAsia="en-CA"/>
+          <w:lang w:val="en-US"/>
         </w:rPr>
         <w:drawing>
-          <wp:anchor distT="0" distB="0" distL="114300" distR="114300" simplePos="0" relativeHeight="251725824" behindDoc="0" locked="0" layoutInCell="1" allowOverlap="1" wp14:anchorId="7F530124" wp14:editId="2E5FC62E">
+          <wp:anchor distT="0" distB="0" distL="114300" distR="114300" simplePos="0" relativeHeight="251725824" behindDoc="0" locked="0" layoutInCell="1" allowOverlap="1" wp14:anchorId="770F3AD7" wp14:editId="1E51399A">
             <wp:simplePos x="0" y="0"/>
             <wp:positionH relativeFrom="margin">
               <wp:posOffset>3149600</wp:posOffset>
@@ -816,7 +2806,7 @@
                     </pic:cNvPicPr>
                   </pic:nvPicPr>
                   <pic:blipFill>
-                    <a:blip r:embed="rId13">
+                    <a:blip r:embed="rId9">
                       <a:extLst>
                         <a:ext uri="{28A0092B-C50C-407E-A947-70E740481C1C}">
                           <a14:useLocalDpi xmlns:a14="http://schemas.microsoft.com/office/drawing/2010/main" val="0"/>
@@ -850,10 +2840,10 @@
       <w:r>
         <w:rPr>
           <w:noProof/>
-          <w:lang w:eastAsia="en-CA"/>
+          <w:lang w:val="en-US"/>
         </w:rPr>
         <w:drawing>
-          <wp:anchor distT="0" distB="0" distL="114300" distR="114300" simplePos="0" relativeHeight="251723776" behindDoc="0" locked="0" layoutInCell="1" allowOverlap="1" wp14:anchorId="2B428F2E" wp14:editId="337BA197">
+          <wp:anchor distT="0" distB="0" distL="114300" distR="114300" simplePos="0" relativeHeight="251723776" behindDoc="0" locked="0" layoutInCell="1" allowOverlap="1" wp14:anchorId="2D1B8736" wp14:editId="141EFA49">
             <wp:simplePos x="0" y="0"/>
             <wp:positionH relativeFrom="margin">
               <wp:posOffset>3155950</wp:posOffset>
@@ -878,7 +2868,7 @@
                     </pic:cNvPicPr>
                   </pic:nvPicPr>
                   <pic:blipFill>
-                    <a:blip r:embed="rId13">
+                    <a:blip r:embed="rId9">
                       <a:extLst>
                         <a:ext uri="{28A0092B-C50C-407E-A947-70E740481C1C}">
                           <a14:useLocalDpi xmlns:a14="http://schemas.microsoft.com/office/drawing/2010/main" val="0"/>
@@ -912,12 +2902,12 @@
       <w:r>
         <w:rPr>
           <w:noProof/>
-          <w:lang w:eastAsia="en-CA"/>
+          <w:lang w:val="en-US"/>
         </w:rPr>
         <mc:AlternateContent>
           <mc:Choice Requires="wps">
             <w:drawing>
-              <wp:anchor distT="0" distB="0" distL="114300" distR="114300" simplePos="0" relativeHeight="251721728" behindDoc="0" locked="0" layoutInCell="1" allowOverlap="1" wp14:anchorId="28F2FB71" wp14:editId="0CA4F2E0">
+              <wp:anchor distT="0" distB="0" distL="114300" distR="114300" simplePos="0" relativeHeight="251721728" behindDoc="0" locked="0" layoutInCell="1" allowOverlap="1" wp14:anchorId="037489EE" wp14:editId="28DC26E9">
                 <wp:simplePos x="0" y="0"/>
                 <wp:positionH relativeFrom="column">
                   <wp:posOffset>2825750</wp:posOffset>
@@ -970,7 +2960,7 @@
               </wp:anchor>
             </w:drawing>
           </mc:Choice>
-          <mc:Fallback>
+          <mc:Fallback xmlns:w16se="http://schemas.microsoft.com/office/word/2015/wordml/symex" xmlns:w16cid="http://schemas.microsoft.com/office/word/2016/wordml/cid" xmlns:am3d="http://schemas.microsoft.com/office/drawing/2017/model3d" xmlns:aink="http://schemas.microsoft.com/office/drawing/2016/ink" xmlns:cx8="http://schemas.microsoft.com/office/drawing/2016/5/14/chartex" xmlns:cx7="http://schemas.microsoft.com/office/drawing/2016/5/13/chartex" xmlns:cx6="http://schemas.microsoft.com/office/drawing/2016/5/12/chartex" xmlns:cx5="http://schemas.microsoft.com/office/drawing/2016/5/11/chartex" xmlns:cx4="http://schemas.microsoft.com/office/drawing/2016/5/10/chartex" xmlns:cx3="http://schemas.microsoft.com/office/drawing/2016/5/9/chartex" xmlns:cx2="http://schemas.microsoft.com/office/drawing/2015/10/21/chartex" xmlns:cx1="http://schemas.microsoft.com/office/drawing/2015/9/8/chartex" xmlns:cx="http://schemas.microsoft.com/office/drawing/2014/chartex">
             <w:pict>
               <v:shapetype w14:anchorId="0645A270" id="_x0000_t32" coordsize="21600,21600" o:spt="32" o:oned="t" path="m,l21600,21600e" filled="f">
                 <v:path arrowok="t" fillok="f" o:connecttype="none"/>
@@ -986,12 +2976,12 @@
       <w:r>
         <w:rPr>
           <w:noProof/>
-          <w:lang w:eastAsia="en-CA"/>
+          <w:lang w:val="en-US"/>
         </w:rPr>
         <mc:AlternateContent>
           <mc:Choice Requires="wps">
             <w:drawing>
-              <wp:anchor distT="0" distB="0" distL="114300" distR="114300" simplePos="0" relativeHeight="251720704" behindDoc="0" locked="0" layoutInCell="1" allowOverlap="1" wp14:anchorId="2F06202B" wp14:editId="190CCC38">
+              <wp:anchor distT="0" distB="0" distL="114300" distR="114300" simplePos="0" relativeHeight="251720704" behindDoc="0" locked="0" layoutInCell="1" allowOverlap="1" wp14:anchorId="20CD7C02" wp14:editId="061B1785">
                 <wp:simplePos x="0" y="0"/>
                 <wp:positionH relativeFrom="column">
                   <wp:posOffset>3321050</wp:posOffset>
@@ -1043,7 +3033,7 @@
               </wp:anchor>
             </w:drawing>
           </mc:Choice>
-          <mc:Fallback>
+          <mc:Fallback xmlns:w16se="http://schemas.microsoft.com/office/word/2015/wordml/symex" xmlns:w16cid="http://schemas.microsoft.com/office/word/2016/wordml/cid" xmlns:am3d="http://schemas.microsoft.com/office/drawing/2017/model3d" xmlns:aink="http://schemas.microsoft.com/office/drawing/2016/ink" xmlns:cx8="http://schemas.microsoft.com/office/drawing/2016/5/14/chartex" xmlns:cx7="http://schemas.microsoft.com/office/drawing/2016/5/13/chartex" xmlns:cx6="http://schemas.microsoft.com/office/drawing/2016/5/12/chartex" xmlns:cx5="http://schemas.microsoft.com/office/drawing/2016/5/11/chartex" xmlns:cx4="http://schemas.microsoft.com/office/drawing/2016/5/10/chartex" xmlns:cx3="http://schemas.microsoft.com/office/drawing/2016/5/9/chartex" xmlns:cx2="http://schemas.microsoft.com/office/drawing/2015/10/21/chartex" xmlns:cx1="http://schemas.microsoft.com/office/drawing/2015/9/8/chartex" xmlns:cx="http://schemas.microsoft.com/office/drawing/2014/chartex">
             <w:pict>
               <v:line w14:anchorId="43BDDA6B" id="Straight Connector 66" o:spid="_x0000_s1026" style="position:absolute;flip:y;z-index:251720704;visibility:visible;mso-wrap-style:square;mso-wrap-distance-left:9pt;mso-wrap-distance-top:0;mso-wrap-distance-right:9pt;mso-wrap-distance-bottom:0;mso-position-horizontal:absolute;mso-position-horizontal-relative:text;mso-position-vertical:absolute;mso-position-vertical-relative:text" from="261.5pt,51pt" to="262pt,81.5pt" o:gfxdata="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" strokecolor="black [3213]" strokeweight="2.25pt">
                 <v:stroke joinstyle="miter"/>
@@ -1055,12 +3045,12 @@
       <w:r>
         <w:rPr>
           <w:noProof/>
-          <w:lang w:eastAsia="en-CA"/>
+          <w:lang w:val="en-US"/>
         </w:rPr>
         <mc:AlternateContent>
           <mc:Choice Requires="wps">
             <w:drawing>
-              <wp:anchor distT="0" distB="0" distL="114300" distR="114300" simplePos="0" relativeHeight="251719680" behindDoc="0" locked="0" layoutInCell="1" allowOverlap="1" wp14:anchorId="1B033578" wp14:editId="65270E1D">
+              <wp:anchor distT="0" distB="0" distL="114300" distR="114300" simplePos="0" relativeHeight="251719680" behindDoc="0" locked="0" layoutInCell="1" allowOverlap="1" wp14:anchorId="58620508" wp14:editId="4367FB31">
                 <wp:simplePos x="0" y="0"/>
                 <wp:positionH relativeFrom="column">
                   <wp:posOffset>2838450</wp:posOffset>
@@ -1112,7 +3102,7 @@
               </wp:anchor>
             </w:drawing>
           </mc:Choice>
-          <mc:Fallback>
+          <mc:Fallback xmlns:w16se="http://schemas.microsoft.com/office/word/2015/wordml/symex" xmlns:w16cid="http://schemas.microsoft.com/office/word/2016/wordml/cid" xmlns:am3d="http://schemas.microsoft.com/office/drawing/2017/model3d" xmlns:aink="http://schemas.microsoft.com/office/drawing/2016/ink" xmlns:cx8="http://schemas.microsoft.com/office/drawing/2016/5/14/chartex" xmlns:cx7="http://schemas.microsoft.com/office/drawing/2016/5/13/chartex" xmlns:cx6="http://schemas.microsoft.com/office/drawing/2016/5/12/chartex" xmlns:cx5="http://schemas.microsoft.com/office/drawing/2016/5/11/chartex" xmlns:cx4="http://schemas.microsoft.com/office/drawing/2016/5/10/chartex" xmlns:cx3="http://schemas.microsoft.com/office/drawing/2016/5/9/chartex" xmlns:cx2="http://schemas.microsoft.com/office/drawing/2015/10/21/chartex" xmlns:cx1="http://schemas.microsoft.com/office/drawing/2015/9/8/chartex" xmlns:cx="http://schemas.microsoft.com/office/drawing/2014/chartex">
             <w:pict>
               <v:line w14:anchorId="552C482F" id="Straight Connector 65" o:spid="_x0000_s1026" style="position:absolute;z-index:251719680;visibility:visible;mso-wrap-style:square;mso-wrap-distance-left:9pt;mso-wrap-distance-top:0;mso-wrap-distance-right:9pt;mso-wrap-distance-bottom:0;mso-position-horizontal:absolute;mso-position-horizontal-relative:text;mso-position-vertical:absolute;mso-position-vertical-relative:text" from="223.5pt,80.5pt" to="261.5pt,81pt" o:gfxdata="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" strokecolor="black [3213]" strokeweight="2.25pt">
                 <v:stroke joinstyle="miter"/>
@@ -1124,10 +3114,10 @@
       <w:r>
         <w:rPr>
           <w:noProof/>
-          <w:lang w:eastAsia="en-CA"/>
+          <w:lang w:val="en-US"/>
         </w:rPr>
         <w:drawing>
-          <wp:anchor distT="0" distB="0" distL="114300" distR="114300" simplePos="0" relativeHeight="251711488" behindDoc="0" locked="0" layoutInCell="1" allowOverlap="1" wp14:anchorId="2655605A" wp14:editId="345E332A">
+          <wp:anchor distT="0" distB="0" distL="114300" distR="114300" simplePos="0" relativeHeight="251711488" behindDoc="0" locked="0" layoutInCell="1" allowOverlap="1" wp14:anchorId="071C673D" wp14:editId="67B139DE">
             <wp:simplePos x="0" y="0"/>
             <wp:positionH relativeFrom="margin">
               <wp:posOffset>-413468</wp:posOffset>
@@ -1152,7 +3142,7 @@
                     </pic:cNvPicPr>
                   </pic:nvPicPr>
                   <pic:blipFill>
-                    <a:blip r:embed="rId6">
+                    <a:blip r:embed="rId5">
                       <a:extLst>
                         <a:ext uri="{28A0092B-C50C-407E-A947-70E740481C1C}">
                           <a14:useLocalDpi xmlns:a14="http://schemas.microsoft.com/office/drawing/2010/main" val="0"/>
@@ -1186,10 +3176,10 @@
       <w:r>
         <w:rPr>
           <w:noProof/>
-          <w:lang w:eastAsia="en-CA"/>
+          <w:lang w:val="en-US"/>
         </w:rPr>
         <w:drawing>
-          <wp:anchor distT="0" distB="0" distL="114300" distR="114300" simplePos="0" relativeHeight="251707392" behindDoc="0" locked="0" layoutInCell="1" allowOverlap="1" wp14:anchorId="1CDD9D43" wp14:editId="7CE6E65B">
+          <wp:anchor distT="0" distB="0" distL="114300" distR="114300" simplePos="0" relativeHeight="251707392" behindDoc="0" locked="0" layoutInCell="1" allowOverlap="1" wp14:anchorId="1505E805" wp14:editId="1EA2D0A6">
             <wp:simplePos x="0" y="0"/>
             <wp:positionH relativeFrom="margin">
               <wp:posOffset>3062578</wp:posOffset>
@@ -1214,7 +3204,7 @@
                     </pic:cNvPicPr>
                   </pic:nvPicPr>
                   <pic:blipFill>
-                    <a:blip r:embed="rId5">
+                    <a:blip r:embed="rId18">
                       <a:extLst>
                         <a:ext uri="{28A0092B-C50C-407E-A947-70E740481C1C}">
                           <a14:useLocalDpi xmlns:a14="http://schemas.microsoft.com/office/drawing/2010/main" val="0"/>
@@ -1248,10 +3238,10 @@
       <w:r>
         <w:rPr>
           <w:noProof/>
-          <w:lang w:eastAsia="en-CA"/>
+          <w:lang w:val="en-US"/>
         </w:rPr>
         <w:drawing>
-          <wp:anchor distT="0" distB="0" distL="114300" distR="114300" simplePos="0" relativeHeight="251705344" behindDoc="0" locked="0" layoutInCell="1" allowOverlap="1" wp14:anchorId="41203B27" wp14:editId="0C8A1805">
+          <wp:anchor distT="0" distB="0" distL="114300" distR="114300" simplePos="0" relativeHeight="251705344" behindDoc="0" locked="0" layoutInCell="1" allowOverlap="1" wp14:anchorId="672B390F" wp14:editId="0038DC9B">
             <wp:simplePos x="0" y="0"/>
             <wp:positionH relativeFrom="margin">
               <wp:posOffset>1129858</wp:posOffset>
@@ -1276,7 +3266,7 @@
                     </pic:cNvPicPr>
                   </pic:nvPicPr>
                   <pic:blipFill>
-                    <a:blip r:embed="rId5">
+                    <a:blip r:embed="rId18">
                       <a:extLst>
                         <a:ext uri="{28A0092B-C50C-407E-A947-70E740481C1C}">
                           <a14:useLocalDpi xmlns:a14="http://schemas.microsoft.com/office/drawing/2010/main" val="0"/>
@@ -1310,12 +3300,12 @@
       <w:r>
         <w:rPr>
           <w:noProof/>
-          <w:lang w:eastAsia="en-CA"/>
+          <w:lang w:val="en-US"/>
         </w:rPr>
         <mc:AlternateContent>
           <mc:Choice Requires="wps">
             <w:drawing>
-              <wp:anchor distT="0" distB="0" distL="114300" distR="114300" simplePos="0" relativeHeight="251672576" behindDoc="0" locked="0" layoutInCell="1" allowOverlap="1" wp14:anchorId="6E2163A2" wp14:editId="11F82987">
+              <wp:anchor distT="0" distB="0" distL="114300" distR="114300" simplePos="0" relativeHeight="251672576" behindDoc="0" locked="0" layoutInCell="1" allowOverlap="1" wp14:anchorId="2073C5DB" wp14:editId="147A2819">
                 <wp:simplePos x="0" y="0"/>
                 <wp:positionH relativeFrom="column">
                   <wp:posOffset>4389120</wp:posOffset>
@@ -1373,7 +3363,7 @@
               </wp:anchor>
             </w:drawing>
           </mc:Choice>
-          <mc:Fallback>
+          <mc:Fallback xmlns:w16se="http://schemas.microsoft.com/office/word/2015/wordml/symex" xmlns:w16cid="http://schemas.microsoft.com/office/word/2016/wordml/cid" xmlns:am3d="http://schemas.microsoft.com/office/drawing/2017/model3d" xmlns:aink="http://schemas.microsoft.com/office/drawing/2016/ink" xmlns:cx8="http://schemas.microsoft.com/office/drawing/2016/5/14/chartex" xmlns:cx7="http://schemas.microsoft.com/office/drawing/2016/5/13/chartex" xmlns:cx6="http://schemas.microsoft.com/office/drawing/2016/5/12/chartex" xmlns:cx5="http://schemas.microsoft.com/office/drawing/2016/5/11/chartex" xmlns:cx4="http://schemas.microsoft.com/office/drawing/2016/5/10/chartex" xmlns:cx3="http://schemas.microsoft.com/office/drawing/2016/5/9/chartex" xmlns:cx2="http://schemas.microsoft.com/office/drawing/2015/10/21/chartex" xmlns:cx1="http://schemas.microsoft.com/office/drawing/2015/9/8/chartex" xmlns:cx="http://schemas.microsoft.com/office/drawing/2014/chartex">
             <w:pict>
               <v:line w14:anchorId="0AB23964" id="Straight Connector 25" o:spid="_x0000_s1026" style="position:absolute;z-index:251672576;visibility:visible;mso-wrap-style:square;mso-width-percent:0;mso-height-percent:0;mso-wrap-distance-left:9pt;mso-wrap-distance-top:0;mso-wrap-distance-right:9pt;mso-wrap-distance-bottom:0;mso-position-horizontal:absolute;mso-position-horizontal-relative:text;mso-position-vertical:absolute;mso-position-vertical-relative:text;mso-width-percent:0;mso-height-percent:0;mso-width-relative:margin;mso-height-relative:margin" from="345.6pt,-13.8pt" to="347.45pt,172.8pt" o:gfxdata="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" strokecolor="black [3213]" strokeweight="3pt">
                 <v:stroke joinstyle="miter"/>
@@ -1385,12 +3375,12 @@
       <w:r>
         <w:rPr>
           <w:noProof/>
-          <w:lang w:eastAsia="en-CA"/>
+          <w:lang w:val="en-US"/>
         </w:rPr>
         <mc:AlternateContent>
           <mc:Choice Requires="wps">
             <w:drawing>
-              <wp:anchor distT="0" distB="0" distL="114300" distR="114300" simplePos="0" relativeHeight="251664384" behindDoc="0" locked="0" layoutInCell="1" allowOverlap="1" wp14:anchorId="785DD444" wp14:editId="42A525B2">
+              <wp:anchor distT="0" distB="0" distL="114300" distR="114300" simplePos="0" relativeHeight="251664384" behindDoc="0" locked="0" layoutInCell="1" allowOverlap="1" wp14:anchorId="2D60F829" wp14:editId="7C1D15C2">
                 <wp:simplePos x="0" y="0"/>
                 <wp:positionH relativeFrom="column">
                   <wp:posOffset>2640842</wp:posOffset>
@@ -1448,7 +3438,7 @@
               </wp:anchor>
             </w:drawing>
           </mc:Choice>
-          <mc:Fallback>
+          <mc:Fallback xmlns:w16se="http://schemas.microsoft.com/office/word/2015/wordml/symex" xmlns:w16cid="http://schemas.microsoft.com/office/word/2016/wordml/cid" xmlns:am3d="http://schemas.microsoft.com/office/drawing/2017/model3d" xmlns:aink="http://schemas.microsoft.com/office/drawing/2016/ink" xmlns:cx8="http://schemas.microsoft.com/office/drawing/2016/5/14/chartex" xmlns:cx7="http://schemas.microsoft.com/office/drawing/2016/5/13/chartex" xmlns:cx6="http://schemas.microsoft.com/office/drawing/2016/5/12/chartex" xmlns:cx5="http://schemas.microsoft.com/office/drawing/2016/5/11/chartex" xmlns:cx4="http://schemas.microsoft.com/office/drawing/2016/5/10/chartex" xmlns:cx3="http://schemas.microsoft.com/office/drawing/2016/5/9/chartex" xmlns:cx2="http://schemas.microsoft.com/office/drawing/2015/10/21/chartex" xmlns:cx1="http://schemas.microsoft.com/office/drawing/2015/9/8/chartex" xmlns:cx="http://schemas.microsoft.com/office/drawing/2014/chartex">
             <w:pict>
               <v:line w14:anchorId="102AE623" id="Straight Connector 19" o:spid="_x0000_s1026" style="position:absolute;z-index:251664384;visibility:visible;mso-wrap-style:square;mso-width-percent:0;mso-height-percent:0;mso-wrap-distance-left:9pt;mso-wrap-distance-top:0;mso-wrap-distance-right:9pt;mso-wrap-distance-bottom:0;mso-position-horizontal:absolute;mso-position-horizontal-relative:text;mso-position-vertical:absolute;mso-position-vertical-relative:text;mso-width-percent:0;mso-height-percent:0;mso-width-relative:margin;mso-height-relative:margin" from="207.95pt,113.35pt" to="208.5pt,144.5pt" o:gfxdata="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" strokecolor="black [3213]" strokeweight="3pt">
                 <v:stroke joinstyle="miter"/>
@@ -1460,10 +3450,10 @@
       <w:r>
         <w:rPr>
           <w:noProof/>
-          <w:lang w:eastAsia="en-CA"/>
+          <w:lang w:val="en-US"/>
         </w:rPr>
         <w:drawing>
-          <wp:anchor distT="0" distB="0" distL="114300" distR="114300" simplePos="0" relativeHeight="251676672" behindDoc="0" locked="0" layoutInCell="1" allowOverlap="1" wp14:anchorId="54A3F435" wp14:editId="30DC673A">
+          <wp:anchor distT="0" distB="0" distL="114300" distR="114300" simplePos="0" relativeHeight="251676672" behindDoc="0" locked="0" layoutInCell="1" allowOverlap="1" wp14:anchorId="02D89DA7" wp14:editId="4B24D1FB">
             <wp:simplePos x="0" y="0"/>
             <wp:positionH relativeFrom="margin">
               <wp:posOffset>1542197</wp:posOffset>
@@ -1488,7 +3478,7 @@
                     </pic:cNvPicPr>
                   </pic:nvPicPr>
                   <pic:blipFill>
-                    <a:blip r:embed="rId14">
+                    <a:blip r:embed="rId19">
                       <a:extLst>
                         <a:ext uri="{28A0092B-C50C-407E-A947-70E740481C1C}">
                           <a14:useLocalDpi xmlns:a14="http://schemas.microsoft.com/office/drawing/2010/main" val="0"/>
@@ -1522,12 +3512,12 @@
       <w:r>
         <w:rPr>
           <w:noProof/>
-          <w:lang w:eastAsia="en-CA"/>
+          <w:lang w:val="en-US"/>
         </w:rPr>
         <mc:AlternateContent>
           <mc:Choice Requires="wps">
             <w:drawing>
-              <wp:anchor distT="0" distB="0" distL="114300" distR="114300" simplePos="0" relativeHeight="251670528" behindDoc="0" locked="0" layoutInCell="1" allowOverlap="1" wp14:anchorId="1270EAF9" wp14:editId="10F31033">
+              <wp:anchor distT="0" distB="0" distL="114300" distR="114300" simplePos="0" relativeHeight="251670528" behindDoc="0" locked="0" layoutInCell="1" allowOverlap="1" wp14:anchorId="5E985A82" wp14:editId="15D51348">
                 <wp:simplePos x="0" y="0"/>
                 <wp:positionH relativeFrom="column">
                   <wp:posOffset>-214913</wp:posOffset>
@@ -1587,7 +3577,7 @@
           </mc:Choice>
           <mc:Fallback>
             <w:pict>
-              <v:line w14:anchorId="365DA6A8" id="Straight Connector 24" o:spid="_x0000_s1026" style="position:absolute;z-index:251670528;visibility:visible;mso-wrap-style:square;mso-width-percent:0;mso-height-percent:0;mso-wrap-distance-left:9pt;mso-wrap-distance-top:0;mso-wrap-distance-right:9pt;mso-wrap-distance-bottom:0;mso-position-horizontal:absolute;mso-position-horizontal-relative:text;mso-position-vertical:absolute;mso-position-vertical-relative:text;mso-width-percent:0;mso-height-percent:0;mso-width-relative:margin;mso-height-relative:margin" from="-16.9pt,-16.3pt" to="347.25pt,-14.85pt" o:gfxdata="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" strokecolor="black [3213]" strokeweight="2.25pt">
+              <v:line w14:anchorId="076175AC" id="Straight Connector 24" o:spid="_x0000_s1026" style="position:absolute;z-index:251670528;visibility:visible;mso-wrap-style:square;mso-width-percent:0;mso-height-percent:0;mso-wrap-distance-left:9pt;mso-wrap-distance-top:0;mso-wrap-distance-right:9pt;mso-wrap-distance-bottom:0;mso-position-horizontal:absolute;mso-position-horizontal-relative:text;mso-position-vertical:absolute;mso-position-vertical-relative:text;mso-width-percent:0;mso-height-percent:0;mso-width-relative:margin;mso-height-relative:margin" from="-16.9pt,-16.3pt" to="347.25pt,-14.85pt" o:gfxdata="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" strokecolor="black [3213]" strokeweight="2.25pt">
                 <v:stroke joinstyle="miter"/>
               </v:line>
             </w:pict>
@@ -1597,87 +3587,12 @@
       <w:r>
         <w:rPr>
           <w:noProof/>
-          <w:lang w:eastAsia="en-CA"/>
+          <w:lang w:val="en-US"/>
         </w:rPr>
         <mc:AlternateContent>
           <mc:Choice Requires="wps">
             <w:drawing>
-              <wp:anchor distT="0" distB="0" distL="114300" distR="114300" simplePos="0" relativeHeight="251674624" behindDoc="0" locked="0" layoutInCell="1" allowOverlap="1" wp14:anchorId="57C141C7" wp14:editId="2C05538C">
-                <wp:simplePos x="0" y="0"/>
-                <wp:positionH relativeFrom="column">
-                  <wp:posOffset>2816352</wp:posOffset>
-                </wp:positionH>
-                <wp:positionV relativeFrom="paragraph">
-                  <wp:posOffset>1448410</wp:posOffset>
-                </wp:positionV>
-                <wp:extent cx="585165" cy="512495"/>
-                <wp:effectExtent l="19050" t="19050" r="24765" b="20955"/>
-                <wp:wrapNone/>
-                <wp:docPr id="9" name="Straight Connector 9"/>
-                <wp:cNvGraphicFramePr/>
-                <a:graphic xmlns:a="http://schemas.openxmlformats.org/drawingml/2006/main">
-                  <a:graphicData uri="http://schemas.microsoft.com/office/word/2010/wordprocessingShape">
-                    <wps:wsp>
-                      <wps:cNvCnPr/>
-                      <wps:spPr>
-                        <a:xfrm>
-                          <a:off x="0" y="0"/>
-                          <a:ext cx="585165" cy="512495"/>
-                        </a:xfrm>
-                        <a:prstGeom prst="line">
-                          <a:avLst/>
-                        </a:prstGeom>
-                        <a:ln w="38100">
-                          <a:solidFill>
-                            <a:schemeClr val="tx1"/>
-                          </a:solidFill>
-                        </a:ln>
-                      </wps:spPr>
-                      <wps:style>
-                        <a:lnRef idx="1">
-                          <a:schemeClr val="accent1"/>
-                        </a:lnRef>
-                        <a:fillRef idx="0">
-                          <a:schemeClr val="accent1"/>
-                        </a:fillRef>
-                        <a:effectRef idx="0">
-                          <a:schemeClr val="accent1"/>
-                        </a:effectRef>
-                        <a:fontRef idx="minor">
-                          <a:schemeClr val="tx1"/>
-                        </a:fontRef>
-                      </wps:style>
-                      <wps:bodyPr/>
-                    </wps:wsp>
-                  </a:graphicData>
-                </a:graphic>
-                <wp14:sizeRelH relativeFrom="margin">
-                  <wp14:pctWidth>0</wp14:pctWidth>
-                </wp14:sizeRelH>
-                <wp14:sizeRelV relativeFrom="margin">
-                  <wp14:pctHeight>0</wp14:pctHeight>
-                </wp14:sizeRelV>
-              </wp:anchor>
-            </w:drawing>
-          </mc:Choice>
-          <mc:Fallback>
-            <w:pict>
-              <v:line w14:anchorId="6AA68DA9" id="Straight Connector 9" o:spid="_x0000_s1026" style="position:absolute;z-index:251674624;visibility:visible;mso-wrap-style:square;mso-width-percent:0;mso-height-percent:0;mso-wrap-distance-left:9pt;mso-wrap-distance-top:0;mso-wrap-distance-right:9pt;mso-wrap-distance-bottom:0;mso-position-horizontal:absolute;mso-position-horizontal-relative:text;mso-position-vertical:absolute;mso-position-vertical-relative:text;mso-width-percent:0;mso-height-percent:0;mso-width-relative:margin;mso-height-relative:margin" from="221.75pt,114.05pt" to="267.85pt,154.4pt" o:gfxdata="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" strokecolor="black [3213]" strokeweight="3pt">
-                <v:stroke joinstyle="miter"/>
-              </v:line>
-            </w:pict>
-          </mc:Fallback>
-        </mc:AlternateContent>
-      </w:r>
-      <w:r>
-        <w:rPr>
-          <w:noProof/>
-          <w:lang w:eastAsia="en-CA"/>
-        </w:rPr>
-        <mc:AlternateContent>
-          <mc:Choice Requires="wps">
-            <w:drawing>
-              <wp:anchor distT="0" distB="0" distL="114300" distR="114300" simplePos="0" relativeHeight="251665408" behindDoc="0" locked="0" layoutInCell="1" allowOverlap="1" wp14:anchorId="6362FD0C" wp14:editId="6792915F">
+              <wp:anchor distT="0" distB="0" distL="114300" distR="114300" simplePos="0" relativeHeight="251665408" behindDoc="0" locked="0" layoutInCell="1" allowOverlap="1" wp14:anchorId="2A5173C5" wp14:editId="11D31267">
                 <wp:simplePos x="0" y="0"/>
                 <wp:positionH relativeFrom="column">
                   <wp:posOffset>219456</wp:posOffset>
@@ -1735,7 +3650,7 @@
               </wp:anchor>
             </w:drawing>
           </mc:Choice>
-          <mc:Fallback>
+          <mc:Fallback xmlns:w16se="http://schemas.microsoft.com/office/word/2015/wordml/symex" xmlns:w16cid="http://schemas.microsoft.com/office/word/2016/wordml/cid" xmlns:am3d="http://schemas.microsoft.com/office/drawing/2017/model3d" xmlns:aink="http://schemas.microsoft.com/office/drawing/2016/ink" xmlns:cx8="http://schemas.microsoft.com/office/drawing/2016/5/14/chartex" xmlns:cx7="http://schemas.microsoft.com/office/drawing/2016/5/13/chartex" xmlns:cx6="http://schemas.microsoft.com/office/drawing/2016/5/12/chartex" xmlns:cx5="http://schemas.microsoft.com/office/drawing/2016/5/11/chartex" xmlns:cx4="http://schemas.microsoft.com/office/drawing/2016/5/10/chartex" xmlns:cx3="http://schemas.microsoft.com/office/drawing/2016/5/9/chartex" xmlns:cx2="http://schemas.microsoft.com/office/drawing/2015/10/21/chartex" xmlns:cx1="http://schemas.microsoft.com/office/drawing/2015/9/8/chartex" xmlns:cx="http://schemas.microsoft.com/office/drawing/2014/chartex">
             <w:pict>
               <v:line w14:anchorId="29826487" id="Straight Connector 20" o:spid="_x0000_s1026" style="position:absolute;flip:x;z-index:251665408;visibility:visible;mso-wrap-style:square;mso-width-percent:0;mso-height-percent:0;mso-wrap-distance-left:9pt;mso-wrap-distance-top:0;mso-wrap-distance-right:9pt;mso-wrap-distance-bottom:0;mso-position-horizontal:absolute;mso-position-horizontal-relative:text;mso-position-vertical:absolute;mso-position-vertical-relative:text;mso-width-percent:0;mso-height-percent:0;mso-width-relative:margin;mso-height-relative:margin" from="17.3pt,43.2pt" to="128.45pt,44.35pt" o:gfxdata="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" strokecolor="black [3213]" strokeweight="2.25pt">
                 <v:stroke joinstyle="miter"/>
@@ -1747,12 +3662,12 @@
       <w:r>
         <w:rPr>
           <w:noProof/>
-          <w:lang w:eastAsia="en-CA"/>
+          <w:lang w:val="en-US"/>
         </w:rPr>
         <mc:AlternateContent>
           <mc:Choice Requires="wps">
             <w:drawing>
-              <wp:anchor distT="0" distB="0" distL="114300" distR="114300" simplePos="0" relativeHeight="251666432" behindDoc="0" locked="0" layoutInCell="1" allowOverlap="1" wp14:anchorId="7CDFC572" wp14:editId="2FA6A1BF">
+              <wp:anchor distT="0" distB="0" distL="114300" distR="114300" simplePos="0" relativeHeight="251666432" behindDoc="0" locked="0" layoutInCell="1" allowOverlap="1" wp14:anchorId="6975B7FB" wp14:editId="64200BB9">
                 <wp:simplePos x="0" y="0"/>
                 <wp:positionH relativeFrom="column">
                   <wp:posOffset>224790</wp:posOffset>
@@ -1810,7 +3725,7 @@
               </wp:anchor>
             </w:drawing>
           </mc:Choice>
-          <mc:Fallback>
+          <mc:Fallback xmlns:w16se="http://schemas.microsoft.com/office/word/2015/wordml/symex" xmlns:w16cid="http://schemas.microsoft.com/office/word/2016/wordml/cid" xmlns:am3d="http://schemas.microsoft.com/office/drawing/2017/model3d" xmlns:aink="http://schemas.microsoft.com/office/drawing/2016/ink" xmlns:cx8="http://schemas.microsoft.com/office/drawing/2016/5/14/chartex" xmlns:cx7="http://schemas.microsoft.com/office/drawing/2016/5/13/chartex" xmlns:cx6="http://schemas.microsoft.com/office/drawing/2016/5/12/chartex" xmlns:cx5="http://schemas.microsoft.com/office/drawing/2016/5/11/chartex" xmlns:cx4="http://schemas.microsoft.com/office/drawing/2016/5/10/chartex" xmlns:cx3="http://schemas.microsoft.com/office/drawing/2016/5/9/chartex" xmlns:cx2="http://schemas.microsoft.com/office/drawing/2015/10/21/chartex" xmlns:cx1="http://schemas.microsoft.com/office/drawing/2015/9/8/chartex" xmlns:cx="http://schemas.microsoft.com/office/drawing/2014/chartex">
             <w:pict>
               <v:line w14:anchorId="5BC50D47" id="Straight Connector 21" o:spid="_x0000_s1026" style="position:absolute;flip:x;z-index:251666432;visibility:visible;mso-wrap-style:square;mso-width-percent:0;mso-height-percent:0;mso-wrap-distance-left:9pt;mso-wrap-distance-top:0;mso-wrap-distance-right:9pt;mso-wrap-distance-bottom:0;mso-position-horizontal:absolute;mso-position-horizontal-relative:text;mso-position-vertical:absolute;mso-position-vertical-relative:text;mso-width-percent:0;mso-height-percent:0;mso-width-relative:margin;mso-height-relative:margin" from="17.7pt,43.2pt" to="17.7pt,135.95pt" o:gfxdata="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" strokecolor="black [3213]" strokeweight="3pt">
                 <v:stroke joinstyle="miter"/>
@@ -1822,12 +3737,12 @@
       <w:r>
         <w:rPr>
           <w:noProof/>
-          <w:lang w:eastAsia="en-CA"/>
+          <w:lang w:val="en-US"/>
         </w:rPr>
         <mc:AlternateContent>
           <mc:Choice Requires="wps">
             <w:drawing>
-              <wp:anchor distT="0" distB="0" distL="114300" distR="114300" simplePos="0" relativeHeight="251668480" behindDoc="0" locked="0" layoutInCell="1" allowOverlap="1" wp14:anchorId="2697F5A1" wp14:editId="2EB6E1C7">
+              <wp:anchor distT="0" distB="0" distL="114300" distR="114300" simplePos="0" relativeHeight="251668480" behindDoc="0" locked="0" layoutInCell="1" allowOverlap="1" wp14:anchorId="3C6E957E" wp14:editId="7969E214">
                 <wp:simplePos x="0" y="0"/>
                 <wp:positionH relativeFrom="column">
                   <wp:posOffset>-201168</wp:posOffset>
@@ -1885,7 +3800,7 @@
               </wp:anchor>
             </w:drawing>
           </mc:Choice>
-          <mc:Fallback>
+          <mc:Fallback xmlns:w16se="http://schemas.microsoft.com/office/word/2015/wordml/symex" xmlns:w16cid="http://schemas.microsoft.com/office/word/2016/wordml/cid" xmlns:am3d="http://schemas.microsoft.com/office/drawing/2017/model3d" xmlns:aink="http://schemas.microsoft.com/office/drawing/2016/ink" xmlns:cx8="http://schemas.microsoft.com/office/drawing/2016/5/14/chartex" xmlns:cx7="http://schemas.microsoft.com/office/drawing/2016/5/13/chartex" xmlns:cx6="http://schemas.microsoft.com/office/drawing/2016/5/12/chartex" xmlns:cx5="http://schemas.microsoft.com/office/drawing/2016/5/11/chartex" xmlns:cx4="http://schemas.microsoft.com/office/drawing/2016/5/10/chartex" xmlns:cx3="http://schemas.microsoft.com/office/drawing/2016/5/9/chartex" xmlns:cx2="http://schemas.microsoft.com/office/drawing/2015/10/21/chartex" xmlns:cx1="http://schemas.microsoft.com/office/drawing/2015/9/8/chartex" xmlns:cx="http://schemas.microsoft.com/office/drawing/2014/chartex">
             <w:pict>
               <v:line w14:anchorId="0BD5CDD3" id="Straight Connector 23" o:spid="_x0000_s1026" style="position:absolute;z-index:251668480;visibility:visible;mso-wrap-style:square;mso-width-percent:0;mso-height-percent:0;mso-wrap-distance-left:9pt;mso-wrap-distance-top:0;mso-wrap-distance-right:9pt;mso-wrap-distance-bottom:0;mso-position-horizontal:absolute;mso-position-horizontal-relative:text;mso-position-vertical:absolute;mso-position-vertical-relative:text;mso-width-percent:0;mso-height-percent:0;mso-width-relative:margin;mso-height-relative:margin" from="-15.85pt,-15.85pt" to="-15pt,135.05pt" o:gfxdata="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" strokecolor="black [3213]" strokeweight="3pt">
                 <v:stroke joinstyle="miter"/>
@@ -1895,12 +3810,71 @@
         </mc:AlternateContent>
       </w:r>
       <w:r>
+        <w:t xml:space="preserve">                                                   </w:t>
+      </w:r>
+      <w:r>
         <w:rPr>
           <w:noProof/>
-          <w:lang w:eastAsia="en-CA"/>
+          <w:lang w:val="en-US"/>
         </w:rPr>
         <w:drawing>
-          <wp:anchor distT="0" distB="0" distL="114300" distR="114300" simplePos="0" relativeHeight="251675648" behindDoc="0" locked="0" layoutInCell="1" allowOverlap="1" wp14:anchorId="3900634A" wp14:editId="5EEDD91C">
+          <wp:inline distT="0" distB="0" distL="0" distR="0" wp14:anchorId="6E131B44" wp14:editId="6E09DF3C">
+            <wp:extent cx="1245400" cy="1466850"/>
+            <wp:effectExtent l="0" t="0" r="0" b="0"/>
+            <wp:docPr id="5" name="Picture 5" descr="C:\Users\klaho028\Downloads\SEG2105-Project-master\SEG2105-Project-master\Deliverable1\UML Class diagram\UML\Pics\Main(login).png"/>
+            <wp:cNvGraphicFramePr>
+              <a:graphicFrameLocks xmlns:a="http://schemas.openxmlformats.org/drawingml/2006/main" noChangeAspect="1"/>
+            </wp:cNvGraphicFramePr>
+            <a:graphic xmlns:a="http://schemas.openxmlformats.org/drawingml/2006/main">
+              <a:graphicData uri="http://schemas.openxmlformats.org/drawingml/2006/picture">
+                <pic:pic xmlns:pic="http://schemas.openxmlformats.org/drawingml/2006/picture">
+                  <pic:nvPicPr>
+                    <pic:cNvPr id="0" name="Picture 2" descr="C:\Users\klaho028\Downloads\SEG2105-Project-master\SEG2105-Project-master\Deliverable1\UML Class diagram\UML\Pics\Main(login).png"/>
+                    <pic:cNvPicPr>
+                      <a:picLocks noChangeAspect="1" noChangeArrowheads="1"/>
+                    </pic:cNvPicPr>
+                  </pic:nvPicPr>
+                  <pic:blipFill>
+                    <a:blip r:embed="rId20">
+                      <a:extLst>
+                        <a:ext uri="{28A0092B-C50C-407E-A947-70E740481C1C}">
+                          <a14:useLocalDpi xmlns:a14="http://schemas.microsoft.com/office/drawing/2010/main" val="0"/>
+                        </a:ext>
+                      </a:extLst>
+                    </a:blip>
+                    <a:srcRect/>
+                    <a:stretch>
+                      <a:fillRect/>
+                    </a:stretch>
+                  </pic:blipFill>
+                  <pic:spPr bwMode="auto">
+                    <a:xfrm>
+                      <a:off x="0" y="0"/>
+                      <a:ext cx="1245400" cy="1466850"/>
+                    </a:xfrm>
+                    <a:prstGeom prst="rect">
+                      <a:avLst/>
+                    </a:prstGeom>
+                    <a:noFill/>
+                    <a:ln>
+                      <a:noFill/>
+                    </a:ln>
+                  </pic:spPr>
+                </pic:pic>
+              </a:graphicData>
+            </a:graphic>
+          </wp:inline>
+        </w:drawing>
+      </w:r>
+    </w:p>
+    <w:p>
+      <w:r>
+        <w:rPr>
+          <w:noProof/>
+          <w:lang w:val="en-US"/>
+        </w:rPr>
+        <w:drawing>
+          <wp:anchor distT="0" distB="0" distL="114300" distR="114300" simplePos="0" relativeHeight="251675648" behindDoc="0" locked="0" layoutInCell="1" allowOverlap="1" wp14:anchorId="6F10C825" wp14:editId="71DB1C1D">
             <wp:simplePos x="0" y="0"/>
             <wp:positionH relativeFrom="page">
               <wp:align>left</wp:align>
@@ -1908,8 +3882,8 @@
             <wp:positionV relativeFrom="margin">
               <wp:posOffset>1717482</wp:posOffset>
             </wp:positionV>
-            <wp:extent cx="1390650" cy="1639722"/>
-            <wp:effectExtent l="0" t="0" r="0" b="0"/>
+            <wp:extent cx="1466215" cy="1323975"/>
+            <wp:effectExtent l="0" t="0" r="635" b="0"/>
             <wp:wrapSquare wrapText="bothSides"/>
             <wp:docPr id="2" name="Picture 2" descr="C:\Users\klaho028\Pictures\Welcome.png"/>
             <wp:cNvGraphicFramePr>
@@ -1925,7 +3899,7 @@
                     </pic:cNvPicPr>
                   </pic:nvPicPr>
                   <pic:blipFill>
-                    <a:blip r:embed="rId15">
+                    <a:blip r:embed="rId21">
                       <a:extLst>
                         <a:ext uri="{28A0092B-C50C-407E-A947-70E740481C1C}">
                           <a14:useLocalDpi xmlns:a14="http://schemas.microsoft.com/office/drawing/2010/main" val="0"/>
@@ -1940,7 +3914,90 @@
                   <pic:spPr bwMode="auto">
                     <a:xfrm>
                       <a:off x="0" y="0"/>
-                      <a:ext cx="1390650" cy="1639722"/>
+                      <a:ext cx="1496536" cy="1351133"/>
+                    </a:xfrm>
+                    <a:prstGeom prst="rect">
+                      <a:avLst/>
+                    </a:prstGeom>
+                    <a:noFill/>
+                    <a:ln>
+                      <a:noFill/>
+                    </a:ln>
+                  </pic:spPr>
+                </pic:pic>
+              </a:graphicData>
+            </a:graphic>
+            <wp14:sizeRelH relativeFrom="margin">
+              <wp14:pctWidth>0</wp14:pctWidth>
+            </wp14:sizeRelH>
+            <wp14:sizeRelV relativeFrom="margin">
+              <wp14:pctHeight>0</wp14:pctHeight>
+            </wp14:sizeRelV>
+          </wp:anchor>
+        </w:drawing>
+      </w:r>
+      <w:r>
+        <w:tab/>
+      </w:r>
+      <w:r>
+        <w:t xml:space="preserve">                                  </w:t>
+      </w:r>
+      <w:r>
+        <w:t xml:space="preserve">        </w:t>
+      </w:r>
+      <w:r>
+        <w:tab/>
+      </w:r>
+    </w:p>
+    <w:p>
+      <w:bookmarkStart w:id="0" w:name="_GoBack"/>
+      <w:r>
+        <w:rPr>
+          <w:noProof/>
+          <w:lang w:val="en-US"/>
+        </w:rPr>
+        <w:drawing>
+          <wp:anchor distT="0" distB="0" distL="114300" distR="114300" simplePos="0" relativeHeight="251718656" behindDoc="0" locked="0" layoutInCell="1" allowOverlap="1" wp14:anchorId="265D98ED" wp14:editId="6FC0908A">
+            <wp:simplePos x="0" y="0"/>
+            <wp:positionH relativeFrom="margin">
+              <wp:posOffset>1333500</wp:posOffset>
+            </wp:positionH>
+            <wp:positionV relativeFrom="bottomMargin">
+              <wp:posOffset>-3794125</wp:posOffset>
+            </wp:positionV>
+            <wp:extent cx="191135" cy="127635"/>
+            <wp:effectExtent l="0" t="0" r="0" b="5715"/>
+            <wp:wrapSquare wrapText="bothSides"/>
+            <wp:docPr id="64" name="Picture 64" descr="C:\Users\klaho028\Downloads\SEG2105-Project-master\SEG2105-Project-master\Deliverable1\UML Class diagram\UML\Pics\many.png"/>
+            <wp:cNvGraphicFramePr>
+              <a:graphicFrameLocks xmlns:a="http://schemas.openxmlformats.org/drawingml/2006/main" noChangeAspect="1"/>
+            </wp:cNvGraphicFramePr>
+            <a:graphic xmlns:a="http://schemas.openxmlformats.org/drawingml/2006/main">
+              <a:graphicData uri="http://schemas.openxmlformats.org/drawingml/2006/picture">
+                <pic:pic xmlns:pic="http://schemas.openxmlformats.org/drawingml/2006/picture">
+                  <pic:nvPicPr>
+                    <pic:cNvPr id="0" name="Picture 6" descr="C:\Users\klaho028\Downloads\SEG2105-Project-master\SEG2105-Project-master\Deliverable1\UML Class diagram\UML\Pics\many.png"/>
+                    <pic:cNvPicPr>
+                      <a:picLocks noChangeAspect="1" noChangeArrowheads="1"/>
+                    </pic:cNvPicPr>
+                  </pic:nvPicPr>
+                  <pic:blipFill>
+                    <a:blip r:embed="rId9">
+                      <a:extLst>
+                        <a:ext uri="{28A0092B-C50C-407E-A947-70E740481C1C}">
+                          <a14:useLocalDpi xmlns:a14="http://schemas.microsoft.com/office/drawing/2010/main" val="0"/>
+                        </a:ext>
+                      </a:extLst>
+                    </a:blip>
+                    <a:srcRect/>
+                    <a:stretch>
+                      <a:fillRect/>
+                    </a:stretch>
+                  </pic:blipFill>
+                  <pic:spPr bwMode="auto">
+                    <a:xfrm>
+                      <a:off x="0" y="0"/>
+                      <a:ext cx="191135" cy="127635"/>
                     </a:xfrm>
                     <a:prstGeom prst="rect">
                       <a:avLst/>
@@ -1956,19 +4013,25 @@
           </wp:anchor>
         </w:drawing>
       </w:r>
-      <w:r>
-        <w:t xml:space="preserve">                                                   </w:t>
-      </w:r>
+      <w:bookmarkEnd w:id="0"/>
       <w:r>
         <w:rPr>
           <w:noProof/>
-          <w:lang w:eastAsia="en-CA"/>
+          <w:lang w:val="en-US"/>
         </w:rPr>
         <w:drawing>
-          <wp:inline distT="0" distB="0" distL="0" distR="0" wp14:anchorId="65AEEF18" wp14:editId="03176974">
-            <wp:extent cx="1286189" cy="1514892"/>
-            <wp:effectExtent l="0" t="0" r="0" b="9525"/>
-            <wp:docPr id="5" name="Picture 5" descr="C:\Users\klaho028\Downloads\SEG2105-Project-master\SEG2105-Project-master\Deliverable1\UML Class diagram\UML\Pics\Main(login).png"/>
+          <wp:anchor distT="0" distB="0" distL="114300" distR="114300" simplePos="0" relativeHeight="251816960" behindDoc="1" locked="0" layoutInCell="1" allowOverlap="1" wp14:anchorId="26E9AD68" wp14:editId="6DAE4000">
+            <wp:simplePos x="0" y="0"/>
+            <wp:positionH relativeFrom="rightMargin">
+              <wp:posOffset>-670000</wp:posOffset>
+            </wp:positionH>
+            <wp:positionV relativeFrom="paragraph">
+              <wp:posOffset>230738</wp:posOffset>
+            </wp:positionV>
+            <wp:extent cx="114300" cy="163830"/>
+            <wp:effectExtent l="0" t="0" r="0" b="7620"/>
+            <wp:wrapNone/>
+            <wp:docPr id="108" name="Picture 108"/>
             <wp:cNvGraphicFramePr>
               <a:graphicFrameLocks xmlns:a="http://schemas.openxmlformats.org/drawingml/2006/main" noChangeAspect="1"/>
             </wp:cNvGraphicFramePr>
@@ -1976,13 +4039,13 @@
               <a:graphicData uri="http://schemas.openxmlformats.org/drawingml/2006/picture">
                 <pic:pic xmlns:pic="http://schemas.openxmlformats.org/drawingml/2006/picture">
                   <pic:nvPicPr>
-                    <pic:cNvPr id="0" name="Picture 2" descr="C:\Users\klaho028\Downloads\SEG2105-Project-master\SEG2105-Project-master\Deliverable1\UML Class diagram\UML\Pics\Main(login).png"/>
+                    <pic:cNvPr id="0" name="Picture 9"/>
                     <pic:cNvPicPr>
                       <a:picLocks noChangeAspect="1" noChangeArrowheads="1"/>
                     </pic:cNvPicPr>
                   </pic:nvPicPr>
                   <pic:blipFill>
-                    <a:blip r:embed="rId16">
+                    <a:blip r:embed="rId5">
                       <a:extLst>
                         <a:ext uri="{28A0092B-C50C-407E-A947-70E740481C1C}">
                           <a14:useLocalDpi xmlns:a14="http://schemas.microsoft.com/office/drawing/2010/main" val="0"/>
@@ -1997,72 +4060,7 @@
                   <pic:spPr bwMode="auto">
                     <a:xfrm>
                       <a:off x="0" y="0"/>
-                      <a:ext cx="1301411" cy="1532821"/>
-                    </a:xfrm>
-                    <a:prstGeom prst="rect">
-                      <a:avLst/>
-                    </a:prstGeom>
-                    <a:noFill/>
-                    <a:ln>
-                      <a:noFill/>
-                    </a:ln>
-                  </pic:spPr>
-                </pic:pic>
-              </a:graphicData>
-            </a:graphic>
-          </wp:inline>
-        </w:drawing>
-      </w:r>
-      <w:bookmarkStart w:id="0" w:name="_GoBack"/>
-      <w:bookmarkEnd w:id="0"/>
-    </w:p>
-    <w:p>
-      <w:r>
-        <w:rPr>
-          <w:noProof/>
-        </w:rPr>
-        <w:drawing>
-          <wp:anchor distT="0" distB="0" distL="114300" distR="114300" simplePos="0" relativeHeight="251736064" behindDoc="1" locked="0" layoutInCell="1" allowOverlap="1">
-            <wp:simplePos x="0" y="0"/>
-            <wp:positionH relativeFrom="margin">
-              <wp:posOffset>7684770</wp:posOffset>
-            </wp:positionH>
-            <wp:positionV relativeFrom="paragraph">
-              <wp:posOffset>170815</wp:posOffset>
-            </wp:positionV>
-            <wp:extent cx="1074420" cy="1266662"/>
-            <wp:effectExtent l="0" t="0" r="0" b="0"/>
-            <wp:wrapNone/>
-            <wp:docPr id="28" name="Picture 28"/>
-            <wp:cNvGraphicFramePr>
-              <a:graphicFrameLocks xmlns:a="http://schemas.openxmlformats.org/drawingml/2006/main" noChangeAspect="1"/>
-            </wp:cNvGraphicFramePr>
-            <a:graphic xmlns:a="http://schemas.openxmlformats.org/drawingml/2006/main">
-              <a:graphicData uri="http://schemas.openxmlformats.org/drawingml/2006/picture">
-                <pic:pic xmlns:pic="http://schemas.openxmlformats.org/drawingml/2006/picture">
-                  <pic:nvPicPr>
-                    <pic:cNvPr id="0" name="Picture 7"/>
-                    <pic:cNvPicPr>
-                      <a:picLocks noChangeAspect="1" noChangeArrowheads="1"/>
-                    </pic:cNvPicPr>
-                  </pic:nvPicPr>
-                  <pic:blipFill>
-                    <a:blip r:embed="rId17">
-                      <a:extLst>
-                        <a:ext uri="{28A0092B-C50C-407E-A947-70E740481C1C}">
-                          <a14:useLocalDpi xmlns:a14="http://schemas.microsoft.com/office/drawing/2010/main" val="0"/>
-                        </a:ext>
-                      </a:extLst>
-                    </a:blip>
-                    <a:srcRect/>
-                    <a:stretch>
-                      <a:fillRect/>
-                    </a:stretch>
-                  </pic:blipFill>
-                  <pic:spPr bwMode="auto">
-                    <a:xfrm>
-                      <a:off x="0" y="0"/>
-                      <a:ext cx="1074420" cy="1266662"/>
+                      <a:ext cx="114300" cy="163830"/>
                     </a:xfrm>
                     <a:prstGeom prst="rect">
                       <a:avLst/>
@@ -2085,26 +4083,74 @@
         </w:drawing>
       </w:r>
       <w:r>
-        <w:tab/>
+        <w:rPr>
+          <w:noProof/>
+          <w:lang w:val="en-US"/>
+        </w:rPr>
+        <w:drawing>
+          <wp:anchor distT="0" distB="0" distL="114300" distR="114300" simplePos="0" relativeHeight="251773952" behindDoc="0" locked="0" layoutInCell="1" allowOverlap="1" wp14:anchorId="50DA3C4E" wp14:editId="5F48635C">
+            <wp:simplePos x="0" y="0"/>
+            <wp:positionH relativeFrom="margin">
+              <wp:posOffset>6256655</wp:posOffset>
+            </wp:positionH>
+            <wp:positionV relativeFrom="margin">
+              <wp:posOffset>1913255</wp:posOffset>
+            </wp:positionV>
+            <wp:extent cx="1304925" cy="647700"/>
+            <wp:effectExtent l="0" t="0" r="9525" b="0"/>
+            <wp:wrapSquare wrapText="bothSides"/>
+            <wp:docPr id="71" name="Picture 71" descr="C:\Users\klaho028\Pictures\servocep.png"/>
+            <wp:cNvGraphicFramePr>
+              <a:graphicFrameLocks xmlns:a="http://schemas.openxmlformats.org/drawingml/2006/main" noChangeAspect="1"/>
+            </wp:cNvGraphicFramePr>
+            <a:graphic xmlns:a="http://schemas.openxmlformats.org/drawingml/2006/main">
+              <a:graphicData uri="http://schemas.openxmlformats.org/drawingml/2006/picture">
+                <pic:pic xmlns:pic="http://schemas.openxmlformats.org/drawingml/2006/picture">
+                  <pic:nvPicPr>
+                    <pic:cNvPr id="0" name="Picture 5" descr="C:\Users\klaho028\Pictures\servocep.png"/>
+                    <pic:cNvPicPr>
+                      <a:picLocks noChangeAspect="1" noChangeArrowheads="1"/>
+                    </pic:cNvPicPr>
+                  </pic:nvPicPr>
+                  <pic:blipFill>
+                    <a:blip r:embed="rId22">
+                      <a:extLst>
+                        <a:ext uri="{28A0092B-C50C-407E-A947-70E740481C1C}">
+                          <a14:useLocalDpi xmlns:a14="http://schemas.microsoft.com/office/drawing/2010/main" val="0"/>
+                        </a:ext>
+                      </a:extLst>
+                    </a:blip>
+                    <a:srcRect/>
+                    <a:stretch>
+                      <a:fillRect/>
+                    </a:stretch>
+                  </pic:blipFill>
+                  <pic:spPr bwMode="auto">
+                    <a:xfrm>
+                      <a:off x="0" y="0"/>
+                      <a:ext cx="1304925" cy="647700"/>
+                    </a:xfrm>
+                    <a:prstGeom prst="rect">
+                      <a:avLst/>
+                    </a:prstGeom>
+                    <a:noFill/>
+                    <a:ln>
+                      <a:noFill/>
+                    </a:ln>
+                  </pic:spPr>
+                </pic:pic>
+              </a:graphicData>
+            </a:graphic>
+          </wp:anchor>
+        </w:drawing>
       </w:r>
-      <w:r>
-        <w:t xml:space="preserve">                                  </w:t>
-      </w:r>
-      <w:r>
-        <w:t xml:space="preserve">        </w:t>
-      </w:r>
-      <w:r>
-        <w:tab/>
-      </w:r>
-    </w:p>
-    <w:p>
       <w:r>
         <w:rPr>
           <w:noProof/>
-          <w:lang w:eastAsia="en-CA"/>
+          <w:lang w:val="en-US"/>
         </w:rPr>
         <w:drawing>
-          <wp:anchor distT="0" distB="0" distL="114300" distR="114300" simplePos="0" relativeHeight="251710464" behindDoc="0" locked="0" layoutInCell="1" allowOverlap="1" wp14:anchorId="2994BCC1" wp14:editId="4A1A0776">
+          <wp:anchor distT="0" distB="0" distL="114300" distR="114300" simplePos="0" relativeHeight="251710464" behindDoc="0" locked="0" layoutInCell="1" allowOverlap="1" wp14:anchorId="7718B741" wp14:editId="0A3B3BF7">
             <wp:simplePos x="0" y="0"/>
             <wp:positionH relativeFrom="margin">
               <wp:posOffset>4555877</wp:posOffset>
@@ -2129,7 +4175,7 @@
                     </pic:cNvPicPr>
                   </pic:nvPicPr>
                   <pic:blipFill>
-                    <a:blip r:embed="rId18">
+                    <a:blip r:embed="rId23">
                       <a:extLst>
                         <a:ext uri="{28A0092B-C50C-407E-A947-70E740481C1C}">
                           <a14:useLocalDpi xmlns:a14="http://schemas.microsoft.com/office/drawing/2010/main" val="0"/>
@@ -2163,85 +4209,10 @@
       <w:r>
         <w:rPr>
           <w:noProof/>
-          <w:lang w:eastAsia="en-CA"/>
-        </w:rPr>
-        <mc:AlternateContent>
-          <mc:Choice Requires="wps">
-            <w:drawing>
-              <wp:anchor distT="0" distB="0" distL="114300" distR="114300" simplePos="0" relativeHeight="251673600" behindDoc="0" locked="0" layoutInCell="1" allowOverlap="1" wp14:anchorId="639D216B" wp14:editId="1E17E0C3">
-                <wp:simplePos x="0" y="0"/>
-                <wp:positionH relativeFrom="column">
-                  <wp:posOffset>3386938</wp:posOffset>
-                </wp:positionH>
-                <wp:positionV relativeFrom="paragraph">
-                  <wp:posOffset>35789</wp:posOffset>
-                </wp:positionV>
-                <wp:extent cx="826617" cy="490118"/>
-                <wp:effectExtent l="19050" t="19050" r="31115" b="24765"/>
-                <wp:wrapNone/>
-                <wp:docPr id="6" name="Straight Connector 6"/>
-                <wp:cNvGraphicFramePr/>
-                <a:graphic xmlns:a="http://schemas.openxmlformats.org/drawingml/2006/main">
-                  <a:graphicData uri="http://schemas.microsoft.com/office/word/2010/wordprocessingShape">
-                    <wps:wsp>
-                      <wps:cNvCnPr/>
-                      <wps:spPr>
-                        <a:xfrm>
-                          <a:off x="0" y="0"/>
-                          <a:ext cx="826617" cy="490118"/>
-                        </a:xfrm>
-                        <a:prstGeom prst="line">
-                          <a:avLst/>
-                        </a:prstGeom>
-                        <a:ln w="28575">
-                          <a:solidFill>
-                            <a:schemeClr val="tx1"/>
-                          </a:solidFill>
-                        </a:ln>
-                      </wps:spPr>
-                      <wps:style>
-                        <a:lnRef idx="1">
-                          <a:schemeClr val="accent1"/>
-                        </a:lnRef>
-                        <a:fillRef idx="0">
-                          <a:schemeClr val="accent1"/>
-                        </a:fillRef>
-                        <a:effectRef idx="0">
-                          <a:schemeClr val="accent1"/>
-                        </a:effectRef>
-                        <a:fontRef idx="minor">
-                          <a:schemeClr val="tx1"/>
-                        </a:fontRef>
-                      </wps:style>
-                      <wps:bodyPr/>
-                    </wps:wsp>
-                  </a:graphicData>
-                </a:graphic>
-                <wp14:sizeRelH relativeFrom="margin">
-                  <wp14:pctWidth>0</wp14:pctWidth>
-                </wp14:sizeRelH>
-                <wp14:sizeRelV relativeFrom="margin">
-                  <wp14:pctHeight>0</wp14:pctHeight>
-                </wp14:sizeRelV>
-              </wp:anchor>
-            </w:drawing>
-          </mc:Choice>
-          <mc:Fallback>
-            <w:pict>
-              <v:line w14:anchorId="7C0A893C" id="Straight Connector 6" o:spid="_x0000_s1026" style="position:absolute;z-index:251673600;visibility:visible;mso-wrap-style:square;mso-width-percent:0;mso-height-percent:0;mso-wrap-distance-left:9pt;mso-wrap-distance-top:0;mso-wrap-distance-right:9pt;mso-wrap-distance-bottom:0;mso-position-horizontal:absolute;mso-position-horizontal-relative:text;mso-position-vertical:absolute;mso-position-vertical-relative:text;mso-width-percent:0;mso-height-percent:0;mso-width-relative:margin;mso-height-relative:margin" from="266.7pt,2.8pt" to="331.8pt,41.4pt" o:gfxdata="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" strokecolor="black [3213]" strokeweight="2.25pt">
-                <v:stroke joinstyle="miter"/>
-              </v:line>
-            </w:pict>
-          </mc:Fallback>
-        </mc:AlternateContent>
-      </w:r>
-      <w:r>
-        <w:rPr>
-          <w:noProof/>
-          <w:lang w:eastAsia="en-CA"/>
+          <w:lang w:val="en-US"/>
         </w:rPr>
         <w:drawing>
-          <wp:anchor distT="0" distB="0" distL="114300" distR="114300" simplePos="0" relativeHeight="251683840" behindDoc="0" locked="0" layoutInCell="1" allowOverlap="1" wp14:anchorId="151658FB" wp14:editId="15605B3F">
+          <wp:anchor distT="0" distB="0" distL="114300" distR="114300" simplePos="0" relativeHeight="251683840" behindDoc="0" locked="0" layoutInCell="1" allowOverlap="1" wp14:anchorId="1D78363E" wp14:editId="27C5B540">
             <wp:simplePos x="0" y="0"/>
             <wp:positionH relativeFrom="margin">
               <wp:posOffset>4219826</wp:posOffset>
@@ -2266,7 +4237,7 @@
                     </pic:cNvPicPr>
                   </pic:nvPicPr>
                   <pic:blipFill>
-                    <a:blip r:embed="rId19">
+                    <a:blip r:embed="rId24">
                       <a:extLst>
                         <a:ext uri="{28A0092B-C50C-407E-A947-70E740481C1C}">
                           <a14:useLocalDpi xmlns:a14="http://schemas.microsoft.com/office/drawing/2010/main" val="0"/>
@@ -2300,12 +4271,12 @@
       <w:r>
         <w:rPr>
           <w:noProof/>
-          <w:lang w:eastAsia="en-CA"/>
+          <w:lang w:val="en-US"/>
         </w:rPr>
         <mc:AlternateContent>
           <mc:Choice Requires="wps">
             <w:drawing>
-              <wp:anchor distT="0" distB="0" distL="114300" distR="114300" simplePos="0" relativeHeight="251661312" behindDoc="0" locked="0" layoutInCell="1" allowOverlap="1" wp14:anchorId="2C992CFF" wp14:editId="0B5FF374">
+              <wp:anchor distT="0" distB="0" distL="114300" distR="114300" simplePos="0" relativeHeight="251661312" behindDoc="0" locked="0" layoutInCell="1" allowOverlap="1" wp14:anchorId="66C73216" wp14:editId="02D96E08">
                 <wp:simplePos x="0" y="0"/>
                 <wp:positionH relativeFrom="column">
                   <wp:posOffset>2144974</wp:posOffset>
@@ -2360,7 +4331,7 @@
               </wp:anchor>
             </w:drawing>
           </mc:Choice>
-          <mc:Fallback>
+          <mc:Fallback xmlns:w16se="http://schemas.microsoft.com/office/word/2015/wordml/symex" xmlns:w16cid="http://schemas.microsoft.com/office/word/2016/wordml/cid" xmlns:am3d="http://schemas.microsoft.com/office/drawing/2017/model3d" xmlns:aink="http://schemas.microsoft.com/office/drawing/2016/ink" xmlns:cx8="http://schemas.microsoft.com/office/drawing/2016/5/14/chartex" xmlns:cx7="http://schemas.microsoft.com/office/drawing/2016/5/13/chartex" xmlns:cx6="http://schemas.microsoft.com/office/drawing/2016/5/12/chartex" xmlns:cx5="http://schemas.microsoft.com/office/drawing/2016/5/11/chartex" xmlns:cx4="http://schemas.microsoft.com/office/drawing/2016/5/10/chartex" xmlns:cx3="http://schemas.microsoft.com/office/drawing/2016/5/9/chartex" xmlns:cx2="http://schemas.microsoft.com/office/drawing/2015/10/21/chartex" xmlns:cx1="http://schemas.microsoft.com/office/drawing/2015/9/8/chartex" xmlns:cx="http://schemas.microsoft.com/office/drawing/2014/chartex">
             <w:pict>
               <v:line w14:anchorId="290AEB02" id="Straight Connector 16" o:spid="_x0000_s1026" style="position:absolute;flip:x;z-index:251661312;visibility:visible;mso-wrap-style:square;mso-height-percent:0;mso-wrap-distance-left:9pt;mso-wrap-distance-top:0;mso-wrap-distance-right:9pt;mso-wrap-distance-bottom:0;mso-position-horizontal:absolute;mso-position-horizontal-relative:text;mso-position-vertical:absolute;mso-position-vertical-relative:text;mso-height-percent:0;mso-height-relative:margin" from="168.9pt,12.3pt" to="169.3pt,27.35pt" o:gfxdata="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" strokecolor="black [3213]" strokeweight="2.25pt">
                 <v:stroke joinstyle="miter"/>
@@ -2377,20 +4348,21 @@
       <w:r>
         <w:rPr>
           <w:noProof/>
+          <w:lang w:val="en-US"/>
         </w:rPr>
         <w:drawing>
-          <wp:anchor distT="0" distB="0" distL="114300" distR="114300" simplePos="0" relativeHeight="251761664" behindDoc="1" locked="0" layoutInCell="1" allowOverlap="1" wp14:anchorId="6BBD0804" wp14:editId="4DE96D93">
+          <wp:anchor distT="0" distB="0" distL="114300" distR="114300" simplePos="0" relativeHeight="251825152" behindDoc="1" locked="0" layoutInCell="1" allowOverlap="1" wp14:anchorId="7DD49283" wp14:editId="5F059876">
             <wp:simplePos x="0" y="0"/>
-            <wp:positionH relativeFrom="column">
-              <wp:posOffset>2252662</wp:posOffset>
+            <wp:positionH relativeFrom="margin">
+              <wp:posOffset>6130799</wp:posOffset>
             </wp:positionH>
-            <wp:positionV relativeFrom="paragraph">
-              <wp:posOffset>3618548</wp:posOffset>
+            <wp:positionV relativeFrom="margin">
+              <wp:posOffset>2306773</wp:posOffset>
             </wp:positionV>
             <wp:extent cx="114300" cy="163830"/>
             <wp:effectExtent l="0" t="0" r="0" b="7620"/>
-            <wp:wrapNone/>
-            <wp:docPr id="90" name="Picture 90"/>
+            <wp:wrapSquare wrapText="bothSides"/>
+            <wp:docPr id="113" name="Picture 113"/>
             <wp:cNvGraphicFramePr>
               <a:graphicFrameLocks xmlns:a="http://schemas.openxmlformats.org/drawingml/2006/main" noChangeAspect="1"/>
             </wp:cNvGraphicFramePr>
@@ -2404,7 +4376,7 @@
                     </pic:cNvPicPr>
                   </pic:nvPicPr>
                   <pic:blipFill>
-                    <a:blip r:embed="rId6">
+                    <a:blip r:embed="rId5">
                       <a:extLst>
                         <a:ext uri="{28A0092B-C50C-407E-A947-70E740481C1C}">
                           <a14:useLocalDpi xmlns:a14="http://schemas.microsoft.com/office/drawing/2010/main" val="0"/>
@@ -2444,132 +4416,21 @@
       <w:r>
         <w:rPr>
           <w:noProof/>
-        </w:rPr>
-        <mc:AlternateContent>
-          <mc:Choice Requires="wpi">
-            <w:drawing>
-              <wp:anchor distT="0" distB="0" distL="114300" distR="114300" simplePos="0" relativeHeight="251757568" behindDoc="0" locked="0" layoutInCell="1" allowOverlap="1">
-                <wp:simplePos x="0" y="0"/>
-                <wp:positionH relativeFrom="column">
-                  <wp:posOffset>2185335</wp:posOffset>
-                </wp:positionH>
-                <wp:positionV relativeFrom="paragraph">
-                  <wp:posOffset>-696057</wp:posOffset>
-                </wp:positionV>
-                <wp:extent cx="4097160" cy="5225040"/>
-                <wp:effectExtent l="19050" t="57150" r="74930" b="71120"/>
-                <wp:wrapNone/>
-                <wp:docPr id="88" name="Ink 88"/>
-                <wp:cNvGraphicFramePr/>
-                <a:graphic xmlns:a="http://schemas.openxmlformats.org/drawingml/2006/main">
-                  <a:graphicData uri="http://schemas.microsoft.com/office/word/2010/wordprocessingInk">
-                    <w14:contentPart bwMode="auto" r:id="rId20">
-                      <w14:nvContentPartPr>
-                        <w14:cNvContentPartPr/>
-                      </w14:nvContentPartPr>
-                      <w14:xfrm>
-                        <a:off x="0" y="0"/>
-                        <a:ext cx="4097160" cy="5225040"/>
-                      </w14:xfrm>
-                    </w14:contentPart>
-                  </a:graphicData>
-                </a:graphic>
-              </wp:anchor>
-            </w:drawing>
-          </mc:Choice>
-          <mc:Fallback>
-            <w:pict>
-              <v:shape w14:anchorId="7ED75F91" id="Ink 88" o:spid="_x0000_s1026" type="#_x0000_t75" style="position:absolute;margin-left:170.65pt;margin-top:-56.2pt;width:325.4pt;height:414.25pt;z-index:251757568;visibility:visible;mso-wrap-style:square;mso-wrap-distance-left:9pt;mso-wrap-distance-top:0;mso-wrap-distance-right:9pt;mso-wrap-distance-bottom:0;mso-position-horizontal:absolute;mso-position-horizontal-relative:text;mso-position-vertical:absolute;mso-position-vertical-relative:text" o:gfxdata="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">
-                <v:imagedata r:id="rId21" o:title=""/>
-              </v:shape>
-            </w:pict>
-          </mc:Fallback>
-        </mc:AlternateContent>
-      </w:r>
-      <w:r>
-        <w:rPr>
-          <w:noProof/>
+          <w:lang w:val="en-US"/>
         </w:rPr>
         <w:drawing>
-          <wp:anchor distT="0" distB="0" distL="114300" distR="114300" simplePos="0" relativeHeight="251745280" behindDoc="1" locked="0" layoutInCell="1" allowOverlap="1">
+          <wp:anchor distT="0" distB="0" distL="114300" distR="114300" simplePos="0" relativeHeight="251806720" behindDoc="1" locked="0" layoutInCell="1" allowOverlap="1" wp14:anchorId="74B6BDDB" wp14:editId="219E7658">
             <wp:simplePos x="0" y="0"/>
-            <wp:positionH relativeFrom="column">
-              <wp:posOffset>8298180</wp:posOffset>
+            <wp:positionH relativeFrom="margin">
+              <wp:posOffset>7248525</wp:posOffset>
             </wp:positionH>
-            <wp:positionV relativeFrom="paragraph">
-              <wp:posOffset>1051560</wp:posOffset>
-            </wp:positionV>
-            <wp:extent cx="190500" cy="125730"/>
-            <wp:effectExtent l="0" t="0" r="0" b="7620"/>
-            <wp:wrapNone/>
-            <wp:docPr id="73" name="Picture 73"/>
-            <wp:cNvGraphicFramePr>
-              <a:graphicFrameLocks xmlns:a="http://schemas.openxmlformats.org/drawingml/2006/main" noChangeAspect="1"/>
-            </wp:cNvGraphicFramePr>
-            <a:graphic xmlns:a="http://schemas.openxmlformats.org/drawingml/2006/main">
-              <a:graphicData uri="http://schemas.openxmlformats.org/drawingml/2006/picture">
-                <pic:pic xmlns:pic="http://schemas.openxmlformats.org/drawingml/2006/picture">
-                  <pic:nvPicPr>
-                    <pic:cNvPr id="0" name="Picture 11"/>
-                    <pic:cNvPicPr>
-                      <a:picLocks noChangeAspect="1" noChangeArrowheads="1"/>
-                    </pic:cNvPicPr>
-                  </pic:nvPicPr>
-                  <pic:blipFill>
-                    <a:blip r:embed="rId13">
-                      <a:extLst>
-                        <a:ext uri="{28A0092B-C50C-407E-A947-70E740481C1C}">
-                          <a14:useLocalDpi xmlns:a14="http://schemas.microsoft.com/office/drawing/2010/main" val="0"/>
-                        </a:ext>
-                      </a:extLst>
-                    </a:blip>
-                    <a:srcRect/>
-                    <a:stretch>
-                      <a:fillRect/>
-                    </a:stretch>
-                  </pic:blipFill>
-                  <pic:spPr bwMode="auto">
-                    <a:xfrm>
-                      <a:off x="0" y="0"/>
-                      <a:ext cx="190500" cy="125730"/>
-                    </a:xfrm>
-                    <a:prstGeom prst="rect">
-                      <a:avLst/>
-                    </a:prstGeom>
-                    <a:noFill/>
-                    <a:ln>
-                      <a:noFill/>
-                    </a:ln>
-                  </pic:spPr>
-                </pic:pic>
-              </a:graphicData>
-            </a:graphic>
-            <wp14:sizeRelH relativeFrom="page">
-              <wp14:pctWidth>0</wp14:pctWidth>
-            </wp14:sizeRelH>
-            <wp14:sizeRelV relativeFrom="page">
-              <wp14:pctHeight>0</wp14:pctHeight>
-            </wp14:sizeRelV>
-          </wp:anchor>
-        </w:drawing>
-      </w:r>
-      <w:r>
-        <w:rPr>
-          <w:noProof/>
-        </w:rPr>
-        <w:drawing>
-          <wp:anchor distT="0" distB="0" distL="114300" distR="114300" simplePos="0" relativeHeight="251744256" behindDoc="1" locked="0" layoutInCell="1" allowOverlap="1">
-            <wp:simplePos x="0" y="0"/>
-            <wp:positionH relativeFrom="column">
-              <wp:posOffset>8313420</wp:posOffset>
-            </wp:positionH>
-            <wp:positionV relativeFrom="paragraph">
-              <wp:posOffset>841375</wp:posOffset>
+            <wp:positionV relativeFrom="margin">
+              <wp:posOffset>2533650</wp:posOffset>
             </wp:positionV>
             <wp:extent cx="114300" cy="163830"/>
             <wp:effectExtent l="0" t="0" r="0" b="7620"/>
-            <wp:wrapNone/>
-            <wp:docPr id="72" name="Picture 72"/>
+            <wp:wrapSquare wrapText="bothSides"/>
+            <wp:docPr id="99" name="Picture 99"/>
             <wp:cNvGraphicFramePr>
               <a:graphicFrameLocks xmlns:a="http://schemas.openxmlformats.org/drawingml/2006/main" noChangeAspect="1"/>
             </wp:cNvGraphicFramePr>
@@ -2583,7 +4444,7 @@
                     </pic:cNvPicPr>
                   </pic:nvPicPr>
                   <pic:blipFill>
-                    <a:blip r:embed="rId6">
+                    <a:blip r:embed="rId5">
                       <a:extLst>
                         <a:ext uri="{28A0092B-C50C-407E-A947-70E740481C1C}">
                           <a14:useLocalDpi xmlns:a14="http://schemas.microsoft.com/office/drawing/2010/main" val="0"/>
@@ -2623,43 +4484,120 @@
       <w:r>
         <w:rPr>
           <w:noProof/>
+          <w:lang w:val="en-US"/>
         </w:rPr>
         <mc:AlternateContent>
-          <mc:Choice Requires="wpi">
+          <mc:Choice Requires="wps">
             <w:drawing>
-              <wp:anchor distT="0" distB="0" distL="114300" distR="114300" simplePos="0" relativeHeight="251743232" behindDoc="0" locked="0" layoutInCell="1" allowOverlap="1">
+              <wp:anchor distT="0" distB="0" distL="114300" distR="114300" simplePos="0" relativeHeight="251778048" behindDoc="0" locked="0" layoutInCell="1" allowOverlap="1" wp14:anchorId="572EC424" wp14:editId="38277F6E">
                 <wp:simplePos x="0" y="0"/>
                 <wp:positionH relativeFrom="column">
-                  <wp:posOffset>8260080</wp:posOffset>
+                  <wp:posOffset>7146290</wp:posOffset>
                 </wp:positionH>
                 <wp:positionV relativeFrom="paragraph">
-                  <wp:posOffset>860425</wp:posOffset>
+                  <wp:posOffset>408940</wp:posOffset>
                 </wp:positionV>
-                <wp:extent cx="22860" cy="316865"/>
-                <wp:effectExtent l="57150" t="38100" r="72390" b="64135"/>
+                <wp:extent cx="45719" cy="323850"/>
+                <wp:effectExtent l="19050" t="19050" r="12065" b="0"/>
                 <wp:wrapNone/>
-                <wp:docPr id="70" name="Ink 70"/>
+                <wp:docPr id="81" name="Freeform 81"/>
                 <wp:cNvGraphicFramePr/>
                 <a:graphic xmlns:a="http://schemas.openxmlformats.org/drawingml/2006/main">
-                  <a:graphicData uri="http://schemas.microsoft.com/office/word/2010/wordprocessingInk">
-                    <w14:contentPart bwMode="auto" r:id="rId22">
-                      <w14:nvContentPartPr>
-                        <w14:cNvContentPartPr/>
-                      </w14:nvContentPartPr>
-                      <w14:xfrm>
-                        <a:off x="0" y="0"/>
-                        <a:ext cx="22860" cy="316865"/>
-                      </w14:xfrm>
-                    </w14:contentPart>
+                  <a:graphicData uri="http://schemas.microsoft.com/office/word/2010/wordprocessingShape">
+                    <wps:wsp>
+                      <wps:cNvSpPr/>
+                      <wps:spPr>
+                        <a:xfrm flipH="1">
+                          <a:off x="0" y="0"/>
+                          <a:ext cx="45719" cy="323850"/>
+                        </a:xfrm>
+                        <a:custGeom>
+                          <a:avLst/>
+                          <a:gdLst>
+                            <a:gd name="connsiteX0" fmla="*/ 573 w 12239"/>
+                            <a:gd name="connsiteY0" fmla="*/ 0 h 704850"/>
+                            <a:gd name="connsiteX1" fmla="*/ 573 w 12239"/>
+                            <a:gd name="connsiteY1" fmla="*/ 457200 h 704850"/>
+                            <a:gd name="connsiteX2" fmla="*/ 573 w 12239"/>
+                            <a:gd name="connsiteY2" fmla="*/ 704850 h 704850"/>
+                          </a:gdLst>
+                          <a:ahLst/>
+                          <a:cxnLst>
+                            <a:cxn ang="0">
+                              <a:pos x="connsiteX0" y="connsiteY0"/>
+                            </a:cxn>
+                            <a:cxn ang="0">
+                              <a:pos x="connsiteX1" y="connsiteY1"/>
+                            </a:cxn>
+                            <a:cxn ang="0">
+                              <a:pos x="connsiteX2" y="connsiteY2"/>
+                            </a:cxn>
+                          </a:cxnLst>
+                          <a:rect l="l" t="t" r="r" b="b"/>
+                          <a:pathLst>
+                            <a:path w="12239" h="704850">
+                              <a:moveTo>
+                                <a:pt x="573" y="0"/>
+                              </a:moveTo>
+                              <a:cubicBezTo>
+                                <a:pt x="23070" y="224970"/>
+                                <a:pt x="7296" y="26937"/>
+                                <a:pt x="573" y="457200"/>
+                              </a:cubicBezTo>
+                              <a:cubicBezTo>
+                                <a:pt x="-717" y="539740"/>
+                                <a:pt x="573" y="622300"/>
+                                <a:pt x="573" y="704850"/>
+                              </a:cubicBezTo>
+                            </a:path>
+                          </a:pathLst>
+                        </a:custGeom>
+                        <a:noFill/>
+                        <a:ln w="28575">
+                          <a:solidFill>
+                            <a:schemeClr val="tx1"/>
+                          </a:solidFill>
+                        </a:ln>
+                      </wps:spPr>
+                      <wps:style>
+                        <a:lnRef idx="2">
+                          <a:schemeClr val="accent1">
+                            <a:shade val="50000"/>
+                          </a:schemeClr>
+                        </a:lnRef>
+                        <a:fillRef idx="1">
+                          <a:schemeClr val="accent1"/>
+                        </a:fillRef>
+                        <a:effectRef idx="0">
+                          <a:schemeClr val="accent1"/>
+                        </a:effectRef>
+                        <a:fontRef idx="minor">
+                          <a:schemeClr val="lt1"/>
+                        </a:fontRef>
+                      </wps:style>
+                      <wps:bodyPr rot="0" spcFirstLastPara="0" vertOverflow="overflow" horzOverflow="overflow" vert="horz" wrap="square" lIns="91440" tIns="45720" rIns="91440" bIns="45720" numCol="1" spcCol="0" rtlCol="0" fromWordArt="0" anchor="ctr" anchorCtr="0" forceAA="0" compatLnSpc="1">
+                        <a:prstTxWarp prst="textNoShape">
+                          <a:avLst/>
+                        </a:prstTxWarp>
+                        <a:noAutofit/>
+                      </wps:bodyPr>
+                    </wps:wsp>
                   </a:graphicData>
                 </a:graphic>
+                <wp14:sizeRelH relativeFrom="margin">
+                  <wp14:pctWidth>0</wp14:pctWidth>
+                </wp14:sizeRelH>
+                <wp14:sizeRelV relativeFrom="margin">
+                  <wp14:pctHeight>0</wp14:pctHeight>
+                </wp14:sizeRelV>
               </wp:anchor>
             </w:drawing>
           </mc:Choice>
           <mc:Fallback>
             <w:pict>
-              <v:shape w14:anchorId="64A49B35" id="Ink 70" o:spid="_x0000_s1026" type="#_x0000_t75" style="position:absolute;margin-left:649.05pt;margin-top:66.35pt;width:4.5pt;height:27.75pt;z-index:251743232;visibility:visible;mso-wrap-style:square;mso-wrap-distance-left:9pt;mso-wrap-distance-top:0;mso-wrap-distance-right:9pt;mso-wrap-distance-bottom:0;mso-position-horizontal:absolute;mso-position-horizontal-relative:text;mso-position-vertical:absolute;mso-position-vertical-relative:text" o:gfxdata="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">
-                <v:imagedata r:id="rId23" o:title=""/>
+              <v:shape w14:anchorId="4C02EE96" id="Freeform 81" o:spid="_x0000_s1026" style="position:absolute;margin-left:562.7pt;margin-top:32.2pt;width:3.6pt;height:25.5pt;flip:x;z-index:251778048;visibility:visible;mso-wrap-style:square;mso-width-percent:0;mso-height-percent:0;mso-wrap-distance-left:9pt;mso-wrap-distance-top:0;mso-wrap-distance-right:9pt;mso-wrap-distance-bottom:0;mso-position-horizontal:absolute;mso-position-horizontal-relative:text;mso-position-vertical:absolute;mso-position-vertical-relative:text;mso-width-percent:0;mso-height-percent:0;mso-width-relative:margin;mso-height-relative:margin;v-text-anchor:middle" coordsize="12239,704850" o:gfxdata="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" path="m573,v22497,224970,6723,26937,,457200c-717,539740,573,622300,573,704850e" filled="f" strokecolor="black [3213]" strokeweight="2.25pt">
+                <v:stroke joinstyle="miter"/>
+                <v:path arrowok="t" o:connecttype="custom" o:connectlocs="2140,0;2140,210065;2140,323850" o:connectangles="0,0,0"/>
               </v:shape>
             </w:pict>
           </mc:Fallback>
@@ -2668,20 +4606,21 @@
       <w:r>
         <w:rPr>
           <w:noProof/>
+          <w:lang w:val="en-US"/>
         </w:rPr>
         <w:drawing>
-          <wp:anchor distT="0" distB="0" distL="114300" distR="114300" simplePos="0" relativeHeight="251735040" behindDoc="1" locked="0" layoutInCell="1" allowOverlap="1">
+          <wp:anchor distT="0" distB="0" distL="114300" distR="114300" simplePos="0" relativeHeight="251804672" behindDoc="1" locked="0" layoutInCell="1" allowOverlap="1" wp14:anchorId="5E507D72" wp14:editId="50E95A20">
             <wp:simplePos x="0" y="0"/>
-            <wp:positionH relativeFrom="column">
-              <wp:posOffset>7764780</wp:posOffset>
+            <wp:positionH relativeFrom="margin">
+              <wp:posOffset>6962775</wp:posOffset>
             </wp:positionH>
-            <wp:positionV relativeFrom="paragraph">
-              <wp:posOffset>1203325</wp:posOffset>
+            <wp:positionV relativeFrom="margin">
+              <wp:posOffset>2657475</wp:posOffset>
             </wp:positionV>
-            <wp:extent cx="1043940" cy="1230914"/>
-            <wp:effectExtent l="0" t="0" r="3810" b="7620"/>
-            <wp:wrapNone/>
-            <wp:docPr id="27" name="Picture 27"/>
+            <wp:extent cx="114300" cy="163830"/>
+            <wp:effectExtent l="0" t="0" r="0" b="7620"/>
+            <wp:wrapSquare wrapText="bothSides"/>
+            <wp:docPr id="98" name="Picture 98"/>
             <wp:cNvGraphicFramePr>
               <a:graphicFrameLocks xmlns:a="http://schemas.openxmlformats.org/drawingml/2006/main" noChangeAspect="1"/>
             </wp:cNvGraphicFramePr>
@@ -2689,13 +4628,13 @@
               <a:graphicData uri="http://schemas.openxmlformats.org/drawingml/2006/picture">
                 <pic:pic xmlns:pic="http://schemas.openxmlformats.org/drawingml/2006/picture">
                   <pic:nvPicPr>
-                    <pic:cNvPr id="0" name="Picture 5"/>
+                    <pic:cNvPr id="0" name="Picture 9"/>
                     <pic:cNvPicPr>
                       <a:picLocks noChangeAspect="1" noChangeArrowheads="1"/>
                     </pic:cNvPicPr>
                   </pic:nvPicPr>
                   <pic:blipFill>
-                    <a:blip r:embed="rId24">
+                    <a:blip r:embed="rId5">
                       <a:extLst>
                         <a:ext uri="{28A0092B-C50C-407E-A947-70E740481C1C}">
                           <a14:useLocalDpi xmlns:a14="http://schemas.microsoft.com/office/drawing/2010/main" val="0"/>
@@ -2710,7 +4649,7 @@
                   <pic:spPr bwMode="auto">
                     <a:xfrm>
                       <a:off x="0" y="0"/>
-                      <a:ext cx="1043940" cy="1230914"/>
+                      <a:ext cx="114300" cy="163830"/>
                     </a:xfrm>
                     <a:prstGeom prst="rect">
                       <a:avLst/>
@@ -2735,21 +4674,21 @@
       <w:r>
         <w:rPr>
           <w:noProof/>
-          <w:lang w:eastAsia="en-CA"/>
+          <w:lang w:val="en-US"/>
         </w:rPr>
         <w:drawing>
-          <wp:anchor distT="0" distB="0" distL="114300" distR="114300" simplePos="0" relativeHeight="251731968" behindDoc="0" locked="0" layoutInCell="1" allowOverlap="1" wp14:anchorId="04B32B41" wp14:editId="688F0D04">
+          <wp:anchor distT="0" distB="0" distL="114300" distR="114300" simplePos="0" relativeHeight="251802624" behindDoc="1" locked="0" layoutInCell="1" allowOverlap="1" wp14:anchorId="2333640E" wp14:editId="05922C2E">
             <wp:simplePos x="0" y="0"/>
             <wp:positionH relativeFrom="margin">
-              <wp:align>center</wp:align>
+              <wp:posOffset>8143875</wp:posOffset>
             </wp:positionH>
-            <wp:positionV relativeFrom="bottomMargin">
-              <wp:posOffset>-2611252</wp:posOffset>
+            <wp:positionV relativeFrom="margin">
+              <wp:posOffset>4457700</wp:posOffset>
             </wp:positionV>
-            <wp:extent cx="191135" cy="127635"/>
-            <wp:effectExtent l="0" t="0" r="0" b="5715"/>
+            <wp:extent cx="114300" cy="163830"/>
+            <wp:effectExtent l="0" t="0" r="0" b="7620"/>
             <wp:wrapSquare wrapText="bothSides"/>
-            <wp:docPr id="26" name="Picture 26" descr="C:\Users\klaho028\Downloads\SEG2105-Project-master\SEG2105-Project-master\Deliverable1\UML Class diagram\UML\Pics\many.png"/>
+            <wp:docPr id="97" name="Picture 97"/>
             <wp:cNvGraphicFramePr>
               <a:graphicFrameLocks xmlns:a="http://schemas.openxmlformats.org/drawingml/2006/main" noChangeAspect="1"/>
             </wp:cNvGraphicFramePr>
@@ -2757,13 +4696,421 @@
               <a:graphicData uri="http://schemas.openxmlformats.org/drawingml/2006/picture">
                 <pic:pic xmlns:pic="http://schemas.openxmlformats.org/drawingml/2006/picture">
                   <pic:nvPicPr>
-                    <pic:cNvPr id="0" name="Picture 7" descr="C:\Users\klaho028\Downloads\SEG2105-Project-master\SEG2105-Project-master\Deliverable1\UML Class diagram\UML\Pics\many.png"/>
+                    <pic:cNvPr id="0" name="Picture 9"/>
                     <pic:cNvPicPr>
                       <a:picLocks noChangeAspect="1" noChangeArrowheads="1"/>
                     </pic:cNvPicPr>
                   </pic:nvPicPr>
                   <pic:blipFill>
-                    <a:blip r:embed="rId13">
+                    <a:blip r:embed="rId5">
+                      <a:extLst>
+                        <a:ext uri="{28A0092B-C50C-407E-A947-70E740481C1C}">
+                          <a14:useLocalDpi xmlns:a14="http://schemas.microsoft.com/office/drawing/2010/main" val="0"/>
+                        </a:ext>
+                      </a:extLst>
+                    </a:blip>
+                    <a:srcRect/>
+                    <a:stretch>
+                      <a:fillRect/>
+                    </a:stretch>
+                  </pic:blipFill>
+                  <pic:spPr bwMode="auto">
+                    <a:xfrm>
+                      <a:off x="0" y="0"/>
+                      <a:ext cx="114300" cy="163830"/>
+                    </a:xfrm>
+                    <a:prstGeom prst="rect">
+                      <a:avLst/>
+                    </a:prstGeom>
+                    <a:noFill/>
+                    <a:ln>
+                      <a:noFill/>
+                    </a:ln>
+                  </pic:spPr>
+                </pic:pic>
+              </a:graphicData>
+            </a:graphic>
+            <wp14:sizeRelH relativeFrom="page">
+              <wp14:pctWidth>0</wp14:pctWidth>
+            </wp14:sizeRelH>
+            <wp14:sizeRelV relativeFrom="page">
+              <wp14:pctHeight>0</wp14:pctHeight>
+            </wp14:sizeRelV>
+          </wp:anchor>
+        </w:drawing>
+      </w:r>
+      <w:r>
+        <w:rPr>
+          <w:noProof/>
+          <w:lang w:val="en-US"/>
+        </w:rPr>
+        <w:drawing>
+          <wp:anchor distT="0" distB="0" distL="114300" distR="114300" simplePos="0" relativeHeight="251800576" behindDoc="1" locked="0" layoutInCell="1" allowOverlap="1" wp14:anchorId="53B591F0" wp14:editId="77AC8AFC">
+            <wp:simplePos x="0" y="0"/>
+            <wp:positionH relativeFrom="margin">
+              <wp:posOffset>7943850</wp:posOffset>
+            </wp:positionH>
+            <wp:positionV relativeFrom="margin">
+              <wp:posOffset>4391025</wp:posOffset>
+            </wp:positionV>
+            <wp:extent cx="114300" cy="163830"/>
+            <wp:effectExtent l="0" t="0" r="0" b="7620"/>
+            <wp:wrapSquare wrapText="bothSides"/>
+            <wp:docPr id="94" name="Picture 94"/>
+            <wp:cNvGraphicFramePr>
+              <a:graphicFrameLocks xmlns:a="http://schemas.openxmlformats.org/drawingml/2006/main" noChangeAspect="1"/>
+            </wp:cNvGraphicFramePr>
+            <a:graphic xmlns:a="http://schemas.openxmlformats.org/drawingml/2006/main">
+              <a:graphicData uri="http://schemas.openxmlformats.org/drawingml/2006/picture">
+                <pic:pic xmlns:pic="http://schemas.openxmlformats.org/drawingml/2006/picture">
+                  <pic:nvPicPr>
+                    <pic:cNvPr id="0" name="Picture 9"/>
+                    <pic:cNvPicPr>
+                      <a:picLocks noChangeAspect="1" noChangeArrowheads="1"/>
+                    </pic:cNvPicPr>
+                  </pic:nvPicPr>
+                  <pic:blipFill>
+                    <a:blip r:embed="rId5">
+                      <a:extLst>
+                        <a:ext uri="{28A0092B-C50C-407E-A947-70E740481C1C}">
+                          <a14:useLocalDpi xmlns:a14="http://schemas.microsoft.com/office/drawing/2010/main" val="0"/>
+                        </a:ext>
+                      </a:extLst>
+                    </a:blip>
+                    <a:srcRect/>
+                    <a:stretch>
+                      <a:fillRect/>
+                    </a:stretch>
+                  </pic:blipFill>
+                  <pic:spPr bwMode="auto">
+                    <a:xfrm>
+                      <a:off x="0" y="0"/>
+                      <a:ext cx="114300" cy="163830"/>
+                    </a:xfrm>
+                    <a:prstGeom prst="rect">
+                      <a:avLst/>
+                    </a:prstGeom>
+                    <a:noFill/>
+                    <a:ln>
+                      <a:noFill/>
+                    </a:ln>
+                  </pic:spPr>
+                </pic:pic>
+              </a:graphicData>
+            </a:graphic>
+            <wp14:sizeRelH relativeFrom="page">
+              <wp14:pctWidth>0</wp14:pctWidth>
+            </wp14:sizeRelH>
+            <wp14:sizeRelV relativeFrom="page">
+              <wp14:pctHeight>0</wp14:pctHeight>
+            </wp14:sizeRelV>
+          </wp:anchor>
+        </w:drawing>
+      </w:r>
+      <w:r>
+        <w:rPr>
+          <w:noProof/>
+          <w:lang w:val="en-US"/>
+        </w:rPr>
+        <w:drawing>
+          <wp:anchor distT="0" distB="0" distL="114300" distR="114300" simplePos="0" relativeHeight="251798528" behindDoc="1" locked="0" layoutInCell="1" allowOverlap="1" wp14:anchorId="315CEDD8" wp14:editId="551D3A87">
+            <wp:simplePos x="0" y="0"/>
+            <wp:positionH relativeFrom="margin">
+              <wp:posOffset>8229600</wp:posOffset>
+            </wp:positionH>
+            <wp:positionV relativeFrom="margin">
+              <wp:posOffset>3600450</wp:posOffset>
+            </wp:positionV>
+            <wp:extent cx="114300" cy="163830"/>
+            <wp:effectExtent l="0" t="0" r="0" b="7620"/>
+            <wp:wrapSquare wrapText="bothSides"/>
+            <wp:docPr id="93" name="Picture 93"/>
+            <wp:cNvGraphicFramePr>
+              <a:graphicFrameLocks xmlns:a="http://schemas.openxmlformats.org/drawingml/2006/main" noChangeAspect="1"/>
+            </wp:cNvGraphicFramePr>
+            <a:graphic xmlns:a="http://schemas.openxmlformats.org/drawingml/2006/main">
+              <a:graphicData uri="http://schemas.openxmlformats.org/drawingml/2006/picture">
+                <pic:pic xmlns:pic="http://schemas.openxmlformats.org/drawingml/2006/picture">
+                  <pic:nvPicPr>
+                    <pic:cNvPr id="0" name="Picture 9"/>
+                    <pic:cNvPicPr>
+                      <a:picLocks noChangeAspect="1" noChangeArrowheads="1"/>
+                    </pic:cNvPicPr>
+                  </pic:nvPicPr>
+                  <pic:blipFill>
+                    <a:blip r:embed="rId5">
+                      <a:extLst>
+                        <a:ext uri="{28A0092B-C50C-407E-A947-70E740481C1C}">
+                          <a14:useLocalDpi xmlns:a14="http://schemas.microsoft.com/office/drawing/2010/main" val="0"/>
+                        </a:ext>
+                      </a:extLst>
+                    </a:blip>
+                    <a:srcRect/>
+                    <a:stretch>
+                      <a:fillRect/>
+                    </a:stretch>
+                  </pic:blipFill>
+                  <pic:spPr bwMode="auto">
+                    <a:xfrm>
+                      <a:off x="0" y="0"/>
+                      <a:ext cx="114300" cy="163830"/>
+                    </a:xfrm>
+                    <a:prstGeom prst="rect">
+                      <a:avLst/>
+                    </a:prstGeom>
+                    <a:noFill/>
+                    <a:ln>
+                      <a:noFill/>
+                    </a:ln>
+                  </pic:spPr>
+                </pic:pic>
+              </a:graphicData>
+            </a:graphic>
+            <wp14:sizeRelH relativeFrom="page">
+              <wp14:pctWidth>0</wp14:pctWidth>
+            </wp14:sizeRelH>
+            <wp14:sizeRelV relativeFrom="page">
+              <wp14:pctHeight>0</wp14:pctHeight>
+            </wp14:sizeRelV>
+          </wp:anchor>
+        </w:drawing>
+      </w:r>
+      <w:r>
+        <w:rPr>
+          <w:noProof/>
+          <w:lang w:val="en-US"/>
+        </w:rPr>
+        <w:drawing>
+          <wp:anchor distT="0" distB="0" distL="114300" distR="114300" simplePos="0" relativeHeight="251796480" behindDoc="1" locked="0" layoutInCell="1" allowOverlap="1" wp14:anchorId="5D5B3CAF" wp14:editId="1033F825">
+            <wp:simplePos x="0" y="0"/>
+            <wp:positionH relativeFrom="margin">
+              <wp:posOffset>8001000</wp:posOffset>
+            </wp:positionH>
+            <wp:positionV relativeFrom="margin">
+              <wp:posOffset>3495675</wp:posOffset>
+            </wp:positionV>
+            <wp:extent cx="114300" cy="163830"/>
+            <wp:effectExtent l="0" t="0" r="0" b="7620"/>
+            <wp:wrapSquare wrapText="bothSides"/>
+            <wp:docPr id="92" name="Picture 92"/>
+            <wp:cNvGraphicFramePr>
+              <a:graphicFrameLocks xmlns:a="http://schemas.openxmlformats.org/drawingml/2006/main" noChangeAspect="1"/>
+            </wp:cNvGraphicFramePr>
+            <a:graphic xmlns:a="http://schemas.openxmlformats.org/drawingml/2006/main">
+              <a:graphicData uri="http://schemas.openxmlformats.org/drawingml/2006/picture">
+                <pic:pic xmlns:pic="http://schemas.openxmlformats.org/drawingml/2006/picture">
+                  <pic:nvPicPr>
+                    <pic:cNvPr id="0" name="Picture 9"/>
+                    <pic:cNvPicPr>
+                      <a:picLocks noChangeAspect="1" noChangeArrowheads="1"/>
+                    </pic:cNvPicPr>
+                  </pic:nvPicPr>
+                  <pic:blipFill>
+                    <a:blip r:embed="rId5">
+                      <a:extLst>
+                        <a:ext uri="{28A0092B-C50C-407E-A947-70E740481C1C}">
+                          <a14:useLocalDpi xmlns:a14="http://schemas.microsoft.com/office/drawing/2010/main" val="0"/>
+                        </a:ext>
+                      </a:extLst>
+                    </a:blip>
+                    <a:srcRect/>
+                    <a:stretch>
+                      <a:fillRect/>
+                    </a:stretch>
+                  </pic:blipFill>
+                  <pic:spPr bwMode="auto">
+                    <a:xfrm>
+                      <a:off x="0" y="0"/>
+                      <a:ext cx="114300" cy="163830"/>
+                    </a:xfrm>
+                    <a:prstGeom prst="rect">
+                      <a:avLst/>
+                    </a:prstGeom>
+                    <a:noFill/>
+                    <a:ln>
+                      <a:noFill/>
+                    </a:ln>
+                  </pic:spPr>
+                </pic:pic>
+              </a:graphicData>
+            </a:graphic>
+            <wp14:sizeRelH relativeFrom="page">
+              <wp14:pctWidth>0</wp14:pctWidth>
+            </wp14:sizeRelH>
+            <wp14:sizeRelV relativeFrom="page">
+              <wp14:pctHeight>0</wp14:pctHeight>
+            </wp14:sizeRelV>
+          </wp:anchor>
+        </w:drawing>
+      </w:r>
+      <w:r>
+        <w:rPr>
+          <w:noProof/>
+          <w:lang w:val="en-US"/>
+        </w:rPr>
+        <w:drawing>
+          <wp:anchor distT="0" distB="0" distL="114300" distR="114300" simplePos="0" relativeHeight="251794432" behindDoc="1" locked="0" layoutInCell="1" allowOverlap="1" wp14:anchorId="34C34C81" wp14:editId="435AB905">
+            <wp:simplePos x="0" y="0"/>
+            <wp:positionH relativeFrom="margin">
+              <wp:posOffset>7372350</wp:posOffset>
+            </wp:positionH>
+            <wp:positionV relativeFrom="margin">
+              <wp:posOffset>3514725</wp:posOffset>
+            </wp:positionV>
+            <wp:extent cx="114300" cy="163830"/>
+            <wp:effectExtent l="0" t="0" r="0" b="7620"/>
+            <wp:wrapSquare wrapText="bothSides"/>
+            <wp:docPr id="91" name="Picture 91"/>
+            <wp:cNvGraphicFramePr>
+              <a:graphicFrameLocks xmlns:a="http://schemas.openxmlformats.org/drawingml/2006/main" noChangeAspect="1"/>
+            </wp:cNvGraphicFramePr>
+            <a:graphic xmlns:a="http://schemas.openxmlformats.org/drawingml/2006/main">
+              <a:graphicData uri="http://schemas.openxmlformats.org/drawingml/2006/picture">
+                <pic:pic xmlns:pic="http://schemas.openxmlformats.org/drawingml/2006/picture">
+                  <pic:nvPicPr>
+                    <pic:cNvPr id="0" name="Picture 9"/>
+                    <pic:cNvPicPr>
+                      <a:picLocks noChangeAspect="1" noChangeArrowheads="1"/>
+                    </pic:cNvPicPr>
+                  </pic:nvPicPr>
+                  <pic:blipFill>
+                    <a:blip r:embed="rId5">
+                      <a:extLst>
+                        <a:ext uri="{28A0092B-C50C-407E-A947-70E740481C1C}">
+                          <a14:useLocalDpi xmlns:a14="http://schemas.microsoft.com/office/drawing/2010/main" val="0"/>
+                        </a:ext>
+                      </a:extLst>
+                    </a:blip>
+                    <a:srcRect/>
+                    <a:stretch>
+                      <a:fillRect/>
+                    </a:stretch>
+                  </pic:blipFill>
+                  <pic:spPr bwMode="auto">
+                    <a:xfrm>
+                      <a:off x="0" y="0"/>
+                      <a:ext cx="114300" cy="163830"/>
+                    </a:xfrm>
+                    <a:prstGeom prst="rect">
+                      <a:avLst/>
+                    </a:prstGeom>
+                    <a:noFill/>
+                    <a:ln>
+                      <a:noFill/>
+                    </a:ln>
+                  </pic:spPr>
+                </pic:pic>
+              </a:graphicData>
+            </a:graphic>
+            <wp14:sizeRelH relativeFrom="page">
+              <wp14:pctWidth>0</wp14:pctWidth>
+            </wp14:sizeRelH>
+            <wp14:sizeRelV relativeFrom="page">
+              <wp14:pctHeight>0</wp14:pctHeight>
+            </wp14:sizeRelV>
+          </wp:anchor>
+        </w:drawing>
+      </w:r>
+      <w:r>
+        <w:rPr>
+          <w:noProof/>
+          <w:lang w:val="en-US"/>
+        </w:rPr>
+        <w:drawing>
+          <wp:anchor distT="0" distB="0" distL="114300" distR="114300" simplePos="0" relativeHeight="251790336" behindDoc="1" locked="0" layoutInCell="1" allowOverlap="1" wp14:anchorId="0A78CB96" wp14:editId="5726FA01">
+            <wp:simplePos x="0" y="0"/>
+            <wp:positionH relativeFrom="margin">
+              <wp:posOffset>8172450</wp:posOffset>
+            </wp:positionH>
+            <wp:positionV relativeFrom="margin">
+              <wp:posOffset>5276850</wp:posOffset>
+            </wp:positionV>
+            <wp:extent cx="114300" cy="163830"/>
+            <wp:effectExtent l="0" t="0" r="0" b="7620"/>
+            <wp:wrapSquare wrapText="bothSides"/>
+            <wp:docPr id="86" name="Picture 86"/>
+            <wp:cNvGraphicFramePr>
+              <a:graphicFrameLocks xmlns:a="http://schemas.openxmlformats.org/drawingml/2006/main" noChangeAspect="1"/>
+            </wp:cNvGraphicFramePr>
+            <a:graphic xmlns:a="http://schemas.openxmlformats.org/drawingml/2006/main">
+              <a:graphicData uri="http://schemas.openxmlformats.org/drawingml/2006/picture">
+                <pic:pic xmlns:pic="http://schemas.openxmlformats.org/drawingml/2006/picture">
+                  <pic:nvPicPr>
+                    <pic:cNvPr id="0" name="Picture 9"/>
+                    <pic:cNvPicPr>
+                      <a:picLocks noChangeAspect="1" noChangeArrowheads="1"/>
+                    </pic:cNvPicPr>
+                  </pic:nvPicPr>
+                  <pic:blipFill>
+                    <a:blip r:embed="rId5">
+                      <a:extLst>
+                        <a:ext uri="{28A0092B-C50C-407E-A947-70E740481C1C}">
+                          <a14:useLocalDpi xmlns:a14="http://schemas.microsoft.com/office/drawing/2010/main" val="0"/>
+                        </a:ext>
+                      </a:extLst>
+                    </a:blip>
+                    <a:srcRect/>
+                    <a:stretch>
+                      <a:fillRect/>
+                    </a:stretch>
+                  </pic:blipFill>
+                  <pic:spPr bwMode="auto">
+                    <a:xfrm>
+                      <a:off x="0" y="0"/>
+                      <a:ext cx="114300" cy="163830"/>
+                    </a:xfrm>
+                    <a:prstGeom prst="rect">
+                      <a:avLst/>
+                    </a:prstGeom>
+                    <a:noFill/>
+                    <a:ln>
+                      <a:noFill/>
+                    </a:ln>
+                  </pic:spPr>
+                </pic:pic>
+              </a:graphicData>
+            </a:graphic>
+            <wp14:sizeRelH relativeFrom="page">
+              <wp14:pctWidth>0</wp14:pctWidth>
+            </wp14:sizeRelH>
+            <wp14:sizeRelV relativeFrom="page">
+              <wp14:pctHeight>0</wp14:pctHeight>
+            </wp14:sizeRelV>
+          </wp:anchor>
+        </w:drawing>
+      </w:r>
+      <w:r>
+        <w:rPr>
+          <w:noProof/>
+          <w:lang w:val="en-US"/>
+        </w:rPr>
+        <w:drawing>
+          <wp:anchor distT="0" distB="0" distL="114300" distR="114300" simplePos="0" relativeHeight="251792384" behindDoc="0" locked="0" layoutInCell="1" allowOverlap="1" wp14:anchorId="0D51E144" wp14:editId="193BAC92">
+            <wp:simplePos x="0" y="0"/>
+            <wp:positionH relativeFrom="margin">
+              <wp:posOffset>7895590</wp:posOffset>
+            </wp:positionH>
+            <wp:positionV relativeFrom="bottomMargin">
+              <wp:posOffset>-400050</wp:posOffset>
+            </wp:positionV>
+            <wp:extent cx="191135" cy="127635"/>
+            <wp:effectExtent l="0" t="0" r="0" b="5715"/>
+            <wp:wrapSquare wrapText="bothSides"/>
+            <wp:docPr id="87" name="Picture 87" descr="C:\Users\klaho028\Downloads\SEG2105-Project-master\SEG2105-Project-master\Deliverable1\UML Class diagram\UML\Pics\many.png"/>
+            <wp:cNvGraphicFramePr>
+              <a:graphicFrameLocks xmlns:a="http://schemas.openxmlformats.org/drawingml/2006/main" noChangeAspect="1"/>
+            </wp:cNvGraphicFramePr>
+            <a:graphic xmlns:a="http://schemas.openxmlformats.org/drawingml/2006/main">
+              <a:graphicData uri="http://schemas.openxmlformats.org/drawingml/2006/picture">
+                <pic:pic xmlns:pic="http://schemas.openxmlformats.org/drawingml/2006/picture">
+                  <pic:nvPicPr>
+                    <pic:cNvPr id="0" name="Picture 6" descr="C:\Users\klaho028\Downloads\SEG2105-Project-master\SEG2105-Project-master\Deliverable1\UML Class diagram\UML\Pics\many.png"/>
+                    <pic:cNvPicPr>
+                      <a:picLocks noChangeAspect="1" noChangeArrowheads="1"/>
+                    </pic:cNvPicPr>
+                  </pic:nvPicPr>
+                  <pic:blipFill>
+                    <a:blip r:embed="rId9">
                       <a:extLst>
                         <a:ext uri="{28A0092B-C50C-407E-A947-70E740481C1C}">
                           <a14:useLocalDpi xmlns:a14="http://schemas.microsoft.com/office/drawing/2010/main" val="0"/>
@@ -2797,10 +5144,2039 @@
       <w:r>
         <w:rPr>
           <w:noProof/>
-          <w:lang w:eastAsia="en-CA"/>
+          <w:lang w:val="en-US"/>
         </w:rPr>
         <w:drawing>
-          <wp:anchor distT="0" distB="0" distL="114300" distR="114300" simplePos="0" relativeHeight="251729920" behindDoc="0" locked="0" layoutInCell="1" allowOverlap="1" wp14:anchorId="33373459" wp14:editId="67E00748">
+          <wp:anchor distT="0" distB="0" distL="114300" distR="114300" simplePos="0" relativeHeight="251788288" behindDoc="1" locked="0" layoutInCell="1" allowOverlap="1" wp14:anchorId="21581FBA" wp14:editId="4CC5EF5F">
+            <wp:simplePos x="0" y="0"/>
+            <wp:positionH relativeFrom="margin">
+              <wp:posOffset>7686675</wp:posOffset>
+            </wp:positionH>
+            <wp:positionV relativeFrom="margin">
+              <wp:posOffset>4810125</wp:posOffset>
+            </wp:positionV>
+            <wp:extent cx="114300" cy="163830"/>
+            <wp:effectExtent l="0" t="0" r="0" b="7620"/>
+            <wp:wrapSquare wrapText="bothSides"/>
+            <wp:docPr id="48" name="Picture 48"/>
+            <wp:cNvGraphicFramePr>
+              <a:graphicFrameLocks xmlns:a="http://schemas.openxmlformats.org/drawingml/2006/main" noChangeAspect="1"/>
+            </wp:cNvGraphicFramePr>
+            <a:graphic xmlns:a="http://schemas.openxmlformats.org/drawingml/2006/main">
+              <a:graphicData uri="http://schemas.openxmlformats.org/drawingml/2006/picture">
+                <pic:pic xmlns:pic="http://schemas.openxmlformats.org/drawingml/2006/picture">
+                  <pic:nvPicPr>
+                    <pic:cNvPr id="0" name="Picture 9"/>
+                    <pic:cNvPicPr>
+                      <a:picLocks noChangeAspect="1" noChangeArrowheads="1"/>
+                    </pic:cNvPicPr>
+                  </pic:nvPicPr>
+                  <pic:blipFill>
+                    <a:blip r:embed="rId5">
+                      <a:extLst>
+                        <a:ext uri="{28A0092B-C50C-407E-A947-70E740481C1C}">
+                          <a14:useLocalDpi xmlns:a14="http://schemas.microsoft.com/office/drawing/2010/main" val="0"/>
+                        </a:ext>
+                      </a:extLst>
+                    </a:blip>
+                    <a:srcRect/>
+                    <a:stretch>
+                      <a:fillRect/>
+                    </a:stretch>
+                  </pic:blipFill>
+                  <pic:spPr bwMode="auto">
+                    <a:xfrm>
+                      <a:off x="0" y="0"/>
+                      <a:ext cx="114300" cy="163830"/>
+                    </a:xfrm>
+                    <a:prstGeom prst="rect">
+                      <a:avLst/>
+                    </a:prstGeom>
+                    <a:noFill/>
+                    <a:ln>
+                      <a:noFill/>
+                    </a:ln>
+                  </pic:spPr>
+                </pic:pic>
+              </a:graphicData>
+            </a:graphic>
+            <wp14:sizeRelH relativeFrom="page">
+              <wp14:pctWidth>0</wp14:pctWidth>
+            </wp14:sizeRelH>
+            <wp14:sizeRelV relativeFrom="page">
+              <wp14:pctHeight>0</wp14:pctHeight>
+            </wp14:sizeRelV>
+          </wp:anchor>
+        </w:drawing>
+      </w:r>
+      <w:r>
+        <w:rPr>
+          <w:noProof/>
+          <w:lang w:val="en-US"/>
+        </w:rPr>
+        <w:drawing>
+          <wp:anchor distT="0" distB="0" distL="114300" distR="114300" simplePos="0" relativeHeight="251786240" behindDoc="1" locked="0" layoutInCell="1" allowOverlap="1" wp14:anchorId="607CF051" wp14:editId="341C4757">
+            <wp:simplePos x="0" y="0"/>
+            <wp:positionH relativeFrom="margin">
+              <wp:posOffset>3952875</wp:posOffset>
+            </wp:positionH>
+            <wp:positionV relativeFrom="bottomMargin">
+              <wp:posOffset>-190500</wp:posOffset>
+            </wp:positionV>
+            <wp:extent cx="114300" cy="163830"/>
+            <wp:effectExtent l="0" t="0" r="0" b="7620"/>
+            <wp:wrapSquare wrapText="bothSides"/>
+            <wp:docPr id="42" name="Picture 42"/>
+            <wp:cNvGraphicFramePr>
+              <a:graphicFrameLocks xmlns:a="http://schemas.openxmlformats.org/drawingml/2006/main" noChangeAspect="1"/>
+            </wp:cNvGraphicFramePr>
+            <a:graphic xmlns:a="http://schemas.openxmlformats.org/drawingml/2006/main">
+              <a:graphicData uri="http://schemas.openxmlformats.org/drawingml/2006/picture">
+                <pic:pic xmlns:pic="http://schemas.openxmlformats.org/drawingml/2006/picture">
+                  <pic:nvPicPr>
+                    <pic:cNvPr id="0" name="Picture 9"/>
+                    <pic:cNvPicPr>
+                      <a:picLocks noChangeAspect="1" noChangeArrowheads="1"/>
+                    </pic:cNvPicPr>
+                  </pic:nvPicPr>
+                  <pic:blipFill>
+                    <a:blip r:embed="rId5">
+                      <a:extLst>
+                        <a:ext uri="{28A0092B-C50C-407E-A947-70E740481C1C}">
+                          <a14:useLocalDpi xmlns:a14="http://schemas.microsoft.com/office/drawing/2010/main" val="0"/>
+                        </a:ext>
+                      </a:extLst>
+                    </a:blip>
+                    <a:srcRect/>
+                    <a:stretch>
+                      <a:fillRect/>
+                    </a:stretch>
+                  </pic:blipFill>
+                  <pic:spPr bwMode="auto">
+                    <a:xfrm>
+                      <a:off x="0" y="0"/>
+                      <a:ext cx="114300" cy="163830"/>
+                    </a:xfrm>
+                    <a:prstGeom prst="rect">
+                      <a:avLst/>
+                    </a:prstGeom>
+                    <a:noFill/>
+                    <a:ln>
+                      <a:noFill/>
+                    </a:ln>
+                  </pic:spPr>
+                </pic:pic>
+              </a:graphicData>
+            </a:graphic>
+            <wp14:sizeRelH relativeFrom="page">
+              <wp14:pctWidth>0</wp14:pctWidth>
+            </wp14:sizeRelH>
+            <wp14:sizeRelV relativeFrom="page">
+              <wp14:pctHeight>0</wp14:pctHeight>
+            </wp14:sizeRelV>
+          </wp:anchor>
+        </w:drawing>
+      </w:r>
+      <w:r>
+        <w:rPr>
+          <w:noProof/>
+          <w:lang w:val="en-US"/>
+        </w:rPr>
+        <w:drawing>
+          <wp:anchor distT="0" distB="0" distL="114300" distR="114300" simplePos="0" relativeHeight="251784192" behindDoc="1" locked="0" layoutInCell="1" allowOverlap="1" wp14:anchorId="3BE9AE5F" wp14:editId="0ED33D38">
+            <wp:simplePos x="0" y="0"/>
+            <wp:positionH relativeFrom="margin">
+              <wp:posOffset>6867525</wp:posOffset>
+            </wp:positionH>
+            <wp:positionV relativeFrom="margin">
+              <wp:posOffset>3514725</wp:posOffset>
+            </wp:positionV>
+            <wp:extent cx="114300" cy="163830"/>
+            <wp:effectExtent l="0" t="0" r="0" b="7620"/>
+            <wp:wrapSquare wrapText="bothSides"/>
+            <wp:docPr id="40" name="Picture 40"/>
+            <wp:cNvGraphicFramePr>
+              <a:graphicFrameLocks xmlns:a="http://schemas.openxmlformats.org/drawingml/2006/main" noChangeAspect="1"/>
+            </wp:cNvGraphicFramePr>
+            <a:graphic xmlns:a="http://schemas.openxmlformats.org/drawingml/2006/main">
+              <a:graphicData uri="http://schemas.openxmlformats.org/drawingml/2006/picture">
+                <pic:pic xmlns:pic="http://schemas.openxmlformats.org/drawingml/2006/picture">
+                  <pic:nvPicPr>
+                    <pic:cNvPr id="0" name="Picture 9"/>
+                    <pic:cNvPicPr>
+                      <a:picLocks noChangeAspect="1" noChangeArrowheads="1"/>
+                    </pic:cNvPicPr>
+                  </pic:nvPicPr>
+                  <pic:blipFill>
+                    <a:blip r:embed="rId5">
+                      <a:extLst>
+                        <a:ext uri="{28A0092B-C50C-407E-A947-70E740481C1C}">
+                          <a14:useLocalDpi xmlns:a14="http://schemas.microsoft.com/office/drawing/2010/main" val="0"/>
+                        </a:ext>
+                      </a:extLst>
+                    </a:blip>
+                    <a:srcRect/>
+                    <a:stretch>
+                      <a:fillRect/>
+                    </a:stretch>
+                  </pic:blipFill>
+                  <pic:spPr bwMode="auto">
+                    <a:xfrm>
+                      <a:off x="0" y="0"/>
+                      <a:ext cx="114300" cy="163830"/>
+                    </a:xfrm>
+                    <a:prstGeom prst="rect">
+                      <a:avLst/>
+                    </a:prstGeom>
+                    <a:noFill/>
+                    <a:ln>
+                      <a:noFill/>
+                    </a:ln>
+                  </pic:spPr>
+                </pic:pic>
+              </a:graphicData>
+            </a:graphic>
+            <wp14:sizeRelH relativeFrom="page">
+              <wp14:pctWidth>0</wp14:pctWidth>
+            </wp14:sizeRelH>
+            <wp14:sizeRelV relativeFrom="page">
+              <wp14:pctHeight>0</wp14:pctHeight>
+            </wp14:sizeRelV>
+          </wp:anchor>
+        </w:drawing>
+      </w:r>
+      <w:r>
+        <w:rPr>
+          <w:noProof/>
+          <w:lang w:val="en-US"/>
+        </w:rPr>
+        <mc:AlternateContent>
+          <mc:Choice Requires="wps">
+            <w:drawing>
+              <wp:anchor distT="0" distB="0" distL="114300" distR="114300" simplePos="0" relativeHeight="251782144" behindDoc="0" locked="0" layoutInCell="1" allowOverlap="1" wp14:anchorId="58E0447D" wp14:editId="2EB063A0">
+                <wp:simplePos x="0" y="0"/>
+                <wp:positionH relativeFrom="column">
+                  <wp:posOffset>7533458</wp:posOffset>
+                </wp:positionH>
+                <wp:positionV relativeFrom="paragraph">
+                  <wp:posOffset>1323340</wp:posOffset>
+                </wp:positionV>
+                <wp:extent cx="334192" cy="1285875"/>
+                <wp:effectExtent l="0" t="0" r="27940" b="47625"/>
+                <wp:wrapNone/>
+                <wp:docPr id="85" name="Freeform 85"/>
+                <wp:cNvGraphicFramePr/>
+                <a:graphic xmlns:a="http://schemas.openxmlformats.org/drawingml/2006/main">
+                  <a:graphicData uri="http://schemas.microsoft.com/office/word/2010/wordprocessingShape">
+                    <wps:wsp>
+                      <wps:cNvSpPr/>
+                      <wps:spPr>
+                        <a:xfrm>
+                          <a:off x="0" y="0"/>
+                          <a:ext cx="334192" cy="1285875"/>
+                        </a:xfrm>
+                        <a:custGeom>
+                          <a:avLst/>
+                          <a:gdLst>
+                            <a:gd name="connsiteX0" fmla="*/ 19867 w 334192"/>
+                            <a:gd name="connsiteY0" fmla="*/ 0 h 1285875"/>
+                            <a:gd name="connsiteX1" fmla="*/ 10342 w 334192"/>
+                            <a:gd name="connsiteY1" fmla="*/ 1143000 h 1285875"/>
+                            <a:gd name="connsiteX2" fmla="*/ 19867 w 334192"/>
+                            <a:gd name="connsiteY2" fmla="*/ 1219200 h 1285875"/>
+                            <a:gd name="connsiteX3" fmla="*/ 29392 w 334192"/>
+                            <a:gd name="connsiteY3" fmla="*/ 1266825 h 1285875"/>
+                            <a:gd name="connsiteX4" fmla="*/ 57967 w 334192"/>
+                            <a:gd name="connsiteY4" fmla="*/ 1285875 h 1285875"/>
+                            <a:gd name="connsiteX5" fmla="*/ 172267 w 334192"/>
+                            <a:gd name="connsiteY5" fmla="*/ 1266825 h 1285875"/>
+                            <a:gd name="connsiteX6" fmla="*/ 229417 w 334192"/>
+                            <a:gd name="connsiteY6" fmla="*/ 1228725 h 1285875"/>
+                            <a:gd name="connsiteX7" fmla="*/ 286567 w 334192"/>
+                            <a:gd name="connsiteY7" fmla="*/ 1209675 h 1285875"/>
+                            <a:gd name="connsiteX8" fmla="*/ 324667 w 334192"/>
+                            <a:gd name="connsiteY8" fmla="*/ 1200150 h 1285875"/>
+                            <a:gd name="connsiteX9" fmla="*/ 334192 w 334192"/>
+                            <a:gd name="connsiteY9" fmla="*/ 1181100 h 1285875"/>
+                          </a:gdLst>
+                          <a:ahLst/>
+                          <a:cxnLst>
+                            <a:cxn ang="0">
+                              <a:pos x="connsiteX0" y="connsiteY0"/>
+                            </a:cxn>
+                            <a:cxn ang="0">
+                              <a:pos x="connsiteX1" y="connsiteY1"/>
+                            </a:cxn>
+                            <a:cxn ang="0">
+                              <a:pos x="connsiteX2" y="connsiteY2"/>
+                            </a:cxn>
+                            <a:cxn ang="0">
+                              <a:pos x="connsiteX3" y="connsiteY3"/>
+                            </a:cxn>
+                            <a:cxn ang="0">
+                              <a:pos x="connsiteX4" y="connsiteY4"/>
+                            </a:cxn>
+                            <a:cxn ang="0">
+                              <a:pos x="connsiteX5" y="connsiteY5"/>
+                            </a:cxn>
+                            <a:cxn ang="0">
+                              <a:pos x="connsiteX6" y="connsiteY6"/>
+                            </a:cxn>
+                            <a:cxn ang="0">
+                              <a:pos x="connsiteX7" y="connsiteY7"/>
+                            </a:cxn>
+                            <a:cxn ang="0">
+                              <a:pos x="connsiteX8" y="connsiteY8"/>
+                            </a:cxn>
+                            <a:cxn ang="0">
+                              <a:pos x="connsiteX9" y="connsiteY9"/>
+                            </a:cxn>
+                          </a:cxnLst>
+                          <a:rect l="l" t="t" r="r" b="b"/>
+                          <a:pathLst>
+                            <a:path w="334192" h="1285875">
+                              <a:moveTo>
+                                <a:pt x="19867" y="0"/>
+                              </a:moveTo>
+                              <a:cubicBezTo>
+                                <a:pt x="-1034" y="606119"/>
+                                <a:pt x="-7427" y="521102"/>
+                                <a:pt x="10342" y="1143000"/>
+                              </a:cubicBezTo>
+                              <a:cubicBezTo>
+                                <a:pt x="11073" y="1168587"/>
+                                <a:pt x="15975" y="1193900"/>
+                                <a:pt x="19867" y="1219200"/>
+                              </a:cubicBezTo>
+                              <a:cubicBezTo>
+                                <a:pt x="22329" y="1235201"/>
+                                <a:pt x="21360" y="1252769"/>
+                                <a:pt x="29392" y="1266825"/>
+                              </a:cubicBezTo>
+                              <a:cubicBezTo>
+                                <a:pt x="35072" y="1276764"/>
+                                <a:pt x="48442" y="1279525"/>
+                                <a:pt x="57967" y="1285875"/>
+                              </a:cubicBezTo>
+                              <a:cubicBezTo>
+                                <a:pt x="65117" y="1284981"/>
+                                <a:pt x="151289" y="1277314"/>
+                                <a:pt x="172267" y="1266825"/>
+                              </a:cubicBezTo>
+                              <a:cubicBezTo>
+                                <a:pt x="192745" y="1256586"/>
+                                <a:pt x="207697" y="1235965"/>
+                                <a:pt x="229417" y="1228725"/>
+                              </a:cubicBezTo>
+                              <a:cubicBezTo>
+                                <a:pt x="248467" y="1222375"/>
+                                <a:pt x="267086" y="1214545"/>
+                                <a:pt x="286567" y="1209675"/>
+                              </a:cubicBezTo>
+                              <a:cubicBezTo>
+                                <a:pt x="299267" y="1206500"/>
+                                <a:pt x="313442" y="1206885"/>
+                                <a:pt x="324667" y="1200150"/>
+                              </a:cubicBezTo>
+                              <a:cubicBezTo>
+                                <a:pt x="330755" y="1196497"/>
+                                <a:pt x="331017" y="1187450"/>
+                                <a:pt x="334192" y="1181100"/>
+                              </a:cubicBezTo>
+                            </a:path>
+                          </a:pathLst>
+                        </a:custGeom>
+                        <a:noFill/>
+                        <a:ln>
+                          <a:solidFill>
+                            <a:schemeClr val="tx1"/>
+                          </a:solidFill>
+                        </a:ln>
+                      </wps:spPr>
+                      <wps:style>
+                        <a:lnRef idx="2">
+                          <a:schemeClr val="accent1">
+                            <a:shade val="50000"/>
+                          </a:schemeClr>
+                        </a:lnRef>
+                        <a:fillRef idx="1">
+                          <a:schemeClr val="accent1"/>
+                        </a:fillRef>
+                        <a:effectRef idx="0">
+                          <a:schemeClr val="accent1"/>
+                        </a:effectRef>
+                        <a:fontRef idx="minor">
+                          <a:schemeClr val="lt1"/>
+                        </a:fontRef>
+                      </wps:style>
+                      <wps:bodyPr rot="0" spcFirstLastPara="0" vertOverflow="overflow" horzOverflow="overflow" vert="horz" wrap="square" lIns="91440" tIns="45720" rIns="91440" bIns="45720" numCol="1" spcCol="0" rtlCol="0" fromWordArt="0" anchor="ctr" anchorCtr="0" forceAA="0" compatLnSpc="1">
+                        <a:prstTxWarp prst="textNoShape">
+                          <a:avLst/>
+                        </a:prstTxWarp>
+                        <a:noAutofit/>
+                      </wps:bodyPr>
+                    </wps:wsp>
+                  </a:graphicData>
+                </a:graphic>
+              </wp:anchor>
+            </w:drawing>
+          </mc:Choice>
+          <mc:Fallback>
+            <w:pict>
+              <v:shape w14:anchorId="5D0F44B6" id="Freeform 85" o:spid="_x0000_s1026" style="position:absolute;margin-left:593.2pt;margin-top:104.2pt;width:26.3pt;height:101.25pt;z-index:251782144;visibility:visible;mso-wrap-style:square;mso-wrap-distance-left:9pt;mso-wrap-distance-top:0;mso-wrap-distance-right:9pt;mso-wrap-distance-bottom:0;mso-position-horizontal:absolute;mso-position-horizontal-relative:text;mso-position-vertical:absolute;mso-position-vertical-relative:text;v-text-anchor:middle" coordsize="334192,1285875" o:gfxdata="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" path="m19867,c-1034,606119,-7427,521102,10342,1143000v731,25587,5633,50900,9525,76200c22329,1235201,21360,1252769,29392,1266825v5680,9939,19050,12700,28575,19050c65117,1284981,151289,1277314,172267,1266825v20478,-10239,35430,-30860,57150,-38100c248467,1222375,267086,1214545,286567,1209675v12700,-3175,26875,-2790,38100,-9525c330755,1196497,331017,1187450,334192,1181100e" filled="f" strokecolor="black [3213]" strokeweight="1pt">
+                <v:stroke joinstyle="miter"/>
+                <v:path arrowok="t" o:connecttype="custom" o:connectlocs="19867,0;10342,1143000;19867,1219200;29392,1266825;57967,1285875;172267,1266825;229417,1228725;286567,1209675;324667,1200150;334192,1181100" o:connectangles="0,0,0,0,0,0,0,0,0,0"/>
+              </v:shape>
+            </w:pict>
+          </mc:Fallback>
+        </mc:AlternateContent>
+      </w:r>
+      <w:r>
+        <w:rPr>
+          <w:noProof/>
+          <w:lang w:val="en-US"/>
+        </w:rPr>
+        <mc:AlternateContent>
+          <mc:Choice Requires="wps">
+            <w:drawing>
+              <wp:anchor distT="0" distB="0" distL="114300" distR="114300" simplePos="0" relativeHeight="251781120" behindDoc="0" locked="0" layoutInCell="1" allowOverlap="1" wp14:anchorId="3FEAC066" wp14:editId="2BE3E9A4">
+                <wp:simplePos x="0" y="0"/>
+                <wp:positionH relativeFrom="column">
+                  <wp:posOffset>8105376</wp:posOffset>
+                </wp:positionH>
+                <wp:positionV relativeFrom="paragraph">
+                  <wp:posOffset>3094990</wp:posOffset>
+                </wp:positionV>
+                <wp:extent cx="9924" cy="467983"/>
+                <wp:effectExtent l="0" t="0" r="28575" b="27940"/>
+                <wp:wrapNone/>
+                <wp:docPr id="84" name="Freeform 84"/>
+                <wp:cNvGraphicFramePr/>
+                <a:graphic xmlns:a="http://schemas.openxmlformats.org/drawingml/2006/main">
+                  <a:graphicData uri="http://schemas.microsoft.com/office/word/2010/wordprocessingShape">
+                    <wps:wsp>
+                      <wps:cNvSpPr/>
+                      <wps:spPr>
+                        <a:xfrm>
+                          <a:off x="0" y="0"/>
+                          <a:ext cx="9924" cy="467983"/>
+                        </a:xfrm>
+                        <a:custGeom>
+                          <a:avLst/>
+                          <a:gdLst>
+                            <a:gd name="connsiteX0" fmla="*/ 9924 w 9924"/>
+                            <a:gd name="connsiteY0" fmla="*/ 0 h 467983"/>
+                            <a:gd name="connsiteX1" fmla="*/ 399 w 9924"/>
+                            <a:gd name="connsiteY1" fmla="*/ 228600 h 467983"/>
+                            <a:gd name="connsiteX2" fmla="*/ 9924 w 9924"/>
+                            <a:gd name="connsiteY2" fmla="*/ 381000 h 467983"/>
+                            <a:gd name="connsiteX3" fmla="*/ 399 w 9924"/>
+                            <a:gd name="connsiteY3" fmla="*/ 466725 h 467983"/>
+                            <a:gd name="connsiteX4" fmla="*/ 399 w 9924"/>
+                            <a:gd name="connsiteY4" fmla="*/ 447675 h 467983"/>
+                          </a:gdLst>
+                          <a:ahLst/>
+                          <a:cxnLst>
+                            <a:cxn ang="0">
+                              <a:pos x="connsiteX0" y="connsiteY0"/>
+                            </a:cxn>
+                            <a:cxn ang="0">
+                              <a:pos x="connsiteX1" y="connsiteY1"/>
+                            </a:cxn>
+                            <a:cxn ang="0">
+                              <a:pos x="connsiteX2" y="connsiteY2"/>
+                            </a:cxn>
+                            <a:cxn ang="0">
+                              <a:pos x="connsiteX3" y="connsiteY3"/>
+                            </a:cxn>
+                            <a:cxn ang="0">
+                              <a:pos x="connsiteX4" y="connsiteY4"/>
+                            </a:cxn>
+                          </a:cxnLst>
+                          <a:rect l="l" t="t" r="r" b="b"/>
+                          <a:pathLst>
+                            <a:path w="9924" h="467983">
+                              <a:moveTo>
+                                <a:pt x="9924" y="0"/>
+                              </a:moveTo>
+                              <a:cubicBezTo>
+                                <a:pt x="6749" y="76200"/>
+                                <a:pt x="399" y="152334"/>
+                                <a:pt x="399" y="228600"/>
+                              </a:cubicBezTo>
+                              <a:cubicBezTo>
+                                <a:pt x="399" y="279499"/>
+                                <a:pt x="9924" y="330101"/>
+                                <a:pt x="9924" y="381000"/>
+                              </a:cubicBezTo>
+                              <a:cubicBezTo>
+                                <a:pt x="9924" y="409751"/>
+                                <a:pt x="4465" y="438263"/>
+                                <a:pt x="399" y="466725"/>
+                              </a:cubicBezTo>
+                              <a:cubicBezTo>
+                                <a:pt x="-499" y="473011"/>
+                                <a:pt x="399" y="454025"/>
+                                <a:pt x="399" y="447675"/>
+                              </a:cubicBezTo>
+                            </a:path>
+                          </a:pathLst>
+                        </a:custGeom>
+                        <a:noFill/>
+                        <a:ln>
+                          <a:solidFill>
+                            <a:schemeClr val="tx1"/>
+                          </a:solidFill>
+                        </a:ln>
+                      </wps:spPr>
+                      <wps:style>
+                        <a:lnRef idx="2">
+                          <a:schemeClr val="accent1">
+                            <a:shade val="50000"/>
+                          </a:schemeClr>
+                        </a:lnRef>
+                        <a:fillRef idx="1">
+                          <a:schemeClr val="accent1"/>
+                        </a:fillRef>
+                        <a:effectRef idx="0">
+                          <a:schemeClr val="accent1"/>
+                        </a:effectRef>
+                        <a:fontRef idx="minor">
+                          <a:schemeClr val="lt1"/>
+                        </a:fontRef>
+                      </wps:style>
+                      <wps:bodyPr rot="0" spcFirstLastPara="0" vertOverflow="overflow" horzOverflow="overflow" vert="horz" wrap="square" lIns="91440" tIns="45720" rIns="91440" bIns="45720" numCol="1" spcCol="0" rtlCol="0" fromWordArt="0" anchor="ctr" anchorCtr="0" forceAA="0" compatLnSpc="1">
+                        <a:prstTxWarp prst="textNoShape">
+                          <a:avLst/>
+                        </a:prstTxWarp>
+                        <a:noAutofit/>
+                      </wps:bodyPr>
+                    </wps:wsp>
+                  </a:graphicData>
+                </a:graphic>
+              </wp:anchor>
+            </w:drawing>
+          </mc:Choice>
+          <mc:Fallback>
+            <w:pict>
+              <v:shape w14:anchorId="4FF61F13" id="Freeform 84" o:spid="_x0000_s1026" style="position:absolute;margin-left:638.2pt;margin-top:243.7pt;width:.8pt;height:36.85pt;z-index:251781120;visibility:visible;mso-wrap-style:square;mso-wrap-distance-left:9pt;mso-wrap-distance-top:0;mso-wrap-distance-right:9pt;mso-wrap-distance-bottom:0;mso-position-horizontal:absolute;mso-position-horizontal-relative:text;mso-position-vertical:absolute;mso-position-vertical-relative:text;v-text-anchor:middle" coordsize="9924,467983" o:gfxdata="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" path="m9924,c6749,76200,399,152334,399,228600v,50899,9525,101501,9525,152400c9924,409751,4465,438263,399,466725v-898,6286,,-12700,,-19050e" filled="f" strokecolor="black [3213]" strokeweight="1pt">
+                <v:stroke joinstyle="miter"/>
+                <v:path arrowok="t" o:connecttype="custom" o:connectlocs="9924,0;399,228600;9924,381000;399,466725;399,447675" o:connectangles="0,0,0,0,0"/>
+              </v:shape>
+            </w:pict>
+          </mc:Fallback>
+        </mc:AlternateContent>
+      </w:r>
+      <w:r>
+        <w:rPr>
+          <w:noProof/>
+          <w:lang w:val="en-US"/>
+        </w:rPr>
+        <mc:AlternateContent>
+          <mc:Choice Requires="wps">
+            <w:drawing>
+              <wp:anchor distT="0" distB="0" distL="114300" distR="114300" simplePos="0" relativeHeight="251780096" behindDoc="0" locked="0" layoutInCell="1" allowOverlap="1" wp14:anchorId="6186F139" wp14:editId="10E0FDD6">
+                <wp:simplePos x="0" y="0"/>
+                <wp:positionH relativeFrom="column">
+                  <wp:posOffset>8096250</wp:posOffset>
+                </wp:positionH>
+                <wp:positionV relativeFrom="paragraph">
+                  <wp:posOffset>2247265</wp:posOffset>
+                </wp:positionV>
+                <wp:extent cx="9525" cy="285750"/>
+                <wp:effectExtent l="0" t="0" r="28575" b="19050"/>
+                <wp:wrapNone/>
+                <wp:docPr id="83" name="Freeform 83"/>
+                <wp:cNvGraphicFramePr/>
+                <a:graphic xmlns:a="http://schemas.openxmlformats.org/drawingml/2006/main">
+                  <a:graphicData uri="http://schemas.microsoft.com/office/word/2010/wordprocessingShape">
+                    <wps:wsp>
+                      <wps:cNvSpPr/>
+                      <wps:spPr>
+                        <a:xfrm>
+                          <a:off x="0" y="0"/>
+                          <a:ext cx="9525" cy="285750"/>
+                        </a:xfrm>
+                        <a:custGeom>
+                          <a:avLst/>
+                          <a:gdLst>
+                            <a:gd name="connsiteX0" fmla="*/ 0 w 9525"/>
+                            <a:gd name="connsiteY0" fmla="*/ 0 h 285750"/>
+                            <a:gd name="connsiteX1" fmla="*/ 9525 w 9525"/>
+                            <a:gd name="connsiteY1" fmla="*/ 47625 h 285750"/>
+                            <a:gd name="connsiteX2" fmla="*/ 0 w 9525"/>
+                            <a:gd name="connsiteY2" fmla="*/ 285750 h 285750"/>
+                          </a:gdLst>
+                          <a:ahLst/>
+                          <a:cxnLst>
+                            <a:cxn ang="0">
+                              <a:pos x="connsiteX0" y="connsiteY0"/>
+                            </a:cxn>
+                            <a:cxn ang="0">
+                              <a:pos x="connsiteX1" y="connsiteY1"/>
+                            </a:cxn>
+                            <a:cxn ang="0">
+                              <a:pos x="connsiteX2" y="connsiteY2"/>
+                            </a:cxn>
+                          </a:cxnLst>
+                          <a:rect l="l" t="t" r="r" b="b"/>
+                          <a:pathLst>
+                            <a:path w="9525" h="285750">
+                              <a:moveTo>
+                                <a:pt x="0" y="0"/>
+                              </a:moveTo>
+                              <a:cubicBezTo>
+                                <a:pt x="3175" y="15875"/>
+                                <a:pt x="9525" y="31436"/>
+                                <a:pt x="9525" y="47625"/>
+                              </a:cubicBezTo>
+                              <a:cubicBezTo>
+                                <a:pt x="9525" y="127063"/>
+                                <a:pt x="0" y="285750"/>
+                                <a:pt x="0" y="285750"/>
+                              </a:cubicBezTo>
+                            </a:path>
+                          </a:pathLst>
+                        </a:custGeom>
+                        <a:noFill/>
+                        <a:ln>
+                          <a:solidFill>
+                            <a:schemeClr val="tx1"/>
+                          </a:solidFill>
+                        </a:ln>
+                      </wps:spPr>
+                      <wps:style>
+                        <a:lnRef idx="2">
+                          <a:schemeClr val="accent1">
+                            <a:shade val="50000"/>
+                          </a:schemeClr>
+                        </a:lnRef>
+                        <a:fillRef idx="1">
+                          <a:schemeClr val="accent1"/>
+                        </a:fillRef>
+                        <a:effectRef idx="0">
+                          <a:schemeClr val="accent1"/>
+                        </a:effectRef>
+                        <a:fontRef idx="minor">
+                          <a:schemeClr val="lt1"/>
+                        </a:fontRef>
+                      </wps:style>
+                      <wps:bodyPr rot="0" spcFirstLastPara="0" vertOverflow="overflow" horzOverflow="overflow" vert="horz" wrap="square" lIns="91440" tIns="45720" rIns="91440" bIns="45720" numCol="1" spcCol="0" rtlCol="0" fromWordArt="0" anchor="ctr" anchorCtr="0" forceAA="0" compatLnSpc="1">
+                        <a:prstTxWarp prst="textNoShape">
+                          <a:avLst/>
+                        </a:prstTxWarp>
+                        <a:noAutofit/>
+                      </wps:bodyPr>
+                    </wps:wsp>
+                  </a:graphicData>
+                </a:graphic>
+              </wp:anchor>
+            </w:drawing>
+          </mc:Choice>
+          <mc:Fallback>
+            <w:pict>
+              <v:shape w14:anchorId="368423B5" id="Freeform 83" o:spid="_x0000_s1026" style="position:absolute;margin-left:637.5pt;margin-top:176.95pt;width:.75pt;height:22.5pt;z-index:251780096;visibility:visible;mso-wrap-style:square;mso-wrap-distance-left:9pt;mso-wrap-distance-top:0;mso-wrap-distance-right:9pt;mso-wrap-distance-bottom:0;mso-position-horizontal:absolute;mso-position-horizontal-relative:text;mso-position-vertical:absolute;mso-position-vertical-relative:text;v-text-anchor:middle" coordsize="9525,285750" o:gfxdata="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" path="m,c3175,15875,9525,31436,9525,47625,9525,127063,,285750,,285750e" filled="f" strokecolor="black [3213]" strokeweight="1pt">
+                <v:stroke joinstyle="miter"/>
+                <v:path arrowok="t" o:connecttype="custom" o:connectlocs="0,0;9525,47625;0,285750" o:connectangles="0,0,0"/>
+              </v:shape>
+            </w:pict>
+          </mc:Fallback>
+        </mc:AlternateContent>
+      </w:r>
+      <w:r>
+        <w:rPr>
+          <w:noProof/>
+          <w:lang w:val="en-US"/>
+        </w:rPr>
+        <mc:AlternateContent>
+          <mc:Choice Requires="wps">
+            <w:drawing>
+              <wp:anchor distT="0" distB="0" distL="114300" distR="114300" simplePos="0" relativeHeight="251779072" behindDoc="0" locked="0" layoutInCell="1" allowOverlap="1" wp14:anchorId="2276C453" wp14:editId="415665DD">
+                <wp:simplePos x="0" y="0"/>
+                <wp:positionH relativeFrom="column">
+                  <wp:posOffset>8153400</wp:posOffset>
+                </wp:positionH>
+                <wp:positionV relativeFrom="paragraph">
+                  <wp:posOffset>1313815</wp:posOffset>
+                </wp:positionV>
+                <wp:extent cx="19199" cy="333375"/>
+                <wp:effectExtent l="0" t="0" r="19050" b="28575"/>
+                <wp:wrapNone/>
+                <wp:docPr id="82" name="Freeform 82"/>
+                <wp:cNvGraphicFramePr/>
+                <a:graphic xmlns:a="http://schemas.openxmlformats.org/drawingml/2006/main">
+                  <a:graphicData uri="http://schemas.microsoft.com/office/word/2010/wordprocessingShape">
+                    <wps:wsp>
+                      <wps:cNvSpPr/>
+                      <wps:spPr>
+                        <a:xfrm>
+                          <a:off x="0" y="0"/>
+                          <a:ext cx="19199" cy="333375"/>
+                        </a:xfrm>
+                        <a:custGeom>
+                          <a:avLst/>
+                          <a:gdLst>
+                            <a:gd name="connsiteX0" fmla="*/ 0 w 19199"/>
+                            <a:gd name="connsiteY0" fmla="*/ 0 h 333375"/>
+                            <a:gd name="connsiteX1" fmla="*/ 9525 w 19199"/>
+                            <a:gd name="connsiteY1" fmla="*/ 47625 h 333375"/>
+                            <a:gd name="connsiteX2" fmla="*/ 19050 w 19199"/>
+                            <a:gd name="connsiteY2" fmla="*/ 333375 h 333375"/>
+                          </a:gdLst>
+                          <a:ahLst/>
+                          <a:cxnLst>
+                            <a:cxn ang="0">
+                              <a:pos x="connsiteX0" y="connsiteY0"/>
+                            </a:cxn>
+                            <a:cxn ang="0">
+                              <a:pos x="connsiteX1" y="connsiteY1"/>
+                            </a:cxn>
+                            <a:cxn ang="0">
+                              <a:pos x="connsiteX2" y="connsiteY2"/>
+                            </a:cxn>
+                          </a:cxnLst>
+                          <a:rect l="l" t="t" r="r" b="b"/>
+                          <a:pathLst>
+                            <a:path w="19199" h="333375">
+                              <a:moveTo>
+                                <a:pt x="0" y="0"/>
+                              </a:moveTo>
+                              <a:cubicBezTo>
+                                <a:pt x="3175" y="15875"/>
+                                <a:pt x="8123" y="31496"/>
+                                <a:pt x="9525" y="47625"/>
+                              </a:cubicBezTo>
+                              <a:cubicBezTo>
+                                <a:pt x="21163" y="181467"/>
+                                <a:pt x="19050" y="212192"/>
+                                <a:pt x="19050" y="333375"/>
+                              </a:cubicBezTo>
+                            </a:path>
+                          </a:pathLst>
+                        </a:custGeom>
+                        <a:noFill/>
+                        <a:ln>
+                          <a:solidFill>
+                            <a:schemeClr val="tx1"/>
+                          </a:solidFill>
+                        </a:ln>
+                      </wps:spPr>
+                      <wps:style>
+                        <a:lnRef idx="2">
+                          <a:schemeClr val="accent1">
+                            <a:shade val="50000"/>
+                          </a:schemeClr>
+                        </a:lnRef>
+                        <a:fillRef idx="1">
+                          <a:schemeClr val="accent1"/>
+                        </a:fillRef>
+                        <a:effectRef idx="0">
+                          <a:schemeClr val="accent1"/>
+                        </a:effectRef>
+                        <a:fontRef idx="minor">
+                          <a:schemeClr val="lt1"/>
+                        </a:fontRef>
+                      </wps:style>
+                      <wps:bodyPr rot="0" spcFirstLastPara="0" vertOverflow="overflow" horzOverflow="overflow" vert="horz" wrap="square" lIns="91440" tIns="45720" rIns="91440" bIns="45720" numCol="1" spcCol="0" rtlCol="0" fromWordArt="0" anchor="ctr" anchorCtr="0" forceAA="0" compatLnSpc="1">
+                        <a:prstTxWarp prst="textNoShape">
+                          <a:avLst/>
+                        </a:prstTxWarp>
+                        <a:noAutofit/>
+                      </wps:bodyPr>
+                    </wps:wsp>
+                  </a:graphicData>
+                </a:graphic>
+              </wp:anchor>
+            </w:drawing>
+          </mc:Choice>
+          <mc:Fallback>
+            <w:pict>
+              <v:shape w14:anchorId="22FFE1C9" id="Freeform 82" o:spid="_x0000_s1026" style="position:absolute;margin-left:642pt;margin-top:103.45pt;width:1.5pt;height:26.25pt;z-index:251779072;visibility:visible;mso-wrap-style:square;mso-wrap-distance-left:9pt;mso-wrap-distance-top:0;mso-wrap-distance-right:9pt;mso-wrap-distance-bottom:0;mso-position-horizontal:absolute;mso-position-horizontal-relative:text;mso-position-vertical:absolute;mso-position-vertical-relative:text;v-text-anchor:middle" coordsize="19199,333375" o:gfxdata="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" path="m,c3175,15875,8123,31496,9525,47625v11638,133842,9525,164567,9525,285750e" filled="f" strokecolor="black [3213]" strokeweight="1pt">
+                <v:stroke joinstyle="miter"/>
+                <v:path arrowok="t" o:connecttype="custom" o:connectlocs="0,0;9525,47625;19050,333375" o:connectangles="0,0,0"/>
+              </v:shape>
+            </w:pict>
+          </mc:Fallback>
+        </mc:AlternateContent>
+      </w:r>
+      <w:r>
+        <w:rPr>
+          <w:noProof/>
+          <w:lang w:val="en-US"/>
+        </w:rPr>
+        <mc:AlternateContent>
+          <mc:Choice Requires="wps">
+            <w:drawing>
+              <wp:anchor distT="0" distB="0" distL="114300" distR="114300" simplePos="0" relativeHeight="251777024" behindDoc="0" locked="0" layoutInCell="1" allowOverlap="1" wp14:anchorId="2A8EB497" wp14:editId="3FB2CE83">
+                <wp:simplePos x="0" y="0"/>
+                <wp:positionH relativeFrom="column">
+                  <wp:posOffset>3762375</wp:posOffset>
+                </wp:positionH>
+                <wp:positionV relativeFrom="paragraph">
+                  <wp:posOffset>1285240</wp:posOffset>
+                </wp:positionV>
+                <wp:extent cx="3277183" cy="3095625"/>
+                <wp:effectExtent l="19050" t="0" r="19050" b="28575"/>
+                <wp:wrapNone/>
+                <wp:docPr id="80" name="Freeform 80"/>
+                <wp:cNvGraphicFramePr/>
+                <a:graphic xmlns:a="http://schemas.openxmlformats.org/drawingml/2006/main">
+                  <a:graphicData uri="http://schemas.microsoft.com/office/word/2010/wordprocessingShape">
+                    <wps:wsp>
+                      <wps:cNvSpPr/>
+                      <wps:spPr>
+                        <a:xfrm>
+                          <a:off x="0" y="0"/>
+                          <a:ext cx="3277183" cy="3095625"/>
+                        </a:xfrm>
+                        <a:custGeom>
+                          <a:avLst/>
+                          <a:gdLst>
+                            <a:gd name="connsiteX0" fmla="*/ 0 w 3277183"/>
+                            <a:gd name="connsiteY0" fmla="*/ 2238375 h 3095625"/>
+                            <a:gd name="connsiteX1" fmla="*/ 28575 w 3277183"/>
+                            <a:gd name="connsiteY1" fmla="*/ 2324100 h 3095625"/>
+                            <a:gd name="connsiteX2" fmla="*/ 38100 w 3277183"/>
+                            <a:gd name="connsiteY2" fmla="*/ 2381250 h 3095625"/>
+                            <a:gd name="connsiteX3" fmla="*/ 57150 w 3277183"/>
+                            <a:gd name="connsiteY3" fmla="*/ 2438400 h 3095625"/>
+                            <a:gd name="connsiteX4" fmla="*/ 66675 w 3277183"/>
+                            <a:gd name="connsiteY4" fmla="*/ 2466975 h 3095625"/>
+                            <a:gd name="connsiteX5" fmla="*/ 85725 w 3277183"/>
+                            <a:gd name="connsiteY5" fmla="*/ 2647950 h 3095625"/>
+                            <a:gd name="connsiteX6" fmla="*/ 95250 w 3277183"/>
+                            <a:gd name="connsiteY6" fmla="*/ 2809875 h 3095625"/>
+                            <a:gd name="connsiteX7" fmla="*/ 114300 w 3277183"/>
+                            <a:gd name="connsiteY7" fmla="*/ 2895600 h 3095625"/>
+                            <a:gd name="connsiteX8" fmla="*/ 123825 w 3277183"/>
+                            <a:gd name="connsiteY8" fmla="*/ 2952750 h 3095625"/>
+                            <a:gd name="connsiteX9" fmla="*/ 133350 w 3277183"/>
+                            <a:gd name="connsiteY9" fmla="*/ 3019425 h 3095625"/>
+                            <a:gd name="connsiteX10" fmla="*/ 142875 w 3277183"/>
+                            <a:gd name="connsiteY10" fmla="*/ 3048000 h 3095625"/>
+                            <a:gd name="connsiteX11" fmla="*/ 171450 w 3277183"/>
+                            <a:gd name="connsiteY11" fmla="*/ 3057525 h 3095625"/>
+                            <a:gd name="connsiteX12" fmla="*/ 200025 w 3277183"/>
+                            <a:gd name="connsiteY12" fmla="*/ 3076575 h 3095625"/>
+                            <a:gd name="connsiteX13" fmla="*/ 609600 w 3277183"/>
+                            <a:gd name="connsiteY13" fmla="*/ 3086100 h 3095625"/>
+                            <a:gd name="connsiteX14" fmla="*/ 885825 w 3277183"/>
+                            <a:gd name="connsiteY14" fmla="*/ 3095625 h 3095625"/>
+                            <a:gd name="connsiteX15" fmla="*/ 1666875 w 3277183"/>
+                            <a:gd name="connsiteY15" fmla="*/ 3086100 h 3095625"/>
+                            <a:gd name="connsiteX16" fmla="*/ 1924050 w 3277183"/>
+                            <a:gd name="connsiteY16" fmla="*/ 3067050 h 3095625"/>
+                            <a:gd name="connsiteX17" fmla="*/ 1990725 w 3277183"/>
+                            <a:gd name="connsiteY17" fmla="*/ 3048000 h 3095625"/>
+                            <a:gd name="connsiteX18" fmla="*/ 2047875 w 3277183"/>
+                            <a:gd name="connsiteY18" fmla="*/ 3028950 h 3095625"/>
+                            <a:gd name="connsiteX19" fmla="*/ 2105025 w 3277183"/>
+                            <a:gd name="connsiteY19" fmla="*/ 3009900 h 3095625"/>
+                            <a:gd name="connsiteX20" fmla="*/ 2133600 w 3277183"/>
+                            <a:gd name="connsiteY20" fmla="*/ 3000375 h 3095625"/>
+                            <a:gd name="connsiteX21" fmla="*/ 2162175 w 3277183"/>
+                            <a:gd name="connsiteY21" fmla="*/ 2990850 h 3095625"/>
+                            <a:gd name="connsiteX22" fmla="*/ 2190750 w 3277183"/>
+                            <a:gd name="connsiteY22" fmla="*/ 2971800 h 3095625"/>
+                            <a:gd name="connsiteX23" fmla="*/ 2247900 w 3277183"/>
+                            <a:gd name="connsiteY23" fmla="*/ 2952750 h 3095625"/>
+                            <a:gd name="connsiteX24" fmla="*/ 2276475 w 3277183"/>
+                            <a:gd name="connsiteY24" fmla="*/ 2943225 h 3095625"/>
+                            <a:gd name="connsiteX25" fmla="*/ 2305050 w 3277183"/>
+                            <a:gd name="connsiteY25" fmla="*/ 2924175 h 3095625"/>
+                            <a:gd name="connsiteX26" fmla="*/ 2333625 w 3277183"/>
+                            <a:gd name="connsiteY26" fmla="*/ 2914650 h 3095625"/>
+                            <a:gd name="connsiteX27" fmla="*/ 2381250 w 3277183"/>
+                            <a:gd name="connsiteY27" fmla="*/ 2895600 h 3095625"/>
+                            <a:gd name="connsiteX28" fmla="*/ 2457450 w 3277183"/>
+                            <a:gd name="connsiteY28" fmla="*/ 2857500 h 3095625"/>
+                            <a:gd name="connsiteX29" fmla="*/ 2514600 w 3277183"/>
+                            <a:gd name="connsiteY29" fmla="*/ 2828925 h 3095625"/>
+                            <a:gd name="connsiteX30" fmla="*/ 2543175 w 3277183"/>
+                            <a:gd name="connsiteY30" fmla="*/ 2819400 h 3095625"/>
+                            <a:gd name="connsiteX31" fmla="*/ 2619375 w 3277183"/>
+                            <a:gd name="connsiteY31" fmla="*/ 2752725 h 3095625"/>
+                            <a:gd name="connsiteX32" fmla="*/ 2647950 w 3277183"/>
+                            <a:gd name="connsiteY32" fmla="*/ 2714625 h 3095625"/>
+                            <a:gd name="connsiteX33" fmla="*/ 2676525 w 3277183"/>
+                            <a:gd name="connsiteY33" fmla="*/ 2686050 h 3095625"/>
+                            <a:gd name="connsiteX34" fmla="*/ 2724150 w 3277183"/>
+                            <a:gd name="connsiteY34" fmla="*/ 2609850 h 3095625"/>
+                            <a:gd name="connsiteX35" fmla="*/ 2752725 w 3277183"/>
+                            <a:gd name="connsiteY35" fmla="*/ 2581275 h 3095625"/>
+                            <a:gd name="connsiteX36" fmla="*/ 2847975 w 3277183"/>
+                            <a:gd name="connsiteY36" fmla="*/ 2400300 h 3095625"/>
+                            <a:gd name="connsiteX37" fmla="*/ 2867025 w 3277183"/>
+                            <a:gd name="connsiteY37" fmla="*/ 2362200 h 3095625"/>
+                            <a:gd name="connsiteX38" fmla="*/ 2895600 w 3277183"/>
+                            <a:gd name="connsiteY38" fmla="*/ 2286000 h 3095625"/>
+                            <a:gd name="connsiteX39" fmla="*/ 2924175 w 3277183"/>
+                            <a:gd name="connsiteY39" fmla="*/ 2219325 h 3095625"/>
+                            <a:gd name="connsiteX40" fmla="*/ 2962275 w 3277183"/>
+                            <a:gd name="connsiteY40" fmla="*/ 2009775 h 3095625"/>
+                            <a:gd name="connsiteX41" fmla="*/ 2981325 w 3277183"/>
+                            <a:gd name="connsiteY41" fmla="*/ 1924050 h 3095625"/>
+                            <a:gd name="connsiteX42" fmla="*/ 3000375 w 3277183"/>
+                            <a:gd name="connsiteY42" fmla="*/ 1771650 h 3095625"/>
+                            <a:gd name="connsiteX43" fmla="*/ 3028950 w 3277183"/>
+                            <a:gd name="connsiteY43" fmla="*/ 1609725 h 3095625"/>
+                            <a:gd name="connsiteX44" fmla="*/ 3038475 w 3277183"/>
+                            <a:gd name="connsiteY44" fmla="*/ 1552575 h 3095625"/>
+                            <a:gd name="connsiteX45" fmla="*/ 3057525 w 3277183"/>
+                            <a:gd name="connsiteY45" fmla="*/ 1466850 h 3095625"/>
+                            <a:gd name="connsiteX46" fmla="*/ 3076575 w 3277183"/>
+                            <a:gd name="connsiteY46" fmla="*/ 1390650 h 3095625"/>
+                            <a:gd name="connsiteX47" fmla="*/ 3095625 w 3277183"/>
+                            <a:gd name="connsiteY47" fmla="*/ 1247775 h 3095625"/>
+                            <a:gd name="connsiteX48" fmla="*/ 3105150 w 3277183"/>
+                            <a:gd name="connsiteY48" fmla="*/ 1219200 h 3095625"/>
+                            <a:gd name="connsiteX49" fmla="*/ 3114675 w 3277183"/>
+                            <a:gd name="connsiteY49" fmla="*/ 1171575 h 3095625"/>
+                            <a:gd name="connsiteX50" fmla="*/ 3133725 w 3277183"/>
+                            <a:gd name="connsiteY50" fmla="*/ 1047750 h 3095625"/>
+                            <a:gd name="connsiteX51" fmla="*/ 3143250 w 3277183"/>
+                            <a:gd name="connsiteY51" fmla="*/ 1019175 h 3095625"/>
+                            <a:gd name="connsiteX52" fmla="*/ 3162300 w 3277183"/>
+                            <a:gd name="connsiteY52" fmla="*/ 914400 h 3095625"/>
+                            <a:gd name="connsiteX53" fmla="*/ 3171825 w 3277183"/>
+                            <a:gd name="connsiteY53" fmla="*/ 885825 h 3095625"/>
+                            <a:gd name="connsiteX54" fmla="*/ 3181350 w 3277183"/>
+                            <a:gd name="connsiteY54" fmla="*/ 828675 h 3095625"/>
+                            <a:gd name="connsiteX55" fmla="*/ 3200400 w 3277183"/>
+                            <a:gd name="connsiteY55" fmla="*/ 771525 h 3095625"/>
+                            <a:gd name="connsiteX56" fmla="*/ 3209925 w 3277183"/>
+                            <a:gd name="connsiteY56" fmla="*/ 733425 h 3095625"/>
+                            <a:gd name="connsiteX57" fmla="*/ 3219450 w 3277183"/>
+                            <a:gd name="connsiteY57" fmla="*/ 685800 h 3095625"/>
+                            <a:gd name="connsiteX58" fmla="*/ 3228975 w 3277183"/>
+                            <a:gd name="connsiteY58" fmla="*/ 657225 h 3095625"/>
+                            <a:gd name="connsiteX59" fmla="*/ 3238500 w 3277183"/>
+                            <a:gd name="connsiteY59" fmla="*/ 561975 h 3095625"/>
+                            <a:gd name="connsiteX60" fmla="*/ 3248025 w 3277183"/>
+                            <a:gd name="connsiteY60" fmla="*/ 485775 h 3095625"/>
+                            <a:gd name="connsiteX61" fmla="*/ 3257550 w 3277183"/>
+                            <a:gd name="connsiteY61" fmla="*/ 371475 h 3095625"/>
+                            <a:gd name="connsiteX62" fmla="*/ 3276600 w 3277183"/>
+                            <a:gd name="connsiteY62" fmla="*/ 114300 h 3095625"/>
+                            <a:gd name="connsiteX63" fmla="*/ 3276600 w 3277183"/>
+                            <a:gd name="connsiteY63" fmla="*/ 0 h 3095625"/>
+                          </a:gdLst>
+                          <a:ahLst/>
+                          <a:cxnLst>
+                            <a:cxn ang="0">
+                              <a:pos x="connsiteX0" y="connsiteY0"/>
+                            </a:cxn>
+                            <a:cxn ang="0">
+                              <a:pos x="connsiteX1" y="connsiteY1"/>
+                            </a:cxn>
+                            <a:cxn ang="0">
+                              <a:pos x="connsiteX2" y="connsiteY2"/>
+                            </a:cxn>
+                            <a:cxn ang="0">
+                              <a:pos x="connsiteX3" y="connsiteY3"/>
+                            </a:cxn>
+                            <a:cxn ang="0">
+                              <a:pos x="connsiteX4" y="connsiteY4"/>
+                            </a:cxn>
+                            <a:cxn ang="0">
+                              <a:pos x="connsiteX5" y="connsiteY5"/>
+                            </a:cxn>
+                            <a:cxn ang="0">
+                              <a:pos x="connsiteX6" y="connsiteY6"/>
+                            </a:cxn>
+                            <a:cxn ang="0">
+                              <a:pos x="connsiteX7" y="connsiteY7"/>
+                            </a:cxn>
+                            <a:cxn ang="0">
+                              <a:pos x="connsiteX8" y="connsiteY8"/>
+                            </a:cxn>
+                            <a:cxn ang="0">
+                              <a:pos x="connsiteX9" y="connsiteY9"/>
+                            </a:cxn>
+                            <a:cxn ang="0">
+                              <a:pos x="connsiteX10" y="connsiteY10"/>
+                            </a:cxn>
+                            <a:cxn ang="0">
+                              <a:pos x="connsiteX11" y="connsiteY11"/>
+                            </a:cxn>
+                            <a:cxn ang="0">
+                              <a:pos x="connsiteX12" y="connsiteY12"/>
+                            </a:cxn>
+                            <a:cxn ang="0">
+                              <a:pos x="connsiteX13" y="connsiteY13"/>
+                            </a:cxn>
+                            <a:cxn ang="0">
+                              <a:pos x="connsiteX14" y="connsiteY14"/>
+                            </a:cxn>
+                            <a:cxn ang="0">
+                              <a:pos x="connsiteX15" y="connsiteY15"/>
+                            </a:cxn>
+                            <a:cxn ang="0">
+                              <a:pos x="connsiteX16" y="connsiteY16"/>
+                            </a:cxn>
+                            <a:cxn ang="0">
+                              <a:pos x="connsiteX17" y="connsiteY17"/>
+                            </a:cxn>
+                            <a:cxn ang="0">
+                              <a:pos x="connsiteX18" y="connsiteY18"/>
+                            </a:cxn>
+                            <a:cxn ang="0">
+                              <a:pos x="connsiteX19" y="connsiteY19"/>
+                            </a:cxn>
+                            <a:cxn ang="0">
+                              <a:pos x="connsiteX20" y="connsiteY20"/>
+                            </a:cxn>
+                            <a:cxn ang="0">
+                              <a:pos x="connsiteX21" y="connsiteY21"/>
+                            </a:cxn>
+                            <a:cxn ang="0">
+                              <a:pos x="connsiteX22" y="connsiteY22"/>
+                            </a:cxn>
+                            <a:cxn ang="0">
+                              <a:pos x="connsiteX23" y="connsiteY23"/>
+                            </a:cxn>
+                            <a:cxn ang="0">
+                              <a:pos x="connsiteX24" y="connsiteY24"/>
+                            </a:cxn>
+                            <a:cxn ang="0">
+                              <a:pos x="connsiteX25" y="connsiteY25"/>
+                            </a:cxn>
+                            <a:cxn ang="0">
+                              <a:pos x="connsiteX26" y="connsiteY26"/>
+                            </a:cxn>
+                            <a:cxn ang="0">
+                              <a:pos x="connsiteX27" y="connsiteY27"/>
+                            </a:cxn>
+                            <a:cxn ang="0">
+                              <a:pos x="connsiteX28" y="connsiteY28"/>
+                            </a:cxn>
+                            <a:cxn ang="0">
+                              <a:pos x="connsiteX29" y="connsiteY29"/>
+                            </a:cxn>
+                            <a:cxn ang="0">
+                              <a:pos x="connsiteX30" y="connsiteY30"/>
+                            </a:cxn>
+                            <a:cxn ang="0">
+                              <a:pos x="connsiteX31" y="connsiteY31"/>
+                            </a:cxn>
+                            <a:cxn ang="0">
+                              <a:pos x="connsiteX32" y="connsiteY32"/>
+                            </a:cxn>
+                            <a:cxn ang="0">
+                              <a:pos x="connsiteX33" y="connsiteY33"/>
+                            </a:cxn>
+                            <a:cxn ang="0">
+                              <a:pos x="connsiteX34" y="connsiteY34"/>
+                            </a:cxn>
+                            <a:cxn ang="0">
+                              <a:pos x="connsiteX35" y="connsiteY35"/>
+                            </a:cxn>
+                            <a:cxn ang="0">
+                              <a:pos x="connsiteX36" y="connsiteY36"/>
+                            </a:cxn>
+                            <a:cxn ang="0">
+                              <a:pos x="connsiteX37" y="connsiteY37"/>
+                            </a:cxn>
+                            <a:cxn ang="0">
+                              <a:pos x="connsiteX38" y="connsiteY38"/>
+                            </a:cxn>
+                            <a:cxn ang="0">
+                              <a:pos x="connsiteX39" y="connsiteY39"/>
+                            </a:cxn>
+                            <a:cxn ang="0">
+                              <a:pos x="connsiteX40" y="connsiteY40"/>
+                            </a:cxn>
+                            <a:cxn ang="0">
+                              <a:pos x="connsiteX41" y="connsiteY41"/>
+                            </a:cxn>
+                            <a:cxn ang="0">
+                              <a:pos x="connsiteX42" y="connsiteY42"/>
+                            </a:cxn>
+                            <a:cxn ang="0">
+                              <a:pos x="connsiteX43" y="connsiteY43"/>
+                            </a:cxn>
+                            <a:cxn ang="0">
+                              <a:pos x="connsiteX44" y="connsiteY44"/>
+                            </a:cxn>
+                            <a:cxn ang="0">
+                              <a:pos x="connsiteX45" y="connsiteY45"/>
+                            </a:cxn>
+                            <a:cxn ang="0">
+                              <a:pos x="connsiteX46" y="connsiteY46"/>
+                            </a:cxn>
+                            <a:cxn ang="0">
+                              <a:pos x="connsiteX47" y="connsiteY47"/>
+                            </a:cxn>
+                            <a:cxn ang="0">
+                              <a:pos x="connsiteX48" y="connsiteY48"/>
+                            </a:cxn>
+                            <a:cxn ang="0">
+                              <a:pos x="connsiteX49" y="connsiteY49"/>
+                            </a:cxn>
+                            <a:cxn ang="0">
+                              <a:pos x="connsiteX50" y="connsiteY50"/>
+                            </a:cxn>
+                            <a:cxn ang="0">
+                              <a:pos x="connsiteX51" y="connsiteY51"/>
+                            </a:cxn>
+                            <a:cxn ang="0">
+                              <a:pos x="connsiteX52" y="connsiteY52"/>
+                            </a:cxn>
+                            <a:cxn ang="0">
+                              <a:pos x="connsiteX53" y="connsiteY53"/>
+                            </a:cxn>
+                            <a:cxn ang="0">
+                              <a:pos x="connsiteX54" y="connsiteY54"/>
+                            </a:cxn>
+                            <a:cxn ang="0">
+                              <a:pos x="connsiteX55" y="connsiteY55"/>
+                            </a:cxn>
+                            <a:cxn ang="0">
+                              <a:pos x="connsiteX56" y="connsiteY56"/>
+                            </a:cxn>
+                            <a:cxn ang="0">
+                              <a:pos x="connsiteX57" y="connsiteY57"/>
+                            </a:cxn>
+                            <a:cxn ang="0">
+                              <a:pos x="connsiteX58" y="connsiteY58"/>
+                            </a:cxn>
+                            <a:cxn ang="0">
+                              <a:pos x="connsiteX59" y="connsiteY59"/>
+                            </a:cxn>
+                            <a:cxn ang="0">
+                              <a:pos x="connsiteX60" y="connsiteY60"/>
+                            </a:cxn>
+                            <a:cxn ang="0">
+                              <a:pos x="connsiteX61" y="connsiteY61"/>
+                            </a:cxn>
+                            <a:cxn ang="0">
+                              <a:pos x="connsiteX62" y="connsiteY62"/>
+                            </a:cxn>
+                            <a:cxn ang="0">
+                              <a:pos x="connsiteX63" y="connsiteY63"/>
+                            </a:cxn>
+                          </a:cxnLst>
+                          <a:rect l="l" t="t" r="r" b="b"/>
+                          <a:pathLst>
+                            <a:path w="3277183" h="3095625">
+                              <a:moveTo>
+                                <a:pt x="0" y="2238375"/>
+                              </a:moveTo>
+                              <a:cubicBezTo>
+                                <a:pt x="9525" y="2266950"/>
+                                <a:pt x="23623" y="2294389"/>
+                                <a:pt x="28575" y="2324100"/>
+                              </a:cubicBezTo>
+                              <a:cubicBezTo>
+                                <a:pt x="31750" y="2343150"/>
+                                <a:pt x="33416" y="2362514"/>
+                                <a:pt x="38100" y="2381250"/>
+                              </a:cubicBezTo>
+                              <a:cubicBezTo>
+                                <a:pt x="42970" y="2400731"/>
+                                <a:pt x="50800" y="2419350"/>
+                                <a:pt x="57150" y="2438400"/>
+                              </a:cubicBezTo>
+                              <a:lnTo>
+                                <a:pt x="66675" y="2466975"/>
+                              </a:lnTo>
+                              <a:cubicBezTo>
+                                <a:pt x="71044" y="2506292"/>
+                                <a:pt x="82973" y="2610793"/>
+                                <a:pt x="85725" y="2647950"/>
+                              </a:cubicBezTo>
+                              <a:cubicBezTo>
+                                <a:pt x="89719" y="2701871"/>
+                                <a:pt x="90355" y="2756029"/>
+                                <a:pt x="95250" y="2809875"/>
+                              </a:cubicBezTo>
+                              <a:cubicBezTo>
+                                <a:pt x="98023" y="2840373"/>
+                                <a:pt x="108385" y="2866023"/>
+                                <a:pt x="114300" y="2895600"/>
+                              </a:cubicBezTo>
+                              <a:cubicBezTo>
+                                <a:pt x="118088" y="2914538"/>
+                                <a:pt x="120888" y="2933662"/>
+                                <a:pt x="123825" y="2952750"/>
+                              </a:cubicBezTo>
+                              <a:cubicBezTo>
+                                <a:pt x="127239" y="2974940"/>
+                                <a:pt x="128947" y="2997410"/>
+                                <a:pt x="133350" y="3019425"/>
+                              </a:cubicBezTo>
+                              <a:cubicBezTo>
+                                <a:pt x="135319" y="3029270"/>
+                                <a:pt x="135775" y="3040900"/>
+                                <a:pt x="142875" y="3048000"/>
+                              </a:cubicBezTo>
+                              <a:cubicBezTo>
+                                <a:pt x="149975" y="3055100"/>
+                                <a:pt x="162470" y="3053035"/>
+                                <a:pt x="171450" y="3057525"/>
+                              </a:cubicBezTo>
+                              <a:cubicBezTo>
+                                <a:pt x="181689" y="3062645"/>
+                                <a:pt x="188602" y="3075830"/>
+                                <a:pt x="200025" y="3076575"/>
+                              </a:cubicBezTo>
+                              <a:cubicBezTo>
+                                <a:pt x="336297" y="3085462"/>
+                                <a:pt x="473091" y="3082308"/>
+                                <a:pt x="609600" y="3086100"/>
+                              </a:cubicBezTo>
+                              <a:lnTo>
+                                <a:pt x="885825" y="3095625"/>
+                              </a:lnTo>
+                              <a:lnTo>
+                                <a:pt x="1666875" y="3086100"/>
+                              </a:lnTo>
+                              <a:cubicBezTo>
+                                <a:pt x="1742390" y="3084559"/>
+                                <a:pt x="1845673" y="3074175"/>
+                                <a:pt x="1924050" y="3067050"/>
+                              </a:cubicBezTo>
+                              <a:cubicBezTo>
+                                <a:pt x="1946275" y="3060700"/>
+                                <a:pt x="1968633" y="3054798"/>
+                                <a:pt x="1990725" y="3048000"/>
+                              </a:cubicBezTo>
+                              <a:cubicBezTo>
+                                <a:pt x="2009917" y="3042095"/>
+                                <a:pt x="2028825" y="3035300"/>
+                                <a:pt x="2047875" y="3028950"/>
+                              </a:cubicBezTo>
+                              <a:lnTo>
+                                <a:pt x="2105025" y="3009900"/>
+                              </a:lnTo>
+                              <a:lnTo>
+                                <a:pt x="2133600" y="3000375"/>
+                              </a:lnTo>
+                              <a:cubicBezTo>
+                                <a:pt x="2143125" y="2997200"/>
+                                <a:pt x="2153821" y="2996419"/>
+                                <a:pt x="2162175" y="2990850"/>
+                              </a:cubicBezTo>
+                              <a:cubicBezTo>
+                                <a:pt x="2171700" y="2984500"/>
+                                <a:pt x="2180289" y="2976449"/>
+                                <a:pt x="2190750" y="2971800"/>
+                              </a:cubicBezTo>
+                              <a:cubicBezTo>
+                                <a:pt x="2209100" y="2963645"/>
+                                <a:pt x="2228850" y="2959100"/>
+                                <a:pt x="2247900" y="2952750"/>
+                              </a:cubicBezTo>
+                              <a:cubicBezTo>
+                                <a:pt x="2257425" y="2949575"/>
+                                <a:pt x="2268121" y="2948794"/>
+                                <a:pt x="2276475" y="2943225"/>
+                              </a:cubicBezTo>
+                              <a:cubicBezTo>
+                                <a:pt x="2286000" y="2936875"/>
+                                <a:pt x="2294811" y="2929295"/>
+                                <a:pt x="2305050" y="2924175"/>
+                              </a:cubicBezTo>
+                              <a:cubicBezTo>
+                                <a:pt x="2314030" y="2919685"/>
+                                <a:pt x="2324224" y="2918175"/>
+                                <a:pt x="2333625" y="2914650"/>
+                              </a:cubicBezTo>
+                              <a:cubicBezTo>
+                                <a:pt x="2349634" y="2908647"/>
+                                <a:pt x="2365726" y="2902765"/>
+                                <a:pt x="2381250" y="2895600"/>
+                              </a:cubicBezTo>
+                              <a:cubicBezTo>
+                                <a:pt x="2407034" y="2883700"/>
+                                <a:pt x="2432050" y="2870200"/>
+                                <a:pt x="2457450" y="2857500"/>
+                              </a:cubicBezTo>
+                              <a:cubicBezTo>
+                                <a:pt x="2476500" y="2847975"/>
+                                <a:pt x="2494394" y="2835660"/>
+                                <a:pt x="2514600" y="2828925"/>
+                              </a:cubicBezTo>
+                              <a:lnTo>
+                                <a:pt x="2543175" y="2819400"/>
+                              </a:lnTo>
+                              <a:cubicBezTo>
+                                <a:pt x="2579790" y="2791939"/>
+                                <a:pt x="2587986" y="2788598"/>
+                                <a:pt x="2619375" y="2752725"/>
+                              </a:cubicBezTo>
+                              <a:cubicBezTo>
+                                <a:pt x="2629829" y="2740778"/>
+                                <a:pt x="2637619" y="2726678"/>
+                                <a:pt x="2647950" y="2714625"/>
+                              </a:cubicBezTo>
+                              <a:cubicBezTo>
+                                <a:pt x="2656716" y="2704398"/>
+                                <a:pt x="2667901" y="2696398"/>
+                                <a:pt x="2676525" y="2686050"/>
+                              </a:cubicBezTo>
+                              <a:cubicBezTo>
+                                <a:pt x="2693154" y="2666095"/>
+                                <a:pt x="2710209" y="2628439"/>
+                                <a:pt x="2724150" y="2609850"/>
+                              </a:cubicBezTo>
+                              <a:cubicBezTo>
+                                <a:pt x="2732232" y="2599074"/>
+                                <a:pt x="2745253" y="2592483"/>
+                                <a:pt x="2752725" y="2581275"/>
+                              </a:cubicBezTo>
+                              <a:cubicBezTo>
+                                <a:pt x="2823409" y="2475249"/>
+                                <a:pt x="2806506" y="2491532"/>
+                                <a:pt x="2847975" y="2400300"/>
+                              </a:cubicBezTo>
+                              <a:cubicBezTo>
+                                <a:pt x="2853851" y="2387374"/>
+                                <a:pt x="2861564" y="2375307"/>
+                                <a:pt x="2867025" y="2362200"/>
+                              </a:cubicBezTo>
+                              <a:cubicBezTo>
+                                <a:pt x="2877459" y="2337159"/>
+                                <a:pt x="2885525" y="2311187"/>
+                                <a:pt x="2895600" y="2286000"/>
+                              </a:cubicBezTo>
+                              <a:cubicBezTo>
+                                <a:pt x="2904580" y="2263549"/>
+                                <a:pt x="2914650" y="2241550"/>
+                                <a:pt x="2924175" y="2219325"/>
+                              </a:cubicBezTo>
+                              <a:cubicBezTo>
+                                <a:pt x="2950800" y="2086200"/>
+                                <a:pt x="2937902" y="2156013"/>
+                                <a:pt x="2962275" y="2009775"/>
+                              </a:cubicBezTo>
+                              <a:cubicBezTo>
+                                <a:pt x="2973451" y="1942721"/>
+                                <a:pt x="2965693" y="1970947"/>
+                                <a:pt x="2981325" y="1924050"/>
+                              </a:cubicBezTo>
+                              <a:cubicBezTo>
+                                <a:pt x="2988978" y="1855173"/>
+                                <a:pt x="2990182" y="1836207"/>
+                                <a:pt x="3000375" y="1771650"/>
+                              </a:cubicBezTo>
+                              <a:cubicBezTo>
+                                <a:pt x="3037881" y="1534112"/>
+                                <a:pt x="3005230" y="1740186"/>
+                                <a:pt x="3028950" y="1609725"/>
+                              </a:cubicBezTo>
+                              <a:cubicBezTo>
+                                <a:pt x="3032405" y="1590724"/>
+                                <a:pt x="3034687" y="1571513"/>
+                                <a:pt x="3038475" y="1552575"/>
+                              </a:cubicBezTo>
+                              <a:cubicBezTo>
+                                <a:pt x="3044216" y="1523871"/>
+                                <a:pt x="3050821" y="1495344"/>
+                                <a:pt x="3057525" y="1466850"/>
+                              </a:cubicBezTo>
+                              <a:cubicBezTo>
+                                <a:pt x="3063522" y="1441364"/>
+                                <a:pt x="3073328" y="1416630"/>
+                                <a:pt x="3076575" y="1390650"/>
+                              </a:cubicBezTo>
+                              <a:cubicBezTo>
+                                <a:pt x="3078893" y="1372107"/>
+                                <a:pt x="3091243" y="1269683"/>
+                                <a:pt x="3095625" y="1247775"/>
+                              </a:cubicBezTo>
+                              <a:cubicBezTo>
+                                <a:pt x="3097594" y="1237930"/>
+                                <a:pt x="3102715" y="1228940"/>
+                                <a:pt x="3105150" y="1219200"/>
+                              </a:cubicBezTo>
+                              <a:cubicBezTo>
+                                <a:pt x="3109077" y="1203494"/>
+                                <a:pt x="3112013" y="1187544"/>
+                                <a:pt x="3114675" y="1171575"/>
+                              </a:cubicBezTo>
+                              <a:cubicBezTo>
+                                <a:pt x="3119739" y="1141191"/>
+                                <a:pt x="3126696" y="1079380"/>
+                                <a:pt x="3133725" y="1047750"/>
+                              </a:cubicBezTo>
+                              <a:cubicBezTo>
+                                <a:pt x="3135903" y="1037949"/>
+                                <a:pt x="3140815" y="1028915"/>
+                                <a:pt x="3143250" y="1019175"/>
+                              </a:cubicBezTo>
+                              <a:cubicBezTo>
+                                <a:pt x="3160584" y="949838"/>
+                                <a:pt x="3145316" y="990829"/>
+                                <a:pt x="3162300" y="914400"/>
+                              </a:cubicBezTo>
+                              <a:cubicBezTo>
+                                <a:pt x="3164478" y="904599"/>
+                                <a:pt x="3169647" y="895626"/>
+                                <a:pt x="3171825" y="885825"/>
+                              </a:cubicBezTo>
+                              <a:cubicBezTo>
+                                <a:pt x="3176015" y="866972"/>
+                                <a:pt x="3176666" y="847411"/>
+                                <a:pt x="3181350" y="828675"/>
+                              </a:cubicBezTo>
+                              <a:cubicBezTo>
+                                <a:pt x="3186220" y="809194"/>
+                                <a:pt x="3195530" y="791006"/>
+                                <a:pt x="3200400" y="771525"/>
+                              </a:cubicBezTo>
+                              <a:cubicBezTo>
+                                <a:pt x="3203575" y="758825"/>
+                                <a:pt x="3207085" y="746204"/>
+                                <a:pt x="3209925" y="733425"/>
+                              </a:cubicBezTo>
+                              <a:cubicBezTo>
+                                <a:pt x="3213437" y="717621"/>
+                                <a:pt x="3215523" y="701506"/>
+                                <a:pt x="3219450" y="685800"/>
+                              </a:cubicBezTo>
+                              <a:cubicBezTo>
+                                <a:pt x="3221885" y="676060"/>
+                                <a:pt x="3225800" y="666750"/>
+                                <a:pt x="3228975" y="657225"/>
+                              </a:cubicBezTo>
+                              <a:cubicBezTo>
+                                <a:pt x="3232150" y="625475"/>
+                                <a:pt x="3234976" y="593688"/>
+                                <a:pt x="3238500" y="561975"/>
+                              </a:cubicBezTo>
+                              <a:cubicBezTo>
+                                <a:pt x="3241327" y="536534"/>
+                                <a:pt x="3245478" y="511246"/>
+                                <a:pt x="3248025" y="485775"/>
+                              </a:cubicBezTo>
+                              <a:cubicBezTo>
+                                <a:pt x="3251829" y="447733"/>
+                                <a:pt x="3254089" y="409550"/>
+                                <a:pt x="3257550" y="371475"/>
+                              </a:cubicBezTo>
+                              <a:cubicBezTo>
+                                <a:pt x="3268798" y="247742"/>
+                                <a:pt x="3271397" y="265178"/>
+                                <a:pt x="3276600" y="114300"/>
+                              </a:cubicBezTo>
+                              <a:cubicBezTo>
+                                <a:pt x="3277913" y="76223"/>
+                                <a:pt x="3276600" y="38100"/>
+                                <a:pt x="3276600" y="0"/>
+                              </a:cubicBezTo>
+                            </a:path>
+                          </a:pathLst>
+                        </a:custGeom>
+                        <a:noFill/>
+                        <a:ln w="28575">
+                          <a:solidFill>
+                            <a:schemeClr val="tx1"/>
+                          </a:solidFill>
+                        </a:ln>
+                      </wps:spPr>
+                      <wps:style>
+                        <a:lnRef idx="2">
+                          <a:schemeClr val="accent1">
+                            <a:shade val="50000"/>
+                          </a:schemeClr>
+                        </a:lnRef>
+                        <a:fillRef idx="1">
+                          <a:schemeClr val="accent1"/>
+                        </a:fillRef>
+                        <a:effectRef idx="0">
+                          <a:schemeClr val="accent1"/>
+                        </a:effectRef>
+                        <a:fontRef idx="minor">
+                          <a:schemeClr val="lt1"/>
+                        </a:fontRef>
+                      </wps:style>
+                      <wps:bodyPr rot="0" spcFirstLastPara="0" vertOverflow="overflow" horzOverflow="overflow" vert="horz" wrap="square" lIns="91440" tIns="45720" rIns="91440" bIns="45720" numCol="1" spcCol="0" rtlCol="0" fromWordArt="0" anchor="ctr" anchorCtr="0" forceAA="0" compatLnSpc="1">
+                        <a:prstTxWarp prst="textNoShape">
+                          <a:avLst/>
+                        </a:prstTxWarp>
+                        <a:noAutofit/>
+                      </wps:bodyPr>
+                    </wps:wsp>
+                  </a:graphicData>
+                </a:graphic>
+              </wp:anchor>
+            </w:drawing>
+          </mc:Choice>
+          <mc:Fallback>
+            <w:pict>
+              <v:shape w14:anchorId="0817AA0D" id="Freeform 80" o:spid="_x0000_s1026" style="position:absolute;margin-left:296.25pt;margin-top:101.2pt;width:258.05pt;height:243.75pt;z-index:251777024;visibility:visible;mso-wrap-style:square;mso-wrap-distance-left:9pt;mso-wrap-distance-top:0;mso-wrap-distance-right:9pt;mso-wrap-distance-bottom:0;mso-position-horizontal:absolute;mso-position-horizontal-relative:text;mso-position-vertical:absolute;mso-position-vertical-relative:text;v-text-anchor:middle" coordsize="3277183,3095625" o:gfxdata="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" path="m,2238375v9525,28575,23623,56014,28575,85725c31750,2343150,33416,2362514,38100,2381250v4870,19481,12700,38100,19050,57150l66675,2466975v4369,39317,16298,143818,19050,180975c89719,2701871,90355,2756029,95250,2809875v2773,30498,13135,56148,19050,85725c118088,2914538,120888,2933662,123825,2952750v3414,22190,5122,44660,9525,66675c135319,3029270,135775,3040900,142875,3048000v7100,7100,19595,5035,28575,9525c181689,3062645,188602,3075830,200025,3076575v136272,8887,273066,5733,409575,9525l885825,3095625r781050,-9525c1742390,3084559,1845673,3074175,1924050,3067050v22225,-6350,44583,-12252,66675,-19050c2009917,3042095,2028825,3035300,2047875,3028950r57150,-19050l2133600,3000375v9525,-3175,20221,-3956,28575,-9525c2171700,2984500,2180289,2976449,2190750,2971800v18350,-8155,38100,-12700,57150,-19050c2257425,2949575,2268121,2948794,2276475,2943225v9525,-6350,18336,-13930,28575,-19050c2314030,2919685,2324224,2918175,2333625,2914650v16009,-6003,32101,-11885,47625,-19050c2407034,2883700,2432050,2870200,2457450,2857500v19050,-9525,36944,-21840,57150,-28575l2543175,2819400v36615,-27461,44811,-30802,76200,-66675c2629829,2740778,2637619,2726678,2647950,2714625v8766,-10227,19951,-18227,28575,-28575c2693154,2666095,2710209,2628439,2724150,2609850v8082,-10776,21103,-17367,28575,-28575c2823409,2475249,2806506,2491532,2847975,2400300v5876,-12926,13589,-24993,19050,-38100c2877459,2337159,2885525,2311187,2895600,2286000v8980,-22451,19050,-44450,28575,-66675c2950800,2086200,2937902,2156013,2962275,2009775v11176,-67054,3418,-38828,19050,-85725c2988978,1855173,2990182,1836207,3000375,1771650v37506,-237538,4855,-31464,28575,-161925c3032405,1590724,3034687,1571513,3038475,1552575v5741,-28704,12346,-57231,19050,-85725c3063522,1441364,3073328,1416630,3076575,1390650v2318,-18543,14668,-120967,19050,-142875c3097594,1237930,3102715,1228940,3105150,1219200v3927,-15706,6863,-31656,9525,-47625c3119739,1141191,3126696,1079380,3133725,1047750v2178,-9801,7090,-18835,9525,-28575c3160584,949838,3145316,990829,3162300,914400v2178,-9801,7347,-18774,9525,-28575c3176015,866972,3176666,847411,3181350,828675v4870,-19481,14180,-37669,19050,-57150c3203575,758825,3207085,746204,3209925,733425v3512,-15804,5598,-31919,9525,-47625c3221885,676060,3225800,666750,3228975,657225v3175,-31750,6001,-63537,9525,-95250c3241327,536534,3245478,511246,3248025,485775v3804,-38042,6064,-76225,9525,-114300c3268798,247742,3271397,265178,3276600,114300v1313,-38077,,-76200,,-114300e" filled="f" strokecolor="black [3213]" strokeweight="2.25pt">
+                <v:stroke joinstyle="miter"/>
+                <v:path arrowok="t" o:connecttype="custom" o:connectlocs="0,2238375;28575,2324100;38100,2381250;57150,2438400;66675,2466975;85725,2647950;95250,2809875;114300,2895600;123825,2952750;133350,3019425;142875,3048000;171450,3057525;200025,3076575;609600,3086100;885825,3095625;1666875,3086100;1924050,3067050;1990725,3048000;2047875,3028950;2105025,3009900;2133600,3000375;2162175,2990850;2190750,2971800;2247900,2952750;2276475,2943225;2305050,2924175;2333625,2914650;2381250,2895600;2457450,2857500;2514600,2828925;2543175,2819400;2619375,2752725;2647950,2714625;2676525,2686050;2724150,2609850;2752725,2581275;2847975,2400300;2867025,2362200;2895600,2286000;2924175,2219325;2962275,2009775;2981325,1924050;3000375,1771650;3028950,1609725;3038475,1552575;3057525,1466850;3076575,1390650;3095625,1247775;3105150,1219200;3114675,1171575;3133725,1047750;3143250,1019175;3162300,914400;3171825,885825;3181350,828675;3200400,771525;3209925,733425;3219450,685800;3228975,657225;3238500,561975;3248025,485775;3257550,371475;3276600,114300;3276600,0" o:connectangles="0,0,0,0,0,0,0,0,0,0,0,0,0,0,0,0,0,0,0,0,0,0,0,0,0,0,0,0,0,0,0,0,0,0,0,0,0,0,0,0,0,0,0,0,0,0,0,0,0,0,0,0,0,0,0,0,0,0,0,0,0,0,0,0"/>
+              </v:shape>
+            </w:pict>
+          </mc:Fallback>
+        </mc:AlternateContent>
+      </w:r>
+      <w:r>
+        <w:rPr>
+          <w:noProof/>
+          <w:lang w:val="en-US"/>
+        </w:rPr>
+        <w:drawing>
+          <wp:anchor distT="0" distB="0" distL="114300" distR="114300" simplePos="0" relativeHeight="251776000" behindDoc="0" locked="0" layoutInCell="1" allowOverlap="1" wp14:anchorId="49A94045" wp14:editId="7D13783F">
+            <wp:simplePos x="0" y="0"/>
+            <wp:positionH relativeFrom="margin">
+              <wp:posOffset>7820025</wp:posOffset>
+            </wp:positionH>
+            <wp:positionV relativeFrom="margin">
+              <wp:posOffset>5686425</wp:posOffset>
+            </wp:positionV>
+            <wp:extent cx="1304925" cy="819150"/>
+            <wp:effectExtent l="0" t="0" r="9525" b="0"/>
+            <wp:wrapSquare wrapText="bothSides"/>
+            <wp:docPr id="79" name="Picture 79" descr="C:\Users\klaho028\Pictures\Availability.png"/>
+            <wp:cNvGraphicFramePr>
+              <a:graphicFrameLocks xmlns:a="http://schemas.openxmlformats.org/drawingml/2006/main" noChangeAspect="1"/>
+            </wp:cNvGraphicFramePr>
+            <a:graphic xmlns:a="http://schemas.openxmlformats.org/drawingml/2006/main">
+              <a:graphicData uri="http://schemas.openxmlformats.org/drawingml/2006/picture">
+                <pic:pic xmlns:pic="http://schemas.openxmlformats.org/drawingml/2006/picture">
+                  <pic:nvPicPr>
+                    <pic:cNvPr id="0" name="Picture 7" descr="C:\Users\klaho028\Pictures\Availability.png"/>
+                    <pic:cNvPicPr>
+                      <a:picLocks noChangeAspect="1" noChangeArrowheads="1"/>
+                    </pic:cNvPicPr>
+                  </pic:nvPicPr>
+                  <pic:blipFill>
+                    <a:blip r:embed="rId25">
+                      <a:extLst>
+                        <a:ext uri="{28A0092B-C50C-407E-A947-70E740481C1C}">
+                          <a14:useLocalDpi xmlns:a14="http://schemas.microsoft.com/office/drawing/2010/main" val="0"/>
+                        </a:ext>
+                      </a:extLst>
+                    </a:blip>
+                    <a:srcRect/>
+                    <a:stretch>
+                      <a:fillRect/>
+                    </a:stretch>
+                  </pic:blipFill>
+                  <pic:spPr bwMode="auto">
+                    <a:xfrm>
+                      <a:off x="0" y="0"/>
+                      <a:ext cx="1304925" cy="819150"/>
+                    </a:xfrm>
+                    <a:prstGeom prst="rect">
+                      <a:avLst/>
+                    </a:prstGeom>
+                    <a:noFill/>
+                    <a:ln>
+                      <a:noFill/>
+                    </a:ln>
+                  </pic:spPr>
+                </pic:pic>
+              </a:graphicData>
+            </a:graphic>
+          </wp:anchor>
+        </w:drawing>
+      </w:r>
+      <w:r>
+        <w:rPr>
+          <w:noProof/>
+          <w:lang w:val="en-US"/>
+        </w:rPr>
+        <w:drawing>
+          <wp:anchor distT="0" distB="0" distL="114300" distR="114300" simplePos="0" relativeHeight="251774976" behindDoc="0" locked="0" layoutInCell="1" allowOverlap="1" wp14:anchorId="6EF8F947" wp14:editId="60800450">
+            <wp:simplePos x="0" y="0"/>
+            <wp:positionH relativeFrom="page">
+              <wp:align>right</wp:align>
+            </wp:positionH>
+            <wp:positionV relativeFrom="margin">
+              <wp:posOffset>4648200</wp:posOffset>
+            </wp:positionV>
+            <wp:extent cx="1304925" cy="647700"/>
+            <wp:effectExtent l="0" t="0" r="9525" b="0"/>
+            <wp:wrapSquare wrapText="bothSides"/>
+            <wp:docPr id="78" name="Picture 78" descr="C:\Users\klaho028\Pictures\list.png"/>
+            <wp:cNvGraphicFramePr>
+              <a:graphicFrameLocks xmlns:a="http://schemas.openxmlformats.org/drawingml/2006/main" noChangeAspect="1"/>
+            </wp:cNvGraphicFramePr>
+            <a:graphic xmlns:a="http://schemas.openxmlformats.org/drawingml/2006/main">
+              <a:graphicData uri="http://schemas.openxmlformats.org/drawingml/2006/picture">
+                <pic:pic xmlns:pic="http://schemas.openxmlformats.org/drawingml/2006/picture">
+                  <pic:nvPicPr>
+                    <pic:cNvPr id="0" name="Picture 6" descr="C:\Users\klaho028\Pictures\list.png"/>
+                    <pic:cNvPicPr>
+                      <a:picLocks noChangeAspect="1" noChangeArrowheads="1"/>
+                    </pic:cNvPicPr>
+                  </pic:nvPicPr>
+                  <pic:blipFill>
+                    <a:blip r:embed="rId26">
+                      <a:extLst>
+                        <a:ext uri="{28A0092B-C50C-407E-A947-70E740481C1C}">
+                          <a14:useLocalDpi xmlns:a14="http://schemas.microsoft.com/office/drawing/2010/main" val="0"/>
+                        </a:ext>
+                      </a:extLst>
+                    </a:blip>
+                    <a:srcRect/>
+                    <a:stretch>
+                      <a:fillRect/>
+                    </a:stretch>
+                  </pic:blipFill>
+                  <pic:spPr bwMode="auto">
+                    <a:xfrm>
+                      <a:off x="0" y="0"/>
+                      <a:ext cx="1304925" cy="647700"/>
+                    </a:xfrm>
+                    <a:prstGeom prst="rect">
+                      <a:avLst/>
+                    </a:prstGeom>
+                    <a:noFill/>
+                    <a:ln>
+                      <a:noFill/>
+                    </a:ln>
+                  </pic:spPr>
+                </pic:pic>
+              </a:graphicData>
+            </a:graphic>
+          </wp:anchor>
+        </w:drawing>
+      </w:r>
+      <w:r>
+        <w:rPr>
+          <w:noProof/>
+          <w:lang w:val="en-US"/>
+        </w:rPr>
+        <w:drawing>
+          <wp:anchor distT="0" distB="0" distL="114300" distR="114300" simplePos="0" relativeHeight="251772928" behindDoc="0" locked="0" layoutInCell="1" allowOverlap="1" wp14:anchorId="2A326414" wp14:editId="6A362622">
+            <wp:simplePos x="0" y="0"/>
+            <wp:positionH relativeFrom="page">
+              <wp:align>right</wp:align>
+            </wp:positionH>
+            <wp:positionV relativeFrom="bottomMargin">
+              <wp:posOffset>-2158365</wp:posOffset>
+            </wp:positionV>
+            <wp:extent cx="1304925" cy="647700"/>
+            <wp:effectExtent l="0" t="0" r="9525" b="0"/>
+            <wp:wrapSquare wrapText="bothSides"/>
+            <wp:docPr id="60" name="Picture 60" descr="C:\Users\klaho028\Pictures\profile.png"/>
+            <wp:cNvGraphicFramePr>
+              <a:graphicFrameLocks xmlns:a="http://schemas.openxmlformats.org/drawingml/2006/main" noChangeAspect="1"/>
+            </wp:cNvGraphicFramePr>
+            <a:graphic xmlns:a="http://schemas.openxmlformats.org/drawingml/2006/main">
+              <a:graphicData uri="http://schemas.openxmlformats.org/drawingml/2006/picture">
+                <pic:pic xmlns:pic="http://schemas.openxmlformats.org/drawingml/2006/picture">
+                  <pic:nvPicPr>
+                    <pic:cNvPr id="0" name="Picture 4" descr="C:\Users\klaho028\Pictures\profile.png"/>
+                    <pic:cNvPicPr>
+                      <a:picLocks noChangeAspect="1" noChangeArrowheads="1"/>
+                    </pic:cNvPicPr>
+                  </pic:nvPicPr>
+                  <pic:blipFill>
+                    <a:blip r:embed="rId27">
+                      <a:extLst>
+                        <a:ext uri="{28A0092B-C50C-407E-A947-70E740481C1C}">
+                          <a14:useLocalDpi xmlns:a14="http://schemas.microsoft.com/office/drawing/2010/main" val="0"/>
+                        </a:ext>
+                      </a:extLst>
+                    </a:blip>
+                    <a:srcRect/>
+                    <a:stretch>
+                      <a:fillRect/>
+                    </a:stretch>
+                  </pic:blipFill>
+                  <pic:spPr bwMode="auto">
+                    <a:xfrm>
+                      <a:off x="0" y="0"/>
+                      <a:ext cx="1304925" cy="647700"/>
+                    </a:xfrm>
+                    <a:prstGeom prst="rect">
+                      <a:avLst/>
+                    </a:prstGeom>
+                    <a:noFill/>
+                    <a:ln>
+                      <a:noFill/>
+                    </a:ln>
+                  </pic:spPr>
+                </pic:pic>
+              </a:graphicData>
+            </a:graphic>
+          </wp:anchor>
+        </w:drawing>
+      </w:r>
+      <w:r>
+        <w:rPr>
+          <w:noProof/>
+          <w:lang w:val="en-US"/>
+        </w:rPr>
+        <w:drawing>
+          <wp:anchor distT="0" distB="0" distL="114300" distR="114300" simplePos="0" relativeHeight="251771904" behindDoc="0" locked="0" layoutInCell="1" allowOverlap="1" wp14:anchorId="3A61E282" wp14:editId="583B6E3D">
+            <wp:simplePos x="0" y="0"/>
+            <wp:positionH relativeFrom="margin">
+              <wp:posOffset>6657975</wp:posOffset>
+            </wp:positionH>
+            <wp:positionV relativeFrom="margin">
+              <wp:posOffset>2861310</wp:posOffset>
+            </wp:positionV>
+            <wp:extent cx="2247900" cy="647700"/>
+            <wp:effectExtent l="0" t="0" r="0" b="0"/>
+            <wp:wrapSquare wrapText="bothSides"/>
+            <wp:docPr id="45" name="Picture 45" descr="C:\Users\klaho028\Pictures\seriveprovideracti.png"/>
+            <wp:cNvGraphicFramePr>
+              <a:graphicFrameLocks xmlns:a="http://schemas.openxmlformats.org/drawingml/2006/main" noChangeAspect="1"/>
+            </wp:cNvGraphicFramePr>
+            <a:graphic xmlns:a="http://schemas.openxmlformats.org/drawingml/2006/main">
+              <a:graphicData uri="http://schemas.openxmlformats.org/drawingml/2006/picture">
+                <pic:pic xmlns:pic="http://schemas.openxmlformats.org/drawingml/2006/picture">
+                  <pic:nvPicPr>
+                    <pic:cNvPr id="0" name="Picture 3" descr="C:\Users\klaho028\Pictures\seriveprovideracti.png"/>
+                    <pic:cNvPicPr>
+                      <a:picLocks noChangeAspect="1" noChangeArrowheads="1"/>
+                    </pic:cNvPicPr>
+                  </pic:nvPicPr>
+                  <pic:blipFill>
+                    <a:blip r:embed="rId28">
+                      <a:extLst>
+                        <a:ext uri="{28A0092B-C50C-407E-A947-70E740481C1C}">
+                          <a14:useLocalDpi xmlns:a14="http://schemas.microsoft.com/office/drawing/2010/main" val="0"/>
+                        </a:ext>
+                      </a:extLst>
+                    </a:blip>
+                    <a:srcRect/>
+                    <a:stretch>
+                      <a:fillRect/>
+                    </a:stretch>
+                  </pic:blipFill>
+                  <pic:spPr bwMode="auto">
+                    <a:xfrm>
+                      <a:off x="0" y="0"/>
+                      <a:ext cx="2247900" cy="647700"/>
+                    </a:xfrm>
+                    <a:prstGeom prst="rect">
+                      <a:avLst/>
+                    </a:prstGeom>
+                    <a:noFill/>
+                    <a:ln>
+                      <a:noFill/>
+                    </a:ln>
+                  </pic:spPr>
+                </pic:pic>
+              </a:graphicData>
+            </a:graphic>
+          </wp:anchor>
+        </w:drawing>
+      </w:r>
+      <w:r>
+        <w:rPr>
+          <w:noProof/>
+          <w:lang w:val="en-US"/>
+        </w:rPr>
+        <w:drawing>
+          <wp:anchor distT="0" distB="0" distL="114300" distR="114300" simplePos="0" relativeHeight="251761664" behindDoc="1" locked="0" layoutInCell="1" allowOverlap="1" wp14:anchorId="7B011244" wp14:editId="7326C16C">
+            <wp:simplePos x="0" y="0"/>
+            <wp:positionH relativeFrom="column">
+              <wp:posOffset>2271395</wp:posOffset>
+            </wp:positionH>
+            <wp:positionV relativeFrom="paragraph">
+              <wp:posOffset>3656330</wp:posOffset>
+            </wp:positionV>
+            <wp:extent cx="114300" cy="163830"/>
+            <wp:effectExtent l="0" t="0" r="0" b="7620"/>
+            <wp:wrapNone/>
+            <wp:docPr id="90" name="Picture 90"/>
+            <wp:cNvGraphicFramePr>
+              <a:graphicFrameLocks xmlns:a="http://schemas.openxmlformats.org/drawingml/2006/main" noChangeAspect="1"/>
+            </wp:cNvGraphicFramePr>
+            <a:graphic xmlns:a="http://schemas.openxmlformats.org/drawingml/2006/main">
+              <a:graphicData uri="http://schemas.openxmlformats.org/drawingml/2006/picture">
+                <pic:pic xmlns:pic="http://schemas.openxmlformats.org/drawingml/2006/picture">
+                  <pic:nvPicPr>
+                    <pic:cNvPr id="0" name="Picture 9"/>
+                    <pic:cNvPicPr>
+                      <a:picLocks noChangeAspect="1" noChangeArrowheads="1"/>
+                    </pic:cNvPicPr>
+                  </pic:nvPicPr>
+                  <pic:blipFill>
+                    <a:blip r:embed="rId5">
+                      <a:extLst>
+                        <a:ext uri="{28A0092B-C50C-407E-A947-70E740481C1C}">
+                          <a14:useLocalDpi xmlns:a14="http://schemas.microsoft.com/office/drawing/2010/main" val="0"/>
+                        </a:ext>
+                      </a:extLst>
+                    </a:blip>
+                    <a:srcRect/>
+                    <a:stretch>
+                      <a:fillRect/>
+                    </a:stretch>
+                  </pic:blipFill>
+                  <pic:spPr bwMode="auto">
+                    <a:xfrm>
+                      <a:off x="0" y="0"/>
+                      <a:ext cx="114300" cy="163830"/>
+                    </a:xfrm>
+                    <a:prstGeom prst="rect">
+                      <a:avLst/>
+                    </a:prstGeom>
+                    <a:noFill/>
+                    <a:ln>
+                      <a:noFill/>
+                    </a:ln>
+                  </pic:spPr>
+                </pic:pic>
+              </a:graphicData>
+            </a:graphic>
+            <wp14:sizeRelH relativeFrom="page">
+              <wp14:pctWidth>0</wp14:pctWidth>
+            </wp14:sizeRelH>
+            <wp14:sizeRelV relativeFrom="page">
+              <wp14:pctHeight>0</wp14:pctHeight>
+            </wp14:sizeRelV>
+          </wp:anchor>
+        </w:drawing>
+      </w:r>
+      <w:r>
+        <w:rPr>
+          <w:noProof/>
+          <w:lang w:val="en-US"/>
+        </w:rPr>
+        <mc:AlternateContent>
+          <mc:Choice Requires="wpi">
+            <w:drawing>
+              <wp:anchor distT="0" distB="0" distL="114300" distR="114300" simplePos="0" relativeHeight="251757568" behindDoc="0" locked="0" layoutInCell="1" allowOverlap="1" wp14:anchorId="30D73CDA" wp14:editId="4C465155">
+                <wp:simplePos x="0" y="0"/>
+                <wp:positionH relativeFrom="column">
+                  <wp:posOffset>2152650</wp:posOffset>
+                </wp:positionH>
+                <wp:positionV relativeFrom="paragraph">
+                  <wp:posOffset>-934085</wp:posOffset>
+                </wp:positionV>
+                <wp:extent cx="4097020" cy="5539105"/>
+                <wp:effectExtent l="19050" t="57150" r="74930" b="61595"/>
+                <wp:wrapNone/>
+                <wp:docPr id="88" name="Ink 88"/>
+                <wp:cNvGraphicFramePr/>
+                <a:graphic xmlns:a="http://schemas.openxmlformats.org/drawingml/2006/main">
+                  <a:graphicData uri="http://schemas.microsoft.com/office/word/2010/wordprocessingInk">
+                    <w14:contentPart bwMode="auto" r:id="rId29">
+                      <w14:nvContentPartPr>
+                        <w14:cNvContentPartPr/>
+                      </w14:nvContentPartPr>
+                      <w14:xfrm>
+                        <a:off x="0" y="0"/>
+                        <a:ext cx="4097020" cy="5539105"/>
+                      </w14:xfrm>
+                    </w14:contentPart>
+                  </a:graphicData>
+                </a:graphic>
+                <wp14:sizeRelV relativeFrom="margin">
+                  <wp14:pctHeight>0</wp14:pctHeight>
+                </wp14:sizeRelV>
+              </wp:anchor>
+            </w:drawing>
+          </mc:Choice>
+          <mc:Fallback>
+            <w:pict>
+              <v:shape w14:anchorId="58ADCF9B" id="Ink 88" o:spid="_x0000_s1026" type="#_x0000_t75" style="position:absolute;margin-left:168.1pt;margin-top:-74.95pt;width:325.45pt;height:439pt;z-index:251757568;visibility:visible;mso-wrap-style:square;mso-height-percent:0;mso-wrap-distance-left:9pt;mso-wrap-distance-top:0;mso-wrap-distance-right:9pt;mso-wrap-distance-bottom:0;mso-position-horizontal:absolute;mso-position-horizontal-relative:text;mso-position-vertical:absolute;mso-position-vertical-relative:text;mso-height-percent:0;mso-height-relative:margin" o:gfxdata="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">
+                <v:imagedata r:id="rId30" o:title=""/>
+              </v:shape>
+            </w:pict>
+          </mc:Fallback>
+        </mc:AlternateContent>
+      </w:r>
+      <w:r>
+        <w:rPr>
+          <w:noProof/>
+          <w:lang w:val="en-US"/>
+        </w:rPr>
+        <w:drawing>
+          <wp:anchor distT="0" distB="0" distL="114300" distR="114300" simplePos="0" relativeHeight="251766784" behindDoc="0" locked="0" layoutInCell="1" allowOverlap="1" wp14:anchorId="40AB176D" wp14:editId="7EAE7980">
+            <wp:simplePos x="0" y="0"/>
+            <wp:positionH relativeFrom="margin">
+              <wp:posOffset>2952750</wp:posOffset>
+            </wp:positionH>
+            <wp:positionV relativeFrom="margin">
+              <wp:posOffset>4150360</wp:posOffset>
+            </wp:positionV>
+            <wp:extent cx="1304925" cy="1581150"/>
+            <wp:effectExtent l="0" t="0" r="9525" b="0"/>
+            <wp:wrapSquare wrapText="bothSides"/>
+            <wp:docPr id="34" name="Picture 34" descr="C:\Users\klaho028\Pictures\sp.png"/>
+            <wp:cNvGraphicFramePr>
+              <a:graphicFrameLocks xmlns:a="http://schemas.openxmlformats.org/drawingml/2006/main" noChangeAspect="1"/>
+            </wp:cNvGraphicFramePr>
+            <a:graphic xmlns:a="http://schemas.openxmlformats.org/drawingml/2006/main">
+              <a:graphicData uri="http://schemas.openxmlformats.org/drawingml/2006/picture">
+                <pic:pic xmlns:pic="http://schemas.openxmlformats.org/drawingml/2006/picture">
+                  <pic:nvPicPr>
+                    <pic:cNvPr id="0" name="Picture 1" descr="C:\Users\klaho028\Pictures\sp.png"/>
+                    <pic:cNvPicPr>
+                      <a:picLocks noChangeAspect="1" noChangeArrowheads="1"/>
+                    </pic:cNvPicPr>
+                  </pic:nvPicPr>
+                  <pic:blipFill>
+                    <a:blip r:embed="rId31">
+                      <a:extLst>
+                        <a:ext uri="{28A0092B-C50C-407E-A947-70E740481C1C}">
+                          <a14:useLocalDpi xmlns:a14="http://schemas.microsoft.com/office/drawing/2010/main" val="0"/>
+                        </a:ext>
+                      </a:extLst>
+                    </a:blip>
+                    <a:srcRect/>
+                    <a:stretch>
+                      <a:fillRect/>
+                    </a:stretch>
+                  </pic:blipFill>
+                  <pic:spPr bwMode="auto">
+                    <a:xfrm>
+                      <a:off x="0" y="0"/>
+                      <a:ext cx="1304925" cy="1581150"/>
+                    </a:xfrm>
+                    <a:prstGeom prst="rect">
+                      <a:avLst/>
+                    </a:prstGeom>
+                    <a:noFill/>
+                    <a:ln>
+                      <a:noFill/>
+                    </a:ln>
+                  </pic:spPr>
+                </pic:pic>
+              </a:graphicData>
+            </a:graphic>
+          </wp:anchor>
+        </w:drawing>
+      </w:r>
+      <w:r>
+        <w:rPr>
+          <w:noProof/>
+          <w:lang w:val="en-US"/>
+        </w:rPr>
+        <w:drawing>
+          <wp:anchor distT="0" distB="0" distL="114300" distR="114300" simplePos="0" relativeHeight="251682816" behindDoc="0" locked="0" layoutInCell="1" allowOverlap="1" wp14:anchorId="06781997" wp14:editId="487A7385">
+            <wp:simplePos x="0" y="0"/>
+            <wp:positionH relativeFrom="margin">
+              <wp:posOffset>4524375</wp:posOffset>
+            </wp:positionH>
+            <wp:positionV relativeFrom="margin">
+              <wp:posOffset>3590925</wp:posOffset>
+            </wp:positionV>
+            <wp:extent cx="333375" cy="337185"/>
+            <wp:effectExtent l="0" t="0" r="9525" b="5715"/>
+            <wp:wrapSquare wrapText="bothSides"/>
+            <wp:docPr id="31" name="Picture 31" descr="C:\Users\klaho028\Downloads\SEG2105-Project-master\SEG2105-Project-master\Deliverable1\UML Class diagram\UML\Pics\arrow.png"/>
+            <wp:cNvGraphicFramePr>
+              <a:graphicFrameLocks xmlns:a="http://schemas.openxmlformats.org/drawingml/2006/main" noChangeAspect="1"/>
+            </wp:cNvGraphicFramePr>
+            <a:graphic xmlns:a="http://schemas.openxmlformats.org/drawingml/2006/main">
+              <a:graphicData uri="http://schemas.openxmlformats.org/drawingml/2006/picture">
+                <pic:pic xmlns:pic="http://schemas.openxmlformats.org/drawingml/2006/picture">
+                  <pic:nvPicPr>
+                    <pic:cNvPr id="0" name="Picture 8" descr="C:\Users\klaho028\Downloads\SEG2105-Project-master\SEG2105-Project-master\Deliverable1\UML Class diagram\UML\Pics\arrow.png"/>
+                    <pic:cNvPicPr>
+                      <a:picLocks noChangeAspect="1" noChangeArrowheads="1"/>
+                    </pic:cNvPicPr>
+                  </pic:nvPicPr>
+                  <pic:blipFill>
+                    <a:blip r:embed="rId32">
+                      <a:extLst>
+                        <a:ext uri="{28A0092B-C50C-407E-A947-70E740481C1C}">
+                          <a14:useLocalDpi xmlns:a14="http://schemas.microsoft.com/office/drawing/2010/main" val="0"/>
+                        </a:ext>
+                      </a:extLst>
+                    </a:blip>
+                    <a:srcRect/>
+                    <a:stretch>
+                      <a:fillRect/>
+                    </a:stretch>
+                  </pic:blipFill>
+                  <pic:spPr bwMode="auto">
+                    <a:xfrm>
+                      <a:off x="0" y="0"/>
+                      <a:ext cx="333375" cy="337185"/>
+                    </a:xfrm>
+                    <a:prstGeom prst="rect">
+                      <a:avLst/>
+                    </a:prstGeom>
+                    <a:noFill/>
+                    <a:ln>
+                      <a:noFill/>
+                    </a:ln>
+                  </pic:spPr>
+                </pic:pic>
+              </a:graphicData>
+            </a:graphic>
+            <wp14:sizeRelH relativeFrom="margin">
+              <wp14:pctWidth>0</wp14:pctWidth>
+            </wp14:sizeRelH>
+            <wp14:sizeRelV relativeFrom="margin">
+              <wp14:pctHeight>0</wp14:pctHeight>
+            </wp14:sizeRelV>
+          </wp:anchor>
+        </w:drawing>
+      </w:r>
+      <w:r>
+        <w:rPr>
+          <w:noProof/>
+          <w:lang w:val="en-US"/>
+        </w:rPr>
+        <w:drawing>
+          <wp:anchor distT="0" distB="0" distL="114300" distR="114300" simplePos="0" relativeHeight="251731968" behindDoc="0" locked="0" layoutInCell="1" allowOverlap="1" wp14:anchorId="1CAEA1F7" wp14:editId="728842BD">
+            <wp:simplePos x="0" y="0"/>
+            <wp:positionH relativeFrom="margin">
+              <wp:align>center</wp:align>
+            </wp:positionH>
+            <wp:positionV relativeFrom="bottomMargin">
+              <wp:posOffset>-2611252</wp:posOffset>
+            </wp:positionV>
+            <wp:extent cx="191135" cy="127635"/>
+            <wp:effectExtent l="0" t="0" r="0" b="5715"/>
+            <wp:wrapSquare wrapText="bothSides"/>
+            <wp:docPr id="26" name="Picture 26" descr="C:\Users\klaho028\Downloads\SEG2105-Project-master\SEG2105-Project-master\Deliverable1\UML Class diagram\UML\Pics\many.png"/>
+            <wp:cNvGraphicFramePr>
+              <a:graphicFrameLocks xmlns:a="http://schemas.openxmlformats.org/drawingml/2006/main" noChangeAspect="1"/>
+            </wp:cNvGraphicFramePr>
+            <a:graphic xmlns:a="http://schemas.openxmlformats.org/drawingml/2006/main">
+              <a:graphicData uri="http://schemas.openxmlformats.org/drawingml/2006/picture">
+                <pic:pic xmlns:pic="http://schemas.openxmlformats.org/drawingml/2006/picture">
+                  <pic:nvPicPr>
+                    <pic:cNvPr id="0" name="Picture 7" descr="C:\Users\klaho028\Downloads\SEG2105-Project-master\SEG2105-Project-master\Deliverable1\UML Class diagram\UML\Pics\many.png"/>
+                    <pic:cNvPicPr>
+                      <a:picLocks noChangeAspect="1" noChangeArrowheads="1"/>
+                    </pic:cNvPicPr>
+                  </pic:nvPicPr>
+                  <pic:blipFill>
+                    <a:blip r:embed="rId9">
+                      <a:extLst>
+                        <a:ext uri="{28A0092B-C50C-407E-A947-70E740481C1C}">
+                          <a14:useLocalDpi xmlns:a14="http://schemas.microsoft.com/office/drawing/2010/main" val="0"/>
+                        </a:ext>
+                      </a:extLst>
+                    </a:blip>
+                    <a:srcRect/>
+                    <a:stretch>
+                      <a:fillRect/>
+                    </a:stretch>
+                  </pic:blipFill>
+                  <pic:spPr bwMode="auto">
+                    <a:xfrm>
+                      <a:off x="0" y="0"/>
+                      <a:ext cx="191135" cy="127635"/>
+                    </a:xfrm>
+                    <a:prstGeom prst="rect">
+                      <a:avLst/>
+                    </a:prstGeom>
+                    <a:noFill/>
+                    <a:ln>
+                      <a:noFill/>
+                    </a:ln>
+                  </pic:spPr>
+                </pic:pic>
+              </a:graphicData>
+            </a:graphic>
+          </wp:anchor>
+        </w:drawing>
+      </w:r>
+      <w:r>
+        <w:rPr>
+          <w:noProof/>
+          <w:lang w:val="en-US"/>
+        </w:rPr>
+        <w:drawing>
+          <wp:anchor distT="0" distB="0" distL="114300" distR="114300" simplePos="0" relativeHeight="251729920" behindDoc="0" locked="0" layoutInCell="1" allowOverlap="1" wp14:anchorId="70754DD5" wp14:editId="5F37EA46">
             <wp:simplePos x="0" y="0"/>
             <wp:positionH relativeFrom="margin">
               <wp:posOffset>2336165</wp:posOffset>
@@ -2825,7 +7201,7 @@
                     </pic:cNvPicPr>
                   </pic:nvPicPr>
                   <pic:blipFill>
-                    <a:blip r:embed="rId5">
+                    <a:blip r:embed="rId18">
                       <a:extLst>
                         <a:ext uri="{28A0092B-C50C-407E-A947-70E740481C1C}">
                           <a14:useLocalDpi xmlns:a14="http://schemas.microsoft.com/office/drawing/2010/main" val="0"/>
@@ -2865,12 +7241,12 @@
       <w:r>
         <w:rPr>
           <w:noProof/>
-          <w:lang w:eastAsia="en-CA"/>
+          <w:lang w:val="en-US"/>
         </w:rPr>
         <mc:AlternateContent>
           <mc:Choice Requires="wps">
             <w:drawing>
-              <wp:anchor distT="0" distB="0" distL="114300" distR="114300" simplePos="0" relativeHeight="251727872" behindDoc="0" locked="0" layoutInCell="1" allowOverlap="1" wp14:anchorId="188443E7" wp14:editId="252DBA3B">
+              <wp:anchor distT="0" distB="0" distL="114300" distR="114300" simplePos="0" relativeHeight="251727872" behindDoc="0" locked="0" layoutInCell="1" allowOverlap="1" wp14:anchorId="7F23700B" wp14:editId="0D8E566D">
                 <wp:simplePos x="0" y="0"/>
                 <wp:positionH relativeFrom="column">
                   <wp:posOffset>2320505</wp:posOffset>
@@ -2923,7 +7299,7 @@
               </wp:anchor>
             </w:drawing>
           </mc:Choice>
-          <mc:Fallback>
+          <mc:Fallback xmlns:w16se="http://schemas.microsoft.com/office/word/2015/wordml/symex" xmlns:w16cid="http://schemas.microsoft.com/office/word/2016/wordml/cid" xmlns:am3d="http://schemas.microsoft.com/office/drawing/2017/model3d" xmlns:aink="http://schemas.microsoft.com/office/drawing/2016/ink" xmlns:cx8="http://schemas.microsoft.com/office/drawing/2016/5/14/chartex" xmlns:cx7="http://schemas.microsoft.com/office/drawing/2016/5/13/chartex" xmlns:cx6="http://schemas.microsoft.com/office/drawing/2016/5/12/chartex" xmlns:cx5="http://schemas.microsoft.com/office/drawing/2016/5/11/chartex" xmlns:cx4="http://schemas.microsoft.com/office/drawing/2016/5/10/chartex" xmlns:cx3="http://schemas.microsoft.com/office/drawing/2016/5/9/chartex" xmlns:cx2="http://schemas.microsoft.com/office/drawing/2015/10/21/chartex" xmlns:cx1="http://schemas.microsoft.com/office/drawing/2015/9/8/chartex" xmlns:cx="http://schemas.microsoft.com/office/drawing/2014/chartex">
             <w:pict>
               <v:shapetype w14:anchorId="34D770B2" id="_x0000_t32" coordsize="21600,21600" o:spt="32" o:oned="t" path="m,l21600,21600e" filled="f">
                 <v:path arrowok="t" fillok="f" o:connecttype="none"/>
@@ -2939,12 +7315,12 @@
       <w:r>
         <w:rPr>
           <w:noProof/>
-          <w:lang w:eastAsia="en-CA"/>
+          <w:lang w:val="en-US"/>
         </w:rPr>
         <mc:AlternateContent>
           <mc:Choice Requires="wps">
             <w:drawing>
-              <wp:anchor distT="0" distB="0" distL="114300" distR="114300" simplePos="0" relativeHeight="251726848" behindDoc="0" locked="0" layoutInCell="1" allowOverlap="1" wp14:anchorId="664E1D95" wp14:editId="5DD1C727">
+              <wp:anchor distT="0" distB="0" distL="114300" distR="114300" simplePos="0" relativeHeight="251726848" behindDoc="0" locked="0" layoutInCell="1" allowOverlap="1" wp14:anchorId="289653F6" wp14:editId="2A1FDF55">
                 <wp:simplePos x="0" y="0"/>
                 <wp:positionH relativeFrom="column">
                   <wp:posOffset>2316744</wp:posOffset>
@@ -2996,7 +7372,7 @@
               </wp:anchor>
             </w:drawing>
           </mc:Choice>
-          <mc:Fallback>
+          <mc:Fallback xmlns:w16se="http://schemas.microsoft.com/office/word/2015/wordml/symex" xmlns:w16cid="http://schemas.microsoft.com/office/word/2016/wordml/cid" xmlns:am3d="http://schemas.microsoft.com/office/drawing/2017/model3d" xmlns:aink="http://schemas.microsoft.com/office/drawing/2016/ink" xmlns:cx8="http://schemas.microsoft.com/office/drawing/2016/5/14/chartex" xmlns:cx7="http://schemas.microsoft.com/office/drawing/2016/5/13/chartex" xmlns:cx6="http://schemas.microsoft.com/office/drawing/2016/5/12/chartex" xmlns:cx5="http://schemas.microsoft.com/office/drawing/2016/5/11/chartex" xmlns:cx4="http://schemas.microsoft.com/office/drawing/2016/5/10/chartex" xmlns:cx3="http://schemas.microsoft.com/office/drawing/2016/5/9/chartex" xmlns:cx2="http://schemas.microsoft.com/office/drawing/2015/10/21/chartex" xmlns:cx1="http://schemas.microsoft.com/office/drawing/2015/9/8/chartex" xmlns:cx="http://schemas.microsoft.com/office/drawing/2014/chartex">
             <w:pict>
               <v:line w14:anchorId="39D53734" id="Straight Connector 13" o:spid="_x0000_s1026" style="position:absolute;flip:y;z-index:251726848;visibility:visible;mso-wrap-style:square;mso-wrap-distance-left:9pt;mso-wrap-distance-top:0;mso-wrap-distance-right:9pt;mso-wrap-distance-bottom:0;mso-position-horizontal:absolute;mso-position-horizontal-relative:text;mso-position-vertical:absolute;mso-position-vertical-relative:text" from="182.4pt,125.45pt" to="182.4pt,157.5pt" o:gfxdata="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" strokecolor="black [3213]" strokeweight="2.25pt">
                 <v:stroke joinstyle="miter"/>
@@ -3008,10 +7384,10 @@
       <w:r>
         <w:rPr>
           <w:noProof/>
-          <w:lang w:eastAsia="en-CA"/>
+          <w:lang w:val="en-US"/>
         </w:rPr>
         <w:drawing>
-          <wp:anchor distT="0" distB="0" distL="114300" distR="114300" simplePos="0" relativeHeight="251699200" behindDoc="0" locked="0" layoutInCell="1" allowOverlap="1" wp14:anchorId="53D1FDD5" wp14:editId="3A03A5FA">
+          <wp:anchor distT="0" distB="0" distL="114300" distR="114300" simplePos="0" relativeHeight="251699200" behindDoc="0" locked="0" layoutInCell="1" allowOverlap="1" wp14:anchorId="23C786FD" wp14:editId="389259D9">
             <wp:simplePos x="0" y="0"/>
             <wp:positionH relativeFrom="margin">
               <wp:posOffset>2178421</wp:posOffset>
@@ -3036,7 +7412,7 @@
                     </pic:cNvPicPr>
                   </pic:nvPicPr>
                   <pic:blipFill>
-                    <a:blip r:embed="rId5">
+                    <a:blip r:embed="rId18">
                       <a:extLst>
                         <a:ext uri="{28A0092B-C50C-407E-A947-70E740481C1C}">
                           <a14:useLocalDpi xmlns:a14="http://schemas.microsoft.com/office/drawing/2010/main" val="0"/>
@@ -3070,12 +7446,12 @@
       <w:r>
         <w:rPr>
           <w:noProof/>
-          <w:lang w:eastAsia="en-CA"/>
+          <w:lang w:val="en-US"/>
         </w:rPr>
         <mc:AlternateContent>
           <mc:Choice Requires="wps">
             <w:drawing>
-              <wp:anchor distT="0" distB="0" distL="114300" distR="114300" simplePos="0" relativeHeight="251694080" behindDoc="0" locked="0" layoutInCell="1" allowOverlap="1" wp14:anchorId="39033A3E" wp14:editId="4BDE2EDF">
+              <wp:anchor distT="0" distB="0" distL="114300" distR="114300" simplePos="0" relativeHeight="251694080" behindDoc="0" locked="0" layoutInCell="1" allowOverlap="1" wp14:anchorId="618DADAD" wp14:editId="134CA981">
                 <wp:simplePos x="0" y="0"/>
                 <wp:positionH relativeFrom="column">
                   <wp:posOffset>2126879</wp:posOffset>
@@ -3128,7 +7504,7 @@
               </wp:anchor>
             </w:drawing>
           </mc:Choice>
-          <mc:Fallback>
+          <mc:Fallback xmlns:w16se="http://schemas.microsoft.com/office/word/2015/wordml/symex" xmlns:w16cid="http://schemas.microsoft.com/office/word/2016/wordml/cid" xmlns:am3d="http://schemas.microsoft.com/office/drawing/2017/model3d" xmlns:aink="http://schemas.microsoft.com/office/drawing/2016/ink" xmlns:cx8="http://schemas.microsoft.com/office/drawing/2016/5/14/chartex" xmlns:cx7="http://schemas.microsoft.com/office/drawing/2016/5/13/chartex" xmlns:cx6="http://schemas.microsoft.com/office/drawing/2016/5/12/chartex" xmlns:cx5="http://schemas.microsoft.com/office/drawing/2016/5/11/chartex" xmlns:cx4="http://schemas.microsoft.com/office/drawing/2016/5/10/chartex" xmlns:cx3="http://schemas.microsoft.com/office/drawing/2016/5/9/chartex" xmlns:cx2="http://schemas.microsoft.com/office/drawing/2015/10/21/chartex" xmlns:cx1="http://schemas.microsoft.com/office/drawing/2015/9/8/chartex" xmlns:cx="http://schemas.microsoft.com/office/drawing/2014/chartex">
             <w:pict>
               <v:shape w14:anchorId="0E542809" id="Straight Arrow Connector 43" o:spid="_x0000_s1026" type="#_x0000_t32" style="position:absolute;margin-left:167.45pt;margin-top:91.6pt;width:.35pt;height:65.2pt;flip:x y;z-index:251694080;visibility:visible;mso-wrap-style:square;mso-wrap-distance-left:9pt;mso-wrap-distance-top:0;mso-wrap-distance-right:9pt;mso-wrap-distance-bottom:0;mso-position-horizontal:absolute;mso-position-horizontal-relative:text;mso-position-vertical:absolute;mso-position-vertical-relative:text" o:gfxdata="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" strokecolor="black [3213]" strokeweight="1.5pt">
                 <v:stroke endarrow="block" joinstyle="miter"/>
@@ -3140,10 +7516,10 @@
       <w:r>
         <w:rPr>
           <w:noProof/>
-          <w:lang w:eastAsia="en-CA"/>
+          <w:lang w:val="en-US"/>
         </w:rPr>
         <w:drawing>
-          <wp:anchor distT="0" distB="0" distL="114300" distR="114300" simplePos="0" relativeHeight="251709440" behindDoc="0" locked="0" layoutInCell="1" allowOverlap="1" wp14:anchorId="25B8EC64" wp14:editId="425187D4">
+          <wp:anchor distT="0" distB="0" distL="114300" distR="114300" simplePos="0" relativeHeight="251709440" behindDoc="0" locked="0" layoutInCell="1" allowOverlap="1" wp14:anchorId="7F0F83AA" wp14:editId="113B0DBE">
             <wp:simplePos x="0" y="0"/>
             <wp:positionH relativeFrom="margin">
               <wp:posOffset>1886321</wp:posOffset>
@@ -3168,7 +7544,7 @@
                     </pic:cNvPicPr>
                   </pic:nvPicPr>
                   <pic:blipFill>
-                    <a:blip r:embed="rId13">
+                    <a:blip r:embed="rId9">
                       <a:extLst>
                         <a:ext uri="{28A0092B-C50C-407E-A947-70E740481C1C}">
                           <a14:useLocalDpi xmlns:a14="http://schemas.microsoft.com/office/drawing/2010/main" val="0"/>
@@ -3202,12 +7578,12 @@
       <w:r>
         <w:rPr>
           <w:noProof/>
-          <w:lang w:eastAsia="en-CA"/>
+          <w:lang w:val="en-US"/>
         </w:rPr>
         <mc:AlternateContent>
           <mc:Choice Requires="wps">
             <w:drawing>
-              <wp:anchor distT="0" distB="0" distL="114300" distR="114300" simplePos="0" relativeHeight="251714560" behindDoc="0" locked="0" layoutInCell="1" allowOverlap="1" wp14:anchorId="4CD49F24" wp14:editId="13E9FABA">
+              <wp:anchor distT="0" distB="0" distL="114300" distR="114300" simplePos="0" relativeHeight="251714560" behindDoc="0" locked="0" layoutInCell="1" allowOverlap="1" wp14:anchorId="218AE49A" wp14:editId="6870B2B9">
                 <wp:simplePos x="0" y="0"/>
                 <wp:positionH relativeFrom="column">
                   <wp:posOffset>1187450</wp:posOffset>
@@ -3262,7 +7638,11 @@
           </mc:Choice>
           <mc:Fallback>
             <w:pict>
-              <v:shape w14:anchorId="59492C42" id="Straight Arrow Connector 62" o:spid="_x0000_s1026" type="#_x0000_t32" style="position:absolute;margin-left:93.5pt;margin-top:13.15pt;width:30pt;height:0;z-index:251714560;visibility:visible;mso-wrap-style:square;mso-wrap-distance-left:9pt;mso-wrap-distance-top:0;mso-wrap-distance-right:9pt;mso-wrap-distance-bottom:0;mso-position-horizontal:absolute;mso-position-horizontal-relative:text;mso-position-vertical:absolute;mso-position-vertical-relative:text" o:gfxdata="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" strokecolor="black [3213]" strokeweight="2.25pt">
+              <v:shapetype w14:anchorId="2A539B6E" id="_x0000_t32" coordsize="21600,21600" o:spt="32" o:oned="t" path="m,l21600,21600e" filled="f">
+                <v:path arrowok="t" fillok="f" o:connecttype="none"/>
+                <o:lock v:ext="edit" shapetype="t"/>
+              </v:shapetype>
+              <v:shape id="Straight Arrow Connector 62" o:spid="_x0000_s1026" type="#_x0000_t32" style="position:absolute;margin-left:93.5pt;margin-top:13.15pt;width:30pt;height:0;z-index:251714560;visibility:visible;mso-wrap-style:square;mso-wrap-distance-left:9pt;mso-wrap-distance-top:0;mso-wrap-distance-right:9pt;mso-wrap-distance-bottom:0;mso-position-horizontal:absolute;mso-position-horizontal-relative:text;mso-position-vertical:absolute;mso-position-vertical-relative:text" o:gfxdata="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" strokecolor="black [3213]" strokeweight="2.25pt">
                 <v:stroke endarrow="block" joinstyle="miter"/>
               </v:shape>
             </w:pict>
@@ -3272,21 +7652,21 @@
       <w:r>
         <w:rPr>
           <w:noProof/>
-          <w:lang w:eastAsia="en-CA"/>
+          <w:lang w:val="en-US"/>
         </w:rPr>
         <w:drawing>
-          <wp:anchor distT="0" distB="0" distL="114300" distR="114300" simplePos="0" relativeHeight="251718656" behindDoc="0" locked="0" layoutInCell="1" allowOverlap="1" wp14:anchorId="12447276" wp14:editId="66E7D7E1">
+          <wp:anchor distT="0" distB="0" distL="114300" distR="114300" simplePos="0" relativeHeight="251716608" behindDoc="0" locked="0" layoutInCell="1" allowOverlap="1" wp14:anchorId="07CCD569" wp14:editId="5823E24D">
             <wp:simplePos x="0" y="0"/>
             <wp:positionH relativeFrom="margin">
-              <wp:posOffset>1333615</wp:posOffset>
+              <wp:posOffset>1349416</wp:posOffset>
             </wp:positionH>
             <wp:positionV relativeFrom="bottomMargin">
-              <wp:posOffset>-3730609</wp:posOffset>
+              <wp:posOffset>-3208284</wp:posOffset>
             </wp:positionV>
             <wp:extent cx="191135" cy="127635"/>
             <wp:effectExtent l="0" t="0" r="0" b="5715"/>
             <wp:wrapSquare wrapText="bothSides"/>
-            <wp:docPr id="64" name="Picture 64" descr="C:\Users\klaho028\Downloads\SEG2105-Project-master\SEG2105-Project-master\Deliverable1\UML Class diagram\UML\Pics\many.png"/>
+            <wp:docPr id="63" name="Picture 63" descr="C:\Users\klaho028\Downloads\SEG2105-Project-master\SEG2105-Project-master\Deliverable1\UML Class diagram\UML\Pics\many.png"/>
             <wp:cNvGraphicFramePr>
               <a:graphicFrameLocks xmlns:a="http://schemas.openxmlformats.org/drawingml/2006/main" noChangeAspect="1"/>
             </wp:cNvGraphicFramePr>
@@ -3300,7 +7680,7 @@
                     </pic:cNvPicPr>
                   </pic:nvPicPr>
                   <pic:blipFill>
-                    <a:blip r:embed="rId13">
+                    <a:blip r:embed="rId9">
                       <a:extLst>
                         <a:ext uri="{28A0092B-C50C-407E-A947-70E740481C1C}">
                           <a14:useLocalDpi xmlns:a14="http://schemas.microsoft.com/office/drawing/2010/main" val="0"/>
@@ -3334,74 +7714,12 @@
       <w:r>
         <w:rPr>
           <w:noProof/>
-          <w:lang w:eastAsia="en-CA"/>
-        </w:rPr>
-        <w:drawing>
-          <wp:anchor distT="0" distB="0" distL="114300" distR="114300" simplePos="0" relativeHeight="251716608" behindDoc="0" locked="0" layoutInCell="1" allowOverlap="1" wp14:anchorId="6751C9B9" wp14:editId="47B4A921">
-            <wp:simplePos x="0" y="0"/>
-            <wp:positionH relativeFrom="margin">
-              <wp:posOffset>1349416</wp:posOffset>
-            </wp:positionH>
-            <wp:positionV relativeFrom="bottomMargin">
-              <wp:posOffset>-3208284</wp:posOffset>
-            </wp:positionV>
-            <wp:extent cx="191135" cy="127635"/>
-            <wp:effectExtent l="0" t="0" r="0" b="5715"/>
-            <wp:wrapSquare wrapText="bothSides"/>
-            <wp:docPr id="63" name="Picture 63" descr="C:\Users\klaho028\Downloads\SEG2105-Project-master\SEG2105-Project-master\Deliverable1\UML Class diagram\UML\Pics\many.png"/>
-            <wp:cNvGraphicFramePr>
-              <a:graphicFrameLocks xmlns:a="http://schemas.openxmlformats.org/drawingml/2006/main" noChangeAspect="1"/>
-            </wp:cNvGraphicFramePr>
-            <a:graphic xmlns:a="http://schemas.openxmlformats.org/drawingml/2006/main">
-              <a:graphicData uri="http://schemas.openxmlformats.org/drawingml/2006/picture">
-                <pic:pic xmlns:pic="http://schemas.openxmlformats.org/drawingml/2006/picture">
-                  <pic:nvPicPr>
-                    <pic:cNvPr id="0" name="Picture 6" descr="C:\Users\klaho028\Downloads\SEG2105-Project-master\SEG2105-Project-master\Deliverable1\UML Class diagram\UML\Pics\many.png"/>
-                    <pic:cNvPicPr>
-                      <a:picLocks noChangeAspect="1" noChangeArrowheads="1"/>
-                    </pic:cNvPicPr>
-                  </pic:nvPicPr>
-                  <pic:blipFill>
-                    <a:blip r:embed="rId13">
-                      <a:extLst>
-                        <a:ext uri="{28A0092B-C50C-407E-A947-70E740481C1C}">
-                          <a14:useLocalDpi xmlns:a14="http://schemas.microsoft.com/office/drawing/2010/main" val="0"/>
-                        </a:ext>
-                      </a:extLst>
-                    </a:blip>
-                    <a:srcRect/>
-                    <a:stretch>
-                      <a:fillRect/>
-                    </a:stretch>
-                  </pic:blipFill>
-                  <pic:spPr bwMode="auto">
-                    <a:xfrm>
-                      <a:off x="0" y="0"/>
-                      <a:ext cx="191135" cy="127635"/>
-                    </a:xfrm>
-                    <a:prstGeom prst="rect">
-                      <a:avLst/>
-                    </a:prstGeom>
-                    <a:noFill/>
-                    <a:ln>
-                      <a:noFill/>
-                    </a:ln>
-                  </pic:spPr>
-                </pic:pic>
-              </a:graphicData>
-            </a:graphic>
-          </wp:anchor>
-        </w:drawing>
-      </w:r>
-      <w:r>
-        <w:rPr>
-          <w:noProof/>
-          <w:lang w:eastAsia="en-CA"/>
+          <w:lang w:val="en-US"/>
         </w:rPr>
         <mc:AlternateContent>
           <mc:Choice Requires="wps">
             <w:drawing>
-              <wp:anchor distT="0" distB="0" distL="114300" distR="114300" simplePos="0" relativeHeight="251713536" behindDoc="0" locked="0" layoutInCell="1" allowOverlap="1" wp14:anchorId="78C9388B" wp14:editId="5A8B195E">
+              <wp:anchor distT="0" distB="0" distL="114300" distR="114300" simplePos="0" relativeHeight="251713536" behindDoc="0" locked="0" layoutInCell="1" allowOverlap="1" wp14:anchorId="73AD96E9" wp14:editId="65835AE9">
                 <wp:simplePos x="0" y="0"/>
                 <wp:positionH relativeFrom="column">
                   <wp:posOffset>1187087</wp:posOffset>
@@ -3459,7 +7777,7 @@
               </wp:anchor>
             </w:drawing>
           </mc:Choice>
-          <mc:Fallback>
+          <mc:Fallback xmlns:w16se="http://schemas.microsoft.com/office/word/2015/wordml/symex" xmlns:w16cid="http://schemas.microsoft.com/office/word/2016/wordml/cid" xmlns:am3d="http://schemas.microsoft.com/office/drawing/2017/model3d" xmlns:aink="http://schemas.microsoft.com/office/drawing/2016/ink" xmlns:cx8="http://schemas.microsoft.com/office/drawing/2016/5/14/chartex" xmlns:cx7="http://schemas.microsoft.com/office/drawing/2016/5/13/chartex" xmlns:cx6="http://schemas.microsoft.com/office/drawing/2016/5/12/chartex" xmlns:cx5="http://schemas.microsoft.com/office/drawing/2016/5/11/chartex" xmlns:cx4="http://schemas.microsoft.com/office/drawing/2016/5/10/chartex" xmlns:cx3="http://schemas.microsoft.com/office/drawing/2016/5/9/chartex" xmlns:cx2="http://schemas.microsoft.com/office/drawing/2015/10/21/chartex" xmlns:cx1="http://schemas.microsoft.com/office/drawing/2015/9/8/chartex" xmlns:cx="http://schemas.microsoft.com/office/drawing/2014/chartex">
             <w:pict>
               <v:line w14:anchorId="7C225A8E" id="Straight Connector 61" o:spid="_x0000_s1026" style="position:absolute;flip:y;z-index:251713536;visibility:visible;mso-wrap-style:square;mso-width-percent:0;mso-height-percent:0;mso-wrap-distance-left:9pt;mso-wrap-distance-top:0;mso-wrap-distance-right:9pt;mso-wrap-distance-bottom:0;mso-position-horizontal:absolute;mso-position-horizontal-relative:text;mso-position-vertical:absolute;mso-position-vertical-relative:text;mso-width-percent:0;mso-height-percent:0;mso-width-relative:margin;mso-height-relative:margin" from="93.45pt,12.5pt" to="93.45pt,35.4pt" o:gfxdata="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" strokecolor="black [3213]" strokeweight="2.25pt">
                 <v:stroke joinstyle="miter"/>
@@ -3471,12 +7789,12 @@
       <w:r>
         <w:rPr>
           <w:noProof/>
-          <w:lang w:eastAsia="en-CA"/>
+          <w:lang w:val="en-US"/>
         </w:rPr>
         <mc:AlternateContent>
           <mc:Choice Requires="wps">
             <w:drawing>
-              <wp:anchor distT="0" distB="0" distL="114300" distR="114300" simplePos="0" relativeHeight="251712512" behindDoc="0" locked="0" layoutInCell="1" allowOverlap="1" wp14:anchorId="25590224" wp14:editId="62B3F47F">
+              <wp:anchor distT="0" distB="0" distL="114300" distR="114300" simplePos="0" relativeHeight="251712512" behindDoc="0" locked="0" layoutInCell="1" allowOverlap="1" wp14:anchorId="7B4376A1" wp14:editId="662B0475">
                 <wp:simplePos x="0" y="0"/>
                 <wp:positionH relativeFrom="column">
                   <wp:posOffset>1176986</wp:posOffset>
@@ -3528,7 +7846,7 @@
               </wp:anchor>
             </w:drawing>
           </mc:Choice>
-          <mc:Fallback>
+          <mc:Fallback xmlns:w16se="http://schemas.microsoft.com/office/word/2015/wordml/symex" xmlns:w16cid="http://schemas.microsoft.com/office/word/2016/wordml/cid" xmlns:am3d="http://schemas.microsoft.com/office/drawing/2017/model3d" xmlns:aink="http://schemas.microsoft.com/office/drawing/2016/ink" xmlns:cx8="http://schemas.microsoft.com/office/drawing/2016/5/14/chartex" xmlns:cx7="http://schemas.microsoft.com/office/drawing/2016/5/13/chartex" xmlns:cx6="http://schemas.microsoft.com/office/drawing/2016/5/12/chartex" xmlns:cx5="http://schemas.microsoft.com/office/drawing/2016/5/11/chartex" xmlns:cx4="http://schemas.microsoft.com/office/drawing/2016/5/10/chartex" xmlns:cx3="http://schemas.microsoft.com/office/drawing/2016/5/9/chartex" xmlns:cx2="http://schemas.microsoft.com/office/drawing/2015/10/21/chartex" xmlns:cx1="http://schemas.microsoft.com/office/drawing/2015/9/8/chartex" xmlns:cx="http://schemas.microsoft.com/office/drawing/2014/chartex">
             <w:pict>
               <v:line w14:anchorId="65C56FE7" id="Straight Connector 59" o:spid="_x0000_s1026" style="position:absolute;z-index:251712512;visibility:visible;mso-wrap-style:square;mso-wrap-distance-left:9pt;mso-wrap-distance-top:0;mso-wrap-distance-right:9pt;mso-wrap-distance-bottom:0;mso-position-horizontal:absolute;mso-position-horizontal-relative:text;mso-position-vertical:absolute;mso-position-vertical-relative:text" from="92.7pt,35.65pt" to="122.1pt,36.3pt" o:gfxdata="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" strokecolor="black [3213]" strokeweight="2.25pt">
                 <v:stroke joinstyle="miter"/>
@@ -3540,10 +7858,10 @@
       <w:r>
         <w:rPr>
           <w:noProof/>
-          <w:lang w:eastAsia="en-CA"/>
+          <w:lang w:val="en-US"/>
         </w:rPr>
         <w:drawing>
-          <wp:anchor distT="0" distB="0" distL="114300" distR="114300" simplePos="0" relativeHeight="251703296" behindDoc="0" locked="0" layoutInCell="1" allowOverlap="1" wp14:anchorId="2CB788AD" wp14:editId="180314D7">
+          <wp:anchor distT="0" distB="0" distL="114300" distR="114300" simplePos="0" relativeHeight="251703296" behindDoc="0" locked="0" layoutInCell="1" allowOverlap="1" wp14:anchorId="1B56F404" wp14:editId="71DC0C6D">
             <wp:simplePos x="0" y="0"/>
             <wp:positionH relativeFrom="margin">
               <wp:posOffset>1337062</wp:posOffset>
@@ -3568,7 +7886,7 @@
                     </pic:cNvPicPr>
                   </pic:nvPicPr>
                   <pic:blipFill>
-                    <a:blip r:embed="rId13">
+                    <a:blip r:embed="rId9">
                       <a:extLst>
                         <a:ext uri="{28A0092B-C50C-407E-A947-70E740481C1C}">
                           <a14:useLocalDpi xmlns:a14="http://schemas.microsoft.com/office/drawing/2010/main" val="0"/>
@@ -3602,10 +7920,10 @@
       <w:r>
         <w:rPr>
           <w:noProof/>
-          <w:lang w:eastAsia="en-CA"/>
+          <w:lang w:val="en-US"/>
         </w:rPr>
         <w:drawing>
-          <wp:anchor distT="0" distB="0" distL="114300" distR="114300" simplePos="0" relativeHeight="251701248" behindDoc="0" locked="0" layoutInCell="1" allowOverlap="1" wp14:anchorId="4943343A" wp14:editId="323770C9">
+          <wp:anchor distT="0" distB="0" distL="114300" distR="114300" simplePos="0" relativeHeight="251701248" behindDoc="0" locked="0" layoutInCell="1" allowOverlap="1" wp14:anchorId="21D59CAC" wp14:editId="1AE83BB1">
             <wp:simplePos x="0" y="0"/>
             <wp:positionH relativeFrom="margin">
               <wp:posOffset>1872946</wp:posOffset>
@@ -3630,7 +7948,7 @@
                     </pic:cNvPicPr>
                   </pic:nvPicPr>
                   <pic:blipFill>
-                    <a:blip r:embed="rId13">
+                    <a:blip r:embed="rId9">
                       <a:extLst>
                         <a:ext uri="{28A0092B-C50C-407E-A947-70E740481C1C}">
                           <a14:useLocalDpi xmlns:a14="http://schemas.microsoft.com/office/drawing/2010/main" val="0"/>
@@ -3664,12 +7982,12 @@
       <w:r>
         <w:rPr>
           <w:noProof/>
-          <w:lang w:eastAsia="en-CA"/>
+          <w:lang w:val="en-US"/>
         </w:rPr>
         <mc:AlternateContent>
           <mc:Choice Requires="wps">
             <w:drawing>
-              <wp:anchor distT="0" distB="0" distL="114300" distR="114300" simplePos="0" relativeHeight="251698176" behindDoc="0" locked="0" layoutInCell="1" allowOverlap="1" wp14:anchorId="13EE8F16" wp14:editId="41F3FE15">
+              <wp:anchor distT="0" distB="0" distL="114300" distR="114300" simplePos="0" relativeHeight="251698176" behindDoc="0" locked="0" layoutInCell="1" allowOverlap="1" wp14:anchorId="5A46BA89" wp14:editId="666EED50">
                 <wp:simplePos x="0" y="0"/>
                 <wp:positionH relativeFrom="column">
                   <wp:posOffset>730250</wp:posOffset>
@@ -3722,7 +8040,7 @@
               </wp:anchor>
             </w:drawing>
           </mc:Choice>
-          <mc:Fallback>
+          <mc:Fallback xmlns:w16se="http://schemas.microsoft.com/office/word/2015/wordml/symex" xmlns:w16cid="http://schemas.microsoft.com/office/word/2016/wordml/cid" xmlns:am3d="http://schemas.microsoft.com/office/drawing/2017/model3d" xmlns:aink="http://schemas.microsoft.com/office/drawing/2016/ink" xmlns:cx8="http://schemas.microsoft.com/office/drawing/2016/5/14/chartex" xmlns:cx7="http://schemas.microsoft.com/office/drawing/2016/5/13/chartex" xmlns:cx6="http://schemas.microsoft.com/office/drawing/2016/5/12/chartex" xmlns:cx5="http://schemas.microsoft.com/office/drawing/2016/5/11/chartex" xmlns:cx4="http://schemas.microsoft.com/office/drawing/2016/5/10/chartex" xmlns:cx3="http://schemas.microsoft.com/office/drawing/2016/5/9/chartex" xmlns:cx2="http://schemas.microsoft.com/office/drawing/2015/10/21/chartex" xmlns:cx1="http://schemas.microsoft.com/office/drawing/2015/9/8/chartex" xmlns:cx="http://schemas.microsoft.com/office/drawing/2014/chartex">
             <w:pict>
               <v:shape w14:anchorId="1F0BB785" id="Straight Arrow Connector 50" o:spid="_x0000_s1026" type="#_x0000_t32" style="position:absolute;margin-left:57.5pt;margin-top:90.05pt;width:66pt;height:8.4pt;flip:y;z-index:251698176;visibility:visible;mso-wrap-style:square;mso-wrap-distance-left:9pt;mso-wrap-distance-top:0;mso-wrap-distance-right:9pt;mso-wrap-distance-bottom:0;mso-position-horizontal:absolute;mso-position-horizontal-relative:text;mso-position-vertical:absolute;mso-position-vertical-relative:text" o:gfxdata="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" strokecolor="black [3213]" strokeweight="2.25pt">
                 <v:stroke endarrow="block" joinstyle="miter"/>
@@ -3734,12 +8052,12 @@
       <w:r>
         <w:rPr>
           <w:noProof/>
-          <w:lang w:eastAsia="en-CA"/>
+          <w:lang w:val="en-US"/>
         </w:rPr>
         <mc:AlternateContent>
           <mc:Choice Requires="wps">
             <w:drawing>
-              <wp:anchor distT="0" distB="0" distL="114300" distR="114300" simplePos="0" relativeHeight="251696128" behindDoc="0" locked="0" layoutInCell="1" allowOverlap="1" wp14:anchorId="48674338" wp14:editId="3C8AA225">
+              <wp:anchor distT="0" distB="0" distL="114300" distR="114300" simplePos="0" relativeHeight="251696128" behindDoc="0" locked="0" layoutInCell="1" allowOverlap="1" wp14:anchorId="48930435" wp14:editId="4B153F8B">
                 <wp:simplePos x="0" y="0"/>
                 <wp:positionH relativeFrom="column">
                   <wp:posOffset>1098550</wp:posOffset>
@@ -3798,7 +8116,7 @@
               </wp:anchor>
             </w:drawing>
           </mc:Choice>
-          <mc:Fallback>
+          <mc:Fallback xmlns:w16se="http://schemas.microsoft.com/office/word/2015/wordml/symex" xmlns:w16cid="http://schemas.microsoft.com/office/word/2016/wordml/cid" xmlns:am3d="http://schemas.microsoft.com/office/drawing/2017/model3d" xmlns:aink="http://schemas.microsoft.com/office/drawing/2016/ink" xmlns:cx8="http://schemas.microsoft.com/office/drawing/2016/5/14/chartex" xmlns:cx7="http://schemas.microsoft.com/office/drawing/2016/5/13/chartex" xmlns:cx6="http://schemas.microsoft.com/office/drawing/2016/5/12/chartex" xmlns:cx5="http://schemas.microsoft.com/office/drawing/2016/5/11/chartex" xmlns:cx4="http://schemas.microsoft.com/office/drawing/2016/5/10/chartex" xmlns:cx3="http://schemas.microsoft.com/office/drawing/2016/5/9/chartex" xmlns:cx2="http://schemas.microsoft.com/office/drawing/2015/10/21/chartex" xmlns:cx1="http://schemas.microsoft.com/office/drawing/2015/9/8/chartex" xmlns:cx="http://schemas.microsoft.com/office/drawing/2014/chartex">
             <w:pict>
               <v:shape w14:anchorId="356B2CAB" id="Straight Arrow Connector 47" o:spid="_x0000_s1026" type="#_x0000_t32" style="position:absolute;margin-left:86.5pt;margin-top:93.95pt;width:61pt;height:49.7pt;flip:y;z-index:251696128;visibility:visible;mso-wrap-style:square;mso-width-percent:0;mso-height-percent:0;mso-wrap-distance-left:9pt;mso-wrap-distance-top:0;mso-wrap-distance-right:9pt;mso-wrap-distance-bottom:0;mso-position-horizontal:absolute;mso-position-horizontal-relative:text;mso-position-vertical:absolute;mso-position-vertical-relative:text;mso-width-percent:0;mso-height-percent:0;mso-width-relative:margin;mso-height-relative:margin" o:gfxdata="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" strokecolor="black [3213]" strokeweight="3pt">
                 <v:stroke endarrow="block" joinstyle="miter"/>
@@ -3810,12 +8128,12 @@
       <w:r>
         <w:rPr>
           <w:noProof/>
-          <w:lang w:eastAsia="en-CA"/>
+          <w:lang w:val="en-US"/>
         </w:rPr>
         <mc:AlternateContent>
           <mc:Choice Requires="wps">
             <w:drawing>
-              <wp:anchor distT="0" distB="0" distL="114300" distR="114300" simplePos="0" relativeHeight="251697152" behindDoc="0" locked="0" layoutInCell="1" allowOverlap="1" wp14:anchorId="2D7B4760" wp14:editId="6D6DF0DC">
+              <wp:anchor distT="0" distB="0" distL="114300" distR="114300" simplePos="0" relativeHeight="251697152" behindDoc="0" locked="0" layoutInCell="1" allowOverlap="1" wp14:anchorId="09338C9E" wp14:editId="19A64A10">
                 <wp:simplePos x="0" y="0"/>
                 <wp:positionH relativeFrom="column">
                   <wp:posOffset>672675</wp:posOffset>
@@ -4493,7 +8811,7 @@
               </wp:anchor>
             </w:drawing>
           </mc:Choice>
-          <mc:Fallback>
+          <mc:Fallback xmlns:w16se="http://schemas.microsoft.com/office/word/2015/wordml/symex" xmlns:w16cid="http://schemas.microsoft.com/office/word/2016/wordml/cid" xmlns:am3d="http://schemas.microsoft.com/office/drawing/2017/model3d" xmlns:aink="http://schemas.microsoft.com/office/drawing/2016/ink" xmlns:cx8="http://schemas.microsoft.com/office/drawing/2016/5/14/chartex" xmlns:cx7="http://schemas.microsoft.com/office/drawing/2016/5/13/chartex" xmlns:cx6="http://schemas.microsoft.com/office/drawing/2016/5/12/chartex" xmlns:cx5="http://schemas.microsoft.com/office/drawing/2016/5/11/chartex" xmlns:cx4="http://schemas.microsoft.com/office/drawing/2016/5/10/chartex" xmlns:cx3="http://schemas.microsoft.com/office/drawing/2016/5/9/chartex" xmlns:cx2="http://schemas.microsoft.com/office/drawing/2015/10/21/chartex" xmlns:cx1="http://schemas.microsoft.com/office/drawing/2015/9/8/chartex" xmlns:cx="http://schemas.microsoft.com/office/drawing/2014/chartex">
             <w:pict>
               <v:shape w14:anchorId="5628967B" id="Freeform 49" o:spid="_x0000_s1026" style="position:absolute;margin-left:52.95pt;margin-top:97.95pt;width:361.05pt;height:239pt;z-index:251697152;visibility:visible;mso-wrap-style:square;mso-wrap-distance-left:9pt;mso-wrap-distance-top:0;mso-wrap-distance-right:9pt;mso-wrap-distance-bottom:0;mso-position-horizontal:absolute;mso-position-horizontal-relative:text;mso-position-vertical:absolute;mso-position-vertical-relative:text;v-text-anchor:middle" coordsize="4585125,3035300" o:gfxdata="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" path="m4585125,2432050v-2117,48683,-3310,97416,-6350,146050c4576534,2613955,4570297,2723153,4559725,2781300v-1561,8586,-4233,16933,-6350,25400c4551258,2829983,4551924,2853690,4547025,2876550v-2172,10135,-25554,32936,-31750,38100c4492721,2933445,4490073,2927271,4458125,2940050v-42003,16801,-13592,17891,-76200,19050l3746925,2965450r-133350,6350c3588134,2973342,3562845,2977189,3537375,2978150v-86747,3273,-173586,3551,-260350,6350c3232548,2985935,3188167,2990011,3143675,2990850r-539750,6350c2507912,3010916,2563549,3004529,2394375,3009900r-234950,6350l2045125,3022600v-19115,1416,-38016,5224,-57150,6350c1935107,3032060,1882142,3033183,1829225,3035300r-546100,-6350c1201444,3027394,1161836,3022062,1086275,3016250v-118027,-9079,-52467,-1796,-139700,-12700c898014,2987363,947926,3002289,844975,2990850v-32412,-3601,-27664,-7339,-57150,-12700c759973,2973086,732896,2971588,705275,2965450v-6534,-1452,-12516,-4898,-19050,-6350c673656,2956307,660694,2955543,648125,2952750v-6534,-1452,-12556,-4727,-19050,-6350c618604,2943782,607861,2942391,597325,2940050v-16199,-3600,-59651,-15408,-69850,-19050c512294,2915578,497992,2907937,483025,2901950v-16791,-6717,-33804,-12870,-50800,-19050c425935,2880613,419269,2879320,413175,2876550v-17235,-7834,-33222,-18369,-50800,-25400c351792,2846917,341337,2842345,330625,2838450v-12581,-4575,-26961,-5274,-38100,-12700l254425,2800350r-19050,-12700c231142,2781300,227561,2774463,222675,2768600v-5749,-6899,-13830,-11742,-19050,-19050c198123,2741847,195621,2732369,190925,2724150v-3786,-6626,-9600,-12076,-12700,-19050c172788,2692867,172951,2678139,165525,2667000v-4233,-6350,-9600,-12076,-12700,-19050c147388,2635717,144358,2622550,140125,2609850v-2117,-6350,-4511,-12614,-6350,-19050c115558,2527042,125948,2560969,102025,2489200r-6350,-19050l89325,2451100v-2117,-27517,-3959,-55056,-6350,-82550c81132,2347358,77839,2326288,76625,2305050v-3021,-52873,-3412,-105873,-6350,-158750c66645,2080968,63711,2083946,57575,2025650,45898,1914716,58631,1996532,38525,1885950,35741,1852546,22861,1692907,19475,1682750,9054,1651486,14225,1670302,6775,1625600,-828,1093387,-3586,1152222,6775,546100v616,-36040,4404,-71957,6350,-107950c20823,295742,5857,352005,32175,273050v2117,-19050,4443,-38078,6350,-57150c40851,192637,42089,169263,44875,146050,48442,116329,52654,86677,57575,57150,64969,12786,63925,31925,63925,e" filled="f" strokecolor="black [3213]" strokeweight="2.25pt">
                 <v:stroke joinstyle="miter"/>
@@ -4506,12 +8824,12 @@
       <w:r>
         <w:rPr>
           <w:noProof/>
-          <w:lang w:eastAsia="en-CA"/>
+          <w:lang w:val="en-US"/>
         </w:rPr>
         <mc:AlternateContent>
           <mc:Choice Requires="wps">
             <w:drawing>
-              <wp:anchor distT="0" distB="0" distL="114300" distR="114300" simplePos="0" relativeHeight="251695104" behindDoc="0" locked="0" layoutInCell="1" allowOverlap="1" wp14:anchorId="2DBE1099" wp14:editId="6F8F8DFA">
+              <wp:anchor distT="0" distB="0" distL="114300" distR="114300" simplePos="0" relativeHeight="251695104" behindDoc="0" locked="0" layoutInCell="1" allowOverlap="1" wp14:anchorId="1B74184A" wp14:editId="4FD48581">
                 <wp:simplePos x="0" y="0"/>
                 <wp:positionH relativeFrom="column">
                   <wp:posOffset>1095435</wp:posOffset>
@@ -5155,7 +9473,7 @@
               </wp:anchor>
             </w:drawing>
           </mc:Choice>
-          <mc:Fallback>
+          <mc:Fallback xmlns:w16se="http://schemas.microsoft.com/office/word/2015/wordml/symex" xmlns:w16cid="http://schemas.microsoft.com/office/word/2016/wordml/cid" xmlns:am3d="http://schemas.microsoft.com/office/drawing/2017/model3d" xmlns:aink="http://schemas.microsoft.com/office/drawing/2016/ink" xmlns:cx8="http://schemas.microsoft.com/office/drawing/2016/5/14/chartex" xmlns:cx7="http://schemas.microsoft.com/office/drawing/2016/5/13/chartex" xmlns:cx6="http://schemas.microsoft.com/office/drawing/2016/5/12/chartex" xmlns:cx5="http://schemas.microsoft.com/office/drawing/2016/5/11/chartex" xmlns:cx4="http://schemas.microsoft.com/office/drawing/2016/5/10/chartex" xmlns:cx3="http://schemas.microsoft.com/office/drawing/2016/5/9/chartex" xmlns:cx2="http://schemas.microsoft.com/office/drawing/2015/10/21/chartex" xmlns:cx1="http://schemas.microsoft.com/office/drawing/2015/9/8/chartex" xmlns:cx="http://schemas.microsoft.com/office/drawing/2014/chartex">
             <w:pict>
               <v:shape w14:anchorId="4E443D3D" id="Freeform 46" o:spid="_x0000_s1026" style="position:absolute;margin-left:86.25pt;margin-top:143.2pt;width:172.85pt;height:173.95pt;z-index:251695104;visibility:visible;mso-wrap-style:square;mso-wrap-distance-left:9pt;mso-wrap-distance-top:0;mso-wrap-distance-right:9pt;mso-wrap-distance-bottom:0;mso-position-horizontal:absolute;mso-position-horizontal-relative:text;mso-position-vertical:absolute;mso-position-vertical-relative:text;v-text-anchor:middle" coordsize="2195500,2209046" o:gfxdata="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" path="m2186446,1729212v1509,95061,1887,190147,4527,285184c2191352,2028055,2195500,2041473,2195500,2055137v,83562,-676,25676,-9054,63374c2166024,2210404,2192677,2105756,2177393,2159252v-1709,5982,-2818,12124,-4527,18106c2171555,2181946,2172005,2187884,2168339,2190939v-6242,5202,-14631,7641,-22633,9053c2120425,2204453,1995862,2208861,1991797,2209046v-196404,-3507,-280199,-2993,-470781,-13581c1511852,2194956,1502957,2192126,1493856,2190939v-25611,-3341,-51343,-5713,-76954,-9054c1377338,2176724,1401012,2177354,1358054,2172832v-18070,-1902,-36214,-3018,-54321,-4527c1285626,2165287,1267221,2163704,1249413,2159252v-6036,-1509,-11899,-4113,-18107,-4527c1192132,2152113,1152835,2151903,1113611,2150198v-30188,-1313,-60332,-3639,-90535,-4527c561455,2132095,985842,2148347,692624,2136618v-29167,-3646,-51649,-6759,-81481,-9054c526109,2121023,557117,2125534,479868,2118511v-13608,-1237,-27214,-2595,-40741,-4527c368675,2103920,457693,2114816,398387,2104931v-12000,-2000,-24143,-3018,-36214,-4527c349225,2096088,344703,2094194,330486,2091351v-9000,-1800,-18107,-3018,-27161,-4527c269841,2061712,300934,2082382,249005,2059663v-12364,-5409,-24347,-11678,-36214,-18106c188434,2028364,166641,2009576,140363,2000816v-32321,-10775,-19219,-3761,-40741,-18107c81980,1938601,88888,1965250,95096,1887648v1090,-13620,3166,-27145,4526,-40741c101280,1830323,102640,1813711,104149,1797113v-1509,-132784,-1732,-265590,-4527,-398353c99397,1388093,96092,1377696,95096,1367073v-3532,-37678,-4875,-75556,-9054,-113168c84179,1237138,79620,1220775,76989,1204111v-1897,-12016,-1978,-24319,-4527,-36214c70462,1158566,65723,1149995,63409,1140737v-2226,-8905,-2885,-18131,-4527,-27161c55051,1092507,54672,1092209,49828,1072836v1509,-15089,2523,-30236,4527,-45268c55372,1019942,58882,1012629,58882,1004935v,-6221,-3018,-12071,-4527,-18107c50400,943330,51200,942700,45302,905347,42439,887215,40700,868835,36248,851026l27195,814812,22668,796705c21159,780107,20088,763463,18141,746911v-1072,-9115,-3228,-18074,-4526,-27160c11895,707708,10597,695608,9088,683537,11407,576872,13385,448895,18141,339505v1051,-24167,3147,-48278,4527,-72428c24306,238415,25686,209738,27195,181069,24177,149382,22089,117593,18141,86008,17549,81273,14772,77057,13615,72428,11749,64964,10818,57291,9088,49794,-1064,5805,34,27254,34,e" filled="f" strokecolor="black [3213]" strokeweight="2.25pt">
                 <v:stroke joinstyle="miter"/>
@@ -5168,10 +9486,10 @@
       <w:r>
         <w:rPr>
           <w:noProof/>
-          <w:lang w:eastAsia="en-CA"/>
+          <w:lang w:val="en-US"/>
         </w:rPr>
         <w:drawing>
-          <wp:anchor distT="0" distB="0" distL="114300" distR="114300" simplePos="0" relativeHeight="251691008" behindDoc="0" locked="0" layoutInCell="1" allowOverlap="1" wp14:anchorId="3BD7EFD2" wp14:editId="66180E59">
+          <wp:anchor distT="0" distB="0" distL="114300" distR="114300" simplePos="0" relativeHeight="251691008" behindDoc="0" locked="0" layoutInCell="1" allowOverlap="1" wp14:anchorId="27128FAA" wp14:editId="0E1E3285">
             <wp:simplePos x="0" y="0"/>
             <wp:positionH relativeFrom="margin">
               <wp:align>center</wp:align>
@@ -5196,7 +9514,7 @@
                     </pic:cNvPicPr>
                   </pic:nvPicPr>
                   <pic:blipFill>
-                    <a:blip r:embed="rId13">
+                    <a:blip r:embed="rId9">
                       <a:extLst>
                         <a:ext uri="{28A0092B-C50C-407E-A947-70E740481C1C}">
                           <a14:useLocalDpi xmlns:a14="http://schemas.microsoft.com/office/drawing/2010/main" val="0"/>
@@ -5230,10 +9548,10 @@
       <w:r>
         <w:rPr>
           <w:noProof/>
-          <w:lang w:eastAsia="en-CA"/>
+          <w:lang w:val="en-US"/>
         </w:rPr>
         <w:drawing>
-          <wp:anchor distT="0" distB="0" distL="114300" distR="114300" simplePos="0" relativeHeight="251679744" behindDoc="0" locked="0" layoutInCell="1" allowOverlap="1" wp14:anchorId="3FC23425" wp14:editId="18574CA8">
+          <wp:anchor distT="0" distB="0" distL="114300" distR="114300" simplePos="0" relativeHeight="251679744" behindDoc="0" locked="0" layoutInCell="1" allowOverlap="1" wp14:anchorId="3784CFEA" wp14:editId="7D29154D">
             <wp:simplePos x="0" y="0"/>
             <wp:positionH relativeFrom="margin">
               <wp:posOffset>4963959</wp:posOffset>
@@ -5258,7 +9576,7 @@
                     </pic:cNvPicPr>
                   </pic:nvPicPr>
                   <pic:blipFill>
-                    <a:blip r:embed="rId13">
+                    <a:blip r:embed="rId9">
                       <a:extLst>
                         <a:ext uri="{28A0092B-C50C-407E-A947-70E740481C1C}">
                           <a14:useLocalDpi xmlns:a14="http://schemas.microsoft.com/office/drawing/2010/main" val="0"/>
@@ -5292,10 +9610,10 @@
       <w:r>
         <w:rPr>
           <w:noProof/>
-          <w:lang w:eastAsia="en-CA"/>
+          <w:lang w:val="en-US"/>
         </w:rPr>
         <w:drawing>
-          <wp:anchor distT="0" distB="0" distL="114300" distR="114300" simplePos="0" relativeHeight="251680768" behindDoc="0" locked="0" layoutInCell="1" allowOverlap="1" wp14:anchorId="68248964" wp14:editId="5CB7C2A7">
+          <wp:anchor distT="0" distB="0" distL="114300" distR="114300" simplePos="0" relativeHeight="251680768" behindDoc="0" locked="0" layoutInCell="1" allowOverlap="1" wp14:anchorId="2C232E40" wp14:editId="5CB209B7">
             <wp:simplePos x="0" y="0"/>
             <wp:positionH relativeFrom="margin">
               <wp:posOffset>3154504</wp:posOffset>
@@ -5320,7 +9638,7 @@
                     </pic:cNvPicPr>
                   </pic:nvPicPr>
                   <pic:blipFill>
-                    <a:blip r:embed="rId13">
+                    <a:blip r:embed="rId9">
                       <a:extLst>
                         <a:ext uri="{28A0092B-C50C-407E-A947-70E740481C1C}">
                           <a14:useLocalDpi xmlns:a14="http://schemas.microsoft.com/office/drawing/2010/main" val="0"/>
@@ -5354,12 +9672,12 @@
       <w:r>
         <w:rPr>
           <w:noProof/>
-          <w:lang w:eastAsia="en-CA"/>
+          <w:lang w:val="en-US"/>
         </w:rPr>
         <mc:AlternateContent>
           <mc:Choice Requires="wps">
             <w:drawing>
-              <wp:anchor distT="0" distB="0" distL="114300" distR="114300" simplePos="0" relativeHeight="251660288" behindDoc="0" locked="0" layoutInCell="1" allowOverlap="1" wp14:anchorId="10B36E24" wp14:editId="4E951D04">
+              <wp:anchor distT="0" distB="0" distL="114300" distR="114300" simplePos="0" relativeHeight="251660288" behindDoc="0" locked="0" layoutInCell="1" allowOverlap="1" wp14:anchorId="352BA1B9" wp14:editId="65E813CA">
                 <wp:simplePos x="0" y="0"/>
                 <wp:positionH relativeFrom="column">
                   <wp:posOffset>2636613</wp:posOffset>
@@ -5417,7 +9735,7 @@
               </wp:anchor>
             </w:drawing>
           </mc:Choice>
-          <mc:Fallback>
+          <mc:Fallback xmlns:w16se="http://schemas.microsoft.com/office/word/2015/wordml/symex" xmlns:w16cid="http://schemas.microsoft.com/office/word/2016/wordml/cid" xmlns:am3d="http://schemas.microsoft.com/office/drawing/2017/model3d" xmlns:aink="http://schemas.microsoft.com/office/drawing/2016/ink" xmlns:cx8="http://schemas.microsoft.com/office/drawing/2016/5/14/chartex" xmlns:cx7="http://schemas.microsoft.com/office/drawing/2016/5/13/chartex" xmlns:cx6="http://schemas.microsoft.com/office/drawing/2016/5/12/chartex" xmlns:cx5="http://schemas.microsoft.com/office/drawing/2016/5/11/chartex" xmlns:cx4="http://schemas.microsoft.com/office/drawing/2016/5/10/chartex" xmlns:cx3="http://schemas.microsoft.com/office/drawing/2016/5/9/chartex" xmlns:cx2="http://schemas.microsoft.com/office/drawing/2015/10/21/chartex" xmlns:cx1="http://schemas.microsoft.com/office/drawing/2015/9/8/chartex" xmlns:cx="http://schemas.microsoft.com/office/drawing/2014/chartex">
             <w:pict>
               <v:line w14:anchorId="46268FD4" id="Straight Connector 15" o:spid="_x0000_s1026" style="position:absolute;flip:x y;z-index:251660288;visibility:visible;mso-wrap-style:square;mso-width-percent:0;mso-height-percent:0;mso-wrap-distance-left:9pt;mso-wrap-distance-top:0;mso-wrap-distance-right:9pt;mso-wrap-distance-bottom:0;mso-position-horizontal:absolute;mso-position-horizontal-relative:text;mso-position-vertical:absolute;mso-position-vertical-relative:text;mso-width-percent:0;mso-height-percent:0;mso-width-relative:margin;mso-height-relative:margin" from="207.6pt,140.9pt" to="415.55pt,141.35pt" o:gfxdata="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" strokecolor="black [3213]" strokeweight="3pt">
                 <v:stroke joinstyle="miter"/>
@@ -5429,12 +9747,12 @@
       <w:r>
         <w:rPr>
           <w:noProof/>
-          <w:lang w:eastAsia="en-CA"/>
+          <w:lang w:val="en-US"/>
         </w:rPr>
         <mc:AlternateContent>
           <mc:Choice Requires="wps">
             <w:drawing>
-              <wp:anchor distT="0" distB="0" distL="114300" distR="114300" simplePos="0" relativeHeight="251662336" behindDoc="0" locked="0" layoutInCell="1" allowOverlap="1" wp14:anchorId="4986F64C" wp14:editId="59A3A543">
+              <wp:anchor distT="0" distB="0" distL="114300" distR="114300" simplePos="0" relativeHeight="251662336" behindDoc="0" locked="0" layoutInCell="1" allowOverlap="1" wp14:anchorId="134C2791" wp14:editId="6B96B0D4">
                 <wp:simplePos x="0" y="0"/>
                 <wp:positionH relativeFrom="column">
                   <wp:posOffset>2645159</wp:posOffset>
@@ -5486,7 +9804,7 @@
               </wp:anchor>
             </w:drawing>
           </mc:Choice>
-          <mc:Fallback>
+          <mc:Fallback xmlns:w16se="http://schemas.microsoft.com/office/word/2015/wordml/symex" xmlns:w16cid="http://schemas.microsoft.com/office/word/2016/wordml/cid" xmlns:am3d="http://schemas.microsoft.com/office/drawing/2017/model3d" xmlns:aink="http://schemas.microsoft.com/office/drawing/2016/ink" xmlns:cx8="http://schemas.microsoft.com/office/drawing/2016/5/14/chartex" xmlns:cx7="http://schemas.microsoft.com/office/drawing/2016/5/13/chartex" xmlns:cx6="http://schemas.microsoft.com/office/drawing/2016/5/12/chartex" xmlns:cx5="http://schemas.microsoft.com/office/drawing/2016/5/11/chartex" xmlns:cx4="http://schemas.microsoft.com/office/drawing/2016/5/10/chartex" xmlns:cx3="http://schemas.microsoft.com/office/drawing/2016/5/9/chartex" xmlns:cx2="http://schemas.microsoft.com/office/drawing/2015/10/21/chartex" xmlns:cx1="http://schemas.microsoft.com/office/drawing/2015/9/8/chartex" xmlns:cx="http://schemas.microsoft.com/office/drawing/2014/chartex">
             <w:pict>
               <v:line w14:anchorId="72FE6D01" id="Straight Connector 17" o:spid="_x0000_s1026" style="position:absolute;z-index:251662336;visibility:visible;mso-wrap-style:square;mso-wrap-distance-left:9pt;mso-wrap-distance-top:0;mso-wrap-distance-right:9pt;mso-wrap-distance-bottom:0;mso-position-horizontal:absolute;mso-position-horizontal-relative:text;mso-position-vertical:absolute;mso-position-vertical-relative:text" from="208.3pt,139.7pt" to="208.3pt,157.55pt" o:gfxdata="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" strokecolor="black [3213]" strokeweight="2.25pt">
                 <v:stroke joinstyle="miter"/>
@@ -5498,12 +9816,12 @@
       <w:r>
         <w:rPr>
           <w:noProof/>
-          <w:lang w:eastAsia="en-CA"/>
+          <w:lang w:val="en-US"/>
         </w:rPr>
         <mc:AlternateContent>
           <mc:Choice Requires="wps">
             <w:drawing>
-              <wp:anchor distT="0" distB="0" distL="114300" distR="114300" simplePos="0" relativeHeight="251686912" behindDoc="0" locked="0" layoutInCell="1" allowOverlap="1" wp14:anchorId="7607EB81" wp14:editId="28E2B0D8">
+              <wp:anchor distT="0" distB="0" distL="114300" distR="114300" simplePos="0" relativeHeight="251686912" behindDoc="0" locked="0" layoutInCell="1" allowOverlap="1" wp14:anchorId="0F0A95FA" wp14:editId="24284D19">
                 <wp:simplePos x="0" y="0"/>
                 <wp:positionH relativeFrom="column">
                   <wp:posOffset>3596802</wp:posOffset>
@@ -5561,7 +9879,7 @@
               </wp:anchor>
             </w:drawing>
           </mc:Choice>
-          <mc:Fallback>
+          <mc:Fallback xmlns:w16se="http://schemas.microsoft.com/office/word/2015/wordml/symex" xmlns:w16cid="http://schemas.microsoft.com/office/word/2016/wordml/cid" xmlns:am3d="http://schemas.microsoft.com/office/drawing/2017/model3d" xmlns:aink="http://schemas.microsoft.com/office/drawing/2016/ink" xmlns:cx8="http://schemas.microsoft.com/office/drawing/2016/5/14/chartex" xmlns:cx7="http://schemas.microsoft.com/office/drawing/2016/5/13/chartex" xmlns:cx6="http://schemas.microsoft.com/office/drawing/2016/5/12/chartex" xmlns:cx5="http://schemas.microsoft.com/office/drawing/2016/5/11/chartex" xmlns:cx4="http://schemas.microsoft.com/office/drawing/2016/5/10/chartex" xmlns:cx3="http://schemas.microsoft.com/office/drawing/2016/5/9/chartex" xmlns:cx2="http://schemas.microsoft.com/office/drawing/2015/10/21/chartex" xmlns:cx1="http://schemas.microsoft.com/office/drawing/2015/9/8/chartex" xmlns:cx="http://schemas.microsoft.com/office/drawing/2014/chartex">
             <w:pict>
               <v:line w14:anchorId="68293E69" id="Straight Connector 33" o:spid="_x0000_s1026" style="position:absolute;z-index:251686912;visibility:visible;mso-wrap-style:square;mso-width-percent:0;mso-height-percent:0;mso-wrap-distance-left:9pt;mso-wrap-distance-top:0;mso-wrap-distance-right:9pt;mso-wrap-distance-bottom:0;mso-position-horizontal:absolute;mso-position-horizontal-relative:text;mso-position-vertical:absolute;mso-position-vertical-relative:text;mso-width-percent:0;mso-height-percent:0;mso-width-relative:margin;mso-height-relative:margin" from="283.2pt,139.3pt" to="283.2pt,159.4pt" o:gfxdata="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" strokecolor="black [3213]" strokeweight="3pt">
                 <v:stroke joinstyle="miter"/>
@@ -5573,12 +9891,12 @@
       <w:r>
         <w:rPr>
           <w:noProof/>
-          <w:lang w:eastAsia="en-CA"/>
+          <w:lang w:val="en-US"/>
         </w:rPr>
         <mc:AlternateContent>
           <mc:Choice Requires="wps">
             <w:drawing>
-              <wp:anchor distT="0" distB="0" distL="114300" distR="114300" simplePos="0" relativeHeight="251663360" behindDoc="0" locked="0" layoutInCell="1" allowOverlap="1" wp14:anchorId="1BA72769" wp14:editId="769FB1EC">
+              <wp:anchor distT="0" distB="0" distL="114300" distR="114300" simplePos="0" relativeHeight="251663360" behindDoc="0" locked="0" layoutInCell="1" allowOverlap="1" wp14:anchorId="3922712E" wp14:editId="795CB4EB">
                 <wp:simplePos x="0" y="0"/>
                 <wp:positionH relativeFrom="column">
                   <wp:posOffset>5284381</wp:posOffset>
@@ -5638,7 +9956,7 @@
           </mc:Choice>
           <mc:Fallback>
             <w:pict>
-              <v:line w14:anchorId="709EA1C1" id="Straight Connector 18" o:spid="_x0000_s1026" style="position:absolute;z-index:251663360;visibility:visible;mso-wrap-style:square;mso-width-percent:0;mso-height-percent:0;mso-wrap-distance-left:9pt;mso-wrap-distance-top:0;mso-wrap-distance-right:9pt;mso-wrap-distance-bottom:0;mso-position-horizontal:absolute;mso-position-horizontal-relative:text;mso-position-vertical:absolute;mso-position-vertical-relative:text;mso-width-percent:0;mso-height-percent:0;mso-width-relative:margin;mso-height-relative:margin" from="416.1pt,141.6pt" to="416.1pt,161.7pt" o:gfxdata="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" strokecolor="black [3213]" strokeweight="3pt">
+              <v:line w14:anchorId="1E2F6AB2" id="Straight Connector 18" o:spid="_x0000_s1026" style="position:absolute;z-index:251663360;visibility:visible;mso-wrap-style:square;mso-width-percent:0;mso-height-percent:0;mso-wrap-distance-left:9pt;mso-wrap-distance-top:0;mso-wrap-distance-right:9pt;mso-wrap-distance-bottom:0;mso-position-horizontal:absolute;mso-position-horizontal-relative:text;mso-position-vertical:absolute;mso-position-vertical-relative:text;mso-width-percent:0;mso-height-percent:0;mso-width-relative:margin;mso-height-relative:margin" from="416.1pt,141.6pt" to="416.1pt,161.7pt" o:gfxdata="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" strokecolor="black [3213]" strokeweight="3pt">
                 <v:stroke joinstyle="miter"/>
               </v:line>
             </w:pict>
@@ -5648,78 +9966,10 @@
       <w:r>
         <w:rPr>
           <w:noProof/>
-          <w:lang w:eastAsia="en-CA"/>
+          <w:lang w:val="en-US"/>
         </w:rPr>
         <w:drawing>
-          <wp:anchor distT="0" distB="0" distL="114300" distR="114300" simplePos="0" relativeHeight="251682816" behindDoc="0" locked="0" layoutInCell="1" allowOverlap="1" wp14:anchorId="67798F36" wp14:editId="3D77FAC9">
-            <wp:simplePos x="0" y="0"/>
-            <wp:positionH relativeFrom="margin">
-              <wp:posOffset>4520565</wp:posOffset>
-            </wp:positionH>
-            <wp:positionV relativeFrom="margin">
-              <wp:posOffset>3593303</wp:posOffset>
-            </wp:positionV>
-            <wp:extent cx="398145" cy="403225"/>
-            <wp:effectExtent l="0" t="0" r="1905" b="0"/>
-            <wp:wrapSquare wrapText="bothSides"/>
-            <wp:docPr id="31" name="Picture 31" descr="C:\Users\klaho028\Downloads\SEG2105-Project-master\SEG2105-Project-master\Deliverable1\UML Class diagram\UML\Pics\arrow.png"/>
-            <wp:cNvGraphicFramePr>
-              <a:graphicFrameLocks xmlns:a="http://schemas.openxmlformats.org/drawingml/2006/main" noChangeAspect="1"/>
-            </wp:cNvGraphicFramePr>
-            <a:graphic xmlns:a="http://schemas.openxmlformats.org/drawingml/2006/main">
-              <a:graphicData uri="http://schemas.openxmlformats.org/drawingml/2006/picture">
-                <pic:pic xmlns:pic="http://schemas.openxmlformats.org/drawingml/2006/picture">
-                  <pic:nvPicPr>
-                    <pic:cNvPr id="0" name="Picture 8" descr="C:\Users\klaho028\Downloads\SEG2105-Project-master\SEG2105-Project-master\Deliverable1\UML Class diagram\UML\Pics\arrow.png"/>
-                    <pic:cNvPicPr>
-                      <a:picLocks noChangeAspect="1" noChangeArrowheads="1"/>
-                    </pic:cNvPicPr>
-                  </pic:nvPicPr>
-                  <pic:blipFill>
-                    <a:blip r:embed="rId25">
-                      <a:extLst>
-                        <a:ext uri="{28A0092B-C50C-407E-A947-70E740481C1C}">
-                          <a14:useLocalDpi xmlns:a14="http://schemas.microsoft.com/office/drawing/2010/main" val="0"/>
-                        </a:ext>
-                      </a:extLst>
-                    </a:blip>
-                    <a:srcRect/>
-                    <a:stretch>
-                      <a:fillRect/>
-                    </a:stretch>
-                  </pic:blipFill>
-                  <pic:spPr bwMode="auto">
-                    <a:xfrm>
-                      <a:off x="0" y="0"/>
-                      <a:ext cx="398145" cy="403225"/>
-                    </a:xfrm>
-                    <a:prstGeom prst="rect">
-                      <a:avLst/>
-                    </a:prstGeom>
-                    <a:noFill/>
-                    <a:ln>
-                      <a:noFill/>
-                    </a:ln>
-                  </pic:spPr>
-                </pic:pic>
-              </a:graphicData>
-            </a:graphic>
-            <wp14:sizeRelH relativeFrom="margin">
-              <wp14:pctWidth>0</wp14:pctWidth>
-            </wp14:sizeRelH>
-            <wp14:sizeRelV relativeFrom="margin">
-              <wp14:pctHeight>0</wp14:pctHeight>
-            </wp14:sizeRelV>
-          </wp:anchor>
-        </w:drawing>
-      </w:r>
-      <w:r>
-        <w:rPr>
-          <w:noProof/>
-          <w:lang w:eastAsia="en-CA"/>
-        </w:rPr>
-        <w:drawing>
-          <wp:anchor distT="0" distB="0" distL="114300" distR="114300" simplePos="0" relativeHeight="251684864" behindDoc="0" locked="0" layoutInCell="1" allowOverlap="1" wp14:anchorId="3EDCC7A3" wp14:editId="36E39128">
+          <wp:anchor distT="0" distB="0" distL="114300" distR="114300" simplePos="0" relativeHeight="251684864" behindDoc="0" locked="0" layoutInCell="1" allowOverlap="1" wp14:anchorId="749598F3" wp14:editId="2A198C9A">
             <wp:simplePos x="0" y="0"/>
             <wp:positionH relativeFrom="margin">
               <wp:posOffset>4688382</wp:posOffset>
@@ -5744,7 +9994,7 @@
                     </pic:cNvPicPr>
                   </pic:nvPicPr>
                   <pic:blipFill>
-                    <a:blip r:embed="rId26">
+                    <a:blip r:embed="rId33">
                       <a:extLst>
                         <a:ext uri="{28A0092B-C50C-407E-A947-70E740481C1C}">
                           <a14:useLocalDpi xmlns:a14="http://schemas.microsoft.com/office/drawing/2010/main" val="0"/>
@@ -5778,72 +10028,10 @@
       <w:r>
         <w:rPr>
           <w:noProof/>
-          <w:lang w:eastAsia="en-CA"/>
+          <w:lang w:val="en-US"/>
         </w:rPr>
         <w:drawing>
-          <wp:anchor distT="0" distB="0" distL="114300" distR="114300" simplePos="0" relativeHeight="251681792" behindDoc="0" locked="0" layoutInCell="1" allowOverlap="1" wp14:anchorId="5344764F" wp14:editId="047B992F">
-            <wp:simplePos x="0" y="0"/>
-            <wp:positionH relativeFrom="margin">
-              <wp:posOffset>3008955</wp:posOffset>
-            </wp:positionH>
-            <wp:positionV relativeFrom="margin">
-              <wp:posOffset>4212900</wp:posOffset>
-            </wp:positionV>
-            <wp:extent cx="1343025" cy="1583055"/>
-            <wp:effectExtent l="0" t="0" r="9525" b="0"/>
-            <wp:wrapSquare wrapText="bothSides"/>
-            <wp:docPr id="7" name="Picture 7" descr="C:\Users\klaho028\Pictures\ServiceProvider.png"/>
-            <wp:cNvGraphicFramePr>
-              <a:graphicFrameLocks xmlns:a="http://schemas.openxmlformats.org/drawingml/2006/main" noChangeAspect="1"/>
-            </wp:cNvGraphicFramePr>
-            <a:graphic xmlns:a="http://schemas.openxmlformats.org/drawingml/2006/main">
-              <a:graphicData uri="http://schemas.openxmlformats.org/drawingml/2006/picture">
-                <pic:pic xmlns:pic="http://schemas.openxmlformats.org/drawingml/2006/picture">
-                  <pic:nvPicPr>
-                    <pic:cNvPr id="0" name="Picture 5" descr="C:\Users\klaho028\Pictures\ServiceProvider.png"/>
-                    <pic:cNvPicPr>
-                      <a:picLocks noChangeAspect="1" noChangeArrowheads="1"/>
-                    </pic:cNvPicPr>
-                  </pic:nvPicPr>
-                  <pic:blipFill>
-                    <a:blip r:embed="rId27">
-                      <a:extLst>
-                        <a:ext uri="{28A0092B-C50C-407E-A947-70E740481C1C}">
-                          <a14:useLocalDpi xmlns:a14="http://schemas.microsoft.com/office/drawing/2010/main" val="0"/>
-                        </a:ext>
-                      </a:extLst>
-                    </a:blip>
-                    <a:srcRect/>
-                    <a:stretch>
-                      <a:fillRect/>
-                    </a:stretch>
-                  </pic:blipFill>
-                  <pic:spPr bwMode="auto">
-                    <a:xfrm>
-                      <a:off x="0" y="0"/>
-                      <a:ext cx="1343025" cy="1583055"/>
-                    </a:xfrm>
-                    <a:prstGeom prst="rect">
-                      <a:avLst/>
-                    </a:prstGeom>
-                    <a:noFill/>
-                    <a:ln>
-                      <a:noFill/>
-                    </a:ln>
-                  </pic:spPr>
-                </pic:pic>
-              </a:graphicData>
-            </a:graphic>
-          </wp:anchor>
-        </w:drawing>
-      </w:r>
-      <w:r>
-        <w:rPr>
-          <w:noProof/>
-          <w:lang w:eastAsia="en-CA"/>
-        </w:rPr>
-        <w:drawing>
-          <wp:anchor distT="0" distB="0" distL="114300" distR="114300" simplePos="0" relativeHeight="251678720" behindDoc="0" locked="0" layoutInCell="1" allowOverlap="1" wp14:anchorId="14B04371" wp14:editId="491815B3">
+          <wp:anchor distT="0" distB="0" distL="114300" distR="114300" simplePos="0" relativeHeight="251678720" behindDoc="0" locked="0" layoutInCell="1" allowOverlap="1" wp14:anchorId="3133C032" wp14:editId="2961063F">
             <wp:simplePos x="0" y="0"/>
             <wp:positionH relativeFrom="margin">
               <wp:posOffset>1436252</wp:posOffset>
@@ -5868,7 +10056,7 @@
                     </pic:cNvPicPr>
                   </pic:nvPicPr>
                   <pic:blipFill>
-                    <a:blip r:embed="rId28">
+                    <a:blip r:embed="rId34">
                       <a:extLst>
                         <a:ext uri="{28A0092B-C50C-407E-A947-70E740481C1C}">
                           <a14:useLocalDpi xmlns:a14="http://schemas.microsoft.com/office/drawing/2010/main" val="0"/>
@@ -5900,6 +10088,13 @@
         </w:drawing>
       </w:r>
       <w:r>
+        <w:rPr>
+          <w:noProof/>
+          <w:lang w:val="en-US"/>
+        </w:rPr>
+        <w:t xml:space="preserve"> </w:t>
+      </w:r>
+      <w:r>
         <w:t xml:space="preserve">                 </w:t>
       </w:r>
     </w:p>
@@ -5914,7 +10109,7 @@
 </file>
 
 <file path=word/styles.xml><?xml version="1.0" encoding="utf-8"?>
-<w:styles xmlns:mc="http://schemas.openxmlformats.org/markup-compatibility/2006" xmlns:r="http://schemas.openxmlformats.org/officeDocument/2006/relationships" xmlns:w="http://schemas.openxmlformats.org/wordprocessingml/2006/main" xmlns:w14="http://schemas.microsoft.com/office/word/2010/wordml" xmlns:w15="http://schemas.microsoft.com/office/word/2012/wordml" xmlns:w16cid="http://schemas.microsoft.com/office/word/2016/wordml/cid" xmlns:w16se="http://schemas.microsoft.com/office/word/2015/wordml/symex" mc:Ignorable="w14 w15 w16se w16cid">
+<w:styles xmlns:mc="http://schemas.openxmlformats.org/markup-compatibility/2006" xmlns:r="http://schemas.openxmlformats.org/officeDocument/2006/relationships" xmlns:w="http://schemas.openxmlformats.org/wordprocessingml/2006/main" xmlns:w14="http://schemas.microsoft.com/office/word/2010/wordml" xmlns:w15="http://schemas.microsoft.com/office/word/2012/wordml" mc:Ignorable="w14 w15">
   <w:docDefaults>
     <w:rPrDefault>
       <w:rPr>
@@ -5930,7 +10125,7 @@
       </w:pPr>
     </w:pPrDefault>
   </w:docDefaults>
-  <w:latentStyles w:defLockedState="0" w:defUIPriority="99" w:defSemiHidden="0" w:defUnhideWhenUsed="0" w:defQFormat="0" w:count="375">
+  <w:latentStyles w:defLockedState="0" w:defUIPriority="99" w:defSemiHidden="0" w:defUnhideWhenUsed="0" w:defQFormat="0" w:count="371">
     <w:lsdException w:name="Normal" w:uiPriority="0" w:qFormat="1"/>
     <w:lsdException w:name="heading 1" w:uiPriority="9" w:qFormat="1"/>
     <w:lsdException w:name="heading 2" w:semiHidden="1" w:uiPriority="9" w:unhideWhenUsed="1" w:qFormat="1"/>
@@ -6036,6 +10231,7 @@
     <w:lsdException w:name="HTML Sample" w:semiHidden="1" w:unhideWhenUsed="1"/>
     <w:lsdException w:name="HTML Typewriter" w:semiHidden="1" w:unhideWhenUsed="1"/>
     <w:lsdException w:name="HTML Variable" w:semiHidden="1" w:unhideWhenUsed="1"/>
+    <w:lsdException w:name="Normal Table" w:semiHidden="1" w:unhideWhenUsed="1"/>
     <w:lsdException w:name="annotation subject" w:semiHidden="1" w:unhideWhenUsed="1"/>
     <w:lsdException w:name="No List" w:semiHidden="1" w:unhideWhenUsed="1"/>
     <w:lsdException w:name="Outline List 1" w:semiHidden="1" w:unhideWhenUsed="1"/>
@@ -6079,8 +10275,10 @@
     <w:lsdException w:name="Table Elegant" w:semiHidden="1" w:unhideWhenUsed="1"/>
     <w:lsdException w:name="Table Professional" w:semiHidden="1" w:unhideWhenUsed="1"/>
     <w:lsdException w:name="Table Subtle 1" w:semiHidden="1" w:unhideWhenUsed="1"/>
+    <w:lsdException w:name="Table Subtle 2" w:semiHidden="1" w:unhideWhenUsed="1"/>
     <w:lsdException w:name="Table Web 1" w:semiHidden="1" w:unhideWhenUsed="1"/>
     <w:lsdException w:name="Table Web 2" w:semiHidden="1" w:unhideWhenUsed="1"/>
+    <w:lsdException w:name="Table Web 3" w:semiHidden="1" w:unhideWhenUsed="1"/>
     <w:lsdException w:name="Balloon Text" w:semiHidden="1" w:unhideWhenUsed="1"/>
     <w:lsdException w:name="Table Grid" w:uiPriority="39"/>
     <w:lsdException w:name="Table Theme" w:semiHidden="1" w:unhideWhenUsed="1"/>
@@ -6299,10 +10497,6 @@
     <w:lsdException w:name="List Table 5 Dark Accent 6" w:uiPriority="50"/>
     <w:lsdException w:name="List Table 6 Colorful Accent 6" w:uiPriority="51"/>
     <w:lsdException w:name="List Table 7 Colorful Accent 6" w:uiPriority="52"/>
-    <w:lsdException w:name="Mention" w:semiHidden="1" w:unhideWhenUsed="1"/>
-    <w:lsdException w:name="Smart Hyperlink" w:semiHidden="1" w:unhideWhenUsed="1"/>
-    <w:lsdException w:name="Hashtag" w:semiHidden="1" w:unhideWhenUsed="1"/>
-    <w:lsdException w:name="Unresolved Mention" w:semiHidden="1" w:unhideWhenUsed="1"/>
   </w:latentStyles>
   <w:style w:type="paragraph" w:default="1" w:styleId="Normal">
     <w:name w:val="Normal"/>
@@ -6352,7 +10546,7 @@
           <inkml:channelProperty channel="Y" name="resolution" value="1000" units="1/cm"/>
         </inkml:channelProperties>
       </inkml:inkSource>
-      <inkml:timestamp xml:id="ts0" timeString="2018-11-10T20:12:51.896"/>
+      <inkml:timestamp xml:id="ts0" timeString="2018-11-10T20:12:53.991"/>
     </inkml:context>
     <inkml:brush xml:id="br0">
       <inkml:brushProperty name="width" value="0.1" units="cm"/>
@@ -6360,12 +10554,38 @@
       <inkml:brushProperty name="ignorePressure" value="1"/>
     </inkml:brush>
   </inkml:definitions>
-  <inkml:trace contextRef="#ctx0" brushRef="#br0">149 0,'0'0,"0"0,0 0,0 0,0 0,0 0,0 0,0 0,0 0,0 0,0 0,0 0,0 0,0 0,0 0,0 0,0 0,0 0,0 0,2 0,5 2,8 1,12-1,15 0,14 1,11 0,4 2,-2-1,-3 0,-8-2,-10 0,-7-1,-8-1,-7 0,-5 0,-6 0,-1 0,-4-1,-1 1,-3 0,-2 0,2 0,0 0,2 0,1 0,1 0,0 0,-1 0,-1 0,3 0,0 0,-1 0,-1 0,1 0,-1 0,1 0,3 0,1 0,-2 0,2 0,-1 0,-1 2,1 0,2 1,-1-2,-2 1,-3-1,1-1,-1 0,1 0,-1 0,-2 0,2 0,-2 0,-1 0,-1 0,-3 0,-1 0,0 0,-1 0,-1 0,1 0,0 0,-1 0,1 0,2 3,0 2,0 0,4 2,0 0,-1 3,1 3,0 3,-3 2,0 2,0 1,1-3,-2-4,0 0,-1-2,-1 3,1 3,-1 9,0 0,-1 1,1-2,0-6,0 1,0-1,0 2,0-3,0-5,0 0,0-4,0 3,0 2,0 6,0 3,0 5,0 0,0 2,0-5,0 0,0 1,0 0,0-5,0-2,0-5,0-2,0 2,0 0,0 1,0 3,0 1,0-1,0 0,0 1,0 0,0-3,0-1,0 0,0 2,0 2,0 2,0 3,0-4,0 3,2 2,0 0,0-2,0-5,0-1,-2-3,3-1,-1 1,1-2,-2 1,0-1,2 3,0 4,-1-1,0 5,-1 0,0 2,-1-4,0-2,0 1,0 0,0-2,0-1,0 4,0-2,0 1,0 1,0 3,0-3,0 0,0-2,0 0,0-5,0 0,0-3,0 0,0-2,0 1,0-2,0 2,0-1,0-1,0-2,0 2,0-1,0 2,0-1,0-2,0-2,0 2,0-1,0 0,0-1,0 0,0-2,0-1,0 3,0 1,0 2,0 0,0 1,0-1,0-3,0 4,0 0,0-1,0-2,0 1,0 0,0-1,0 1,0 0,0-1,0-2,0-1,0 2,0 0,0 3,0 1,0 1,0 0,0-2,0-3,0-1,0-3,0 0,0-1,0 3,0 3,0 1,0-2,0 0,0-3,0 4,0 3,0 0,0-1,0-2,0-2,0 2,0 0,0-1,0-2,0 0,0-2,0-1,0 4,0 1,0-1,0-1,0 0,0-2,0 0,0-1,0 0,0 7,0 3,0-1,0-2,0-2,0-2,0-1,0 0,0 1,0-1,0-1,0 0,0 0,0-1,0 0,0 0,0 0</inkml:trace>
-  <inkml:trace contextRef="#ctx0" brushRef="#br0" timeOffset="31410.9845">119 11,'-4'0,"-4"0,-3 0,-3 0,-3 0,-2 0,0 0,4 0,4 0</inkml:trace>
+  <inkml:trace contextRef="#ctx0" brushRef="#br0">12 96,'0'0,"0"0,0 0,0 0,0 0,0 0,0 0,0 0,0 0,0 0,0 0,0 0,0 3,0 2,2 3,0 1,-1 1,3 4,1 4,1 3,-2 2,0 0,-2 5,-1 0,0-2,-1-1,-1-3,1-2,0 0,0-1,0 1,0 1,-1-1,1-1,0 0,2 1,1 0,-2 2,1-3,-1-3,0-5,-1 1,1-3,-1-3,-1 2,1-1,2 2,0 0,1-2,-2 1,1 0,-1 1,-1 0,0 2,0-1,0 0,0-3,0 2,0-1,0 3,0-2,0-2,0-2,0 0,0-1,0-1,0-2,0 0,0 0,0-1,0 0,0 3,0 2,0-1,0 3,0 0,0 0,0-3,0-1,0-1,0 0,0 1,0-1,0-1,0 0,0 0,0-1,0 0,0 0,0 0,0 0</inkml:trace>
+  <inkml:trace contextRef="#ctx0" brushRef="#br0" timeOffset="34681.4209">0 116,'0'-2,"0"-4,0-5,0-4,0-1,0-1,0-2,0 2,0 5</inkml:trace>
 </inkml:ink>
 </file>
 
 <file path=word/ink/ink2.xml><?xml version="1.0" encoding="utf-8"?>
+<inkml:ink xmlns:inkml="http://www.w3.org/2003/InkML">
+  <inkml:definitions>
+    <inkml:context xml:id="ctx0">
+      <inkml:inkSource xml:id="inkSrc0">
+        <inkml:traceFormat>
+          <inkml:channel name="X" type="integer" min="-2.14748E9" max="2.14748E9" units="cm"/>
+          <inkml:channel name="Y" type="integer" min="-2.14748E9" max="2.14748E9" units="cm"/>
+        </inkml:traceFormat>
+        <inkml:channelProperties>
+          <inkml:channelProperty channel="X" name="resolution" value="1000" units="1/cm"/>
+          <inkml:channelProperty channel="Y" name="resolution" value="1000" units="1/cm"/>
+        </inkml:channelProperties>
+      </inkml:inkSource>
+      <inkml:timestamp xml:id="ts0" timeString="2018-11-18T15:40:39.793"/>
+    </inkml:context>
+    <inkml:brush xml:id="br0">
+      <inkml:brushProperty name="width" value="0.1" units="cm"/>
+      <inkml:brushProperty name="height" value="0.1" units="cm"/>
+      <inkml:brushProperty name="ignorePressure" value="1"/>
+    </inkml:brush>
+  </inkml:definitions>
+  <inkml:trace contextRef="#ctx0" brushRef="#br0">1 128,'6'0,"11"0,15 0,14 0,15 0,11 0,-4 0,0 0,-10 0,-10 0,-9 0,-6 0,-7 0,-1 0,3-12,5-1,2 2,1-9,1-2,2 6,-6 2,-4 6,-5 5,-3 0,-5 3,4 0,2 0,5 3,3-3,-1 0,-2 0,-4 0,0 0,-1 0,1 0,0 0,-2 0,-1 0,0 0,0 0,4 0,-3 0,1 0,-2 0,-1 0,-2 5,-1 4,1 2,-3 11,2 0,-1-3,1-2,0-9,-1-2,1-4,-1-2,0 0,-2 0</inkml:trace>
+</inkml:ink>
+</file>
+
+<file path=word/ink/ink3.xml><?xml version="1.0" encoding="utf-8"?>
 <inkml:ink xmlns:inkml="http://www.w3.org/2003/InkML">
   <inkml:definitions>
     <inkml:context xml:id="ctx0">
@@ -6391,7 +10611,7 @@
 </inkml:ink>
 </file>
 
-<file path=word/ink/ink3.xml><?xml version="1.0" encoding="utf-8"?>
+<file path=word/ink/ink4.xml><?xml version="1.0" encoding="utf-8"?>
 <inkml:ink xmlns:inkml="http://www.w3.org/2003/InkML">
   <inkml:definitions>
     <inkml:context xml:id="ctx0">
@@ -6413,34 +10633,7 @@
       <inkml:brushProperty name="ignorePressure" value="1"/>
     </inkml:brush>
   </inkml:definitions>
-  <inkml:trace contextRef="#ctx0" brushRef="#br0">9778 0,'0'0,"0"0,0 0,0 0,0 0,0 0,0 0,0 7,0 2,0 0,0-3,0 4,0-1,0-2,0 3,0 6,0 0,0-2,0 1,0 4,0 4,0 5,0 1,-2 8,-1 11,-2 24,0 18,-2 7,-4 5,-5-1,-1-2,-1-5,-3 3,1-12,0-6,-2 6,2-7,1-5,4-5,2 5,4 15,3 3,0 0,2 2,1-7,3-1,2-8,3 3,0-3,0-3,-2 1,0 11,-2 4,0-5,-1 0,0-6,0-10,2-5,1-2,-1 1,0 13,0 10,-1-7,0-4,-3-4,-1 15,0 0,0 12,1-9,1 0,-2-5,0-8,0-3,1-9,1-10,0-6,0 9,1 3,0-2,0 8,0-3,1 3,-1 6,0 1,0-13,0-6,0-8,2-3,1-2,0-3,-1-2,0-8,-1 13,-1 6,1-2,-1-4,0-2,2 2,1 13,2 10,0-5,1-3,1-2,-2-5,1-3,-1 0,-1 6,-2 1,0 0,-1 3,-1-2,0-3,0 0,0-5,-1-4,1-5,2-2,1-6,0-5,-1-3,0-1,-1-4,0-1,1 1,1 1,0 2,-1-2,-1 1,0-3,0-1,-1 0,2 4,1-2,2 0,0-1,0 0,-2-2,-1-3,4 1,0-1,0-3,1 3,-1-1,3 2,0 0,3 0,4 1,4-2,5-1,3 1,3 3,4 4,2-4,6-1,9 0,12 1,8 2,6 0,0 0,-1-1,-5 3,-4-1,-2 1,-5-4,-4 1,-1-2,-1 2,-2-2,-2-1,-5-4,-4 1,-6-1,-10-1,-4 0,-6-1,-2 3,-3 1,2 0,-2 0,-1-1,3 2,-1-2,4 3,0-1,-1 1,-3-3,1 6,3 3,-2 5,-2-3,0 3,1 7,0 7,-1 13,-4 24,-3 7,1 7,0-3,0-16,-1 31,-1 13,-2 2,-1-1,-1 4,0 3,0 4,-3-7,0-2,-2-8,-1-6,2-7,0-12,2-8,1-10,0 3,1-3,1-3,-4 17,-2 18,0-5,0-12,1-13,1-18,2-11,0-2,1 0,0 5,0 4,0 9,1 11,-1 3,0 2,0 1,0-6,0-6,0-9,0-6,0-3,0-2,0-1,0 5,0 2,0 0,0 4,0 7,0-1,0-5,0-2,0-3,0-1,0-2,0-5,0-5,0-7,0 6,0 6,0 7,-2 9,-1 4,0 1,-2 7,1 12,0-8,1-1,1-6,1-7,1-5,0-6,0 6,0 3,0-1,0-3,0 5,0 3,1 1,-1-2,0-3,0-6,0-4,0-2,0 1,0-3,0 0,0-2,0 15,0 3,0 9,0 2,0 10,0 0,0-11,0-8,0-8,0-8,0-11,0-6,0-7,0 1,0-3,0 1,0-2,0-3,0-2,0-1,0-2,0-3,0 0,0-2,0 4,0 2,0-1,0 0,0 2,0 1,0-2,0-1,0-1,0-2,-3 3,0 1,-6 4,-9 7,-13 3,-11 2,-11 0,-10 1,-4-1,-4-5,1-3,-1-4,0-5,-5 0,-9 0,-9 3,1 3,3 1,5 0,4 1,2 1,-4 3,-5-2,-6-1,-3 4,2 1,3 4,6-2,5-2,2-5,1-6,-6-7,-1-2,2 6,2 3,7 0,7 0,3-1,2 1,0 3,-3 3,-4-5,-4-2,-3 1,3 0,4-2,8-2,5-4,5 3,2-6,3-3,-2 3,-4-2,-9-3,-3 1,-7 12,3 1,3-1,8-5,6-4,6-1,2 2,1-3,0-2,-3-1,-5 0,-12-5,-8 1,-5 1,3 0,1 1,7 3,7 4,4 0,3 0,2 0,-4-5,-6 1,-7 1,-8 0,-4 0,2-1,3 1,3 1,4 2,2-1,-1 1,-2-4,-3 0,-3 1,-1-1,2 2,2-2,3 0,1 0,1 0,1 3,1-2,-3-6,-1-4,-3 2,-2 0,3 4,4 3,4 0,5 3,3-1,-3 0,-1 2,-2 0,-3-3,-3-2,2 1,-1 1,2 0,2 1,2 4,2 2,-3 1,-1 5,0 4,0 0,-2-2,0-2,0-2,1-2,4-3,0-2,3 0,6 0,5 1,2 1,1 2,1 2,-5 0,-2 1,1 1,-2 1,0 0,0-1,-3-1,2-2,1-1,-3 1,1 1,-1 0,1 1,2 1,0-2,4 0,-1 1,-2 0,0 2,-1 1,-4 3,-3-1,2 0,-1-1,1 0,1-1,3 1,5 0,3 0,1-2,2 0,2-3,-2 1,0-1,-4-1,-3 3,-2 2,-2-1,0-1,0 0,2 0,3-1,4-1,1-2,1-2,-1-4,2-1,0 1,-1 0,-1 3,-1 0,-1 1,2 1,1 0,-1 0,-1 0,2 0,0 1,2-1,2 0,2 0,2 0,0 0,2 0,4 0,4 0,5 0,1 0,1 0,-1 0,1 0,3 0,2 0,3 0,1 0,2 0,0 0,0 0,1 0,-1 0,1 0,-1 0,0 0,0 0,-2-2,-1-1,0-5,1 0,-4-4,-1 0,-2 1,-1-4,1-2,2-2,0-4,1-4,1-5,3-4,0-4,1-1,1-6,1-2,-1 3,0 5,0 2,1 4,1 0,1 3,0-1,-1 1,0 4,-1 1,-1 2,1 1,-1-1,2-3,1 2,-1-2,1-1,-2 3,0 0,0 2,-1 1,0 5,0-1,0 3,-1-1,1 3,3-1,0-2,-1-3,3-3,0 3,-2-4,0 0,1-4,0 2,0 0,-2-2,0 2,-2 0,1 1,-1-1,0 5,-1 1,1 4,0-4,0 1,0 2,0 3,2-2,1 1,0 4,-1-2,0 3,-1-5,0 0,-1-1,0 2,0 1,0 2,2-5,1 0,-1-3,1 3,-2 0,0 2,0 3,-1 0,0 1,0 0,0 2,0-2,0 0,-1-2,1 1,0-1,0 3,0 2,0-2,0 1,0 1,0-2,0 0,0 2,3-3,0 1,0 1,-1 1,-1 1,0 1,0-5,-1 0,0 0,0 3,0 3,0 1,0 2,0 0,2-8,1-2,0 0,-1 2,0 3,-1-2,-1 0,0 1,0 2,0 3,0 0,0-1,0 0,0 1,0 0,0 0,0-3,0-1,0 0,0 1,0 2,0 1,0 1,0 1,0 0,0 0,0 1,0-1,0-4,0-2,0 0,0 2,0-4,0 0,0-1,0 1,0 2,0 1,0 3,0 1,0 0,0 1,0 1,0-1,0 1,0-1,2-9,3-5,1-5,-1 1,-1 4,-1 3,-1 5,-2 2,0 3,0 1,0 0,0 1,0 0,0 0,-1 4,1 1,0 0,0-2,0 0,0-2,0-1,0-1,0 0,0 0,0 0,0-1,0 1,0 0</inkml:trace>
-</inkml:ink>
-</file>
-
-<file path=word/ink/ink4.xml><?xml version="1.0" encoding="utf-8"?>
-<inkml:ink xmlns:inkml="http://www.w3.org/2003/InkML">
-  <inkml:definitions>
-    <inkml:context xml:id="ctx0">
-      <inkml:inkSource xml:id="inkSrc0">
-        <inkml:traceFormat>
-          <inkml:channel name="X" type="integer" min="-2.14748E9" max="2.14748E9" units="cm"/>
-          <inkml:channel name="Y" type="integer" min="-2.14748E9" max="2.14748E9" units="cm"/>
-        </inkml:traceFormat>
-        <inkml:channelProperties>
-          <inkml:channelProperty channel="X" name="resolution" value="1000" units="1/cm"/>
-          <inkml:channelProperty channel="Y" name="resolution" value="1000" units="1/cm"/>
-        </inkml:channelProperties>
-      </inkml:inkSource>
-      <inkml:timestamp xml:id="ts0" timeString="2018-11-10T20:12:53.991"/>
-    </inkml:context>
-    <inkml:brush xml:id="br0">
-      <inkml:brushProperty name="width" value="0.1" units="cm"/>
-      <inkml:brushProperty name="height" value="0.1" units="cm"/>
-      <inkml:brushProperty name="ignorePressure" value="1"/>
-    </inkml:brush>
-  </inkml:definitions>
-  <inkml:trace contextRef="#ctx0" brushRef="#br0">12 96,'0'0,"0"0,0 0,0 0,0 0,0 0,0 0,0 0,0 0,0 0,0 0,0 0,0 3,0 2,2 3,0 1,0 1,2 4,1 4,1 3,-2 2,0 0,-2 5,-1 0,0-2,-1-1,-1-3,1-2,0 0,0-1,0 1,0 0,-1 0,1-1,0 0,2 1,1 0,-1 2,0-3,-1-3,0-5,-1 1,1-3,-1-3,-1 2,1-1,2 2,0 0,1-2,-2 1,1 0,-1 1,-1 0,0 2,0-1,0 0,0-3,0 2,0-1,0 3,0-2,0-2,0-2,0 0,0-1,0-1,0-2,0 0,0 0,0-1,0 0,0 3,0 2,0-1,0 3,0 0,0 0,0-3,0-1,0-1,0 0,0 1,0-1,0-1,0 0,0 0,0-1,0 0,0 0,0 0,0 0</inkml:trace>
-  <inkml:trace contextRef="#ctx0" brushRef="#br0" timeOffset="34681.4209">0 116,'0'-2,"0"-4,0-5,0-4,0-1,0-1,0-2,0 2,0 5</inkml:trace>
+  <inkml:trace contextRef="#ctx0" brushRef="#br0">9778 0,'0'0,"0"0,0 0,0 0,0 0,0 0,0 0,0 7,0 3,0 0,0-4,0 4,0 0,0-3,0 4,0 6,0 0,0-2,0 1,0 4,0 4,0 6,0 1,-2 8,-1 12,-2 25,0 19,-2 8,-4 5,-5 0,-1-4,-1-4,-3 3,1-13,0-6,-2 6,2-7,1-6,4-5,2 5,4 17,3 2,0 1,2 1,1-7,3 0,2-10,3 4,0-3,0-4,-2 2,0 11,-2 4,0-5,-1 0,0-6,0-11,2-5,1-2,-1 1,0 13,0 11,-1-7,0-4,-3-5,-1 16,0 0,0 13,1-10,1 1,-2-6,0-9,0-2,1-10,1-11,0-6,0 9,1 4,0-3,0 9,0-3,1 3,-1 6,0 2,0-15,0-6,0-8,2-3,1-3,0-2,-1-3,0-9,-1 15,-1 6,1-3,-1-3,0-3,2 3,1 13,2 11,0-6,1-2,1-3,-2-5,1-3,-1-1,-1 8,-2 0,0 0,-1 3,-1-2,0-2,0-1,0-6,-1-3,1-6,2-2,1-6,0-6,-1-2,0-2,-1-4,0-1,1 1,1 1,0 2,-1-2,-1 1,0-3,0-1,-1 0,2 4,1-2,2 0,0-2,0 1,-2-2,-1-3,4 0,0 0,0-4,1 4,-1-1,3 1,0 1,3 0,4 0,4-1,5-2,3 2,3 3,4 4,2-4,6-2,9 1,12 1,8 2,6 0,0 0,-1-2,-5 4,-4-1,-2 1,-5-4,-4 1,-1-2,-1 2,-2-3,-2 0,-5-5,-4 2,-6-2,-10 0,-4-1,-6-1,-2 4,-3 0,2 1,-2-1,-1 0,3 1,-1-1,4 3,0-2,-1 2,-3-4,1 7,3 3,-2 6,-2-4,0 3,1 8,0 7,-1 14,-4 25,-3 8,1 7,0-3,0-17,-1 33,-1 14,-2 2,-1-1,-1 4,0 3,0 4,-3-7,0-2,-2-8,-1-7,2-8,0-12,2-8,1-11,0 3,1-3,1-4,-4 19,-2 19,0-6,0-12,1-14,1-19,2-12,0-2,1 0,0 6,0 3,0 10,1 12,-1 3,0 2,0 2,0-8,0-5,0-10,0-7,0-2,0-3,0-1,0 6,0 2,0-1,0 5,0 7,0 0,0-6,0-3,0-2,0-1,0-3,0-5,0-5,0-7,0 5,0 8,0 6,-2 10,-1 5,0 0,-2 8,1 12,0-7,1-2,1-7,1-7,1-5,0-6,0 6,0 3,0-1,0-3,0 5,0 4,1 0,-1-2,0-3,0-6,0-4,0-3,0 2,0-4,0 0,0-2,0 16,0 4,0 8,0 3,0 11,0-1,0-11,0-8,0-10,0-7,0-12,0-7,0-7,0 1,0-3,0 1,0-3,0-2,0-2,0-2,0-2,0-3,0 0,0-2,0 5,0 1,0-1,0 1,0 1,0 2,0-3,0-1,0-1,0-1,-3 2,0 1,-6 5,-9 7,-13 3,-11 2,-11 1,-10 0,-4-1,-4-5,1-3,-1-4,0-6,-5 0,-9 1,-9 2,1 4,3 1,5-1,4 2,2 1,-4 3,-5-2,-6-1,-3 4,2 1,3 4,6-1,5-3,2-5,1-7,-6-7,-1-2,2 6,2 4,7-1,7 1,3-2,2 2,0 2,-3 4,-4-5,-4-3,-3 2,3-1,4-1,8-3,5-4,5 3,2-6,3-4,-2 4,-4-2,-9-4,-3 2,-7 12,3 2,3-2,8-5,6-4,6-2,2 3,1-3,0-3,-3 0,-5-1,-12-5,-8 2,-5 0,3 0,1 2,7 2,7 5,4 0,3-1,2 1,-4-5,-6 0,-7 2,-8-1,-4 1,2-2,3 2,3 1,4 1,2 0,-1 1,-2-5,-3 1,-3 0,-1 0,2 2,2-3,3 1,1-1,1 1,1 2,1-1,-3-7,-1-4,-3 2,-2 0,3 5,4 2,4 1,5 2,3 0,-3 0,-1 1,-2 1,-3-3,-3-3,2 2,-1 0,2 1,2 1,2 3,2 3,-3 2,-1 4,0 4,0 1,-2-2,0-3,0-2,1-2,4-3,0-2,3 0,6 0,5 1,2 1,1 2,1 2,-5 0,-2 1,1 1,-2 2,0-1,0-1,-3 0,2-3,1-1,-3 1,1 1,-1 0,1 2,2 0,0-2,4 0,-1 2,-2-1,0 2,-1 2,-4 2,-3 0,2-1,-1 0,1-1,1 0,3 0,5 1,3-1,1-2,2 1,2-4,-2 1,0-1,-4 0,-3 2,-2 2,-2 0,0-2,0 0,2 0,3 0,4-2,1-2,1-2,-1-4,2-2,0 2,-1 0,-1 3,-1-1,-1 2,2 1,1 0,-1 0,-1 0,2 0,0 1,2-1,2 0,2 0,2 0,0 0,2 0,4 0,4 0,5 0,1 0,1 0,-1 0,1 0,3 0,2 0,3 0,1 0,2 0,0 0,0 0,1 0,-1 0,1 0,-1 0,0 0,0 0,-2-2,-1-1,0-5,1-1,-4-4,-1 1,-2 0,-1-4,1-2,2-2,0-4,1-5,1-5,3-4,0-5,1 0,1-7,1-2,-1 3,0 6,0 2,1 4,1-1,1 5,0-2,-1 1,0 4,-1 1,-1 3,1 0,-1 0,2-4,1 3,-1-3,1-1,-2 4,0-1,0 3,-1 0,0 6,0-1,0 3,-1-1,1 3,3-1,0-2,-1-3,3-3,0 3,-2-5,0 1,1-5,0 2,0 1,-2-3,0 3,-2-1,1 2,-1-2,0 6,-1 1,1 4,0-5,0 2,0 2,0 3,2-2,1 1,0 5,-1-3,0 3,-1-4,0-1,-1-1,0 2,0 1,0 2,2-5,1 0,-1-3,1 3,-2 0,0 3,0 2,-1 0,0 2,0-1,0 3,0-3,0 0,-1-1,1 0,0-1,0 4,0 1,0-1,0 0,0 2,0-3,0 1,0 1,3-2,0 0,0 2,-1 0,-1 2,0 1,0-6,-1 0,0 1,0 2,0 4,0 1,0 2,0 0,2-9,1-1,0-1,-1 2,0 4,-1-2,-1-1,0 2,0 1,0 4,0 0,0-1,0 0,0 1,0 0,0-1,0-2,0-1,0-1,0 2,0 2,0 1,0 1,0 1,0 0,0 0,0 1,0-1,0-4,0-3,0 1,0 2,0-5,0 1,0-2,0 2,0 1,0 2,0 3,0 1,0 0,0 1,0 1,0-1,0 1,0-1,2-10,3-4,1-7,-1 2,-1 4,-1 4,-1 4,-2 3,0 3,0 1,0 0,0 1,0 0,0 0,-1 5,1 0,0 0,0-1,0-1,0-2,0-1,0-1,0 0,0 0,0 0,0-1,0 1,0 0</inkml:trace>
 </inkml:ink>
 </file>
 
@@ -6710,7 +10903,7 @@
 </file>
 
 <file path=customXml/itemProps1.xml><?xml version="1.0" encoding="utf-8"?>
-<ds:datastoreItem xmlns:ds="http://schemas.openxmlformats.org/officeDocument/2006/customXml" ds:itemID="{07AC13A7-8A19-45DB-813A-2C4B20A32AB0}">
+<ds:datastoreItem xmlns:ds="http://schemas.openxmlformats.org/officeDocument/2006/customXml" ds:itemID="{3F0D2A5E-B01A-4FC0-90FF-D69E7084FAA8}">
   <ds:schemaRefs>
     <ds:schemaRef ds:uri="http://schemas.openxmlformats.org/officeDocument/2006/bibliography"/>
   </ds:schemaRefs>
